--- a/1_DP_TEXT/Diplomová_Práce_Janovský.docx
+++ b/1_DP_TEXT/Diplomová_Práce_Janovský.docx
@@ -759,10 +759,17 @@
     </w:p>
     <w:p>
       <w:pPr>
-        <w:rPr>
-          <w:rFonts w:cs="Times New Roman"/>
-        </w:rPr>
-      </w:pPr>
+        <w:jc w:val="center"/>
+        <w:rPr>
+          <w:rFonts w:cs="Times New Roman"/>
+        </w:rPr>
+      </w:pPr>
+      <w:r>
+        <w:rPr>
+          <w:rFonts w:cs="Times New Roman"/>
+        </w:rPr>
+        <w:t>ZADANI PRACE</w:t>
+      </w:r>
     </w:p>
     <w:p>
       <w:pPr>
@@ -2714,79 +2721,126 @@
           <w:r>
             <w:fldChar w:fldCharType="separate"/>
           </w:r>
-          <w:hyperlink w:anchor="_Toc4285713" w:history="1">
-            <w:r>
-              <w:rPr>
-                <w:rStyle w:val="Hyperlink"/>
-                <w:noProof/>
-              </w:rPr>
-              <w:t>1</w:t>
-            </w:r>
-            <w:r>
-              <w:rPr>
-                <w:rFonts w:asciiTheme="minorHAnsi" w:eastAsiaTheme="minorEastAsia" w:hAnsiTheme="minorHAnsi"/>
-                <w:noProof/>
-                <w:sz w:val="22"/>
-                <w:lang w:val="en-GB" w:eastAsia="en-GB"/>
-              </w:rPr>
-              <w:tab/>
-            </w:r>
-            <w:r>
-              <w:rPr>
-                <w:rStyle w:val="Hyperlink"/>
-                <w:noProof/>
-              </w:rPr>
-              <w:t>Úvod</w:t>
-            </w:r>
-            <w:r>
-              <w:rPr>
-                <w:noProof/>
-                <w:webHidden/>
-              </w:rPr>
-              <w:tab/>
-            </w:r>
-            <w:r>
-              <w:rPr>
-                <w:noProof/>
-                <w:webHidden/>
-              </w:rPr>
-              <w:fldChar w:fldCharType="begin"/>
-            </w:r>
-            <w:r>
-              <w:rPr>
-                <w:noProof/>
-                <w:webHidden/>
-              </w:rPr>
-              <w:instrText xml:space="preserve"> PAGEREF _Toc4285713 \h </w:instrText>
-            </w:r>
-            <w:r>
-              <w:rPr>
-                <w:noProof/>
-                <w:webHidden/>
-              </w:rPr>
-            </w:r>
-            <w:r>
-              <w:rPr>
-                <w:noProof/>
-                <w:webHidden/>
-              </w:rPr>
-              <w:fldChar w:fldCharType="separate"/>
-            </w:r>
-            <w:r>
-              <w:rPr>
-                <w:noProof/>
-                <w:webHidden/>
-              </w:rPr>
-              <w:t>4</w:t>
-            </w:r>
-            <w:r>
-              <w:rPr>
-                <w:noProof/>
-                <w:webHidden/>
-              </w:rPr>
-              <w:fldChar w:fldCharType="end"/>
-            </w:r>
-          </w:hyperlink>
+          <w:bookmarkStart w:id="0" w:name="_GoBack"/>
+          <w:bookmarkEnd w:id="0"/>
+          <w:r>
+            <w:rPr>
+              <w:rStyle w:val="Hyperlink"/>
+              <w:noProof/>
+            </w:rPr>
+            <w:fldChar w:fldCharType="begin"/>
+          </w:r>
+          <w:r>
+            <w:rPr>
+              <w:rStyle w:val="Hyperlink"/>
+              <w:noProof/>
+            </w:rPr>
+            <w:instrText xml:space="preserve"> </w:instrText>
+          </w:r>
+          <w:r>
+            <w:rPr>
+              <w:noProof/>
+            </w:rPr>
+            <w:instrText>HYPERLINK \l "_Toc5071232"</w:instrText>
+          </w:r>
+          <w:r>
+            <w:rPr>
+              <w:rStyle w:val="Hyperlink"/>
+              <w:noProof/>
+            </w:rPr>
+            <w:instrText xml:space="preserve"> </w:instrText>
+          </w:r>
+          <w:r>
+            <w:rPr>
+              <w:rStyle w:val="Hyperlink"/>
+              <w:noProof/>
+            </w:rPr>
+          </w:r>
+          <w:r>
+            <w:rPr>
+              <w:rStyle w:val="Hyperlink"/>
+              <w:noProof/>
+            </w:rPr>
+            <w:fldChar w:fldCharType="separate"/>
+          </w:r>
+          <w:r>
+            <w:rPr>
+              <w:rStyle w:val="Hyperlink"/>
+              <w:noProof/>
+            </w:rPr>
+            <w:t>1</w:t>
+          </w:r>
+          <w:r>
+            <w:rPr>
+              <w:rFonts w:asciiTheme="minorHAnsi" w:eastAsiaTheme="minorEastAsia" w:hAnsiTheme="minorHAnsi"/>
+              <w:noProof/>
+              <w:sz w:val="22"/>
+              <w:lang w:val="en-GB" w:eastAsia="en-GB"/>
+            </w:rPr>
+            <w:tab/>
+          </w:r>
+          <w:r>
+            <w:rPr>
+              <w:rStyle w:val="Hyperlink"/>
+              <w:noProof/>
+            </w:rPr>
+            <w:t>Úvod</w:t>
+          </w:r>
+          <w:r>
+            <w:rPr>
+              <w:noProof/>
+              <w:webHidden/>
+            </w:rPr>
+            <w:tab/>
+          </w:r>
+          <w:r>
+            <w:rPr>
+              <w:noProof/>
+              <w:webHidden/>
+            </w:rPr>
+            <w:fldChar w:fldCharType="begin"/>
+          </w:r>
+          <w:r>
+            <w:rPr>
+              <w:noProof/>
+              <w:webHidden/>
+            </w:rPr>
+            <w:instrText xml:space="preserve"> PAGEREF _Toc5071232 \h </w:instrText>
+          </w:r>
+          <w:r>
+            <w:rPr>
+              <w:noProof/>
+              <w:webHidden/>
+            </w:rPr>
+          </w:r>
+          <w:r>
+            <w:rPr>
+              <w:noProof/>
+              <w:webHidden/>
+            </w:rPr>
+            <w:fldChar w:fldCharType="separate"/>
+          </w:r>
+          <w:r>
+            <w:rPr>
+              <w:noProof/>
+              <w:webHidden/>
+            </w:rPr>
+            <w:t>3</w:t>
+          </w:r>
+          <w:r>
+            <w:rPr>
+              <w:noProof/>
+              <w:webHidden/>
+            </w:rPr>
+            <w:fldChar w:fldCharType="end"/>
+          </w:r>
+          <w:r>
+            <w:rPr>
+              <w:rStyle w:val="Hyperlink"/>
+              <w:noProof/>
+            </w:rPr>
+            <w:fldChar w:fldCharType="end"/>
+          </w:r>
         </w:p>
         <w:p>
           <w:pPr>
@@ -2798,7 +2852,7 @@
               <w:lang w:val="en-GB" w:eastAsia="en-GB"/>
             </w:rPr>
           </w:pPr>
-          <w:hyperlink w:anchor="_Toc4285714" w:history="1">
+          <w:hyperlink w:anchor="_Toc5071233" w:history="1">
             <w:r>
               <w:rPr>
                 <w:rStyle w:val="Hyperlink"/>
@@ -2841,7 +2895,7 @@
                 <w:noProof/>
                 <w:webHidden/>
               </w:rPr>
-              <w:instrText xml:space="preserve"> PAGEREF _Toc4285714 \h </w:instrText>
+              <w:instrText xml:space="preserve"> PAGEREF _Toc5071233 \h </w:instrText>
             </w:r>
             <w:r>
               <w:rPr>
@@ -2861,7 +2915,7 @@
                 <w:noProof/>
                 <w:webHidden/>
               </w:rPr>
-              <w:t>5</w:t>
+              <w:t>4</w:t>
             </w:r>
             <w:r>
               <w:rPr>
@@ -2882,7 +2936,7 @@
               <w:lang w:val="en-GB" w:eastAsia="en-GB"/>
             </w:rPr>
           </w:pPr>
-          <w:hyperlink w:anchor="_Toc4285715" w:history="1">
+          <w:hyperlink w:anchor="_Toc5071234" w:history="1">
             <w:r>
               <w:rPr>
                 <w:rStyle w:val="Hyperlink"/>
@@ -2925,7 +2979,7 @@
                 <w:noProof/>
                 <w:webHidden/>
               </w:rPr>
-              <w:instrText xml:space="preserve"> PAGEREF _Toc4285715 \h </w:instrText>
+              <w:instrText xml:space="preserve"> PAGEREF _Toc5071234 \h </w:instrText>
             </w:r>
             <w:r>
               <w:rPr>
@@ -2945,7 +2999,7 @@
                 <w:noProof/>
                 <w:webHidden/>
               </w:rPr>
-              <w:t>6</w:t>
+              <w:t>5</w:t>
             </w:r>
             <w:r>
               <w:rPr>
@@ -2970,7 +3024,7 @@
               <w:lang w:val="en-GB" w:eastAsia="en-GB"/>
             </w:rPr>
           </w:pPr>
-          <w:hyperlink w:anchor="_Toc4285716" w:history="1">
+          <w:hyperlink w:anchor="_Toc5071235" w:history="1">
             <w:r>
               <w:rPr>
                 <w:rStyle w:val="Hyperlink"/>
@@ -3013,7 +3067,7 @@
                 <w:noProof/>
                 <w:webHidden/>
               </w:rPr>
-              <w:instrText xml:space="preserve"> PAGEREF _Toc4285716 \h </w:instrText>
+              <w:instrText xml:space="preserve"> PAGEREF _Toc5071235 \h </w:instrText>
             </w:r>
             <w:r>
               <w:rPr>
@@ -3054,7 +3108,7 @@
               <w:lang w:val="en-GB" w:eastAsia="en-GB"/>
             </w:rPr>
           </w:pPr>
-          <w:hyperlink w:anchor="_Toc4285717" w:history="1">
+          <w:hyperlink w:anchor="_Toc5071236" w:history="1">
             <w:r>
               <w:rPr>
                 <w:rStyle w:val="Hyperlink"/>
@@ -3097,7 +3151,7 @@
                 <w:noProof/>
                 <w:webHidden/>
               </w:rPr>
-              <w:instrText xml:space="preserve"> PAGEREF _Toc4285717 \h </w:instrText>
+              <w:instrText xml:space="preserve"> PAGEREF _Toc5071236 \h </w:instrText>
             </w:r>
             <w:r>
               <w:rPr>
@@ -3117,7 +3171,7 @@
                 <w:noProof/>
                 <w:webHidden/>
               </w:rPr>
-              <w:t>7</w:t>
+              <w:t>6</w:t>
             </w:r>
             <w:r>
               <w:rPr>
@@ -3138,7 +3192,7 @@
               <w:lang w:val="en-GB" w:eastAsia="en-GB"/>
             </w:rPr>
           </w:pPr>
-          <w:hyperlink w:anchor="_Toc4285718" w:history="1">
+          <w:hyperlink w:anchor="_Toc5071237" w:history="1">
             <w:r>
               <w:rPr>
                 <w:rStyle w:val="Hyperlink"/>
@@ -3160,7 +3214,7 @@
                 <w:rStyle w:val="Hyperlink"/>
                 <w:noProof/>
               </w:rPr>
-              <w:t>Konceptuální generování</w:t>
+              <w:t>Použitý software</w:t>
             </w:r>
             <w:r>
               <w:rPr>
@@ -3181,7 +3235,7 @@
                 <w:noProof/>
                 <w:webHidden/>
               </w:rPr>
-              <w:instrText xml:space="preserve"> PAGEREF _Toc4285718 \h </w:instrText>
+              <w:instrText xml:space="preserve"> PAGEREF _Toc5071237 \h </w:instrText>
             </w:r>
             <w:r>
               <w:rPr>
@@ -3201,7 +3255,7 @@
                 <w:noProof/>
                 <w:webHidden/>
               </w:rPr>
-              <w:t>8</w:t>
+              <w:t>7</w:t>
             </w:r>
             <w:r>
               <w:rPr>
@@ -3222,7 +3276,7 @@
               <w:lang w:val="en-GB" w:eastAsia="en-GB"/>
             </w:rPr>
           </w:pPr>
-          <w:hyperlink w:anchor="_Toc4285719" w:history="1">
+          <w:hyperlink w:anchor="_Toc5071238" w:history="1">
             <w:r>
               <w:rPr>
                 <w:rStyle w:val="Hyperlink"/>
@@ -3244,7 +3298,7 @@
                 <w:rStyle w:val="Hyperlink"/>
                 <w:noProof/>
               </w:rPr>
-              <w:t>Definice</w:t>
+              <w:t>ArcGis</w:t>
             </w:r>
             <w:r>
               <w:rPr>
@@ -3265,7 +3319,7 @@
                 <w:noProof/>
                 <w:webHidden/>
               </w:rPr>
-              <w:instrText xml:space="preserve"> PAGEREF _Toc4285719 \h </w:instrText>
+              <w:instrText xml:space="preserve"> PAGEREF _Toc5071238 \h </w:instrText>
             </w:r>
             <w:r>
               <w:rPr>
@@ -3285,7 +3339,7 @@
                 <w:noProof/>
                 <w:webHidden/>
               </w:rPr>
-              <w:t>8</w:t>
+              <w:t>7</w:t>
             </w:r>
             <w:r>
               <w:rPr>
@@ -3306,7 +3360,7 @@
               <w:lang w:val="en-GB" w:eastAsia="en-GB"/>
             </w:rPr>
           </w:pPr>
-          <w:hyperlink w:anchor="_Toc4285720" w:history="1">
+          <w:hyperlink w:anchor="_Toc5071239" w:history="1">
             <w:r>
               <w:rPr>
                 <w:rStyle w:val="Hyperlink"/>
@@ -3328,7 +3382,7 @@
                 <w:rStyle w:val="Hyperlink"/>
                 <w:noProof/>
               </w:rPr>
-              <w:t>Historie</w:t>
+              <w:t>CityEngine</w:t>
             </w:r>
             <w:r>
               <w:rPr>
@@ -3349,7 +3403,175 @@
                 <w:noProof/>
                 <w:webHidden/>
               </w:rPr>
-              <w:instrText xml:space="preserve"> PAGEREF _Toc4285720 \h </w:instrText>
+              <w:instrText xml:space="preserve"> PAGEREF _Toc5071239 \h </w:instrText>
+            </w:r>
+            <w:r>
+              <w:rPr>
+                <w:noProof/>
+                <w:webHidden/>
+              </w:rPr>
+            </w:r>
+            <w:r>
+              <w:rPr>
+                <w:noProof/>
+                <w:webHidden/>
+              </w:rPr>
+              <w:fldChar w:fldCharType="separate"/>
+            </w:r>
+            <w:r>
+              <w:rPr>
+                <w:noProof/>
+                <w:webHidden/>
+              </w:rPr>
+              <w:t>8</w:t>
+            </w:r>
+            <w:r>
+              <w:rPr>
+                <w:noProof/>
+                <w:webHidden/>
+              </w:rPr>
+              <w:fldChar w:fldCharType="end"/>
+            </w:r>
+          </w:hyperlink>
+        </w:p>
+        <w:p>
+          <w:pPr>
+            <w:pStyle w:val="TOC2"/>
+            <w:rPr>
+              <w:rFonts w:asciiTheme="minorHAnsi" w:eastAsiaTheme="minorEastAsia" w:hAnsiTheme="minorHAnsi"/>
+              <w:noProof/>
+              <w:sz w:val="22"/>
+              <w:lang w:val="en-GB" w:eastAsia="en-GB"/>
+            </w:rPr>
+          </w:pPr>
+          <w:hyperlink w:anchor="_Toc5071240" w:history="1">
+            <w:r>
+              <w:rPr>
+                <w:rStyle w:val="Hyperlink"/>
+                <w:noProof/>
+              </w:rPr>
+              <w:t>4.3</w:t>
+            </w:r>
+            <w:r>
+              <w:rPr>
+                <w:rFonts w:asciiTheme="minorHAnsi" w:eastAsiaTheme="minorEastAsia" w:hAnsiTheme="minorHAnsi"/>
+                <w:noProof/>
+                <w:sz w:val="22"/>
+                <w:lang w:val="en-GB" w:eastAsia="en-GB"/>
+              </w:rPr>
+              <w:tab/>
+            </w:r>
+            <w:r>
+              <w:rPr>
+                <w:rStyle w:val="Hyperlink"/>
+                <w:noProof/>
+              </w:rPr>
+              <w:t>Program pro Fotogrammetricke zpracovani</w:t>
+            </w:r>
+            <w:r>
+              <w:rPr>
+                <w:noProof/>
+                <w:webHidden/>
+              </w:rPr>
+              <w:tab/>
+            </w:r>
+            <w:r>
+              <w:rPr>
+                <w:noProof/>
+                <w:webHidden/>
+              </w:rPr>
+              <w:fldChar w:fldCharType="begin"/>
+            </w:r>
+            <w:r>
+              <w:rPr>
+                <w:noProof/>
+                <w:webHidden/>
+              </w:rPr>
+              <w:instrText xml:space="preserve"> PAGEREF _Toc5071240 \h </w:instrText>
+            </w:r>
+            <w:r>
+              <w:rPr>
+                <w:noProof/>
+                <w:webHidden/>
+              </w:rPr>
+            </w:r>
+            <w:r>
+              <w:rPr>
+                <w:noProof/>
+                <w:webHidden/>
+              </w:rPr>
+              <w:fldChar w:fldCharType="separate"/>
+            </w:r>
+            <w:r>
+              <w:rPr>
+                <w:noProof/>
+                <w:webHidden/>
+              </w:rPr>
+              <w:t>8</w:t>
+            </w:r>
+            <w:r>
+              <w:rPr>
+                <w:noProof/>
+                <w:webHidden/>
+              </w:rPr>
+              <w:fldChar w:fldCharType="end"/>
+            </w:r>
+          </w:hyperlink>
+        </w:p>
+        <w:p>
+          <w:pPr>
+            <w:pStyle w:val="TOC2"/>
+            <w:rPr>
+              <w:rFonts w:asciiTheme="minorHAnsi" w:eastAsiaTheme="minorEastAsia" w:hAnsiTheme="minorHAnsi"/>
+              <w:noProof/>
+              <w:sz w:val="22"/>
+              <w:lang w:val="en-GB" w:eastAsia="en-GB"/>
+            </w:rPr>
+          </w:pPr>
+          <w:hyperlink w:anchor="_Toc5071241" w:history="1">
+            <w:r>
+              <w:rPr>
+                <w:rStyle w:val="Hyperlink"/>
+                <w:noProof/>
+              </w:rPr>
+              <w:t>4.4</w:t>
+            </w:r>
+            <w:r>
+              <w:rPr>
+                <w:rFonts w:asciiTheme="minorHAnsi" w:eastAsiaTheme="minorEastAsia" w:hAnsiTheme="minorHAnsi"/>
+                <w:noProof/>
+                <w:sz w:val="22"/>
+                <w:lang w:val="en-GB" w:eastAsia="en-GB"/>
+              </w:rPr>
+              <w:tab/>
+            </w:r>
+            <w:r>
+              <w:rPr>
+                <w:rStyle w:val="Hyperlink"/>
+                <w:noProof/>
+              </w:rPr>
+              <w:t>Na tvorbu aplikace pro prezentování ??</w:t>
+            </w:r>
+            <w:r>
+              <w:rPr>
+                <w:noProof/>
+                <w:webHidden/>
+              </w:rPr>
+              <w:tab/>
+            </w:r>
+            <w:r>
+              <w:rPr>
+                <w:noProof/>
+                <w:webHidden/>
+              </w:rPr>
+              <w:fldChar w:fldCharType="begin"/>
+            </w:r>
+            <w:r>
+              <w:rPr>
+                <w:noProof/>
+                <w:webHidden/>
+              </w:rPr>
+              <w:instrText xml:space="preserve"> PAGEREF _Toc5071241 \h </w:instrText>
             </w:r>
             <w:r>
               <w:rPr>
@@ -3390,7 +3612,7 @@
               <w:lang w:val="en-GB" w:eastAsia="en-GB"/>
             </w:rPr>
           </w:pPr>
-          <w:hyperlink w:anchor="_Toc4285721" w:history="1">
+          <w:hyperlink w:anchor="_Toc5071242" w:history="1">
             <w:r>
               <w:rPr>
                 <w:rStyle w:val="Hyperlink"/>
@@ -3412,7 +3634,7 @@
                 <w:rStyle w:val="Hyperlink"/>
                 <w:noProof/>
               </w:rPr>
-              <w:t>Zpracovaní</w:t>
+              <w:t>Použitá data</w:t>
             </w:r>
             <w:r>
               <w:rPr>
@@ -3433,7 +3655,7 @@
                 <w:noProof/>
                 <w:webHidden/>
               </w:rPr>
-              <w:instrText xml:space="preserve"> PAGEREF _Toc4285721 \h </w:instrText>
+              <w:instrText xml:space="preserve"> PAGEREF _Toc5071242 \h </w:instrText>
             </w:r>
             <w:r>
               <w:rPr>
@@ -3453,7 +3675,7 @@
                 <w:noProof/>
                 <w:webHidden/>
               </w:rPr>
-              <w:t>9</w:t>
+              <w:t>8</w:t>
             </w:r>
             <w:r>
               <w:rPr>
@@ -3474,7 +3696,7 @@
               <w:lang w:val="en-GB" w:eastAsia="en-GB"/>
             </w:rPr>
           </w:pPr>
-          <w:hyperlink w:anchor="_Toc4285722" w:history="1">
+          <w:hyperlink w:anchor="_Toc5071243" w:history="1">
             <w:r>
               <w:rPr>
                 <w:rStyle w:val="Hyperlink"/>
@@ -3496,7 +3718,7 @@
                 <w:rStyle w:val="Hyperlink"/>
                 <w:noProof/>
               </w:rPr>
-              <w:t>Použitý software</w:t>
+              <w:t>Mapové podklady</w:t>
             </w:r>
             <w:r>
               <w:rPr>
@@ -3517,7 +3739,7 @@
                 <w:noProof/>
                 <w:webHidden/>
               </w:rPr>
-              <w:instrText xml:space="preserve"> PAGEREF _Toc4285722 \h </w:instrText>
+              <w:instrText xml:space="preserve"> PAGEREF _Toc5071243 \h </w:instrText>
             </w:r>
             <w:r>
               <w:rPr>
@@ -3562,7 +3784,7 @@
               <w:lang w:val="en-GB" w:eastAsia="en-GB"/>
             </w:rPr>
           </w:pPr>
-          <w:hyperlink w:anchor="_Toc4285723" w:history="1">
+          <w:hyperlink w:anchor="_Toc5071244" w:history="1">
             <w:r>
               <w:rPr>
                 <w:rStyle w:val="Hyperlink"/>
@@ -3584,7 +3806,7 @@
                 <w:rStyle w:val="Hyperlink"/>
                 <w:noProof/>
               </w:rPr>
-              <w:t>ArcGis</w:t>
+              <w:t>Císařské povinné otisky stabilního katastru 1 : 2 880 (1826-1843)</w:t>
             </w:r>
             <w:r>
               <w:rPr>
@@ -3605,7 +3827,7 @@
                 <w:noProof/>
                 <w:webHidden/>
               </w:rPr>
-              <w:instrText xml:space="preserve"> PAGEREF _Toc4285723 \h </w:instrText>
+              <w:instrText xml:space="preserve"> PAGEREF _Toc5071244 \h </w:instrText>
             </w:r>
             <w:r>
               <w:rPr>
@@ -3650,7 +3872,7 @@
               <w:lang w:val="en-GB" w:eastAsia="en-GB"/>
             </w:rPr>
           </w:pPr>
-          <w:hyperlink w:anchor="_Toc4285724" w:history="1">
+          <w:hyperlink w:anchor="_Toc5071245" w:history="1">
             <w:r>
               <w:rPr>
                 <w:rStyle w:val="Hyperlink"/>
@@ -3672,7 +3894,7 @@
                 <w:rStyle w:val="Hyperlink"/>
                 <w:noProof/>
               </w:rPr>
-              <w:t>ArcScan ???</w:t>
+              <w:t>Státní mapa odvozená 1 : 5 000 (1952-1954)</w:t>
             </w:r>
             <w:r>
               <w:rPr>
@@ -3693,7 +3915,7 @@
                 <w:noProof/>
                 <w:webHidden/>
               </w:rPr>
-              <w:instrText xml:space="preserve"> PAGEREF _Toc4285724 \h </w:instrText>
+              <w:instrText xml:space="preserve"> PAGEREF _Toc5071245 \h </w:instrText>
             </w:r>
             <w:r>
               <w:rPr>
@@ -3713,7 +3935,7 @@
                 <w:noProof/>
                 <w:webHidden/>
               </w:rPr>
-              <w:t>9</w:t>
+              <w:t>11</w:t>
             </w:r>
             <w:r>
               <w:rPr>
@@ -3738,7 +3960,7 @@
               <w:lang w:val="en-GB" w:eastAsia="en-GB"/>
             </w:rPr>
           </w:pPr>
-          <w:hyperlink w:anchor="_Toc4285725" w:history="1">
+          <w:hyperlink w:anchor="_Toc5071246" w:history="1">
             <w:r>
               <w:rPr>
                 <w:rStyle w:val="Hyperlink"/>
@@ -3760,7 +3982,7 @@
                 <w:rStyle w:val="Hyperlink"/>
                 <w:noProof/>
               </w:rPr>
-              <w:t>CityEngine</w:t>
+              <w:t>Topografické mapy 1 : 25 000 (1953-1957)</w:t>
             </w:r>
             <w:r>
               <w:rPr>
@@ -3781,7 +4003,7 @@
                 <w:noProof/>
                 <w:webHidden/>
               </w:rPr>
-              <w:instrText xml:space="preserve"> PAGEREF _Toc4285725 \h </w:instrText>
+              <w:instrText xml:space="preserve"> PAGEREF _Toc5071246 \h </w:instrText>
             </w:r>
             <w:r>
               <w:rPr>
@@ -3801,7 +4023,7 @@
                 <w:noProof/>
                 <w:webHidden/>
               </w:rPr>
-              <w:t>9</w:t>
+              <w:t>11</w:t>
             </w:r>
             <w:r>
               <w:rPr>
@@ -3826,7 +4048,7 @@
               <w:lang w:val="en-GB" w:eastAsia="en-GB"/>
             </w:rPr>
           </w:pPr>
-          <w:hyperlink w:anchor="_Toc4285726" w:history="1">
+          <w:hyperlink w:anchor="_Toc5071247" w:history="1">
             <w:r>
               <w:rPr>
                 <w:rStyle w:val="Hyperlink"/>
@@ -3848,7 +4070,7 @@
                 <w:rStyle w:val="Hyperlink"/>
                 <w:noProof/>
               </w:rPr>
-              <w:t>Program pro Fotogrammetricke zpracovani</w:t>
+              <w:t>Topografické mapy 1 : 10 000 (1958-1963)</w:t>
             </w:r>
             <w:r>
               <w:rPr>
@@ -3869,7 +4091,7 @@
                 <w:noProof/>
                 <w:webHidden/>
               </w:rPr>
-              <w:instrText xml:space="preserve"> PAGEREF _Toc4285726 \h </w:instrText>
+              <w:instrText xml:space="preserve"> PAGEREF _Toc5071247 \h </w:instrText>
             </w:r>
             <w:r>
               <w:rPr>
@@ -3889,7 +4111,7 @@
                 <w:noProof/>
                 <w:webHidden/>
               </w:rPr>
-              <w:t>9</w:t>
+              <w:t>11</w:t>
             </w:r>
             <w:r>
               <w:rPr>
@@ -3914,7 +4136,7 @@
               <w:lang w:val="en-GB" w:eastAsia="en-GB"/>
             </w:rPr>
           </w:pPr>
-          <w:hyperlink w:anchor="_Toc4285727" w:history="1">
+          <w:hyperlink w:anchor="_Toc5071248" w:history="1">
             <w:r>
               <w:rPr>
                 <w:rStyle w:val="Hyperlink"/>
@@ -3936,7 +4158,7 @@
                 <w:rStyle w:val="Hyperlink"/>
                 <w:noProof/>
               </w:rPr>
-              <w:t>Na tvorbu aplikace pro prezentování ??</w:t>
+              <w:t>Registr územní identifikace, adres a nemovitostí</w:t>
             </w:r>
             <w:r>
               <w:rPr>
@@ -3957,7 +4179,7 @@
                 <w:noProof/>
                 <w:webHidden/>
               </w:rPr>
-              <w:instrText xml:space="preserve"> PAGEREF _Toc4285727 \h </w:instrText>
+              <w:instrText xml:space="preserve"> PAGEREF _Toc5071248 \h </w:instrText>
             </w:r>
             <w:r>
               <w:rPr>
@@ -3977,7 +4199,7 @@
                 <w:noProof/>
                 <w:webHidden/>
               </w:rPr>
-              <w:t>9</w:t>
+              <w:t>11</w:t>
             </w:r>
             <w:r>
               <w:rPr>
@@ -3998,7 +4220,7 @@
               <w:lang w:val="en-GB" w:eastAsia="en-GB"/>
             </w:rPr>
           </w:pPr>
-          <w:hyperlink w:anchor="_Toc4285728" w:history="1">
+          <w:hyperlink w:anchor="_Toc5071249" w:history="1">
             <w:r>
               <w:rPr>
                 <w:rStyle w:val="Hyperlink"/>
@@ -4020,7 +4242,7 @@
                 <w:rStyle w:val="Hyperlink"/>
                 <w:noProof/>
               </w:rPr>
-              <w:t>Použitá data</w:t>
+              <w:t>Dobové fotografie a materiály od ?? Historiků nebo tak něco :D</w:t>
             </w:r>
             <w:r>
               <w:rPr>
@@ -4041,7 +4263,7 @@
                 <w:noProof/>
                 <w:webHidden/>
               </w:rPr>
-              <w:instrText xml:space="preserve"> PAGEREF _Toc4285728 \h </w:instrText>
+              <w:instrText xml:space="preserve"> PAGEREF _Toc5071249 \h </w:instrText>
             </w:r>
             <w:r>
               <w:rPr>
@@ -4061,7 +4283,259 @@
                 <w:noProof/>
                 <w:webHidden/>
               </w:rPr>
-              <w:t>10</w:t>
+              <w:t>12</w:t>
+            </w:r>
+            <w:r>
+              <w:rPr>
+                <w:noProof/>
+                <w:webHidden/>
+              </w:rPr>
+              <w:fldChar w:fldCharType="end"/>
+            </w:r>
+          </w:hyperlink>
+        </w:p>
+        <w:p>
+          <w:pPr>
+            <w:pStyle w:val="TOC2"/>
+            <w:rPr>
+              <w:rFonts w:asciiTheme="minorHAnsi" w:eastAsiaTheme="minorEastAsia" w:hAnsiTheme="minorHAnsi"/>
+              <w:noProof/>
+              <w:sz w:val="22"/>
+              <w:lang w:val="en-GB" w:eastAsia="en-GB"/>
+            </w:rPr>
+          </w:pPr>
+          <w:hyperlink w:anchor="_Toc5071250" w:history="1">
+            <w:r>
+              <w:rPr>
+                <w:rStyle w:val="Hyperlink"/>
+                <w:noProof/>
+              </w:rPr>
+              <w:t>5.3</w:t>
+            </w:r>
+            <w:r>
+              <w:rPr>
+                <w:rFonts w:asciiTheme="minorHAnsi" w:eastAsiaTheme="minorEastAsia" w:hAnsiTheme="minorHAnsi"/>
+                <w:noProof/>
+                <w:sz w:val="22"/>
+                <w:lang w:val="en-GB" w:eastAsia="en-GB"/>
+              </w:rPr>
+              <w:tab/>
+            </w:r>
+            <w:r>
+              <w:rPr>
+                <w:rStyle w:val="Hyperlink"/>
+                <w:noProof/>
+              </w:rPr>
+              <w:t>Snímky přehrady Kamýk pořízené z dronu</w:t>
+            </w:r>
+            <w:r>
+              <w:rPr>
+                <w:noProof/>
+                <w:webHidden/>
+              </w:rPr>
+              <w:tab/>
+            </w:r>
+            <w:r>
+              <w:rPr>
+                <w:noProof/>
+                <w:webHidden/>
+              </w:rPr>
+              <w:fldChar w:fldCharType="begin"/>
+            </w:r>
+            <w:r>
+              <w:rPr>
+                <w:noProof/>
+                <w:webHidden/>
+              </w:rPr>
+              <w:instrText xml:space="preserve"> PAGEREF _Toc5071250 \h </w:instrText>
+            </w:r>
+            <w:r>
+              <w:rPr>
+                <w:noProof/>
+                <w:webHidden/>
+              </w:rPr>
+            </w:r>
+            <w:r>
+              <w:rPr>
+                <w:noProof/>
+                <w:webHidden/>
+              </w:rPr>
+              <w:fldChar w:fldCharType="separate"/>
+            </w:r>
+            <w:r>
+              <w:rPr>
+                <w:noProof/>
+                <w:webHidden/>
+              </w:rPr>
+              <w:t>12</w:t>
+            </w:r>
+            <w:r>
+              <w:rPr>
+                <w:noProof/>
+                <w:webHidden/>
+              </w:rPr>
+              <w:fldChar w:fldCharType="end"/>
+            </w:r>
+          </w:hyperlink>
+        </w:p>
+        <w:p>
+          <w:pPr>
+            <w:pStyle w:val="TOC1"/>
+            <w:rPr>
+              <w:rFonts w:asciiTheme="minorHAnsi" w:eastAsiaTheme="minorEastAsia" w:hAnsiTheme="minorHAnsi"/>
+              <w:noProof/>
+              <w:sz w:val="22"/>
+              <w:lang w:val="en-GB" w:eastAsia="en-GB"/>
+            </w:rPr>
+          </w:pPr>
+          <w:hyperlink w:anchor="_Toc5071251" w:history="1">
+            <w:r>
+              <w:rPr>
+                <w:rStyle w:val="Hyperlink"/>
+                <w:noProof/>
+              </w:rPr>
+              <w:t>6</w:t>
+            </w:r>
+            <w:r>
+              <w:rPr>
+                <w:rFonts w:asciiTheme="minorHAnsi" w:eastAsiaTheme="minorEastAsia" w:hAnsiTheme="minorHAnsi"/>
+                <w:noProof/>
+                <w:sz w:val="22"/>
+                <w:lang w:val="en-GB" w:eastAsia="en-GB"/>
+              </w:rPr>
+              <w:tab/>
+            </w:r>
+            <w:r>
+              <w:rPr>
+                <w:rStyle w:val="Hyperlink"/>
+                <w:noProof/>
+              </w:rPr>
+              <w:t>Zpracování mapových podkladů</w:t>
+            </w:r>
+            <w:r>
+              <w:rPr>
+                <w:noProof/>
+                <w:webHidden/>
+              </w:rPr>
+              <w:tab/>
+            </w:r>
+            <w:r>
+              <w:rPr>
+                <w:noProof/>
+                <w:webHidden/>
+              </w:rPr>
+              <w:fldChar w:fldCharType="begin"/>
+            </w:r>
+            <w:r>
+              <w:rPr>
+                <w:noProof/>
+                <w:webHidden/>
+              </w:rPr>
+              <w:instrText xml:space="preserve"> PAGEREF _Toc5071251 \h </w:instrText>
+            </w:r>
+            <w:r>
+              <w:rPr>
+                <w:noProof/>
+                <w:webHidden/>
+              </w:rPr>
+            </w:r>
+            <w:r>
+              <w:rPr>
+                <w:noProof/>
+                <w:webHidden/>
+              </w:rPr>
+              <w:fldChar w:fldCharType="separate"/>
+            </w:r>
+            <w:r>
+              <w:rPr>
+                <w:noProof/>
+                <w:webHidden/>
+              </w:rPr>
+              <w:t>13</w:t>
+            </w:r>
+            <w:r>
+              <w:rPr>
+                <w:noProof/>
+                <w:webHidden/>
+              </w:rPr>
+              <w:fldChar w:fldCharType="end"/>
+            </w:r>
+          </w:hyperlink>
+        </w:p>
+        <w:p>
+          <w:pPr>
+            <w:pStyle w:val="TOC2"/>
+            <w:rPr>
+              <w:rFonts w:asciiTheme="minorHAnsi" w:eastAsiaTheme="minorEastAsia" w:hAnsiTheme="minorHAnsi"/>
+              <w:noProof/>
+              <w:sz w:val="22"/>
+              <w:lang w:val="en-GB" w:eastAsia="en-GB"/>
+            </w:rPr>
+          </w:pPr>
+          <w:hyperlink w:anchor="_Toc5071252" w:history="1">
+            <w:r>
+              <w:rPr>
+                <w:rStyle w:val="Hyperlink"/>
+                <w:noProof/>
+              </w:rPr>
+              <w:t>6.1</w:t>
+            </w:r>
+            <w:r>
+              <w:rPr>
+                <w:rFonts w:asciiTheme="minorHAnsi" w:eastAsiaTheme="minorEastAsia" w:hAnsiTheme="minorHAnsi"/>
+                <w:noProof/>
+                <w:sz w:val="22"/>
+                <w:lang w:val="en-GB" w:eastAsia="en-GB"/>
+              </w:rPr>
+              <w:tab/>
+            </w:r>
+            <w:r>
+              <w:rPr>
+                <w:rStyle w:val="Hyperlink"/>
+                <w:noProof/>
+              </w:rPr>
+              <w:t>Georeferencování podkladových map</w:t>
+            </w:r>
+            <w:r>
+              <w:rPr>
+                <w:noProof/>
+                <w:webHidden/>
+              </w:rPr>
+              <w:tab/>
+            </w:r>
+            <w:r>
+              <w:rPr>
+                <w:noProof/>
+                <w:webHidden/>
+              </w:rPr>
+              <w:fldChar w:fldCharType="begin"/>
+            </w:r>
+            <w:r>
+              <w:rPr>
+                <w:noProof/>
+                <w:webHidden/>
+              </w:rPr>
+              <w:instrText xml:space="preserve"> PAGEREF _Toc5071252 \h </w:instrText>
+            </w:r>
+            <w:r>
+              <w:rPr>
+                <w:noProof/>
+                <w:webHidden/>
+              </w:rPr>
+            </w:r>
+            <w:r>
+              <w:rPr>
+                <w:noProof/>
+                <w:webHidden/>
+              </w:rPr>
+              <w:fldChar w:fldCharType="separate"/>
+            </w:r>
+            <w:r>
+              <w:rPr>
+                <w:noProof/>
+                <w:webHidden/>
+              </w:rPr>
+              <w:t>13</w:t>
             </w:r>
             <w:r>
               <w:rPr>
@@ -4086,13 +4560,13 @@
               <w:lang w:val="en-GB" w:eastAsia="en-GB"/>
             </w:rPr>
           </w:pPr>
-          <w:hyperlink w:anchor="_Toc4285729" w:history="1">
+          <w:hyperlink w:anchor="_Toc5071253" w:history="1">
             <w:r>
               <w:rPr>
                 <w:rStyle w:val="Hyperlink"/>
                 <w:noProof/>
               </w:rPr>
-              <w:t>5.2.1</w:t>
+              <w:t>6.1.1</w:t>
             </w:r>
             <w:r>
               <w:rPr>
@@ -4108,7 +4582,7 @@
                 <w:rStyle w:val="Hyperlink"/>
                 <w:noProof/>
               </w:rPr>
-              <w:t>Mapové podklady</w:t>
+              <w:t>Volba IB</w:t>
             </w:r>
             <w:r>
               <w:rPr>
@@ -4129,7 +4603,7 @@
                 <w:noProof/>
                 <w:webHidden/>
               </w:rPr>
-              <w:instrText xml:space="preserve"> PAGEREF _Toc4285729 \h </w:instrText>
+              <w:instrText xml:space="preserve"> PAGEREF _Toc5071253 \h </w:instrText>
             </w:r>
             <w:r>
               <w:rPr>
@@ -4149,7 +4623,95 @@
                 <w:noProof/>
                 <w:webHidden/>
               </w:rPr>
-              <w:t>10</w:t>
+              <w:t>15</w:t>
+            </w:r>
+            <w:r>
+              <w:rPr>
+                <w:noProof/>
+                <w:webHidden/>
+              </w:rPr>
+              <w:fldChar w:fldCharType="end"/>
+            </w:r>
+          </w:hyperlink>
+        </w:p>
+        <w:p>
+          <w:pPr>
+            <w:pStyle w:val="TOC3"/>
+            <w:tabs>
+              <w:tab w:val="left" w:pos="1320"/>
+              <w:tab w:val="right" w:leader="dot" w:pos="9061"/>
+            </w:tabs>
+            <w:rPr>
+              <w:rFonts w:asciiTheme="minorHAnsi" w:hAnsiTheme="minorHAnsi" w:cstheme="minorBidi"/>
+              <w:noProof/>
+              <w:sz w:val="22"/>
+              <w:lang w:val="en-GB" w:eastAsia="en-GB"/>
+            </w:rPr>
+          </w:pPr>
+          <w:hyperlink w:anchor="_Toc5071254" w:history="1">
+            <w:r>
+              <w:rPr>
+                <w:rStyle w:val="Hyperlink"/>
+                <w:noProof/>
+              </w:rPr>
+              <w:t>6.1.2</w:t>
+            </w:r>
+            <w:r>
+              <w:rPr>
+                <w:rFonts w:asciiTheme="minorHAnsi" w:hAnsiTheme="minorHAnsi" w:cstheme="minorBidi"/>
+                <w:noProof/>
+                <w:sz w:val="22"/>
+                <w:lang w:val="en-GB" w:eastAsia="en-GB"/>
+              </w:rPr>
+              <w:tab/>
+            </w:r>
+            <w:r>
+              <w:rPr>
+                <w:rStyle w:val="Hyperlink"/>
+                <w:noProof/>
+              </w:rPr>
+              <w:t>Transformace</w:t>
+            </w:r>
+            <w:r>
+              <w:rPr>
+                <w:noProof/>
+                <w:webHidden/>
+              </w:rPr>
+              <w:tab/>
+            </w:r>
+            <w:r>
+              <w:rPr>
+                <w:noProof/>
+                <w:webHidden/>
+              </w:rPr>
+              <w:fldChar w:fldCharType="begin"/>
+            </w:r>
+            <w:r>
+              <w:rPr>
+                <w:noProof/>
+                <w:webHidden/>
+              </w:rPr>
+              <w:instrText xml:space="preserve"> PAGEREF _Toc5071254 \h </w:instrText>
+            </w:r>
+            <w:r>
+              <w:rPr>
+                <w:noProof/>
+                <w:webHidden/>
+              </w:rPr>
+            </w:r>
+            <w:r>
+              <w:rPr>
+                <w:noProof/>
+                <w:webHidden/>
+              </w:rPr>
+              <w:fldChar w:fldCharType="separate"/>
+            </w:r>
+            <w:r>
+              <w:rPr>
+                <w:noProof/>
+                <w:webHidden/>
+              </w:rPr>
+              <w:t>16</w:t>
             </w:r>
             <w:r>
               <w:rPr>
@@ -4174,13 +4736,13 @@
               <w:lang w:val="en-GB" w:eastAsia="en-GB"/>
             </w:rPr>
           </w:pPr>
-          <w:hyperlink w:anchor="_Toc4285730" w:history="1">
+          <w:hyperlink w:anchor="_Toc5071255" w:history="1">
             <w:r>
               <w:rPr>
                 <w:rStyle w:val="Hyperlink"/>
                 <w:noProof/>
               </w:rPr>
-              <w:t>5.2.1.1</w:t>
+              <w:t>6.1.2.1</w:t>
             </w:r>
             <w:r>
               <w:rPr>
@@ -4196,7 +4758,7 @@
                 <w:rStyle w:val="Hyperlink"/>
                 <w:noProof/>
               </w:rPr>
-              <w:t>Císařské povinné otisky stabilního katastru 1 : 2 880 (1826-1843)</w:t>
+              <w:t>Vyrovnání MNČ</w:t>
             </w:r>
             <w:r>
               <w:rPr>
@@ -4217,7 +4779,7 @@
                 <w:noProof/>
                 <w:webHidden/>
               </w:rPr>
-              <w:instrText xml:space="preserve"> PAGEREF _Toc4285730 \h </w:instrText>
+              <w:instrText xml:space="preserve"> PAGEREF _Toc5071255 \h </w:instrText>
             </w:r>
             <w:r>
               <w:rPr>
@@ -4237,447 +4799,7 @@
                 <w:noProof/>
                 <w:webHidden/>
               </w:rPr>
-              <w:t>10</w:t>
-            </w:r>
-            <w:r>
-              <w:rPr>
-                <w:noProof/>
-                <w:webHidden/>
-              </w:rPr>
-              <w:fldChar w:fldCharType="end"/>
-            </w:r>
-          </w:hyperlink>
-        </w:p>
-        <w:p>
-          <w:pPr>
-            <w:pStyle w:val="TOC4"/>
-            <w:tabs>
-              <w:tab w:val="left" w:pos="1760"/>
-              <w:tab w:val="right" w:leader="dot" w:pos="9061"/>
-            </w:tabs>
-            <w:rPr>
-              <w:rFonts w:asciiTheme="minorHAnsi" w:eastAsiaTheme="minorEastAsia" w:hAnsiTheme="minorHAnsi"/>
-              <w:noProof/>
-              <w:sz w:val="22"/>
-              <w:lang w:val="en-GB" w:eastAsia="en-GB"/>
-            </w:rPr>
-          </w:pPr>
-          <w:hyperlink w:anchor="_Toc4285731" w:history="1">
-            <w:r>
-              <w:rPr>
-                <w:rStyle w:val="Hyperlink"/>
-                <w:noProof/>
-              </w:rPr>
-              <w:t>5.2.1.2</w:t>
-            </w:r>
-            <w:r>
-              <w:rPr>
-                <w:rFonts w:asciiTheme="minorHAnsi" w:eastAsiaTheme="minorEastAsia" w:hAnsiTheme="minorHAnsi"/>
-                <w:noProof/>
-                <w:sz w:val="22"/>
-                <w:lang w:val="en-GB" w:eastAsia="en-GB"/>
-              </w:rPr>
-              <w:tab/>
-            </w:r>
-            <w:r>
-              <w:rPr>
-                <w:rStyle w:val="Hyperlink"/>
-                <w:noProof/>
-              </w:rPr>
-              <w:t>Státní mapa odvozená 1 : 5 000 (1952-1954)</w:t>
-            </w:r>
-            <w:r>
-              <w:rPr>
-                <w:noProof/>
-                <w:webHidden/>
-              </w:rPr>
-              <w:tab/>
-            </w:r>
-            <w:r>
-              <w:rPr>
-                <w:noProof/>
-                <w:webHidden/>
-              </w:rPr>
-              <w:fldChar w:fldCharType="begin"/>
-            </w:r>
-            <w:r>
-              <w:rPr>
-                <w:noProof/>
-                <w:webHidden/>
-              </w:rPr>
-              <w:instrText xml:space="preserve"> PAGEREF _Toc4285731 \h </w:instrText>
-            </w:r>
-            <w:r>
-              <w:rPr>
-                <w:noProof/>
-                <w:webHidden/>
-              </w:rPr>
-            </w:r>
-            <w:r>
-              <w:rPr>
-                <w:noProof/>
-                <w:webHidden/>
-              </w:rPr>
-              <w:fldChar w:fldCharType="separate"/>
-            </w:r>
-            <w:r>
-              <w:rPr>
-                <w:noProof/>
-                <w:webHidden/>
-              </w:rPr>
-              <w:t>13</w:t>
-            </w:r>
-            <w:r>
-              <w:rPr>
-                <w:noProof/>
-                <w:webHidden/>
-              </w:rPr>
-              <w:fldChar w:fldCharType="end"/>
-            </w:r>
-          </w:hyperlink>
-        </w:p>
-        <w:p>
-          <w:pPr>
-            <w:pStyle w:val="TOC4"/>
-            <w:tabs>
-              <w:tab w:val="left" w:pos="1760"/>
-              <w:tab w:val="right" w:leader="dot" w:pos="9061"/>
-            </w:tabs>
-            <w:rPr>
-              <w:rFonts w:asciiTheme="minorHAnsi" w:eastAsiaTheme="minorEastAsia" w:hAnsiTheme="minorHAnsi"/>
-              <w:noProof/>
-              <w:sz w:val="22"/>
-              <w:lang w:val="en-GB" w:eastAsia="en-GB"/>
-            </w:rPr>
-          </w:pPr>
-          <w:hyperlink w:anchor="_Toc4285732" w:history="1">
-            <w:r>
-              <w:rPr>
-                <w:rStyle w:val="Hyperlink"/>
-                <w:noProof/>
-              </w:rPr>
-              <w:t>5.2.1.3</w:t>
-            </w:r>
-            <w:r>
-              <w:rPr>
-                <w:rFonts w:asciiTheme="minorHAnsi" w:eastAsiaTheme="minorEastAsia" w:hAnsiTheme="minorHAnsi"/>
-                <w:noProof/>
-                <w:sz w:val="22"/>
-                <w:lang w:val="en-GB" w:eastAsia="en-GB"/>
-              </w:rPr>
-              <w:tab/>
-            </w:r>
-            <w:r>
-              <w:rPr>
-                <w:rStyle w:val="Hyperlink"/>
-                <w:noProof/>
-              </w:rPr>
-              <w:t>Topografické mapy 1 : 25 000 (1953-1957)</w:t>
-            </w:r>
-            <w:r>
-              <w:rPr>
-                <w:noProof/>
-                <w:webHidden/>
-              </w:rPr>
-              <w:tab/>
-            </w:r>
-            <w:r>
-              <w:rPr>
-                <w:noProof/>
-                <w:webHidden/>
-              </w:rPr>
-              <w:fldChar w:fldCharType="begin"/>
-            </w:r>
-            <w:r>
-              <w:rPr>
-                <w:noProof/>
-                <w:webHidden/>
-              </w:rPr>
-              <w:instrText xml:space="preserve"> PAGEREF _Toc4285732 \h </w:instrText>
-            </w:r>
-            <w:r>
-              <w:rPr>
-                <w:noProof/>
-                <w:webHidden/>
-              </w:rPr>
-            </w:r>
-            <w:r>
-              <w:rPr>
-                <w:noProof/>
-                <w:webHidden/>
-              </w:rPr>
-              <w:fldChar w:fldCharType="separate"/>
-            </w:r>
-            <w:r>
-              <w:rPr>
-                <w:noProof/>
-                <w:webHidden/>
-              </w:rPr>
-              <w:t>13</w:t>
-            </w:r>
-            <w:r>
-              <w:rPr>
-                <w:noProof/>
-                <w:webHidden/>
-              </w:rPr>
-              <w:fldChar w:fldCharType="end"/>
-            </w:r>
-          </w:hyperlink>
-        </w:p>
-        <w:p>
-          <w:pPr>
-            <w:pStyle w:val="TOC4"/>
-            <w:tabs>
-              <w:tab w:val="left" w:pos="1760"/>
-              <w:tab w:val="right" w:leader="dot" w:pos="9061"/>
-            </w:tabs>
-            <w:rPr>
-              <w:rFonts w:asciiTheme="minorHAnsi" w:eastAsiaTheme="minorEastAsia" w:hAnsiTheme="minorHAnsi"/>
-              <w:noProof/>
-              <w:sz w:val="22"/>
-              <w:lang w:val="en-GB" w:eastAsia="en-GB"/>
-            </w:rPr>
-          </w:pPr>
-          <w:hyperlink w:anchor="_Toc4285733" w:history="1">
-            <w:r>
-              <w:rPr>
-                <w:rStyle w:val="Hyperlink"/>
-                <w:noProof/>
-              </w:rPr>
-              <w:t>5.2.1.4</w:t>
-            </w:r>
-            <w:r>
-              <w:rPr>
-                <w:rFonts w:asciiTheme="minorHAnsi" w:eastAsiaTheme="minorEastAsia" w:hAnsiTheme="minorHAnsi"/>
-                <w:noProof/>
-                <w:sz w:val="22"/>
-                <w:lang w:val="en-GB" w:eastAsia="en-GB"/>
-              </w:rPr>
-              <w:tab/>
-            </w:r>
-            <w:r>
-              <w:rPr>
-                <w:rStyle w:val="Hyperlink"/>
-                <w:noProof/>
-              </w:rPr>
-              <w:t>Topografické mapy 1 : 10 000 (1958-1963)</w:t>
-            </w:r>
-            <w:r>
-              <w:rPr>
-                <w:noProof/>
-                <w:webHidden/>
-              </w:rPr>
-              <w:tab/>
-            </w:r>
-            <w:r>
-              <w:rPr>
-                <w:noProof/>
-                <w:webHidden/>
-              </w:rPr>
-              <w:fldChar w:fldCharType="begin"/>
-            </w:r>
-            <w:r>
-              <w:rPr>
-                <w:noProof/>
-                <w:webHidden/>
-              </w:rPr>
-              <w:instrText xml:space="preserve"> PAGEREF _Toc4285733 \h </w:instrText>
-            </w:r>
-            <w:r>
-              <w:rPr>
-                <w:noProof/>
-                <w:webHidden/>
-              </w:rPr>
-            </w:r>
-            <w:r>
-              <w:rPr>
-                <w:noProof/>
-                <w:webHidden/>
-              </w:rPr>
-              <w:fldChar w:fldCharType="separate"/>
-            </w:r>
-            <w:r>
-              <w:rPr>
-                <w:noProof/>
-                <w:webHidden/>
-              </w:rPr>
-              <w:t>13</w:t>
-            </w:r>
-            <w:r>
-              <w:rPr>
-                <w:noProof/>
-                <w:webHidden/>
-              </w:rPr>
-              <w:fldChar w:fldCharType="end"/>
-            </w:r>
-          </w:hyperlink>
-        </w:p>
-        <w:p>
-          <w:pPr>
-            <w:pStyle w:val="TOC4"/>
-            <w:tabs>
-              <w:tab w:val="left" w:pos="1760"/>
-              <w:tab w:val="right" w:leader="dot" w:pos="9061"/>
-            </w:tabs>
-            <w:rPr>
-              <w:rFonts w:asciiTheme="minorHAnsi" w:eastAsiaTheme="minorEastAsia" w:hAnsiTheme="minorHAnsi"/>
-              <w:noProof/>
-              <w:sz w:val="22"/>
-              <w:lang w:val="en-GB" w:eastAsia="en-GB"/>
-            </w:rPr>
-          </w:pPr>
-          <w:hyperlink w:anchor="_Toc4285734" w:history="1">
-            <w:r>
-              <w:rPr>
-                <w:rStyle w:val="Hyperlink"/>
-                <w:noProof/>
-              </w:rPr>
-              <w:t>5.2.1.5</w:t>
-            </w:r>
-            <w:r>
-              <w:rPr>
-                <w:rFonts w:asciiTheme="minorHAnsi" w:eastAsiaTheme="minorEastAsia" w:hAnsiTheme="minorHAnsi"/>
-                <w:noProof/>
-                <w:sz w:val="22"/>
-                <w:lang w:val="en-GB" w:eastAsia="en-GB"/>
-              </w:rPr>
-              <w:tab/>
-            </w:r>
-            <w:r>
-              <w:rPr>
-                <w:rStyle w:val="Hyperlink"/>
-                <w:noProof/>
-              </w:rPr>
-              <w:t>Registr územní identifikace, adres a nemovitostí</w:t>
-            </w:r>
-            <w:r>
-              <w:rPr>
-                <w:noProof/>
-                <w:webHidden/>
-              </w:rPr>
-              <w:tab/>
-            </w:r>
-            <w:r>
-              <w:rPr>
-                <w:noProof/>
-                <w:webHidden/>
-              </w:rPr>
-              <w:fldChar w:fldCharType="begin"/>
-            </w:r>
-            <w:r>
-              <w:rPr>
-                <w:noProof/>
-                <w:webHidden/>
-              </w:rPr>
-              <w:instrText xml:space="preserve"> PAGEREF _Toc4285734 \h </w:instrText>
-            </w:r>
-            <w:r>
-              <w:rPr>
-                <w:noProof/>
-                <w:webHidden/>
-              </w:rPr>
-            </w:r>
-            <w:r>
-              <w:rPr>
-                <w:noProof/>
-                <w:webHidden/>
-              </w:rPr>
-              <w:fldChar w:fldCharType="separate"/>
-            </w:r>
-            <w:r>
-              <w:rPr>
-                <w:noProof/>
-                <w:webHidden/>
-              </w:rPr>
-              <w:t>13</w:t>
-            </w:r>
-            <w:r>
-              <w:rPr>
-                <w:noProof/>
-                <w:webHidden/>
-              </w:rPr>
-              <w:fldChar w:fldCharType="end"/>
-            </w:r>
-          </w:hyperlink>
-        </w:p>
-        <w:p>
-          <w:pPr>
-            <w:pStyle w:val="TOC4"/>
-            <w:tabs>
-              <w:tab w:val="left" w:pos="1760"/>
-              <w:tab w:val="right" w:leader="dot" w:pos="9061"/>
-            </w:tabs>
-            <w:rPr>
-              <w:rFonts w:asciiTheme="minorHAnsi" w:eastAsiaTheme="minorEastAsia" w:hAnsiTheme="minorHAnsi"/>
-              <w:noProof/>
-              <w:sz w:val="22"/>
-              <w:lang w:val="en-GB" w:eastAsia="en-GB"/>
-            </w:rPr>
-          </w:pPr>
-          <w:hyperlink w:anchor="_Toc4285735" w:history="1">
-            <w:r>
-              <w:rPr>
-                <w:rStyle w:val="Hyperlink"/>
-                <w:noProof/>
-              </w:rPr>
-              <w:t>5.2.1.6</w:t>
-            </w:r>
-            <w:r>
-              <w:rPr>
-                <w:rFonts w:asciiTheme="minorHAnsi" w:eastAsiaTheme="minorEastAsia" w:hAnsiTheme="minorHAnsi"/>
-                <w:noProof/>
-                <w:sz w:val="22"/>
-                <w:lang w:val="en-GB" w:eastAsia="en-GB"/>
-              </w:rPr>
-              <w:tab/>
-            </w:r>
-            <w:r>
-              <w:rPr>
-                <w:rStyle w:val="Hyperlink"/>
-                <w:noProof/>
-              </w:rPr>
-              <w:t>Nějaké další mapy ???</w:t>
-            </w:r>
-            <w:r>
-              <w:rPr>
-                <w:noProof/>
-                <w:webHidden/>
-              </w:rPr>
-              <w:tab/>
-            </w:r>
-            <w:r>
-              <w:rPr>
-                <w:noProof/>
-                <w:webHidden/>
-              </w:rPr>
-              <w:fldChar w:fldCharType="begin"/>
-            </w:r>
-            <w:r>
-              <w:rPr>
-                <w:noProof/>
-                <w:webHidden/>
-              </w:rPr>
-              <w:instrText xml:space="preserve"> PAGEREF _Toc4285735 \h </w:instrText>
-            </w:r>
-            <w:r>
-              <w:rPr>
-                <w:noProof/>
-                <w:webHidden/>
-              </w:rPr>
-            </w:r>
-            <w:r>
-              <w:rPr>
-                <w:noProof/>
-                <w:webHidden/>
-              </w:rPr>
-              <w:fldChar w:fldCharType="separate"/>
-            </w:r>
-            <w:r>
-              <w:rPr>
-                <w:noProof/>
-                <w:webHidden/>
-              </w:rPr>
-              <w:t>13</w:t>
+              <w:t>18</w:t>
             </w:r>
             <w:r>
               <w:rPr>
@@ -4702,13 +4824,13 @@
               <w:lang w:val="en-GB" w:eastAsia="en-GB"/>
             </w:rPr>
           </w:pPr>
-          <w:hyperlink w:anchor="_Toc4285736" w:history="1">
+          <w:hyperlink w:anchor="_Toc5071256" w:history="1">
             <w:r>
               <w:rPr>
                 <w:rStyle w:val="Hyperlink"/>
                 <w:noProof/>
               </w:rPr>
-              <w:t>5.2.2</w:t>
+              <w:t>6.1.3</w:t>
             </w:r>
             <w:r>
               <w:rPr>
@@ -4724,7 +4846,7 @@
                 <w:rStyle w:val="Hyperlink"/>
                 <w:noProof/>
               </w:rPr>
-              <w:t>Dobové fotografie a materiály od ?? Historiků nebo tak něco :D</w:t>
+              <w:t>Tvorba Mozaiky</w:t>
             </w:r>
             <w:r>
               <w:rPr>
@@ -4745,7 +4867,7 @@
                 <w:noProof/>
                 <w:webHidden/>
               </w:rPr>
-              <w:instrText xml:space="preserve"> PAGEREF _Toc4285736 \h </w:instrText>
+              <w:instrText xml:space="preserve"> PAGEREF _Toc5071256 \h </w:instrText>
             </w:r>
             <w:r>
               <w:rPr>
@@ -4765,7 +4887,175 @@
                 <w:noProof/>
                 <w:webHidden/>
               </w:rPr>
-              <w:t>13</w:t>
+              <w:t>19</w:t>
+            </w:r>
+            <w:r>
+              <w:rPr>
+                <w:noProof/>
+                <w:webHidden/>
+              </w:rPr>
+              <w:fldChar w:fldCharType="end"/>
+            </w:r>
+          </w:hyperlink>
+        </w:p>
+        <w:p>
+          <w:pPr>
+            <w:pStyle w:val="TOC2"/>
+            <w:rPr>
+              <w:rFonts w:asciiTheme="minorHAnsi" w:eastAsiaTheme="minorEastAsia" w:hAnsiTheme="minorHAnsi"/>
+              <w:noProof/>
+              <w:sz w:val="22"/>
+              <w:lang w:val="en-GB" w:eastAsia="en-GB"/>
+            </w:rPr>
+          </w:pPr>
+          <w:hyperlink w:anchor="_Toc5071257" w:history="1">
+            <w:r>
+              <w:rPr>
+                <w:rStyle w:val="Hyperlink"/>
+                <w:noProof/>
+              </w:rPr>
+              <w:t>6.2</w:t>
+            </w:r>
+            <w:r>
+              <w:rPr>
+                <w:rFonts w:asciiTheme="minorHAnsi" w:eastAsiaTheme="minorEastAsia" w:hAnsiTheme="minorHAnsi"/>
+                <w:noProof/>
+                <w:sz w:val="22"/>
+                <w:lang w:val="en-GB" w:eastAsia="en-GB"/>
+              </w:rPr>
+              <w:tab/>
+            </w:r>
+            <w:r>
+              <w:rPr>
+                <w:rStyle w:val="Hyperlink"/>
+                <w:noProof/>
+              </w:rPr>
+              <w:t>Vektorizace podkladů</w:t>
+            </w:r>
+            <w:r>
+              <w:rPr>
+                <w:noProof/>
+                <w:webHidden/>
+              </w:rPr>
+              <w:tab/>
+            </w:r>
+            <w:r>
+              <w:rPr>
+                <w:noProof/>
+                <w:webHidden/>
+              </w:rPr>
+              <w:fldChar w:fldCharType="begin"/>
+            </w:r>
+            <w:r>
+              <w:rPr>
+                <w:noProof/>
+                <w:webHidden/>
+              </w:rPr>
+              <w:instrText xml:space="preserve"> PAGEREF _Toc5071257 \h </w:instrText>
+            </w:r>
+            <w:r>
+              <w:rPr>
+                <w:noProof/>
+                <w:webHidden/>
+              </w:rPr>
+            </w:r>
+            <w:r>
+              <w:rPr>
+                <w:noProof/>
+                <w:webHidden/>
+              </w:rPr>
+              <w:fldChar w:fldCharType="separate"/>
+            </w:r>
+            <w:r>
+              <w:rPr>
+                <w:noProof/>
+                <w:webHidden/>
+              </w:rPr>
+              <w:t>20</w:t>
+            </w:r>
+            <w:r>
+              <w:rPr>
+                <w:noProof/>
+                <w:webHidden/>
+              </w:rPr>
+              <w:fldChar w:fldCharType="end"/>
+            </w:r>
+          </w:hyperlink>
+        </w:p>
+        <w:p>
+          <w:pPr>
+            <w:pStyle w:val="TOC1"/>
+            <w:rPr>
+              <w:rFonts w:asciiTheme="minorHAnsi" w:eastAsiaTheme="minorEastAsia" w:hAnsiTheme="minorHAnsi"/>
+              <w:noProof/>
+              <w:sz w:val="22"/>
+              <w:lang w:val="en-GB" w:eastAsia="en-GB"/>
+            </w:rPr>
+          </w:pPr>
+          <w:hyperlink w:anchor="_Toc5071258" w:history="1">
+            <w:r>
+              <w:rPr>
+                <w:rStyle w:val="Hyperlink"/>
+                <w:noProof/>
+              </w:rPr>
+              <w:t>7</w:t>
+            </w:r>
+            <w:r>
+              <w:rPr>
+                <w:rFonts w:asciiTheme="minorHAnsi" w:eastAsiaTheme="minorEastAsia" w:hAnsiTheme="minorHAnsi"/>
+                <w:noProof/>
+                <w:sz w:val="22"/>
+                <w:lang w:val="en-GB" w:eastAsia="en-GB"/>
+              </w:rPr>
+              <w:tab/>
+            </w:r>
+            <w:r>
+              <w:rPr>
+                <w:rStyle w:val="Hyperlink"/>
+                <w:noProof/>
+              </w:rPr>
+              <w:t>Zpracování fotogrammetrických dat</w:t>
+            </w:r>
+            <w:r>
+              <w:rPr>
+                <w:noProof/>
+                <w:webHidden/>
+              </w:rPr>
+              <w:tab/>
+            </w:r>
+            <w:r>
+              <w:rPr>
+                <w:noProof/>
+                <w:webHidden/>
+              </w:rPr>
+              <w:fldChar w:fldCharType="begin"/>
+            </w:r>
+            <w:r>
+              <w:rPr>
+                <w:noProof/>
+                <w:webHidden/>
+              </w:rPr>
+              <w:instrText xml:space="preserve"> PAGEREF _Toc5071258 \h </w:instrText>
+            </w:r>
+            <w:r>
+              <w:rPr>
+                <w:noProof/>
+                <w:webHidden/>
+              </w:rPr>
+            </w:r>
+            <w:r>
+              <w:rPr>
+                <w:noProof/>
+                <w:webHidden/>
+              </w:rPr>
+              <w:fldChar w:fldCharType="separate"/>
+            </w:r>
+            <w:r>
+              <w:rPr>
+                <w:noProof/>
+                <w:webHidden/>
+              </w:rPr>
+              <w:t>21</w:t>
             </w:r>
             <w:r>
               <w:rPr>
@@ -4790,13 +5080,13 @@
               <w:lang w:val="en-GB" w:eastAsia="en-GB"/>
             </w:rPr>
           </w:pPr>
-          <w:hyperlink w:anchor="_Toc4285737" w:history="1">
+          <w:hyperlink w:anchor="_Toc5071259" w:history="1">
             <w:r>
               <w:rPr>
                 <w:rStyle w:val="Hyperlink"/>
                 <w:noProof/>
               </w:rPr>
-              <w:t>5.2.3</w:t>
+              <w:t>7.1.1</w:t>
             </w:r>
             <w:r>
               <w:rPr>
@@ -4812,7 +5102,7 @@
                 <w:rStyle w:val="Hyperlink"/>
                 <w:noProof/>
               </w:rPr>
-              <w:t>Snímky přehrady Kamýk pořízené z dronu</w:t>
+              <w:t>Provedení leteckého snímkování přehrady Kamýk</w:t>
             </w:r>
             <w:r>
               <w:rPr>
@@ -4833,7 +5123,7 @@
                 <w:noProof/>
                 <w:webHidden/>
               </w:rPr>
-              <w:instrText xml:space="preserve"> PAGEREF _Toc4285737 \h </w:instrText>
+              <w:instrText xml:space="preserve"> PAGEREF _Toc5071259 \h </w:instrText>
             </w:r>
             <w:r>
               <w:rPr>
@@ -4853,91 +5143,7 @@
                 <w:noProof/>
                 <w:webHidden/>
               </w:rPr>
-              <w:t>14</w:t>
-            </w:r>
-            <w:r>
-              <w:rPr>
-                <w:noProof/>
-                <w:webHidden/>
-              </w:rPr>
-              <w:fldChar w:fldCharType="end"/>
-            </w:r>
-          </w:hyperlink>
-        </w:p>
-        <w:p>
-          <w:pPr>
-            <w:pStyle w:val="TOC2"/>
-            <w:rPr>
-              <w:rFonts w:asciiTheme="minorHAnsi" w:eastAsiaTheme="minorEastAsia" w:hAnsiTheme="minorHAnsi"/>
-              <w:noProof/>
-              <w:sz w:val="22"/>
-              <w:lang w:val="en-GB" w:eastAsia="en-GB"/>
-            </w:rPr>
-          </w:pPr>
-          <w:hyperlink w:anchor="_Toc4285738" w:history="1">
-            <w:r>
-              <w:rPr>
-                <w:rStyle w:val="Hyperlink"/>
-                <w:noProof/>
-              </w:rPr>
-              <w:t>5.3</w:t>
-            </w:r>
-            <w:r>
-              <w:rPr>
-                <w:rFonts w:asciiTheme="minorHAnsi" w:eastAsiaTheme="minorEastAsia" w:hAnsiTheme="minorHAnsi"/>
-                <w:noProof/>
-                <w:sz w:val="22"/>
-                <w:lang w:val="en-GB" w:eastAsia="en-GB"/>
-              </w:rPr>
-              <w:tab/>
-            </w:r>
-            <w:r>
-              <w:rPr>
-                <w:rStyle w:val="Hyperlink"/>
-                <w:noProof/>
-              </w:rPr>
-              <w:t>Příprava mapových podkladů</w:t>
-            </w:r>
-            <w:r>
-              <w:rPr>
-                <w:noProof/>
-                <w:webHidden/>
-              </w:rPr>
-              <w:tab/>
-            </w:r>
-            <w:r>
-              <w:rPr>
-                <w:noProof/>
-                <w:webHidden/>
-              </w:rPr>
-              <w:fldChar w:fldCharType="begin"/>
-            </w:r>
-            <w:r>
-              <w:rPr>
-                <w:noProof/>
-                <w:webHidden/>
-              </w:rPr>
-              <w:instrText xml:space="preserve"> PAGEREF _Toc4285738 \h </w:instrText>
-            </w:r>
-            <w:r>
-              <w:rPr>
-                <w:noProof/>
-                <w:webHidden/>
-              </w:rPr>
-            </w:r>
-            <w:r>
-              <w:rPr>
-                <w:noProof/>
-                <w:webHidden/>
-              </w:rPr>
-              <w:fldChar w:fldCharType="separate"/>
-            </w:r>
-            <w:r>
-              <w:rPr>
-                <w:noProof/>
-                <w:webHidden/>
-              </w:rPr>
-              <w:t>15</w:t>
+              <w:t>21</w:t>
             </w:r>
             <w:r>
               <w:rPr>
@@ -4962,13 +5168,13 @@
               <w:lang w:val="en-GB" w:eastAsia="en-GB"/>
             </w:rPr>
           </w:pPr>
-          <w:hyperlink w:anchor="_Toc4285739" w:history="1">
+          <w:hyperlink w:anchor="_Toc5071260" w:history="1">
             <w:r>
               <w:rPr>
                 <w:rStyle w:val="Hyperlink"/>
                 <w:noProof/>
               </w:rPr>
-              <w:t>5.3.1</w:t>
+              <w:t>7.1.2</w:t>
             </w:r>
             <w:r>
               <w:rPr>
@@ -4984,7 +5190,7 @@
                 <w:rStyle w:val="Hyperlink"/>
                 <w:noProof/>
               </w:rPr>
-              <w:t>Georeferencování podkladových map</w:t>
+              <w:t>Tvorba modelu přehrady Kamýk</w:t>
             </w:r>
             <w:r>
               <w:rPr>
@@ -5005,7 +5211,7 @@
                 <w:noProof/>
                 <w:webHidden/>
               </w:rPr>
-              <w:instrText xml:space="preserve"> PAGEREF _Toc4285739 \h </w:instrText>
+              <w:instrText xml:space="preserve"> PAGEREF _Toc5071260 \h </w:instrText>
             </w:r>
             <w:r>
               <w:rPr>
@@ -5025,7 +5231,7 @@
                 <w:noProof/>
                 <w:webHidden/>
               </w:rPr>
-              <w:t>15</w:t>
+              <w:t>21</w:t>
             </w:r>
             <w:r>
               <w:rPr>
@@ -5038,11 +5244,7 @@
         </w:p>
         <w:p>
           <w:pPr>
-            <w:pStyle w:val="TOC4"/>
-            <w:tabs>
-              <w:tab w:val="left" w:pos="1760"/>
-              <w:tab w:val="right" w:leader="dot" w:pos="9061"/>
-            </w:tabs>
+            <w:pStyle w:val="TOC1"/>
             <w:rPr>
               <w:rFonts w:asciiTheme="minorHAnsi" w:eastAsiaTheme="minorEastAsia" w:hAnsiTheme="minorHAnsi"/>
               <w:noProof/>
@@ -5050,13 +5252,13 @@
               <w:lang w:val="en-GB" w:eastAsia="en-GB"/>
             </w:rPr>
           </w:pPr>
-          <w:hyperlink w:anchor="_Toc4285740" w:history="1">
+          <w:hyperlink w:anchor="_Toc5071261" w:history="1">
             <w:r>
               <w:rPr>
                 <w:rStyle w:val="Hyperlink"/>
                 <w:noProof/>
               </w:rPr>
-              <w:t>5.3.1.1</w:t>
+              <w:t>8</w:t>
             </w:r>
             <w:r>
               <w:rPr>
@@ -5072,7 +5274,7 @@
                 <w:rStyle w:val="Hyperlink"/>
                 <w:noProof/>
               </w:rPr>
-              <w:t>Volba IB</w:t>
+              <w:t>Zpracování - CityEngine</w:t>
             </w:r>
             <w:r>
               <w:rPr>
@@ -5093,7 +5295,7 @@
                 <w:noProof/>
                 <w:webHidden/>
               </w:rPr>
-              <w:instrText xml:space="preserve"> PAGEREF _Toc4285740 \h </w:instrText>
+              <w:instrText xml:space="preserve"> PAGEREF _Toc5071261 \h </w:instrText>
             </w:r>
             <w:r>
               <w:rPr>
@@ -5113,359 +5315,7 @@
                 <w:noProof/>
                 <w:webHidden/>
               </w:rPr>
-              <w:t>16</w:t>
-            </w:r>
-            <w:r>
-              <w:rPr>
-                <w:noProof/>
-                <w:webHidden/>
-              </w:rPr>
-              <w:fldChar w:fldCharType="end"/>
-            </w:r>
-          </w:hyperlink>
-        </w:p>
-        <w:p>
-          <w:pPr>
-            <w:pStyle w:val="TOC4"/>
-            <w:tabs>
-              <w:tab w:val="left" w:pos="1760"/>
-              <w:tab w:val="right" w:leader="dot" w:pos="9061"/>
-            </w:tabs>
-            <w:rPr>
-              <w:rFonts w:asciiTheme="minorHAnsi" w:eastAsiaTheme="minorEastAsia" w:hAnsiTheme="minorHAnsi"/>
-              <w:noProof/>
-              <w:sz w:val="22"/>
-              <w:lang w:val="en-GB" w:eastAsia="en-GB"/>
-            </w:rPr>
-          </w:pPr>
-          <w:hyperlink w:anchor="_Toc4285741" w:history="1">
-            <w:r>
-              <w:rPr>
-                <w:rStyle w:val="Hyperlink"/>
-                <w:noProof/>
-              </w:rPr>
-              <w:t>5.3.1.2</w:t>
-            </w:r>
-            <w:r>
-              <w:rPr>
-                <w:rFonts w:asciiTheme="minorHAnsi" w:eastAsiaTheme="minorEastAsia" w:hAnsiTheme="minorHAnsi"/>
-                <w:noProof/>
-                <w:sz w:val="22"/>
-                <w:lang w:val="en-GB" w:eastAsia="en-GB"/>
-              </w:rPr>
-              <w:tab/>
-            </w:r>
-            <w:r>
-              <w:rPr>
-                <w:rStyle w:val="Hyperlink"/>
-                <w:noProof/>
-              </w:rPr>
-              <w:t>Transformace</w:t>
-            </w:r>
-            <w:r>
-              <w:rPr>
-                <w:noProof/>
-                <w:webHidden/>
-              </w:rPr>
-              <w:tab/>
-            </w:r>
-            <w:r>
-              <w:rPr>
-                <w:noProof/>
-                <w:webHidden/>
-              </w:rPr>
-              <w:fldChar w:fldCharType="begin"/>
-            </w:r>
-            <w:r>
-              <w:rPr>
-                <w:noProof/>
-                <w:webHidden/>
-              </w:rPr>
-              <w:instrText xml:space="preserve"> PAGEREF _Toc4285741 \h </w:instrText>
-            </w:r>
-            <w:r>
-              <w:rPr>
-                <w:noProof/>
-                <w:webHidden/>
-              </w:rPr>
-            </w:r>
-            <w:r>
-              <w:rPr>
-                <w:noProof/>
-                <w:webHidden/>
-              </w:rPr>
-              <w:fldChar w:fldCharType="separate"/>
-            </w:r>
-            <w:r>
-              <w:rPr>
-                <w:noProof/>
-                <w:webHidden/>
-              </w:rPr>
-              <w:t>17</w:t>
-            </w:r>
-            <w:r>
-              <w:rPr>
-                <w:noProof/>
-                <w:webHidden/>
-              </w:rPr>
-              <w:fldChar w:fldCharType="end"/>
-            </w:r>
-          </w:hyperlink>
-        </w:p>
-        <w:p>
-          <w:pPr>
-            <w:pStyle w:val="TOC4"/>
-            <w:tabs>
-              <w:tab w:val="left" w:pos="1760"/>
-              <w:tab w:val="right" w:leader="dot" w:pos="9061"/>
-            </w:tabs>
-            <w:rPr>
-              <w:rFonts w:asciiTheme="minorHAnsi" w:eastAsiaTheme="minorEastAsia" w:hAnsiTheme="minorHAnsi"/>
-              <w:noProof/>
-              <w:sz w:val="22"/>
-              <w:lang w:val="en-GB" w:eastAsia="en-GB"/>
-            </w:rPr>
-          </w:pPr>
-          <w:hyperlink w:anchor="_Toc4285742" w:history="1">
-            <w:r>
-              <w:rPr>
-                <w:rStyle w:val="Hyperlink"/>
-                <w:noProof/>
-              </w:rPr>
-              <w:t>5.3.1.3</w:t>
-            </w:r>
-            <w:r>
-              <w:rPr>
-                <w:rFonts w:asciiTheme="minorHAnsi" w:eastAsiaTheme="minorEastAsia" w:hAnsiTheme="minorHAnsi"/>
-                <w:noProof/>
-                <w:sz w:val="22"/>
-                <w:lang w:val="en-GB" w:eastAsia="en-GB"/>
-              </w:rPr>
-              <w:tab/>
-            </w:r>
-            <w:r>
-              <w:rPr>
-                <w:rStyle w:val="Hyperlink"/>
-                <w:noProof/>
-              </w:rPr>
-              <w:t>Vyrovnání MNČ</w:t>
-            </w:r>
-            <w:r>
-              <w:rPr>
-                <w:noProof/>
-                <w:webHidden/>
-              </w:rPr>
-              <w:tab/>
-            </w:r>
-            <w:r>
-              <w:rPr>
-                <w:noProof/>
-                <w:webHidden/>
-              </w:rPr>
-              <w:fldChar w:fldCharType="begin"/>
-            </w:r>
-            <w:r>
-              <w:rPr>
-                <w:noProof/>
-                <w:webHidden/>
-              </w:rPr>
-              <w:instrText xml:space="preserve"> PAGEREF _Toc4285742 \h </w:instrText>
-            </w:r>
-            <w:r>
-              <w:rPr>
-                <w:noProof/>
-                <w:webHidden/>
-              </w:rPr>
-            </w:r>
-            <w:r>
-              <w:rPr>
-                <w:noProof/>
-                <w:webHidden/>
-              </w:rPr>
-              <w:fldChar w:fldCharType="separate"/>
-            </w:r>
-            <w:r>
-              <w:rPr>
-                <w:noProof/>
-                <w:webHidden/>
-              </w:rPr>
-              <w:t>19</w:t>
-            </w:r>
-            <w:r>
-              <w:rPr>
-                <w:noProof/>
-                <w:webHidden/>
-              </w:rPr>
-              <w:fldChar w:fldCharType="end"/>
-            </w:r>
-          </w:hyperlink>
-        </w:p>
-        <w:p>
-          <w:pPr>
-            <w:pStyle w:val="TOC3"/>
-            <w:tabs>
-              <w:tab w:val="left" w:pos="1320"/>
-              <w:tab w:val="right" w:leader="dot" w:pos="9061"/>
-            </w:tabs>
-            <w:rPr>
-              <w:rFonts w:asciiTheme="minorHAnsi" w:hAnsiTheme="minorHAnsi" w:cstheme="minorBidi"/>
-              <w:noProof/>
-              <w:sz w:val="22"/>
-              <w:lang w:val="en-GB" w:eastAsia="en-GB"/>
-            </w:rPr>
-          </w:pPr>
-          <w:hyperlink w:anchor="_Toc4285743" w:history="1">
-            <w:r>
-              <w:rPr>
-                <w:rStyle w:val="Hyperlink"/>
-                <w:noProof/>
-              </w:rPr>
-              <w:t>5.3.2</w:t>
-            </w:r>
-            <w:r>
-              <w:rPr>
-                <w:rFonts w:asciiTheme="minorHAnsi" w:hAnsiTheme="minorHAnsi" w:cstheme="minorBidi"/>
-                <w:noProof/>
-                <w:sz w:val="22"/>
-                <w:lang w:val="en-GB" w:eastAsia="en-GB"/>
-              </w:rPr>
-              <w:tab/>
-            </w:r>
-            <w:r>
-              <w:rPr>
-                <w:rStyle w:val="Hyperlink"/>
-                <w:noProof/>
-              </w:rPr>
-              <w:t>Tvorba Mozaiky</w:t>
-            </w:r>
-            <w:r>
-              <w:rPr>
-                <w:noProof/>
-                <w:webHidden/>
-              </w:rPr>
-              <w:tab/>
-            </w:r>
-            <w:r>
-              <w:rPr>
-                <w:noProof/>
-                <w:webHidden/>
-              </w:rPr>
-              <w:fldChar w:fldCharType="begin"/>
-            </w:r>
-            <w:r>
-              <w:rPr>
-                <w:noProof/>
-                <w:webHidden/>
-              </w:rPr>
-              <w:instrText xml:space="preserve"> PAGEREF _Toc4285743 \h </w:instrText>
-            </w:r>
-            <w:r>
-              <w:rPr>
-                <w:noProof/>
-                <w:webHidden/>
-              </w:rPr>
-            </w:r>
-            <w:r>
-              <w:rPr>
-                <w:noProof/>
-                <w:webHidden/>
-              </w:rPr>
-              <w:fldChar w:fldCharType="separate"/>
-            </w:r>
-            <w:r>
-              <w:rPr>
-                <w:noProof/>
-                <w:webHidden/>
-              </w:rPr>
-              <w:t>20</w:t>
-            </w:r>
-            <w:r>
-              <w:rPr>
-                <w:noProof/>
-                <w:webHidden/>
-              </w:rPr>
-              <w:fldChar w:fldCharType="end"/>
-            </w:r>
-          </w:hyperlink>
-        </w:p>
-        <w:p>
-          <w:pPr>
-            <w:pStyle w:val="TOC3"/>
-            <w:tabs>
-              <w:tab w:val="left" w:pos="1320"/>
-              <w:tab w:val="right" w:leader="dot" w:pos="9061"/>
-            </w:tabs>
-            <w:rPr>
-              <w:rFonts w:asciiTheme="minorHAnsi" w:hAnsiTheme="minorHAnsi" w:cstheme="minorBidi"/>
-              <w:noProof/>
-              <w:sz w:val="22"/>
-              <w:lang w:val="en-GB" w:eastAsia="en-GB"/>
-            </w:rPr>
-          </w:pPr>
-          <w:hyperlink w:anchor="_Toc4285744" w:history="1">
-            <w:r>
-              <w:rPr>
-                <w:rStyle w:val="Hyperlink"/>
-                <w:noProof/>
-              </w:rPr>
-              <w:t>5.3.3</w:t>
-            </w:r>
-            <w:r>
-              <w:rPr>
-                <w:rFonts w:asciiTheme="minorHAnsi" w:hAnsiTheme="minorHAnsi" w:cstheme="minorBidi"/>
-                <w:noProof/>
-                <w:sz w:val="22"/>
-                <w:lang w:val="en-GB" w:eastAsia="en-GB"/>
-              </w:rPr>
-              <w:tab/>
-            </w:r>
-            <w:r>
-              <w:rPr>
-                <w:rStyle w:val="Hyperlink"/>
-                <w:noProof/>
-              </w:rPr>
-              <w:t>Vektorizace podkladů</w:t>
-            </w:r>
-            <w:r>
-              <w:rPr>
-                <w:noProof/>
-                <w:webHidden/>
-              </w:rPr>
-              <w:tab/>
-            </w:r>
-            <w:r>
-              <w:rPr>
-                <w:noProof/>
-                <w:webHidden/>
-              </w:rPr>
-              <w:fldChar w:fldCharType="begin"/>
-            </w:r>
-            <w:r>
-              <w:rPr>
-                <w:noProof/>
-                <w:webHidden/>
-              </w:rPr>
-              <w:instrText xml:space="preserve"> PAGEREF _Toc4285744 \h </w:instrText>
-            </w:r>
-            <w:r>
-              <w:rPr>
-                <w:noProof/>
-                <w:webHidden/>
-              </w:rPr>
-            </w:r>
-            <w:r>
-              <w:rPr>
-                <w:noProof/>
-                <w:webHidden/>
-              </w:rPr>
-              <w:fldChar w:fldCharType="separate"/>
-            </w:r>
-            <w:r>
-              <w:rPr>
-                <w:noProof/>
-                <w:webHidden/>
-              </w:rPr>
-              <w:t>21</w:t>
+              <w:t>22</w:t>
             </w:r>
             <w:r>
               <w:rPr>
@@ -5486,13 +5336,13 @@
               <w:lang w:val="en-GB" w:eastAsia="en-GB"/>
             </w:rPr>
           </w:pPr>
-          <w:hyperlink w:anchor="_Toc4285745" w:history="1">
+          <w:hyperlink w:anchor="_Toc5071262" w:history="1">
             <w:r>
               <w:rPr>
                 <w:rStyle w:val="Hyperlink"/>
                 <w:noProof/>
               </w:rPr>
-              <w:t>5.4</w:t>
+              <w:t>8.1</w:t>
             </w:r>
             <w:r>
               <w:rPr>
@@ -5508,7 +5358,7 @@
                 <w:rStyle w:val="Hyperlink"/>
                 <w:noProof/>
               </w:rPr>
-              <w:t>Zpracování – Fotogrammetrická data</w:t>
+              <w:t>Úprava souboru pravidel generování modelu</w:t>
             </w:r>
             <w:r>
               <w:rPr>
@@ -5529,183 +5379,7 @@
                 <w:noProof/>
                 <w:webHidden/>
               </w:rPr>
-              <w:instrText xml:space="preserve"> PAGEREF _Toc4285745 \h </w:instrText>
-            </w:r>
-            <w:r>
-              <w:rPr>
-                <w:noProof/>
-                <w:webHidden/>
-              </w:rPr>
-            </w:r>
-            <w:r>
-              <w:rPr>
-                <w:noProof/>
-                <w:webHidden/>
-              </w:rPr>
-              <w:fldChar w:fldCharType="separate"/>
-            </w:r>
-            <w:r>
-              <w:rPr>
-                <w:noProof/>
-                <w:webHidden/>
-              </w:rPr>
-              <w:t>22</w:t>
-            </w:r>
-            <w:r>
-              <w:rPr>
-                <w:noProof/>
-                <w:webHidden/>
-              </w:rPr>
-              <w:fldChar w:fldCharType="end"/>
-            </w:r>
-          </w:hyperlink>
-        </w:p>
-        <w:p>
-          <w:pPr>
-            <w:pStyle w:val="TOC3"/>
-            <w:tabs>
-              <w:tab w:val="left" w:pos="1320"/>
-              <w:tab w:val="right" w:leader="dot" w:pos="9061"/>
-            </w:tabs>
-            <w:rPr>
-              <w:rFonts w:asciiTheme="minorHAnsi" w:hAnsiTheme="minorHAnsi" w:cstheme="minorBidi"/>
-              <w:noProof/>
-              <w:sz w:val="22"/>
-              <w:lang w:val="en-GB" w:eastAsia="en-GB"/>
-            </w:rPr>
-          </w:pPr>
-          <w:hyperlink w:anchor="_Toc4285746" w:history="1">
-            <w:r>
-              <w:rPr>
-                <w:rStyle w:val="Hyperlink"/>
-                <w:noProof/>
-              </w:rPr>
-              <w:t>5.4.1</w:t>
-            </w:r>
-            <w:r>
-              <w:rPr>
-                <w:rFonts w:asciiTheme="minorHAnsi" w:hAnsiTheme="minorHAnsi" w:cstheme="minorBidi"/>
-                <w:noProof/>
-                <w:sz w:val="22"/>
-                <w:lang w:val="en-GB" w:eastAsia="en-GB"/>
-              </w:rPr>
-              <w:tab/>
-            </w:r>
-            <w:r>
-              <w:rPr>
-                <w:rStyle w:val="Hyperlink"/>
-                <w:noProof/>
-              </w:rPr>
-              <w:t>Provedení leteckého snímkování přehrady Kamýk</w:t>
-            </w:r>
-            <w:r>
-              <w:rPr>
-                <w:noProof/>
-                <w:webHidden/>
-              </w:rPr>
-              <w:tab/>
-            </w:r>
-            <w:r>
-              <w:rPr>
-                <w:noProof/>
-                <w:webHidden/>
-              </w:rPr>
-              <w:fldChar w:fldCharType="begin"/>
-            </w:r>
-            <w:r>
-              <w:rPr>
-                <w:noProof/>
-                <w:webHidden/>
-              </w:rPr>
-              <w:instrText xml:space="preserve"> PAGEREF _Toc4285746 \h </w:instrText>
-            </w:r>
-            <w:r>
-              <w:rPr>
-                <w:noProof/>
-                <w:webHidden/>
-              </w:rPr>
-            </w:r>
-            <w:r>
-              <w:rPr>
-                <w:noProof/>
-                <w:webHidden/>
-              </w:rPr>
-              <w:fldChar w:fldCharType="separate"/>
-            </w:r>
-            <w:r>
-              <w:rPr>
-                <w:noProof/>
-                <w:webHidden/>
-              </w:rPr>
-              <w:t>22</w:t>
-            </w:r>
-            <w:r>
-              <w:rPr>
-                <w:noProof/>
-                <w:webHidden/>
-              </w:rPr>
-              <w:fldChar w:fldCharType="end"/>
-            </w:r>
-          </w:hyperlink>
-        </w:p>
-        <w:p>
-          <w:pPr>
-            <w:pStyle w:val="TOC3"/>
-            <w:tabs>
-              <w:tab w:val="left" w:pos="1320"/>
-              <w:tab w:val="right" w:leader="dot" w:pos="9061"/>
-            </w:tabs>
-            <w:rPr>
-              <w:rFonts w:asciiTheme="minorHAnsi" w:hAnsiTheme="minorHAnsi" w:cstheme="minorBidi"/>
-              <w:noProof/>
-              <w:sz w:val="22"/>
-              <w:lang w:val="en-GB" w:eastAsia="en-GB"/>
-            </w:rPr>
-          </w:pPr>
-          <w:hyperlink w:anchor="_Toc4285747" w:history="1">
-            <w:r>
-              <w:rPr>
-                <w:rStyle w:val="Hyperlink"/>
-                <w:noProof/>
-              </w:rPr>
-              <w:t>5.4.2</w:t>
-            </w:r>
-            <w:r>
-              <w:rPr>
-                <w:rFonts w:asciiTheme="minorHAnsi" w:hAnsiTheme="minorHAnsi" w:cstheme="minorBidi"/>
-                <w:noProof/>
-                <w:sz w:val="22"/>
-                <w:lang w:val="en-GB" w:eastAsia="en-GB"/>
-              </w:rPr>
-              <w:tab/>
-            </w:r>
-            <w:r>
-              <w:rPr>
-                <w:rStyle w:val="Hyperlink"/>
-                <w:noProof/>
-              </w:rPr>
-              <w:t>Tvorba modelu přehrady Kamýk</w:t>
-            </w:r>
-            <w:r>
-              <w:rPr>
-                <w:noProof/>
-                <w:webHidden/>
-              </w:rPr>
-              <w:tab/>
-            </w:r>
-            <w:r>
-              <w:rPr>
-                <w:noProof/>
-                <w:webHidden/>
-              </w:rPr>
-              <w:fldChar w:fldCharType="begin"/>
-            </w:r>
-            <w:r>
-              <w:rPr>
-                <w:noProof/>
-                <w:webHidden/>
-              </w:rPr>
-              <w:instrText xml:space="preserve"> PAGEREF _Toc4285747 \h </w:instrText>
+              <w:instrText xml:space="preserve"> PAGEREF _Toc5071262 \h </w:instrText>
             </w:r>
             <w:r>
               <w:rPr>
@@ -5746,13 +5420,13 @@
               <w:lang w:val="en-GB" w:eastAsia="en-GB"/>
             </w:rPr>
           </w:pPr>
-          <w:hyperlink w:anchor="_Toc4285748" w:history="1">
+          <w:hyperlink w:anchor="_Toc5071263" w:history="1">
             <w:r>
               <w:rPr>
                 <w:rStyle w:val="Hyperlink"/>
                 <w:noProof/>
               </w:rPr>
-              <w:t>5.5</w:t>
+              <w:t>8.2</w:t>
             </w:r>
             <w:r>
               <w:rPr>
@@ -5768,7 +5442,7 @@
                 <w:rStyle w:val="Hyperlink"/>
                 <w:noProof/>
               </w:rPr>
-              <w:t>Zpracování - CityEngine</w:t>
+              <w:t>Import modelu přehrady a tvorba výsledného modelu KU</w:t>
             </w:r>
             <w:r>
               <w:rPr>
@@ -5789,7 +5463,7 @@
                 <w:noProof/>
                 <w:webHidden/>
               </w:rPr>
-              <w:instrText xml:space="preserve"> PAGEREF _Toc4285748 \h </w:instrText>
+              <w:instrText xml:space="preserve"> PAGEREF _Toc5071263 \h </w:instrText>
             </w:r>
             <w:r>
               <w:rPr>
@@ -5809,7 +5483,7 @@
                 <w:noProof/>
                 <w:webHidden/>
               </w:rPr>
-              <w:t>23</w:t>
+              <w:t>22</w:t>
             </w:r>
             <w:r>
               <w:rPr>
@@ -5822,29 +5496,25 @@
         </w:p>
         <w:p>
           <w:pPr>
-            <w:pStyle w:val="TOC3"/>
-            <w:tabs>
-              <w:tab w:val="left" w:pos="1320"/>
-              <w:tab w:val="right" w:leader="dot" w:pos="9061"/>
-            </w:tabs>
+            <w:pStyle w:val="TOC1"/>
             <w:rPr>
-              <w:rFonts w:asciiTheme="minorHAnsi" w:hAnsiTheme="minorHAnsi" w:cstheme="minorBidi"/>
+              <w:rFonts w:asciiTheme="minorHAnsi" w:eastAsiaTheme="minorEastAsia" w:hAnsiTheme="minorHAnsi"/>
               <w:noProof/>
               <w:sz w:val="22"/>
               <w:lang w:val="en-GB" w:eastAsia="en-GB"/>
             </w:rPr>
           </w:pPr>
-          <w:hyperlink w:anchor="_Toc4285749" w:history="1">
+          <w:hyperlink w:anchor="_Toc5071264" w:history="1">
             <w:r>
               <w:rPr>
                 <w:rStyle w:val="Hyperlink"/>
                 <w:noProof/>
               </w:rPr>
-              <w:t>5.5.1</w:t>
-            </w:r>
-            <w:r>
-              <w:rPr>
-                <w:rFonts w:asciiTheme="minorHAnsi" w:hAnsiTheme="minorHAnsi" w:cstheme="minorBidi"/>
+              <w:t>9</w:t>
+            </w:r>
+            <w:r>
+              <w:rPr>
+                <w:rFonts w:asciiTheme="minorHAnsi" w:eastAsiaTheme="minorEastAsia" w:hAnsiTheme="minorHAnsi"/>
                 <w:noProof/>
                 <w:sz w:val="22"/>
                 <w:lang w:val="en-GB" w:eastAsia="en-GB"/>
@@ -5856,7 +5526,7 @@
                 <w:rStyle w:val="Hyperlink"/>
                 <w:noProof/>
               </w:rPr>
-              <w:t>Úprava souboru pravidel generování modelu</w:t>
+              <w:t>Zpracování – aplikace pro prezentaci výledků</w:t>
             </w:r>
             <w:r>
               <w:rPr>
@@ -5877,95 +5547,7 @@
                 <w:noProof/>
                 <w:webHidden/>
               </w:rPr>
-              <w:instrText xml:space="preserve"> PAGEREF _Toc4285749 \h </w:instrText>
-            </w:r>
-            <w:r>
-              <w:rPr>
-                <w:noProof/>
-                <w:webHidden/>
-              </w:rPr>
-            </w:r>
-            <w:r>
-              <w:rPr>
-                <w:noProof/>
-                <w:webHidden/>
-              </w:rPr>
-              <w:fldChar w:fldCharType="separate"/>
-            </w:r>
-            <w:r>
-              <w:rPr>
-                <w:noProof/>
-                <w:webHidden/>
-              </w:rPr>
-              <w:t>23</w:t>
-            </w:r>
-            <w:r>
-              <w:rPr>
-                <w:noProof/>
-                <w:webHidden/>
-              </w:rPr>
-              <w:fldChar w:fldCharType="end"/>
-            </w:r>
-          </w:hyperlink>
-        </w:p>
-        <w:p>
-          <w:pPr>
-            <w:pStyle w:val="TOC3"/>
-            <w:tabs>
-              <w:tab w:val="left" w:pos="1320"/>
-              <w:tab w:val="right" w:leader="dot" w:pos="9061"/>
-            </w:tabs>
-            <w:rPr>
-              <w:rFonts w:asciiTheme="minorHAnsi" w:hAnsiTheme="minorHAnsi" w:cstheme="minorBidi"/>
-              <w:noProof/>
-              <w:sz w:val="22"/>
-              <w:lang w:val="en-GB" w:eastAsia="en-GB"/>
-            </w:rPr>
-          </w:pPr>
-          <w:hyperlink w:anchor="_Toc4285750" w:history="1">
-            <w:r>
-              <w:rPr>
-                <w:rStyle w:val="Hyperlink"/>
-                <w:noProof/>
-              </w:rPr>
-              <w:t>5.5.2</w:t>
-            </w:r>
-            <w:r>
-              <w:rPr>
-                <w:rFonts w:asciiTheme="minorHAnsi" w:hAnsiTheme="minorHAnsi" w:cstheme="minorBidi"/>
-                <w:noProof/>
-                <w:sz w:val="22"/>
-                <w:lang w:val="en-GB" w:eastAsia="en-GB"/>
-              </w:rPr>
-              <w:tab/>
-            </w:r>
-            <w:r>
-              <w:rPr>
-                <w:rStyle w:val="Hyperlink"/>
-                <w:noProof/>
-              </w:rPr>
-              <w:t>Import modelu přehrady a tvorba výsledného modelu KU</w:t>
-            </w:r>
-            <w:r>
-              <w:rPr>
-                <w:noProof/>
-                <w:webHidden/>
-              </w:rPr>
-              <w:tab/>
-            </w:r>
-            <w:r>
-              <w:rPr>
-                <w:noProof/>
-                <w:webHidden/>
-              </w:rPr>
-              <w:fldChar w:fldCharType="begin"/>
-            </w:r>
-            <w:r>
-              <w:rPr>
-                <w:noProof/>
-                <w:webHidden/>
-              </w:rPr>
-              <w:instrText xml:space="preserve"> PAGEREF _Toc4285750 \h </w:instrText>
+              <w:instrText xml:space="preserve"> PAGEREF _Toc5071264 \h </w:instrText>
             </w:r>
             <w:r>
               <w:rPr>
@@ -6006,13 +5588,13 @@
               <w:lang w:val="en-GB" w:eastAsia="en-GB"/>
             </w:rPr>
           </w:pPr>
-          <w:hyperlink w:anchor="_Toc4285751" w:history="1">
+          <w:hyperlink w:anchor="_Toc5071265" w:history="1">
             <w:r>
               <w:rPr>
                 <w:rStyle w:val="Hyperlink"/>
                 <w:noProof/>
               </w:rPr>
-              <w:t>5.6</w:t>
+              <w:t>9.1</w:t>
             </w:r>
             <w:r>
               <w:rPr>
@@ -6028,7 +5610,7 @@
                 <w:rStyle w:val="Hyperlink"/>
                 <w:noProof/>
               </w:rPr>
-              <w:t>Zpracování – aplikace pro prezentaci výledků</w:t>
+              <w:t>Tvorba aplikace pro prezentaci výsledného modelu</w:t>
             </w:r>
             <w:r>
               <w:rPr>
@@ -6049,7 +5631,7 @@
                 <w:noProof/>
                 <w:webHidden/>
               </w:rPr>
-              <w:instrText xml:space="preserve"> PAGEREF _Toc4285751 \h </w:instrText>
+              <w:instrText xml:space="preserve"> PAGEREF _Toc5071265 \h </w:instrText>
             </w:r>
             <w:r>
               <w:rPr>
@@ -6069,95 +5651,7 @@
                 <w:noProof/>
                 <w:webHidden/>
               </w:rPr>
-              <w:t>24</w:t>
-            </w:r>
-            <w:r>
-              <w:rPr>
-                <w:noProof/>
-                <w:webHidden/>
-              </w:rPr>
-              <w:fldChar w:fldCharType="end"/>
-            </w:r>
-          </w:hyperlink>
-        </w:p>
-        <w:p>
-          <w:pPr>
-            <w:pStyle w:val="TOC3"/>
-            <w:tabs>
-              <w:tab w:val="left" w:pos="1320"/>
-              <w:tab w:val="right" w:leader="dot" w:pos="9061"/>
-            </w:tabs>
-            <w:rPr>
-              <w:rFonts w:asciiTheme="minorHAnsi" w:hAnsiTheme="minorHAnsi" w:cstheme="minorBidi"/>
-              <w:noProof/>
-              <w:sz w:val="22"/>
-              <w:lang w:val="en-GB" w:eastAsia="en-GB"/>
-            </w:rPr>
-          </w:pPr>
-          <w:hyperlink w:anchor="_Toc4285752" w:history="1">
-            <w:r>
-              <w:rPr>
-                <w:rStyle w:val="Hyperlink"/>
-                <w:noProof/>
-              </w:rPr>
-              <w:t>5.6.1</w:t>
-            </w:r>
-            <w:r>
-              <w:rPr>
-                <w:rFonts w:asciiTheme="minorHAnsi" w:hAnsiTheme="minorHAnsi" w:cstheme="minorBidi"/>
-                <w:noProof/>
-                <w:sz w:val="22"/>
-                <w:lang w:val="en-GB" w:eastAsia="en-GB"/>
-              </w:rPr>
-              <w:tab/>
-            </w:r>
-            <w:r>
-              <w:rPr>
-                <w:rStyle w:val="Hyperlink"/>
-                <w:noProof/>
-              </w:rPr>
-              <w:t>Tvorba aplikace pro prezentaci výsledného modelu</w:t>
-            </w:r>
-            <w:r>
-              <w:rPr>
-                <w:noProof/>
-                <w:webHidden/>
-              </w:rPr>
-              <w:tab/>
-            </w:r>
-            <w:r>
-              <w:rPr>
-                <w:noProof/>
-                <w:webHidden/>
-              </w:rPr>
-              <w:fldChar w:fldCharType="begin"/>
-            </w:r>
-            <w:r>
-              <w:rPr>
-                <w:noProof/>
-                <w:webHidden/>
-              </w:rPr>
-              <w:instrText xml:space="preserve"> PAGEREF _Toc4285752 \h </w:instrText>
-            </w:r>
-            <w:r>
-              <w:rPr>
-                <w:noProof/>
-                <w:webHidden/>
-              </w:rPr>
-            </w:r>
-            <w:r>
-              <w:rPr>
-                <w:noProof/>
-                <w:webHidden/>
-              </w:rPr>
-              <w:fldChar w:fldCharType="separate"/>
-            </w:r>
-            <w:r>
-              <w:rPr>
-                <w:noProof/>
-                <w:webHidden/>
-              </w:rPr>
-              <w:t>24</w:t>
+              <w:t>23</w:t>
             </w:r>
             <w:r>
               <w:rPr>
@@ -6178,13 +5672,13 @@
               <w:lang w:val="en-GB" w:eastAsia="en-GB"/>
             </w:rPr>
           </w:pPr>
-          <w:hyperlink w:anchor="_Toc4285753" w:history="1">
+          <w:hyperlink w:anchor="_Toc5071266" w:history="1">
             <w:r>
               <w:rPr>
                 <w:rStyle w:val="Hyperlink"/>
                 <w:noProof/>
               </w:rPr>
-              <w:t>6</w:t>
+              <w:t>10</w:t>
             </w:r>
             <w:r>
               <w:rPr>
@@ -6221,7 +5715,7 @@
                 <w:noProof/>
                 <w:webHidden/>
               </w:rPr>
-              <w:instrText xml:space="preserve"> PAGEREF _Toc4285753 \h </w:instrText>
+              <w:instrText xml:space="preserve"> PAGEREF _Toc5071266 \h </w:instrText>
             </w:r>
             <w:r>
               <w:rPr>
@@ -6241,7 +5735,7 @@
                 <w:noProof/>
                 <w:webHidden/>
               </w:rPr>
-              <w:t>25</w:t>
+              <w:t>24</w:t>
             </w:r>
             <w:r>
               <w:rPr>
@@ -6262,13 +5756,13 @@
               <w:lang w:val="en-GB" w:eastAsia="en-GB"/>
             </w:rPr>
           </w:pPr>
-          <w:hyperlink w:anchor="_Toc4285754" w:history="1">
+          <w:hyperlink w:anchor="_Toc5071267" w:history="1">
             <w:r>
               <w:rPr>
                 <w:rStyle w:val="Hyperlink"/>
                 <w:noProof/>
               </w:rPr>
-              <w:t>6.1</w:t>
+              <w:t>10.1</w:t>
             </w:r>
             <w:r>
               <w:rPr>
@@ -6305,7 +5799,7 @@
                 <w:noProof/>
                 <w:webHidden/>
               </w:rPr>
-              <w:instrText xml:space="preserve"> PAGEREF _Toc4285754 \h </w:instrText>
+              <w:instrText xml:space="preserve"> PAGEREF _Toc5071267 \h </w:instrText>
             </w:r>
             <w:r>
               <w:rPr>
@@ -6325,7 +5819,7 @@
                 <w:noProof/>
                 <w:webHidden/>
               </w:rPr>
-              <w:t>25</w:t>
+              <w:t>24</w:t>
             </w:r>
             <w:r>
               <w:rPr>
@@ -6346,13 +5840,13 @@
               <w:lang w:val="en-GB" w:eastAsia="en-GB"/>
             </w:rPr>
           </w:pPr>
-          <w:hyperlink w:anchor="_Toc4285755" w:history="1">
+          <w:hyperlink w:anchor="_Toc5071268" w:history="1">
             <w:r>
               <w:rPr>
                 <w:rStyle w:val="Hyperlink"/>
                 <w:noProof/>
               </w:rPr>
-              <w:t>6.2</w:t>
+              <w:t>10.2</w:t>
             </w:r>
             <w:r>
               <w:rPr>
@@ -6389,7 +5883,7 @@
                 <w:noProof/>
                 <w:webHidden/>
               </w:rPr>
-              <w:instrText xml:space="preserve"> PAGEREF _Toc4285755 \h </w:instrText>
+              <w:instrText xml:space="preserve"> PAGEREF _Toc5071268 \h </w:instrText>
             </w:r>
             <w:r>
               <w:rPr>
@@ -6409,7 +5903,7 @@
                 <w:noProof/>
                 <w:webHidden/>
               </w:rPr>
-              <w:t>25</w:t>
+              <w:t>24</w:t>
             </w:r>
             <w:r>
               <w:rPr>
@@ -6430,13 +5924,13 @@
               <w:lang w:val="en-GB" w:eastAsia="en-GB"/>
             </w:rPr>
           </w:pPr>
-          <w:hyperlink w:anchor="_Toc4285756" w:history="1">
+          <w:hyperlink w:anchor="_Toc5071269" w:history="1">
             <w:r>
               <w:rPr>
                 <w:rStyle w:val="Hyperlink"/>
                 <w:noProof/>
               </w:rPr>
-              <w:t>7</w:t>
+              <w:t>11</w:t>
             </w:r>
             <w:r>
               <w:rPr>
@@ -6473,7 +5967,7 @@
                 <w:noProof/>
                 <w:webHidden/>
               </w:rPr>
-              <w:instrText xml:space="preserve"> PAGEREF _Toc4285756 \h </w:instrText>
+              <w:instrText xml:space="preserve"> PAGEREF _Toc5071269 \h </w:instrText>
             </w:r>
             <w:r>
               <w:rPr>
@@ -6493,7 +5987,7 @@
                 <w:noProof/>
                 <w:webHidden/>
               </w:rPr>
-              <w:t>26</w:t>
+              <w:t>25</w:t>
             </w:r>
             <w:r>
               <w:rPr>
@@ -6514,13 +6008,13 @@
               <w:lang w:val="en-GB" w:eastAsia="en-GB"/>
             </w:rPr>
           </w:pPr>
-          <w:hyperlink w:anchor="_Toc4285757" w:history="1">
+          <w:hyperlink w:anchor="_Toc5071270" w:history="1">
             <w:r>
               <w:rPr>
                 <w:rStyle w:val="Hyperlink"/>
                 <w:noProof/>
               </w:rPr>
-              <w:t>8</w:t>
+              <w:t>12</w:t>
             </w:r>
             <w:r>
               <w:rPr>
@@ -6557,7 +6051,7 @@
                 <w:noProof/>
                 <w:webHidden/>
               </w:rPr>
-              <w:instrText xml:space="preserve"> PAGEREF _Toc4285757 \h </w:instrText>
+              <w:instrText xml:space="preserve"> PAGEREF _Toc5071270 \h </w:instrText>
             </w:r>
             <w:r>
               <w:rPr>
@@ -6577,7 +6071,7 @@
                 <w:noProof/>
                 <w:webHidden/>
               </w:rPr>
-              <w:t>27</w:t>
+              <w:t>26</w:t>
             </w:r>
             <w:r>
               <w:rPr>
@@ -6598,13 +6092,13 @@
               <w:lang w:val="en-GB" w:eastAsia="en-GB"/>
             </w:rPr>
           </w:pPr>
-          <w:hyperlink w:anchor="_Toc4285758" w:history="1">
+          <w:hyperlink w:anchor="_Toc5071271" w:history="1">
             <w:r>
               <w:rPr>
                 <w:rStyle w:val="Hyperlink"/>
                 <w:noProof/>
               </w:rPr>
-              <w:t>9</w:t>
+              <w:t>13</w:t>
             </w:r>
             <w:r>
               <w:rPr>
@@ -6641,7 +6135,7 @@
                 <w:noProof/>
                 <w:webHidden/>
               </w:rPr>
-              <w:instrText xml:space="preserve"> PAGEREF _Toc4285758 \h </w:instrText>
+              <w:instrText xml:space="preserve"> PAGEREF _Toc5071271 \h </w:instrText>
             </w:r>
             <w:r>
               <w:rPr>
@@ -6661,7 +6155,7 @@
                 <w:noProof/>
                 <w:webHidden/>
               </w:rPr>
-              <w:t>28</w:t>
+              <w:t>27</w:t>
             </w:r>
             <w:r>
               <w:rPr>
@@ -6682,13 +6176,13 @@
               <w:lang w:val="en-GB" w:eastAsia="en-GB"/>
             </w:rPr>
           </w:pPr>
-          <w:hyperlink w:anchor="_Toc4285759" w:history="1">
+          <w:hyperlink w:anchor="_Toc5071272" w:history="1">
             <w:r>
               <w:rPr>
                 <w:rStyle w:val="Hyperlink"/>
                 <w:noProof/>
               </w:rPr>
-              <w:t>10</w:t>
+              <w:t>14</w:t>
             </w:r>
             <w:r>
               <w:rPr>
@@ -6725,7 +6219,7 @@
                 <w:noProof/>
                 <w:webHidden/>
               </w:rPr>
-              <w:instrText xml:space="preserve"> PAGEREF _Toc4285759 \h </w:instrText>
+              <w:instrText xml:space="preserve"> PAGEREF _Toc5071272 \h </w:instrText>
             </w:r>
             <w:r>
               <w:rPr>
@@ -6745,7 +6239,7 @@
                 <w:noProof/>
                 <w:webHidden/>
               </w:rPr>
-              <w:t>29</w:t>
+              <w:t>28</w:t>
             </w:r>
             <w:r>
               <w:rPr>
@@ -6766,13 +6260,13 @@
               <w:lang w:val="en-GB" w:eastAsia="en-GB"/>
             </w:rPr>
           </w:pPr>
-          <w:hyperlink w:anchor="_Toc4285760" w:history="1">
+          <w:hyperlink w:anchor="_Toc5071273" w:history="1">
             <w:r>
               <w:rPr>
                 <w:rStyle w:val="Hyperlink"/>
                 <w:noProof/>
               </w:rPr>
-              <w:t>10.1</w:t>
+              <w:t>14.1</w:t>
             </w:r>
             <w:r>
               <w:rPr>
@@ -6809,7 +6303,7 @@
                 <w:noProof/>
                 <w:webHidden/>
               </w:rPr>
-              <w:instrText xml:space="preserve"> PAGEREF _Toc4285760 \h </w:instrText>
+              <w:instrText xml:space="preserve"> PAGEREF _Toc5071273 \h </w:instrText>
             </w:r>
             <w:r>
               <w:rPr>
@@ -6829,7 +6323,7 @@
                 <w:noProof/>
                 <w:webHidden/>
               </w:rPr>
-              <w:t>29</w:t>
+              <w:t>28</w:t>
             </w:r>
             <w:r>
               <w:rPr>
@@ -6850,13 +6344,13 @@
               <w:lang w:val="en-GB" w:eastAsia="en-GB"/>
             </w:rPr>
           </w:pPr>
-          <w:hyperlink w:anchor="_Toc4285761" w:history="1">
+          <w:hyperlink w:anchor="_Toc5071274" w:history="1">
             <w:r>
               <w:rPr>
                 <w:rStyle w:val="Hyperlink"/>
                 <w:noProof/>
               </w:rPr>
-              <w:t>10.2</w:t>
+              <w:t>14.2</w:t>
             </w:r>
             <w:r>
               <w:rPr>
@@ -6893,7 +6387,7 @@
                 <w:noProof/>
                 <w:webHidden/>
               </w:rPr>
-              <w:instrText xml:space="preserve"> PAGEREF _Toc4285761 \h </w:instrText>
+              <w:instrText xml:space="preserve"> PAGEREF _Toc5071274 \h </w:instrText>
             </w:r>
             <w:r>
               <w:rPr>
@@ -6913,7 +6407,7 @@
                 <w:noProof/>
                 <w:webHidden/>
               </w:rPr>
-              <w:t>29</w:t>
+              <w:t>28</w:t>
             </w:r>
             <w:r>
               <w:rPr>
@@ -6934,13 +6428,13 @@
               <w:lang w:val="en-GB" w:eastAsia="en-GB"/>
             </w:rPr>
           </w:pPr>
-          <w:hyperlink w:anchor="_Toc4285762" w:history="1">
+          <w:hyperlink w:anchor="_Toc5071275" w:history="1">
             <w:r>
               <w:rPr>
                 <w:rStyle w:val="Hyperlink"/>
                 <w:noProof/>
               </w:rPr>
-              <w:t>10.3</w:t>
+              <w:t>14.3</w:t>
             </w:r>
             <w:r>
               <w:rPr>
@@ -6977,7 +6471,7 @@
                 <w:noProof/>
                 <w:webHidden/>
               </w:rPr>
-              <w:instrText xml:space="preserve"> PAGEREF _Toc4285762 \h </w:instrText>
+              <w:instrText xml:space="preserve"> PAGEREF _Toc5071275 \h </w:instrText>
             </w:r>
             <w:r>
               <w:rPr>
@@ -6997,7 +6491,7 @@
                 <w:noProof/>
                 <w:webHidden/>
               </w:rPr>
-              <w:t>29</w:t>
+              <w:t>28</w:t>
             </w:r>
             <w:r>
               <w:rPr>
@@ -7018,13 +6512,13 @@
               <w:lang w:val="en-GB" w:eastAsia="en-GB"/>
             </w:rPr>
           </w:pPr>
-          <w:hyperlink w:anchor="_Toc4285763" w:history="1">
+          <w:hyperlink w:anchor="_Toc5071276" w:history="1">
             <w:r>
               <w:rPr>
                 <w:rStyle w:val="Hyperlink"/>
                 <w:noProof/>
               </w:rPr>
-              <w:t>11</w:t>
+              <w:t>15</w:t>
             </w:r>
             <w:r>
               <w:rPr>
@@ -7061,7 +6555,7 @@
                 <w:noProof/>
                 <w:webHidden/>
               </w:rPr>
-              <w:instrText xml:space="preserve"> PAGEREF _Toc4285763 \h </w:instrText>
+              <w:instrText xml:space="preserve"> PAGEREF _Toc5071276 \h </w:instrText>
             </w:r>
             <w:r>
               <w:rPr>
@@ -7081,7 +6575,7 @@
                 <w:noProof/>
                 <w:webHidden/>
               </w:rPr>
-              <w:t>30</w:t>
+              <w:t>29</w:t>
             </w:r>
             <w:r>
               <w:rPr>
@@ -7260,50 +6754,295 @@
       <w:pPr>
         <w:pStyle w:val="Heading1"/>
       </w:pPr>
-      <w:bookmarkStart w:id="0" w:name="_Toc4285713"/>
-      <w:r>
+      <w:bookmarkStart w:id="1" w:name="_Toc5071232"/>
+      <w:r>
+        <w:t>Ú</w:t>
+      </w:r>
+      <w:r>
+        <w:t>vod</w:t>
+      </w:r>
+      <w:bookmarkEnd w:id="1"/>
+    </w:p>
+    <w:p>
+      <w:pPr>
+        <w:spacing w:after="0"/>
+        <w:rPr>
+          <w:rFonts w:cs="Times New Roman"/>
+          <w:i/>
+          <w:szCs w:val="26"/>
+        </w:rPr>
+      </w:pPr>
+      <w:r>
+        <w:rPr>
+          <w:szCs w:val="26"/>
+        </w:rPr>
+        <w:t xml:space="preserve">Název </w:t>
+      </w:r>
+      <w:r>
+        <w:rPr>
+          <w:szCs w:val="26"/>
+        </w:rPr>
+        <w:t>diplomové</w:t>
+      </w:r>
+      <w:r>
+        <w:rPr>
+          <w:szCs w:val="26"/>
+        </w:rPr>
+        <w:t xml:space="preserve"> práce je </w:t>
+      </w:r>
+      <w:r>
+        <w:rPr>
+          <w:rFonts w:cs="Times New Roman"/>
+          <w:i/>
+          <w:szCs w:val="26"/>
+        </w:rPr>
+        <w:t>Vizualizace říčního údolí Vltavy v okolí vodní nádrže Kamýk s využitím procedurálního modelování</w:t>
+      </w:r>
+      <w:r>
+        <w:rPr>
+          <w:szCs w:val="26"/>
+        </w:rPr>
+        <w:t xml:space="preserve">. </w:t>
+      </w:r>
+      <w:r>
+        <w:rPr>
+          <w:szCs w:val="26"/>
+        </w:rPr>
+        <w:t xml:space="preserve">Tato práce je součástí projektu </w:t>
+      </w:r>
+      <w:r>
+        <w:rPr>
+          <w:color w:val="FF0000"/>
+          <w:szCs w:val="26"/>
+        </w:rPr>
+        <w:t>Vltava</w:t>
+      </w:r>
+      <w:r>
+        <w:rPr>
+          <w:szCs w:val="26"/>
+        </w:rPr>
+        <w:t xml:space="preserve"> na katedře geomatiky FSv ČVUT v Praze pod vedením </w:t>
+      </w:r>
+      <w:r>
+        <w:rPr>
+          <w:color w:val="FF0000"/>
+          <w:szCs w:val="26"/>
+        </w:rPr>
+        <w:t xml:space="preserve">Doc. Ing. Jiřího Cajthamla </w:t>
+      </w:r>
+      <w:proofErr w:type="spellStart"/>
+      <w:r>
+        <w:rPr>
+          <w:color w:val="FF0000"/>
+          <w:szCs w:val="26"/>
+        </w:rPr>
+        <w:t>Ph.D</w:t>
+      </w:r>
+      <w:proofErr w:type="spellEnd"/>
+      <w:r>
+        <w:rPr>
+          <w:szCs w:val="26"/>
+        </w:rPr>
+        <w:t xml:space="preserve"> </w:t>
+      </w:r>
+      <w:r>
+        <w:rPr>
+          <w:szCs w:val="26"/>
+        </w:rPr>
+        <w:t xml:space="preserve">Cílem </w:t>
+      </w:r>
+      <w:r>
+        <w:rPr>
+          <w:szCs w:val="26"/>
+        </w:rPr>
+        <w:t xml:space="preserve">diplomové </w:t>
+      </w:r>
+      <w:r>
+        <w:rPr>
+          <w:szCs w:val="26"/>
+        </w:rPr>
+        <w:t xml:space="preserve">práce je </w:t>
+      </w:r>
+      <w:r>
+        <w:rPr>
+          <w:color w:val="FF0000"/>
+          <w:szCs w:val="26"/>
+        </w:rPr>
+        <w:t>představit projekt Vltava</w:t>
+      </w:r>
+      <w:r>
+        <w:rPr>
+          <w:szCs w:val="26"/>
+        </w:rPr>
+        <w:t xml:space="preserve">, </w:t>
+      </w:r>
+      <w:r>
+        <w:rPr>
+          <w:szCs w:val="26"/>
+        </w:rPr>
+        <w:t xml:space="preserve">přiblížit </w:t>
+      </w:r>
+      <w:r>
+        <w:rPr>
+          <w:szCs w:val="26"/>
+        </w:rPr>
+        <w:t>fungování metody konceptuálního generování modelů</w:t>
+      </w:r>
+      <w:r>
+        <w:rPr>
+          <w:szCs w:val="26"/>
+        </w:rPr>
+        <w:t xml:space="preserve">, provést rešerši literatury na dané téma, </w:t>
+      </w:r>
+      <w:r>
+        <w:rPr>
+          <w:szCs w:val="26"/>
+        </w:rPr>
+        <w:t>získat dobové data a informace</w:t>
+      </w:r>
+      <w:r>
+        <w:rPr>
+          <w:szCs w:val="26"/>
+        </w:rPr>
+        <w:t>,</w:t>
+      </w:r>
+      <w:r>
+        <w:rPr>
+          <w:szCs w:val="26"/>
+        </w:rPr>
+        <w:t xml:space="preserve"> </w:t>
+      </w:r>
+      <w:r>
+        <w:rPr>
+          <w:color w:val="FF0000"/>
+          <w:szCs w:val="26"/>
+        </w:rPr>
+        <w:t>provést letecké snímkování přehrady Kamýk a zpracovat model přehrady,</w:t>
+      </w:r>
+      <w:r>
+        <w:rPr>
+          <w:szCs w:val="26"/>
+        </w:rPr>
+        <w:t xml:space="preserve"> zakomponovat </w:t>
+      </w:r>
+      <w:r>
+        <w:rPr>
+          <w:szCs w:val="26"/>
+        </w:rPr>
+        <w:t>dobové data</w:t>
+      </w:r>
+      <w:r>
+        <w:rPr>
+          <w:szCs w:val="26"/>
+        </w:rPr>
+        <w:t xml:space="preserve"> do metody konceptuálního generování modelů</w:t>
+      </w:r>
+      <w:r>
+        <w:rPr>
+          <w:szCs w:val="26"/>
+        </w:rPr>
+        <w:t>,</w:t>
+      </w:r>
+      <w:r>
+        <w:rPr>
+          <w:szCs w:val="26"/>
+        </w:rPr>
+        <w:t xml:space="preserve"> vytvořit modely pro jednotlivé časové období </w:t>
+      </w:r>
+      <w:r>
+        <w:rPr>
+          <w:szCs w:val="26"/>
+        </w:rPr>
+        <w:t xml:space="preserve">pro katastrální území Kamýk </w:t>
+      </w:r>
+      <w:r>
+        <w:rPr>
+          <w:szCs w:val="26"/>
+        </w:rPr>
         <w:lastRenderedPageBreak/>
-        <w:t>Ú</w:t>
-      </w:r>
-      <w:r>
-        <w:t>vod</w:t>
-      </w:r>
-      <w:bookmarkEnd w:id="0"/>
-    </w:p>
-    <w:p>
-      <w:pPr>
-        <w:spacing w:after="0"/>
-        <w:rPr>
-          <w:rFonts w:cs="Times New Roman"/>
-          <w:i/>
-          <w:szCs w:val="26"/>
-        </w:rPr>
-      </w:pPr>
-      <w:r>
-        <w:rPr>
-          <w:szCs w:val="26"/>
-        </w:rPr>
-        <w:t xml:space="preserve">Název </w:t>
-      </w:r>
-      <w:r>
-        <w:rPr>
-          <w:szCs w:val="26"/>
-        </w:rPr>
-        <w:t>diplomové</w:t>
-      </w:r>
-      <w:r>
-        <w:rPr>
-          <w:szCs w:val="26"/>
-        </w:rPr>
-        <w:t xml:space="preserve"> práce je </w:t>
-      </w:r>
-      <w:r>
-        <w:rPr>
-          <w:rFonts w:cs="Times New Roman"/>
-          <w:i/>
-          <w:szCs w:val="26"/>
-        </w:rPr>
-        <w:t>Vizualizace říčního údolí Vltavy v okolí vodní nádrže Kamýk s využitím procedurálního modelování</w:t>
+        <w:t xml:space="preserve">nad Vltavou, </w:t>
+      </w:r>
+      <w:r>
+        <w:rPr>
+          <w:color w:val="FF0000"/>
+          <w:szCs w:val="26"/>
+        </w:rPr>
+        <w:t>zakomponovat do výsledných modelů model přehrady Kamýk</w:t>
+      </w:r>
+      <w:r>
+        <w:rPr>
+          <w:szCs w:val="26"/>
+        </w:rPr>
+        <w:t xml:space="preserve"> </w:t>
+      </w:r>
+      <w:r>
+        <w:rPr>
+          <w:szCs w:val="26"/>
+        </w:rPr>
+        <w:t>a nakonec vytvo</w:t>
+      </w:r>
+      <w:r>
+        <w:rPr>
+          <w:szCs w:val="26"/>
+        </w:rPr>
+        <w:t>ř</w:t>
+      </w:r>
+      <w:r>
+        <w:rPr>
+          <w:szCs w:val="26"/>
+        </w:rPr>
+        <w:t>it aplikaci pro prezentaci výsledných modelů.</w:t>
+      </w:r>
+    </w:p>
+    <w:p>
+      <w:pPr>
+        <w:rPr>
+          <w:szCs w:val="26"/>
+        </w:rPr>
+      </w:pPr>
+      <w:r>
+        <w:rPr>
+          <w:szCs w:val="26"/>
+        </w:rPr>
+        <w:t xml:space="preserve">Výsledkem </w:t>
+      </w:r>
+      <w:r>
+        <w:rPr>
+          <w:szCs w:val="26"/>
+        </w:rPr>
+        <w:t>práce</w:t>
+      </w:r>
+      <w:r>
+        <w:rPr>
+          <w:szCs w:val="26"/>
+        </w:rPr>
+        <w:t xml:space="preserve"> je webová aplikace sloužící k prezentaci vygenerovaných modelů katastrálního území Kamýk nad Vltavou a upravený soubor pravidel pro konceptuální generování v programu City </w:t>
+      </w:r>
+      <w:proofErr w:type="spellStart"/>
+      <w:r>
+        <w:rPr>
+          <w:szCs w:val="26"/>
+        </w:rPr>
+        <w:t>Engine</w:t>
+      </w:r>
+      <w:proofErr w:type="spellEnd"/>
+      <w:r>
+        <w:rPr>
+          <w:szCs w:val="26"/>
+        </w:rPr>
+        <w:t xml:space="preserve"> použitelný pro zbylé KÚ v rámci projektu Vltava a pro budoucí projekty v tomto pr</w:t>
+      </w:r>
+      <w:r>
+        <w:rPr>
+          <w:szCs w:val="26"/>
+        </w:rPr>
+        <w:t>o</w:t>
+      </w:r>
+      <w:r>
+        <w:rPr>
+          <w:szCs w:val="26"/>
+        </w:rPr>
+        <w:t>gramu</w:t>
       </w:r>
       <w:r>
         <w:rPr>
@@ -7311,238 +7050,24 @@
         </w:rPr>
         <w:t xml:space="preserve">. </w:t>
       </w:r>
-      <w:r>
-        <w:rPr>
-          <w:szCs w:val="26"/>
-        </w:rPr>
-        <w:t xml:space="preserve">Tato práce je součástí projektu </w:t>
-      </w:r>
-      <w:r>
-        <w:rPr>
-          <w:color w:val="FF0000"/>
-          <w:szCs w:val="26"/>
-        </w:rPr>
-        <w:t>Vltava</w:t>
-      </w:r>
-      <w:r>
-        <w:rPr>
-          <w:szCs w:val="26"/>
-        </w:rPr>
-        <w:t xml:space="preserve"> na katedře geomatiky FSv ČVUT v Praze pod vedením </w:t>
-      </w:r>
-      <w:r>
-        <w:rPr>
-          <w:color w:val="FF0000"/>
-          <w:szCs w:val="26"/>
-        </w:rPr>
-        <w:t xml:space="preserve">Doc. Ing. Jiřího Cajthamla </w:t>
-      </w:r>
-      <w:proofErr w:type="spellStart"/>
-      <w:r>
-        <w:rPr>
-          <w:color w:val="FF0000"/>
-          <w:szCs w:val="26"/>
-        </w:rPr>
-        <w:t>Ph.D</w:t>
-      </w:r>
-      <w:proofErr w:type="spellEnd"/>
-      <w:r>
-        <w:rPr>
-          <w:szCs w:val="26"/>
-        </w:rPr>
-        <w:t xml:space="preserve"> </w:t>
-      </w:r>
-      <w:r>
-        <w:rPr>
-          <w:szCs w:val="26"/>
-        </w:rPr>
-        <w:t xml:space="preserve">Cílem </w:t>
-      </w:r>
-      <w:r>
-        <w:rPr>
-          <w:szCs w:val="26"/>
-        </w:rPr>
-        <w:t xml:space="preserve">diplomové </w:t>
-      </w:r>
-      <w:r>
-        <w:rPr>
-          <w:szCs w:val="26"/>
-        </w:rPr>
-        <w:t xml:space="preserve">práce je </w:t>
-      </w:r>
-      <w:r>
-        <w:rPr>
-          <w:color w:val="FF0000"/>
-          <w:szCs w:val="26"/>
-        </w:rPr>
-        <w:t>představit projekt Vltava</w:t>
-      </w:r>
-      <w:r>
-        <w:rPr>
-          <w:szCs w:val="26"/>
-        </w:rPr>
-        <w:t xml:space="preserve">, </w:t>
-      </w:r>
-      <w:r>
-        <w:rPr>
-          <w:szCs w:val="26"/>
-        </w:rPr>
-        <w:t xml:space="preserve">přiblížit </w:t>
-      </w:r>
-      <w:r>
-        <w:rPr>
-          <w:szCs w:val="26"/>
-        </w:rPr>
-        <w:t>fungování metody konceptuálního generování modelů</w:t>
-      </w:r>
-      <w:r>
-        <w:rPr>
-          <w:szCs w:val="26"/>
-        </w:rPr>
-        <w:t xml:space="preserve">, provést rešerši literatury na dané téma, </w:t>
-      </w:r>
-      <w:r>
-        <w:rPr>
-          <w:szCs w:val="26"/>
-        </w:rPr>
-        <w:t>získat dobové data a informace</w:t>
-      </w:r>
-      <w:r>
-        <w:rPr>
-          <w:szCs w:val="26"/>
-        </w:rPr>
-        <w:t>,</w:t>
-      </w:r>
-      <w:r>
-        <w:rPr>
-          <w:szCs w:val="26"/>
-        </w:rPr>
-        <w:t xml:space="preserve"> </w:t>
-      </w:r>
-      <w:r>
-        <w:rPr>
-          <w:color w:val="FF0000"/>
-          <w:szCs w:val="26"/>
-        </w:rPr>
-        <w:t>provést letecké snímkování přehrady Kamýk a zpracovat model přehrady,</w:t>
-      </w:r>
-      <w:r>
-        <w:rPr>
-          <w:szCs w:val="26"/>
-        </w:rPr>
-        <w:t xml:space="preserve"> zakomponovat </w:t>
-      </w:r>
-      <w:r>
-        <w:rPr>
-          <w:szCs w:val="26"/>
-        </w:rPr>
-        <w:t>dobové data</w:t>
-      </w:r>
-      <w:r>
-        <w:rPr>
-          <w:szCs w:val="26"/>
-        </w:rPr>
-        <w:t xml:space="preserve"> do metody konceptuálního generování modelů</w:t>
-      </w:r>
-      <w:r>
-        <w:rPr>
-          <w:szCs w:val="26"/>
-        </w:rPr>
-        <w:t>,</w:t>
-      </w:r>
-      <w:r>
-        <w:rPr>
-          <w:szCs w:val="26"/>
-        </w:rPr>
-        <w:t xml:space="preserve"> vytvořit modely pro jednotlivé časové období </w:t>
-      </w:r>
-      <w:r>
-        <w:rPr>
-          <w:szCs w:val="26"/>
-        </w:rPr>
-        <w:t xml:space="preserve">pro katastrální území Kamýk nad Vltavou, </w:t>
-      </w:r>
-      <w:r>
-        <w:rPr>
-          <w:color w:val="FF0000"/>
-          <w:szCs w:val="26"/>
-        </w:rPr>
-        <w:t>zakomponovat do výsledných modelů model přehrady Kamýk</w:t>
-      </w:r>
-      <w:r>
-        <w:rPr>
-          <w:szCs w:val="26"/>
-        </w:rPr>
-        <w:t xml:space="preserve"> </w:t>
-      </w:r>
-      <w:r>
-        <w:rPr>
-          <w:szCs w:val="26"/>
-        </w:rPr>
-        <w:t>a nakonec vytvo</w:t>
-      </w:r>
-      <w:r>
-        <w:rPr>
-          <w:szCs w:val="26"/>
-        </w:rPr>
-        <w:t>ř</w:t>
-      </w:r>
-      <w:r>
-        <w:rPr>
-          <w:szCs w:val="26"/>
-        </w:rPr>
-        <w:t>it aplikaci pro prezentaci výsledných modelů.</w:t>
-      </w:r>
-    </w:p>
-    <w:p>
-      <w:pPr>
-        <w:rPr>
-          <w:szCs w:val="26"/>
-        </w:rPr>
-      </w:pPr>
-      <w:r>
-        <w:rPr>
-          <w:szCs w:val="26"/>
-        </w:rPr>
-        <w:t xml:space="preserve">Výsledkem </w:t>
-      </w:r>
-      <w:r>
-        <w:rPr>
-          <w:szCs w:val="26"/>
-        </w:rPr>
-        <w:t>práce</w:t>
-      </w:r>
-      <w:r>
-        <w:rPr>
-          <w:szCs w:val="26"/>
-        </w:rPr>
-        <w:t xml:space="preserve"> je webová aplikace sloužící k prezentaci vygenerovaných modelů katastrálního území Kamýk nad Vltavou a upravený soubor pravidel pro konceptuální generování v programu City </w:t>
-      </w:r>
-      <w:proofErr w:type="spellStart"/>
-      <w:r>
-        <w:rPr>
-          <w:szCs w:val="26"/>
-        </w:rPr>
-        <w:t>Engine</w:t>
-      </w:r>
-      <w:proofErr w:type="spellEnd"/>
-      <w:r>
-        <w:rPr>
-          <w:szCs w:val="26"/>
-        </w:rPr>
-        <w:t xml:space="preserve"> použitelný pro zbylé KÚ v rámci projektu Vltava a pro budoucí projekty v tomto pr</w:t>
-      </w:r>
-      <w:r>
-        <w:rPr>
-          <w:szCs w:val="26"/>
-        </w:rPr>
-        <w:t>o</w:t>
-      </w:r>
-      <w:r>
-        <w:rPr>
-          <w:szCs w:val="26"/>
-        </w:rPr>
-        <w:t>gramu</w:t>
+    </w:p>
+    <w:p>
+      <w:pPr>
+        <w:rPr>
+          <w:szCs w:val="26"/>
+        </w:rPr>
+      </w:pPr>
+      <w:r>
+        <w:rPr>
+          <w:szCs w:val="26"/>
+        </w:rPr>
+        <w:t xml:space="preserve">Práce </w:t>
+      </w:r>
+      <w:r>
+        <w:rPr>
+          <w:szCs w:val="26"/>
+        </w:rPr>
+        <w:t>samotná je více zaměřená na praktické využití konceptuálního generování a shromažďování a úpravu dat pro použití právě pro konceptuální generování</w:t>
       </w:r>
       <w:r>
         <w:rPr>
@@ -7557,31 +7082,6 @@
           <w:szCs w:val="26"/>
         </w:rPr>
       </w:pPr>
-      <w:r>
-        <w:rPr>
-          <w:szCs w:val="26"/>
-        </w:rPr>
-        <w:t xml:space="preserve">Práce </w:t>
-      </w:r>
-      <w:r>
-        <w:rPr>
-          <w:szCs w:val="26"/>
-        </w:rPr>
-        <w:t>samotná je více zaměřená na praktické využití konceptuálního generování a shromažďování a úpravu dat pro použití právě pro konceptuální generování</w:t>
-      </w:r>
-      <w:r>
-        <w:rPr>
-          <w:szCs w:val="26"/>
-        </w:rPr>
-        <w:t xml:space="preserve">. </w:t>
-      </w:r>
-    </w:p>
-    <w:p>
-      <w:pPr>
-        <w:rPr>
-          <w:szCs w:val="26"/>
-        </w:rPr>
-      </w:pPr>
     </w:p>
     <w:p>
       <w:pPr>
@@ -7643,12 +7143,11 @@
       <w:pPr>
         <w:pStyle w:val="Heading1"/>
       </w:pPr>
-      <w:bookmarkStart w:id="1" w:name="_Toc4285714"/>
-      <w:r>
-        <w:lastRenderedPageBreak/>
+      <w:bookmarkStart w:id="2" w:name="_Toc5071233"/>
+      <w:r>
         <w:t>Projekt Vltava</w:t>
       </w:r>
-      <w:bookmarkEnd w:id="1"/>
+      <w:bookmarkEnd w:id="2"/>
     </w:p>
     <w:p>
       <w:r>
@@ -7690,10 +7189,7 @@
         <w:t>]</w:t>
       </w:r>
     </w:p>
-    <w:p>
-      <w:bookmarkStart w:id="2" w:name="_GoBack"/>
-      <w:bookmarkEnd w:id="2"/>
-    </w:p>
+    <w:p/>
     <w:p/>
     <w:p/>
     <w:p/>
@@ -7716,9 +7212,8 @@
       <w:pPr>
         <w:pStyle w:val="Heading2"/>
       </w:pPr>
-      <w:bookmarkStart w:id="3" w:name="_Toc4285715"/>
-      <w:r>
-        <w:lastRenderedPageBreak/>
+      <w:bookmarkStart w:id="3" w:name="_Toc5071234"/>
+      <w:r>
         <w:t>Kamýk nad Vltavou</w:t>
       </w:r>
       <w:bookmarkEnd w:id="3"/>
@@ -7801,7 +7296,7 @@
           <w:lang w:val="en-GB" w:eastAsia="en-GB"/>
         </w:rPr>
         <w:drawing>
-          <wp:anchor distT="0" distB="0" distL="114300" distR="114300" simplePos="0" relativeHeight="251659264" behindDoc="0" locked="0" layoutInCell="1" allowOverlap="1">
+          <wp:anchor distT="0" distB="0" distL="114300" distR="114300" simplePos="0" relativeHeight="251658240" behindDoc="0" locked="0" layoutInCell="1" allowOverlap="1">
             <wp:simplePos x="0" y="0"/>
             <wp:positionH relativeFrom="column">
               <wp:posOffset>-141489</wp:posOffset>
@@ -7889,8 +7384,9 @@
       <w:pPr>
         <w:pStyle w:val="Heading3"/>
       </w:pPr>
-      <w:bookmarkStart w:id="5" w:name="_Toc4285716"/>
-      <w:r>
+      <w:bookmarkStart w:id="5" w:name="_Toc5071235"/>
+      <w:r>
+        <w:lastRenderedPageBreak/>
         <w:t>Vodní nádrž Kamýk</w:t>
       </w:r>
       <w:bookmarkEnd w:id="5"/>
@@ -7990,7 +7486,13 @@
         </w:r>
       </w:fldSimple>
       <w:r>
-        <w:t xml:space="preserve"> - Přehrada Kamýk [www.obeckamyk.cz]</w:t>
+        <w:t xml:space="preserve"> - Přehrada Kamýk</w:t>
+      </w:r>
+      <w:r>
+        <w:t>, upraveno podle</w:t>
+      </w:r>
+      <w:r>
+        <w:t xml:space="preserve"> [www.obeckamyk.cz]</w:t>
       </w:r>
       <w:bookmarkEnd w:id="6"/>
     </w:p>
@@ -7999,118 +7501,213 @@
       <w:pPr>
         <w:pStyle w:val="Heading1"/>
       </w:pPr>
-      <w:bookmarkStart w:id="7" w:name="_Toc4285717"/>
+      <w:bookmarkStart w:id="7" w:name="_Toc5071236"/>
+      <w:r>
+        <w:t>Úvod do problematiky</w:t>
+      </w:r>
+      <w:bookmarkEnd w:id="7"/>
+      <w:r>
+        <w:t xml:space="preserve"> </w:t>
+      </w:r>
+    </w:p>
+    <w:p>
+      <w:r>
+        <w:t>RESERZE LITERATIURY</w:t>
+      </w:r>
+    </w:p>
+    <w:p/>
+    <w:p>
+      <w:r>
+        <w:t>GEOREFERENCOVANI</w:t>
+      </w:r>
+    </w:p>
+    <w:p/>
+    <w:p>
+      <w:r>
+        <w:t>VEKTORIZACE</w:t>
+      </w:r>
+    </w:p>
+    <w:p/>
+    <w:p>
       <w:r>
         <w:lastRenderedPageBreak/>
-        <w:t>Úvod do problematiky</w:t>
-      </w:r>
-      <w:bookmarkEnd w:id="7"/>
-      <w:r>
+        <w:t>KONCEPTUALNI GENEROVANI</w:t>
+      </w:r>
+    </w:p>
+    <w:p/>
+    <w:p/>
+    <w:p>
+      <w:pPr>
+        <w:rPr>
+          <w:color w:val="FF0000"/>
+        </w:rPr>
+      </w:pPr>
+      <w:r>
+        <w:rPr>
+          <w:color w:val="FF0000"/>
+        </w:rPr>
+        <w:t xml:space="preserve">Kouknout na </w:t>
+      </w:r>
+      <w:proofErr w:type="spellStart"/>
+      <w:r>
+        <w:rPr>
+          <w:color w:val="FF0000"/>
+        </w:rPr>
+        <w:t>knizky</w:t>
+      </w:r>
+      <w:proofErr w:type="spellEnd"/>
+      <w:r>
+        <w:rPr>
+          <w:color w:val="FF0000"/>
+        </w:rPr>
+        <w:t xml:space="preserve">, zda mohu </w:t>
+      </w:r>
+      <w:proofErr w:type="spellStart"/>
+      <w:r>
+        <w:rPr>
+          <w:color w:val="FF0000"/>
+        </w:rPr>
+        <w:t>vzit</w:t>
+      </w:r>
+      <w:proofErr w:type="spellEnd"/>
+      <w:r>
+        <w:rPr>
+          <w:color w:val="FF0000"/>
+        </w:rPr>
         <w:t xml:space="preserve"> </w:t>
       </w:r>
-    </w:p>
-    <w:p>
-      <w:r>
-        <w:t>RESERZE LITERATIURY</w:t>
-      </w:r>
-    </w:p>
-    <w:p/>
-    <w:p>
-      <w:r>
-        <w:t>GEOREFERENCOVANI</w:t>
-      </w:r>
-    </w:p>
-    <w:p/>
-    <w:p>
-      <w:r>
-        <w:t>VEKTORIZACE</w:t>
-      </w:r>
-    </w:p>
-    <w:p/>
-    <w:p>
-      <w:r>
-        <w:t>KONCEPTUALNI GENEROVANI</w:t>
-      </w:r>
-    </w:p>
-    <w:p/>
-    <w:p/>
-    <w:p>
-      <w:pPr>
+      <w:proofErr w:type="gramStart"/>
+      <w:r>
         <w:rPr>
           <w:color w:val="FF0000"/>
         </w:rPr>
-      </w:pPr>
+        <w:t>tyto ,…</w:t>
+      </w:r>
+      <w:proofErr w:type="gramEnd"/>
       <w:r>
         <w:rPr>
           <w:color w:val="FF0000"/>
         </w:rPr>
-        <w:t xml:space="preserve">Bodově nebo plynulý </w:t>
+        <w:t xml:space="preserve"> </w:t>
+      </w:r>
+    </w:p>
+    <w:p/>
+    <w:p/>
+    <w:p/>
+    <w:p/>
+    <w:p/>
+    <w:p/>
+    <w:p/>
+    <w:p/>
+    <w:p/>
+    <w:p/>
+    <w:p/>
+    <w:p/>
+    <w:p>
+      <w:bookmarkStart w:id="8" w:name="_Toc482168026"/>
+      <w:bookmarkStart w:id="9" w:name="_Toc482168027"/>
+      <w:bookmarkEnd w:id="8"/>
+      <w:bookmarkEnd w:id="9"/>
+    </w:p>
+    <w:p>
+      <w:pPr>
+        <w:pStyle w:val="Heading1"/>
+      </w:pPr>
+      <w:bookmarkStart w:id="10" w:name="_Toc482090861"/>
+      <w:bookmarkStart w:id="11" w:name="_Toc5071237"/>
+      <w:r>
+        <w:t xml:space="preserve">Použitý </w:t>
+      </w:r>
+      <w:bookmarkEnd w:id="10"/>
+      <w:r>
+        <w:t>software</w:t>
+      </w:r>
+      <w:bookmarkEnd w:id="11"/>
+    </w:p>
+    <w:p>
+      <w:r>
+        <w:t>Pro zpracování práce byl</w:t>
+      </w:r>
+      <w:r>
+        <w:t xml:space="preserve"> využit komerční software společnosti </w:t>
+      </w:r>
+      <w:proofErr w:type="spellStart"/>
+      <w:r>
+        <w:t>Esri</w:t>
+      </w:r>
+      <w:proofErr w:type="spellEnd"/>
+      <w:r>
+        <w:t xml:space="preserve"> </w:t>
+      </w:r>
+    </w:p>
+    <w:p/>
+    <w:p>
+      <w:pPr>
+        <w:pStyle w:val="Heading2"/>
+      </w:pPr>
+      <w:bookmarkStart w:id="12" w:name="_Toc5071238"/>
+      <w:proofErr w:type="spellStart"/>
+      <w:r>
+        <w:t>ArcGis</w:t>
+      </w:r>
+      <w:bookmarkEnd w:id="12"/>
+      <w:proofErr w:type="spellEnd"/>
+    </w:p>
+    <w:p/>
+    <w:p>
+      <w:pPr>
+        <w:pStyle w:val="Heading2"/>
+      </w:pPr>
+      <w:bookmarkStart w:id="13" w:name="_Toc5071239"/>
+      <w:r>
+        <w:lastRenderedPageBreak/>
+        <w:t>CityEngine</w:t>
+      </w:r>
+      <w:bookmarkEnd w:id="13"/>
+    </w:p>
+    <w:p/>
+    <w:p>
+      <w:pPr>
+        <w:pStyle w:val="Heading2"/>
+      </w:pPr>
+      <w:bookmarkStart w:id="14" w:name="_Toc5071240"/>
+      <w:r>
+        <w:t xml:space="preserve">Program pro </w:t>
+      </w:r>
+      <w:proofErr w:type="spellStart"/>
+      <w:r>
+        <w:t>Fotogrammetricke</w:t>
+      </w:r>
+      <w:proofErr w:type="spellEnd"/>
+      <w:r>
+        <w:t xml:space="preserve"> </w:t>
+      </w:r>
+      <w:proofErr w:type="spellStart"/>
+      <w:r>
+        <w:t>zpracovani</w:t>
+      </w:r>
+      <w:bookmarkEnd w:id="14"/>
+      <w:proofErr w:type="spellEnd"/>
+    </w:p>
+    <w:p/>
+    <w:p>
+      <w:pPr>
+        <w:pStyle w:val="Heading2"/>
+      </w:pPr>
+      <w:bookmarkStart w:id="15" w:name="_Toc5071241"/>
+      <w:r>
+        <w:t xml:space="preserve">Na tvorbu aplikace pro </w:t>
       </w:r>
       <w:proofErr w:type="gramStart"/>
       <w:r>
-        <w:rPr>
-          <w:color w:val="FF0000"/>
-        </w:rPr>
-        <w:t>text ?</w:t>
-      </w:r>
+        <w:t>prezentování ??</w:t>
+      </w:r>
+      <w:bookmarkEnd w:id="15"/>
       <w:proofErr w:type="gramEnd"/>
-    </w:p>
-    <w:p>
-      <w:pPr>
-        <w:rPr>
-          <w:color w:val="FF0000"/>
-        </w:rPr>
-      </w:pPr>
-      <w:r>
-        <w:rPr>
-          <w:color w:val="FF0000"/>
-        </w:rPr>
-        <w:t xml:space="preserve">Kouknout na </w:t>
-      </w:r>
-      <w:proofErr w:type="spellStart"/>
-      <w:r>
-        <w:rPr>
-          <w:color w:val="FF0000"/>
-        </w:rPr>
-        <w:t>knizky</w:t>
-      </w:r>
-      <w:proofErr w:type="spellEnd"/>
-      <w:r>
-        <w:rPr>
-          <w:color w:val="FF0000"/>
-        </w:rPr>
-        <w:t xml:space="preserve">, zda mohu </w:t>
-      </w:r>
-      <w:proofErr w:type="spellStart"/>
-      <w:r>
-        <w:rPr>
-          <w:color w:val="FF0000"/>
-        </w:rPr>
-        <w:t>vzit</w:t>
-      </w:r>
-      <w:proofErr w:type="spellEnd"/>
-      <w:r>
-        <w:rPr>
-          <w:color w:val="FF0000"/>
-        </w:rPr>
+      <w:r>
         <w:t xml:space="preserve"> </w:t>
       </w:r>
-      <w:proofErr w:type="gramStart"/>
-      <w:r>
-        <w:rPr>
-          <w:color w:val="FF0000"/>
-        </w:rPr>
-        <w:t>tyto ,…</w:t>
-      </w:r>
-      <w:proofErr w:type="gramEnd"/>
-      <w:r>
-        <w:rPr>
-          <w:color w:val="FF0000"/>
-        </w:rPr>
-        <w:t xml:space="preserve"> </w:t>
-      </w:r>
-    </w:p>
-    <w:p/>
+    </w:p>
     <w:p/>
     <w:p/>
     <w:p/>
@@ -8126,366 +7723,11 @@
       <w:pPr>
         <w:pStyle w:val="Heading1"/>
       </w:pPr>
-      <w:bookmarkStart w:id="8" w:name="_Toc4285718"/>
-      <w:r>
-        <w:lastRenderedPageBreak/>
-        <w:t>Konceptuá</w:t>
-      </w:r>
-      <w:r>
-        <w:t>l</w:t>
-      </w:r>
-      <w:r>
-        <w:t>ní</w:t>
-      </w:r>
-      <w:r>
-        <w:t xml:space="preserve"> generování</w:t>
-      </w:r>
-      <w:bookmarkEnd w:id="8"/>
-    </w:p>
-    <w:p>
-      <w:pPr>
-        <w:rPr>
-          <w:rFonts w:cs="Times New Roman"/>
-          <w:sz w:val="28"/>
-          <w:szCs w:val="28"/>
-        </w:rPr>
-      </w:pPr>
-    </w:p>
-    <w:p>
-      <w:pPr>
-        <w:rPr>
-          <w:rFonts w:cs="Times New Roman"/>
-          <w:sz w:val="28"/>
-          <w:szCs w:val="28"/>
-        </w:rPr>
-      </w:pPr>
-    </w:p>
-    <w:p>
-      <w:pPr>
-        <w:pStyle w:val="Heading2"/>
-      </w:pPr>
-      <w:bookmarkStart w:id="9" w:name="_Toc4285719"/>
-      <w:r>
-        <w:t>Definice</w:t>
-      </w:r>
-      <w:bookmarkEnd w:id="9"/>
-    </w:p>
-    <w:p>
-      <w:pPr>
-        <w:rPr>
-          <w:rFonts w:cs="Times New Roman"/>
-          <w:szCs w:val="30"/>
-        </w:rPr>
-      </w:pPr>
-    </w:p>
-    <w:p>
-      <w:pPr>
-        <w:rPr>
-          <w:rFonts w:cs="Times New Roman"/>
-          <w:szCs w:val="30"/>
-        </w:rPr>
-      </w:pPr>
-    </w:p>
-    <w:p>
-      <w:pPr>
-        <w:pStyle w:val="Heading2"/>
-      </w:pPr>
-      <w:bookmarkStart w:id="10" w:name="_Toc4285720"/>
-      <w:r>
-        <w:t>Historie</w:t>
-      </w:r>
-      <w:bookmarkEnd w:id="10"/>
-      <w:r>
-        <w:t xml:space="preserve"> </w:t>
-      </w:r>
-    </w:p>
-    <w:p/>
-    <w:p/>
-    <w:p/>
-    <w:p/>
-    <w:p/>
-    <w:p/>
-    <w:p/>
-    <w:p/>
-    <w:p/>
-    <w:p/>
-    <w:p/>
-    <w:p/>
-    <w:p/>
-    <w:p/>
-    <w:p>
-      <w:pPr>
-        <w:pStyle w:val="Heading1"/>
-      </w:pPr>
-      <w:bookmarkStart w:id="11" w:name="_Toc482168026"/>
-      <w:bookmarkStart w:id="12" w:name="_Toc482168027"/>
-      <w:bookmarkStart w:id="13" w:name="_Toc4285721"/>
-      <w:bookmarkEnd w:id="11"/>
-      <w:bookmarkEnd w:id="12"/>
-      <w:r>
-        <w:lastRenderedPageBreak/>
-        <w:t>Zpracovaní</w:t>
-      </w:r>
-      <w:bookmarkEnd w:id="13"/>
-    </w:p>
-    <w:p>
-      <w:pPr>
-        <w:keepNext/>
-        <w:rPr>
-          <w:rFonts w:cs="Times New Roman"/>
-          <w:szCs w:val="26"/>
-        </w:rPr>
-      </w:pPr>
-      <w:r>
-        <w:rPr>
-          <w:rFonts w:cs="Times New Roman"/>
-          <w:szCs w:val="26"/>
-        </w:rPr>
-        <w:t xml:space="preserve">Zpracování bylo rozděleno do několika etap. </w:t>
-      </w:r>
-      <w:r>
-        <w:rPr>
-          <w:rFonts w:cs="Times New Roman"/>
-          <w:szCs w:val="26"/>
-        </w:rPr>
-        <w:t xml:space="preserve">První etapa se zabývá mapovými </w:t>
-      </w:r>
-      <w:r>
-        <w:rPr>
-          <w:rFonts w:cs="Times New Roman"/>
-          <w:szCs w:val="26"/>
-        </w:rPr>
-        <w:t xml:space="preserve">podklady a jejich přípravou </w:t>
-      </w:r>
-      <w:r>
-        <w:rPr>
-          <w:rFonts w:cs="Times New Roman"/>
-          <w:szCs w:val="26"/>
-        </w:rPr>
-        <w:t>(</w:t>
-      </w:r>
-      <w:proofErr w:type="spellStart"/>
-      <w:r>
-        <w:rPr>
-          <w:rFonts w:cs="Times New Roman"/>
-          <w:szCs w:val="26"/>
-        </w:rPr>
-        <w:t>georeferencováním</w:t>
-      </w:r>
-      <w:proofErr w:type="spellEnd"/>
-      <w:r>
-        <w:rPr>
-          <w:rFonts w:cs="Times New Roman"/>
-          <w:szCs w:val="26"/>
-        </w:rPr>
-        <w:t xml:space="preserve"> a </w:t>
-      </w:r>
-      <w:proofErr w:type="spellStart"/>
-      <w:r>
-        <w:rPr>
-          <w:rFonts w:cs="Times New Roman"/>
-          <w:szCs w:val="26"/>
-        </w:rPr>
-        <w:t>vektorizací</w:t>
-      </w:r>
-      <w:proofErr w:type="spellEnd"/>
-      <w:r>
-        <w:rPr>
-          <w:rFonts w:cs="Times New Roman"/>
-          <w:szCs w:val="26"/>
-        </w:rPr>
-        <w:t>), druhá etapa se zabývá pr</w:t>
-      </w:r>
-      <w:r>
-        <w:rPr>
-          <w:rFonts w:cs="Times New Roman"/>
-          <w:szCs w:val="26"/>
-        </w:rPr>
-        <w:t>a</w:t>
-      </w:r>
-      <w:r>
-        <w:rPr>
-          <w:rFonts w:cs="Times New Roman"/>
-          <w:szCs w:val="26"/>
-        </w:rPr>
-        <w:t xml:space="preserve">cemi prováděnými v programu CityEngine a </w:t>
-      </w:r>
-    </w:p>
-    <w:p>
-      <w:pPr>
-        <w:keepNext/>
-      </w:pPr>
-    </w:p>
-    <w:p>
-      <w:pPr>
-        <w:pStyle w:val="Heading2"/>
-        <w:ind w:left="680" w:hanging="680"/>
-      </w:pPr>
-      <w:bookmarkStart w:id="14" w:name="_Toc482090861"/>
-      <w:bookmarkStart w:id="15" w:name="_Toc4285722"/>
-      <w:r>
-        <w:t xml:space="preserve">Použitý </w:t>
-      </w:r>
-      <w:bookmarkEnd w:id="14"/>
-      <w:r>
-        <w:t>software</w:t>
-      </w:r>
-      <w:bookmarkEnd w:id="15"/>
-    </w:p>
-    <w:p>
-      <w:r>
-        <w:t>Pro zpracování práce byl</w:t>
-      </w:r>
-      <w:r>
-        <w:t xml:space="preserve"> využit komerční software společnosti </w:t>
-      </w:r>
-      <w:proofErr w:type="spellStart"/>
-      <w:r>
-        <w:t>Esri</w:t>
-      </w:r>
-      <w:proofErr w:type="spellEnd"/>
-      <w:r>
-        <w:t xml:space="preserve"> </w:t>
-      </w:r>
-    </w:p>
-    <w:p/>
-    <w:p>
-      <w:pPr>
-        <w:pStyle w:val="Heading3"/>
-        <w:ind w:left="1134" w:hanging="1134"/>
-      </w:pPr>
-      <w:bookmarkStart w:id="16" w:name="_Toc4285723"/>
-      <w:proofErr w:type="spellStart"/>
-      <w:r>
-        <w:t>ArcGis</w:t>
+      <w:bookmarkStart w:id="16" w:name="_Toc5071242"/>
+      <w:r>
+        <w:t>Použitá data</w:t>
       </w:r>
       <w:bookmarkEnd w:id="16"/>
-      <w:proofErr w:type="spellEnd"/>
-    </w:p>
-    <w:p/>
-    <w:p>
-      <w:pPr>
-        <w:pStyle w:val="Heading3"/>
-        <w:rPr>
-          <w:color w:val="FF0000"/>
-        </w:rPr>
-      </w:pPr>
-      <w:bookmarkStart w:id="17" w:name="_Toc4285724"/>
-      <w:proofErr w:type="spellStart"/>
-      <w:r>
-        <w:rPr>
-          <w:color w:val="FF0000"/>
-        </w:rPr>
-        <w:t>ArcScan</w:t>
-      </w:r>
-      <w:proofErr w:type="spellEnd"/>
-      <w:r>
-        <w:rPr>
-          <w:color w:val="FF0000"/>
-        </w:rPr>
-        <w:t xml:space="preserve"> ???</w:t>
-      </w:r>
-      <w:bookmarkEnd w:id="17"/>
-    </w:p>
-    <w:p/>
-    <w:p>
-      <w:pPr>
-        <w:pStyle w:val="Heading3"/>
-        <w:ind w:left="1134" w:hanging="1134"/>
-      </w:pPr>
-      <w:bookmarkStart w:id="18" w:name="_Toc4285725"/>
-      <w:r>
-        <w:t>CityEngine</w:t>
-      </w:r>
-      <w:bookmarkEnd w:id="18"/>
-    </w:p>
-    <w:p/>
-    <w:p>
-      <w:pPr>
-        <w:pStyle w:val="Heading3"/>
-        <w:rPr>
-          <w:color w:val="FF0000"/>
-        </w:rPr>
-      </w:pPr>
-      <w:bookmarkStart w:id="19" w:name="_Toc4285726"/>
-      <w:r>
-        <w:rPr>
-          <w:color w:val="FF0000"/>
-        </w:rPr>
-        <w:t xml:space="preserve">Program pro </w:t>
-      </w:r>
-      <w:proofErr w:type="spellStart"/>
-      <w:r>
-        <w:rPr>
-          <w:color w:val="FF0000"/>
-        </w:rPr>
-        <w:t>Fotogrammetricke</w:t>
-      </w:r>
-      <w:proofErr w:type="spellEnd"/>
-      <w:r>
-        <w:rPr>
-          <w:color w:val="FF0000"/>
-        </w:rPr>
-        <w:t xml:space="preserve"> </w:t>
-      </w:r>
-      <w:proofErr w:type="spellStart"/>
-      <w:r>
-        <w:rPr>
-          <w:color w:val="FF0000"/>
-        </w:rPr>
-        <w:t>zpracovani</w:t>
-      </w:r>
-      <w:bookmarkEnd w:id="19"/>
-      <w:proofErr w:type="spellEnd"/>
-    </w:p>
-    <w:p/>
-    <w:p>
-      <w:pPr>
-        <w:pStyle w:val="Heading3"/>
-        <w:rPr>
-          <w:color w:val="FF0000"/>
-        </w:rPr>
-      </w:pPr>
-      <w:bookmarkStart w:id="20" w:name="_Toc4285727"/>
-      <w:r>
-        <w:rPr>
-          <w:color w:val="FF0000"/>
-        </w:rPr>
-        <w:t xml:space="preserve">Na tvorbu aplikace pro </w:t>
-      </w:r>
-      <w:proofErr w:type="gramStart"/>
-      <w:r>
-        <w:rPr>
-          <w:color w:val="FF0000"/>
-        </w:rPr>
-        <w:t>prezentování ??</w:t>
-      </w:r>
-      <w:bookmarkEnd w:id="20"/>
-      <w:proofErr w:type="gramEnd"/>
-      <w:r>
-        <w:rPr>
-          <w:color w:val="FF0000"/>
-        </w:rPr>
-        <w:t xml:space="preserve"> </w:t>
-      </w:r>
-    </w:p>
-    <w:p/>
-    <w:p/>
-    <w:p/>
-    <w:p/>
-    <w:p/>
-    <w:p/>
-    <w:p/>
-    <w:p>
-      <w:pPr>
-        <w:pStyle w:val="Heading2"/>
-      </w:pPr>
-      <w:bookmarkStart w:id="21" w:name="_Toc4285728"/>
-      <w:r>
-        <w:lastRenderedPageBreak/>
-        <w:t>Použitá data</w:t>
-      </w:r>
-      <w:bookmarkEnd w:id="21"/>
     </w:p>
     <w:p>
       <w:r>
@@ -8551,34 +7793,35 @@
     <w:p/>
     <w:p>
       <w:pPr>
+        <w:pStyle w:val="Heading2"/>
+      </w:pPr>
+      <w:bookmarkStart w:id="17" w:name="_Toc5071243"/>
+      <w:r>
+        <w:lastRenderedPageBreak/>
+        <w:t>Mapové podklady</w:t>
+      </w:r>
+      <w:bookmarkEnd w:id="17"/>
+    </w:p>
+    <w:p>
+      <w:r>
+        <w:t xml:space="preserve">Prvním druhem použitých dat jsou mapové podklady, které slouží k získání půdorysů budov, a </w:t>
+      </w:r>
+      <w:r>
+        <w:t xml:space="preserve">využití půdy. </w:t>
+      </w:r>
+      <w:r>
+        <w:t>Mapové podklady byly vybrány tak, ab</w:t>
+      </w:r>
+      <w:r>
+        <w:t>y pokrývali různá časová období na KÚ Kamýk nad Vltavou.</w:t>
+      </w:r>
+    </w:p>
+    <w:p/>
+    <w:p>
+      <w:pPr>
         <w:pStyle w:val="Heading3"/>
       </w:pPr>
-      <w:bookmarkStart w:id="22" w:name="_Toc4285729"/>
-      <w:r>
-        <w:t>Mapové podklady</w:t>
-      </w:r>
-      <w:bookmarkEnd w:id="22"/>
-    </w:p>
-    <w:p>
-      <w:r>
-        <w:t xml:space="preserve">Prvním druhem použitých dat jsou mapové podklady, které slouží k získání půdorysů budov, a </w:t>
-      </w:r>
-      <w:r>
-        <w:t xml:space="preserve">využití půdy. </w:t>
-      </w:r>
-      <w:r>
-        <w:t>Mapové podklady byly vybrány tak, ab</w:t>
-      </w:r>
-      <w:r>
-        <w:t>y pokrývali různá časová období na KÚ Kamýk nad Vltavou.</w:t>
-      </w:r>
-    </w:p>
-    <w:p/>
-    <w:p>
-      <w:pPr>
-        <w:pStyle w:val="Heading4"/>
-      </w:pPr>
-      <w:bookmarkStart w:id="23" w:name="_Toc4285730"/>
+      <w:bookmarkStart w:id="18" w:name="_Toc5071244"/>
       <w:r>
         <w:t>Císařské povinné otisky stabilního katastru 1</w:t>
       </w:r>
@@ -8597,7 +7840,7 @@
       <w:r>
         <w:t xml:space="preserve"> (1826-1843)</w:t>
       </w:r>
-      <w:bookmarkEnd w:id="23"/>
+      <w:bookmarkEnd w:id="18"/>
     </w:p>
     <w:p>
       <w:r>
@@ -8698,7 +7941,7 @@
         <w:pStyle w:val="Caption"/>
         <w:jc w:val="center"/>
       </w:pPr>
-      <w:bookmarkStart w:id="24" w:name="_Toc3469136"/>
+      <w:bookmarkStart w:id="19" w:name="_Toc3469136"/>
       <w:r>
         <w:t xml:space="preserve">Obrázek </w:t>
       </w:r>
@@ -8713,7 +7956,7 @@
       <w:r>
         <w:t xml:space="preserve"> - SS stabilního katastru [3]</w:t>
       </w:r>
-      <w:bookmarkEnd w:id="24"/>
+      <w:bookmarkEnd w:id="19"/>
     </w:p>
     <w:p>
       <w:pPr>
@@ -8725,7 +7968,6 @@
         <w:rPr>
           <w:color w:val="FF0000"/>
         </w:rPr>
-        <w:lastRenderedPageBreak/>
         <w:t xml:space="preserve">Dopsat </w:t>
       </w:r>
       <w:r>
@@ -8770,15 +8012,8 @@
     <w:p/>
     <w:p/>
     <w:p/>
-    <w:p/>
-    <w:p/>
-    <w:p/>
-    <w:p/>
-    <w:p/>
-    <w:p/>
-    <w:p>
-      <w:r>
-        <w:lastRenderedPageBreak/>
+    <w:p>
+      <w:r>
         <w:t xml:space="preserve">Císařské povinné otisky stabilního katastru, použité v této práci, jsou v souřadnicovém systému </w:t>
       </w:r>
       <w:proofErr w:type="spellStart"/>
@@ -8847,7 +8082,7 @@
         <w:pStyle w:val="Caption"/>
         <w:keepNext/>
       </w:pPr>
-      <w:bookmarkStart w:id="25" w:name="_Toc3469146"/>
+      <w:bookmarkStart w:id="20" w:name="_Toc3469146"/>
       <w:r>
         <w:t xml:space="preserve">Tabulka </w:t>
       </w:r>
@@ -8862,7 +8097,7 @@
       <w:r>
         <w:t xml:space="preserve"> - výsledky georeferencování CO</w:t>
       </w:r>
-      <w:bookmarkEnd w:id="25"/>
+      <w:bookmarkEnd w:id="20"/>
     </w:p>
     <w:tbl>
       <w:tblPr>
@@ -8965,6 +8200,7 @@
               <w:rPr>
                 <w:color w:val="FF0000"/>
               </w:rPr>
+              <w:lastRenderedPageBreak/>
               <w:t>3035-1-001</w:t>
             </w:r>
           </w:p>
@@ -9439,155 +8675,100 @@
     <w:p/>
     <w:p>
       <w:pPr>
-        <w:pStyle w:val="Heading4"/>
-      </w:pPr>
-      <w:bookmarkStart w:id="26" w:name="_Toc4285731"/>
-      <w:r>
-        <w:lastRenderedPageBreak/>
+        <w:pStyle w:val="Heading3"/>
+      </w:pPr>
+      <w:bookmarkStart w:id="21" w:name="_Toc5071245"/>
+      <w:r>
         <w:t>Státní mapa odvozená 1 : 5 000 (1952-1954)</w:t>
       </w:r>
+      <w:bookmarkEnd w:id="21"/>
+    </w:p>
+    <w:p/>
+    <w:p/>
+    <w:p>
+      <w:pPr>
+        <w:pStyle w:val="Heading3"/>
+      </w:pPr>
+      <w:bookmarkStart w:id="22" w:name="_Toc5071246"/>
+      <w:r>
+        <w:t>Topografické mapy 1 : 25 000 (1953-1957)</w:t>
+      </w:r>
+      <w:bookmarkEnd w:id="22"/>
+    </w:p>
+    <w:p/>
+    <w:p/>
+    <w:p>
+      <w:pPr>
+        <w:pStyle w:val="Heading3"/>
+      </w:pPr>
+      <w:bookmarkStart w:id="23" w:name="_Toc5071247"/>
+      <w:r>
+        <w:t>Topografické mapy 1 : 10 000 (1958-1963)</w:t>
+      </w:r>
+      <w:bookmarkEnd w:id="23"/>
+      <w:r>
+        <w:t xml:space="preserve"> </w:t>
+      </w:r>
+    </w:p>
+    <w:p/>
+    <w:p/>
+    <w:p>
+      <w:pPr>
+        <w:pStyle w:val="Heading3"/>
+      </w:pPr>
+      <w:bookmarkStart w:id="24" w:name="_Toc5071248"/>
+      <w:r>
+        <w:t>Registr územní identifikace, adres a nemovitostí</w:t>
+      </w:r>
+      <w:bookmarkEnd w:id="24"/>
+    </w:p>
+    <w:p/>
+    <w:p/>
+    <w:p/>
+    <w:p/>
+    <w:p/>
+    <w:p>
+      <w:pPr>
+        <w:rPr>
+          <w:color w:val="FF0000"/>
+        </w:rPr>
+      </w:pPr>
+    </w:p>
+    <w:p>
+      <w:pPr>
+        <w:pStyle w:val="Heading2"/>
+      </w:pPr>
+      <w:bookmarkStart w:id="25" w:name="_Toc5071249"/>
+      <w:r>
+        <w:t xml:space="preserve">Dobové fotografie a materiály od ?? Historiků nebo tak </w:t>
+      </w:r>
+      <w:proofErr w:type="gramStart"/>
+      <w:r>
+        <w:t>něco :D</w:t>
+      </w:r>
+      <w:bookmarkEnd w:id="25"/>
+      <w:proofErr w:type="gramEnd"/>
+      <w:r>
+        <w:t xml:space="preserve"> </w:t>
+      </w:r>
+    </w:p>
+    <w:p/>
+    <w:p/>
+    <w:p/>
+    <w:p/>
+    <w:p>
+      <w:pPr>
+        <w:pStyle w:val="Heading2"/>
+      </w:pPr>
+      <w:bookmarkStart w:id="26" w:name="_Toc5071250"/>
+      <w:r>
+        <w:t xml:space="preserve">Snímky přehrady Kamýk pořízené z </w:t>
+      </w:r>
+      <w:proofErr w:type="spellStart"/>
+      <w:r>
+        <w:t>dronu</w:t>
+      </w:r>
       <w:bookmarkEnd w:id="26"/>
-    </w:p>
-    <w:p/>
-    <w:p/>
-    <w:p>
-      <w:pPr>
-        <w:pStyle w:val="Heading4"/>
-      </w:pPr>
-      <w:bookmarkStart w:id="27" w:name="_Toc4285732"/>
-      <w:r>
-        <w:t>Topografické mapy 1 : 25 000 (1953-1957)</w:t>
-      </w:r>
-      <w:bookmarkEnd w:id="27"/>
-    </w:p>
-    <w:p/>
-    <w:p/>
-    <w:p>
-      <w:pPr>
-        <w:pStyle w:val="Heading4"/>
-      </w:pPr>
-      <w:bookmarkStart w:id="28" w:name="_Toc4285733"/>
-      <w:r>
-        <w:t>Topografické mapy 1 : 10 000 (1958-1963)</w:t>
-      </w:r>
-      <w:bookmarkEnd w:id="28"/>
-      <w:r>
-        <w:t xml:space="preserve"> </w:t>
-      </w:r>
-    </w:p>
-    <w:p/>
-    <w:p/>
-    <w:p>
-      <w:pPr>
-        <w:pStyle w:val="Heading4"/>
-      </w:pPr>
-      <w:bookmarkStart w:id="29" w:name="_Toc4285734"/>
-      <w:r>
-        <w:t>Registr územní identifikace, adres a nemovitostí</w:t>
-      </w:r>
-      <w:bookmarkEnd w:id="29"/>
-    </w:p>
-    <w:p/>
-    <w:p/>
-    <w:p>
-      <w:pPr>
-        <w:pStyle w:val="Heading4"/>
-        <w:rPr>
-          <w:color w:val="FF0000"/>
-        </w:rPr>
-      </w:pPr>
-      <w:bookmarkStart w:id="30" w:name="_Toc4285735"/>
-      <w:r>
-        <w:rPr>
-          <w:color w:val="FF0000"/>
-        </w:rPr>
-        <w:t xml:space="preserve">Nějaké další </w:t>
-      </w:r>
-      <w:proofErr w:type="gramStart"/>
-      <w:r>
-        <w:rPr>
-          <w:color w:val="FF0000"/>
-        </w:rPr>
-        <w:t>mapy ???</w:t>
-      </w:r>
-      <w:bookmarkEnd w:id="30"/>
-      <w:proofErr w:type="gramEnd"/>
-      <w:r>
-        <w:rPr>
-          <w:color w:val="FF0000"/>
-        </w:rPr>
-        <w:t xml:space="preserve"> </w:t>
-      </w:r>
-    </w:p>
-    <w:p/>
-    <w:p/>
-    <w:p/>
-    <w:p>
-      <w:pPr>
-        <w:rPr>
-          <w:color w:val="FF0000"/>
-        </w:rPr>
-      </w:pPr>
-    </w:p>
-    <w:p>
-      <w:pPr>
-        <w:pStyle w:val="Heading3"/>
-        <w:rPr>
-          <w:color w:val="FF0000"/>
-        </w:rPr>
-      </w:pPr>
-      <w:bookmarkStart w:id="31" w:name="_Toc4285736"/>
-      <w:r>
-        <w:rPr>
-          <w:color w:val="FF0000"/>
-        </w:rPr>
-        <w:t xml:space="preserve">Dobové fotografie a materiály od ?? Historiků nebo tak </w:t>
-      </w:r>
-      <w:proofErr w:type="gramStart"/>
-      <w:r>
-        <w:rPr>
-          <w:color w:val="FF0000"/>
-        </w:rPr>
-        <w:t>něco :D</w:t>
-      </w:r>
-      <w:bookmarkEnd w:id="31"/>
-      <w:proofErr w:type="gramEnd"/>
-      <w:r>
-        <w:rPr>
-          <w:color w:val="FF0000"/>
-        </w:rPr>
-        <w:t xml:space="preserve"> </w:t>
-      </w:r>
-    </w:p>
-    <w:p/>
-    <w:p/>
-    <w:p/>
-    <w:p/>
-    <w:p/>
-    <w:p/>
-    <w:p>
-      <w:pPr>
-        <w:pStyle w:val="Heading3"/>
-        <w:rPr>
-          <w:color w:val="FF0000"/>
-        </w:rPr>
-      </w:pPr>
-      <w:bookmarkStart w:id="32" w:name="_Toc4285737"/>
-      <w:r>
-        <w:rPr>
-          <w:color w:val="FF0000"/>
-        </w:rPr>
-        <w:lastRenderedPageBreak/>
-        <w:t xml:space="preserve">Snímky přehrady Kamýk pořízené z </w:t>
-      </w:r>
-      <w:proofErr w:type="spellStart"/>
-      <w:r>
-        <w:rPr>
-          <w:color w:val="FF0000"/>
-        </w:rPr>
-        <w:t>dronu</w:t>
-      </w:r>
-      <w:bookmarkEnd w:id="32"/>
       <w:proofErr w:type="spellEnd"/>
     </w:p>
     <w:p>
@@ -9622,55 +8803,57 @@
     <w:p/>
     <w:p>
       <w:pPr>
+        <w:pStyle w:val="Heading1"/>
+      </w:pPr>
+      <w:bookmarkStart w:id="27" w:name="_Toc5071251"/>
+      <w:r>
+        <w:t>Zpracování</w:t>
+      </w:r>
+      <w:r>
+        <w:t xml:space="preserve"> </w:t>
+      </w:r>
+      <w:r>
+        <w:t>mapových podkladů</w:t>
+      </w:r>
+      <w:bookmarkEnd w:id="27"/>
+    </w:p>
+    <w:p>
+      <w:r>
+        <w:t xml:space="preserve">Mapové podklady použité v diplomové práci </w:t>
+      </w:r>
+      <w:r>
+        <w:t xml:space="preserve">se dají rozdělit do dvou kategorií. První kategorie mapových podkladů je ve formě oskenovaných map (rastrů), které je třeba před </w:t>
+      </w:r>
+      <w:proofErr w:type="spellStart"/>
+      <w:r>
+        <w:t>jakýmkolv</w:t>
+      </w:r>
+      <w:proofErr w:type="spellEnd"/>
+      <w:r>
+        <w:t xml:space="preserve"> dalším použitím </w:t>
+      </w:r>
+      <w:proofErr w:type="spellStart"/>
+      <w:r>
+        <w:t>zgeoreferencovat</w:t>
+      </w:r>
+      <w:proofErr w:type="spellEnd"/>
+      <w:r>
+        <w:t>. Druhá kategorie jsou mapové podklady získané přes webové služby WMS nebo WMTS.</w:t>
+      </w:r>
+    </w:p>
+    <w:p/>
+    <w:p>
+      <w:pPr>
         <w:pStyle w:val="Heading2"/>
       </w:pPr>
-      <w:bookmarkStart w:id="33" w:name="_Toc4285738"/>
-      <w:r>
-        <w:lastRenderedPageBreak/>
-        <w:t xml:space="preserve">Příprava </w:t>
-      </w:r>
-      <w:r>
-        <w:t>mapových podkladů</w:t>
-      </w:r>
-      <w:bookmarkEnd w:id="33"/>
-    </w:p>
-    <w:p>
-      <w:r>
-        <w:t xml:space="preserve">Mapové podklady použité v diplomové práci </w:t>
-      </w:r>
-      <w:r>
-        <w:t xml:space="preserve">se dají rozdělit do dvou kategorií. První kategorie mapových podkladů je ve formě oskenovaných map (rastrů), které je třeba před </w:t>
-      </w:r>
-      <w:proofErr w:type="spellStart"/>
-      <w:r>
-        <w:t>jakýmkolv</w:t>
-      </w:r>
-      <w:proofErr w:type="spellEnd"/>
-      <w:r>
-        <w:t xml:space="preserve"> dalším použitím </w:t>
-      </w:r>
-      <w:proofErr w:type="spellStart"/>
-      <w:r>
-        <w:t>zgeoreferencovat</w:t>
-      </w:r>
-      <w:proofErr w:type="spellEnd"/>
-      <w:r>
-        <w:t>. Druhá kategorie jsou mapové podklady získané přes webové služby WMS nebo WMTS.</w:t>
-      </w:r>
-    </w:p>
-    <w:p/>
-    <w:p>
-      <w:pPr>
-        <w:pStyle w:val="Heading3"/>
-      </w:pPr>
-      <w:bookmarkStart w:id="34" w:name="_Toc4285739"/>
+      <w:bookmarkStart w:id="28" w:name="_Toc5071252"/>
       <w:r>
         <w:t xml:space="preserve">Georeferencování </w:t>
       </w:r>
       <w:r>
         <w:t>podkladových map</w:t>
       </w:r>
-      <w:bookmarkEnd w:id="34"/>
+      <w:bookmarkEnd w:id="28"/>
     </w:p>
     <w:p>
       <w:r>
@@ -9715,13 +8898,6 @@
     </w:p>
     <w:p>
       <w:pPr>
-        <w:rPr>
-          <w:color w:val="FF0000"/>
-        </w:rPr>
-      </w:pPr>
-    </w:p>
-    <w:p>
-      <w:pPr>
         <w:pStyle w:val="Caption"/>
         <w:keepNext/>
         <w:rPr>
@@ -9729,12 +8905,13 @@
           <w:szCs w:val="24"/>
         </w:rPr>
       </w:pPr>
-      <w:bookmarkStart w:id="35" w:name="_Toc3469147"/>
+      <w:bookmarkStart w:id="29" w:name="_Toc3469147"/>
       <w:r>
         <w:rPr>
           <w:sz w:val="24"/>
           <w:szCs w:val="24"/>
         </w:rPr>
+        <w:lastRenderedPageBreak/>
         <w:t xml:space="preserve">Tabulka </w:t>
       </w:r>
       <w:r>
@@ -9780,7 +8957,7 @@
         </w:rPr>
         <w:t xml:space="preserve"> - Přehled transformací</w:t>
       </w:r>
-      <w:bookmarkEnd w:id="35"/>
+      <w:bookmarkEnd w:id="29"/>
     </w:p>
     <w:tbl>
       <w:tblPr>
@@ -10105,13 +9282,14 @@
     </w:p>
     <w:p>
       <w:pPr>
-        <w:pStyle w:val="Heading4"/>
-      </w:pPr>
-      <w:bookmarkStart w:id="36" w:name="_Toc4285740"/>
-      <w:r>
+        <w:pStyle w:val="Heading3"/>
+      </w:pPr>
+      <w:bookmarkStart w:id="30" w:name="_Toc5071253"/>
+      <w:r>
+        <w:lastRenderedPageBreak/>
         <w:t>Volba IB</w:t>
       </w:r>
-      <w:bookmarkEnd w:id="36"/>
+      <w:bookmarkEnd w:id="30"/>
     </w:p>
     <w:p>
       <w:pPr>
@@ -10182,7 +9360,7 @@
           <w:szCs w:val="24"/>
         </w:rPr>
       </w:pPr>
-      <w:bookmarkStart w:id="37" w:name="_Toc3469137"/>
+      <w:bookmarkStart w:id="31" w:name="_Toc3469137"/>
       <w:r>
         <w:rPr>
           <w:sz w:val="24"/>
@@ -10233,7 +9411,7 @@
         </w:rPr>
         <w:t xml:space="preserve"> - Rozmístění IB</w:t>
       </w:r>
-      <w:bookmarkEnd w:id="37"/>
+      <w:bookmarkEnd w:id="31"/>
     </w:p>
     <w:p/>
     <w:p>
@@ -10262,14 +9440,14 @@
     </w:p>
     <w:p>
       <w:pPr>
-        <w:pStyle w:val="Heading4"/>
-      </w:pPr>
-      <w:bookmarkStart w:id="38" w:name="_Toc4285741"/>
+        <w:pStyle w:val="Heading3"/>
+      </w:pPr>
+      <w:bookmarkStart w:id="32" w:name="_Toc5071254"/>
       <w:r>
         <w:lastRenderedPageBreak/>
         <w:t>Transformace</w:t>
       </w:r>
-      <w:bookmarkEnd w:id="38"/>
+      <w:bookmarkEnd w:id="32"/>
     </w:p>
     <w:p>
       <w:r>
@@ -10336,7 +9514,7 @@
           <w:szCs w:val="24"/>
         </w:rPr>
       </w:pPr>
-      <w:bookmarkStart w:id="39" w:name="_Toc3469138"/>
+      <w:bookmarkStart w:id="33" w:name="_Toc3469138"/>
       <w:r>
         <w:rPr>
           <w:sz w:val="24"/>
@@ -10394,7 +9572,7 @@
         </w:rPr>
         <w:t xml:space="preserve"> a residuí na bodech po transformaci</w:t>
       </w:r>
-      <w:bookmarkEnd w:id="39"/>
+      <w:bookmarkEnd w:id="33"/>
     </w:p>
     <w:p/>
     <w:p/>
@@ -10433,12 +9611,12 @@
       <w:pPr>
         <w:pStyle w:val="Heading4"/>
       </w:pPr>
-      <w:bookmarkStart w:id="40" w:name="_Toc4285742"/>
+      <w:bookmarkStart w:id="34" w:name="_Toc5071255"/>
       <w:r>
         <w:lastRenderedPageBreak/>
         <w:t>Vyrovnání MNČ</w:t>
       </w:r>
-      <w:bookmarkEnd w:id="40"/>
+      <w:bookmarkEnd w:id="34"/>
     </w:p>
     <w:p/>
     <w:p/>
@@ -10467,12 +9645,12 @@
       <w:pPr>
         <w:pStyle w:val="Heading3"/>
       </w:pPr>
-      <w:bookmarkStart w:id="41" w:name="_Toc4285743"/>
+      <w:bookmarkStart w:id="35" w:name="_Toc5071256"/>
       <w:r>
         <w:lastRenderedPageBreak/>
         <w:t>Tvorba Mozaiky</w:t>
       </w:r>
-      <w:bookmarkEnd w:id="41"/>
+      <w:bookmarkEnd w:id="35"/>
     </w:p>
     <w:p>
       <w:r>
@@ -10574,7 +9752,7 @@
         <w:pStyle w:val="Caption"/>
         <w:jc w:val="center"/>
       </w:pPr>
-      <w:bookmarkStart w:id="42" w:name="_Toc3469139"/>
+      <w:bookmarkStart w:id="36" w:name="_Toc3469139"/>
       <w:r>
         <w:t xml:space="preserve">Obrázek </w:t>
       </w:r>
@@ -10589,20 +9767,20 @@
       <w:r>
         <w:t xml:space="preserve"> - Mozaika ID 12</w:t>
       </w:r>
-      <w:bookmarkEnd w:id="42"/>
-    </w:p>
-    <w:p/>
-    <w:p/>
-    <w:p>
-      <w:pPr>
-        <w:pStyle w:val="Heading3"/>
-      </w:pPr>
-      <w:bookmarkStart w:id="43" w:name="_Toc4285744"/>
+      <w:bookmarkEnd w:id="36"/>
+    </w:p>
+    <w:p/>
+    <w:p/>
+    <w:p>
+      <w:pPr>
+        <w:pStyle w:val="Heading2"/>
+      </w:pPr>
+      <w:bookmarkStart w:id="37" w:name="_Toc5071257"/>
       <w:r>
         <w:lastRenderedPageBreak/>
         <w:t>Vektorizace podkladů</w:t>
       </w:r>
-      <w:bookmarkEnd w:id="43"/>
+      <w:bookmarkEnd w:id="37"/>
       <w:r>
         <w:t xml:space="preserve"> </w:t>
       </w:r>
@@ -10664,21 +9842,55 @@
     <w:p/>
     <w:p>
       <w:pPr>
-        <w:pStyle w:val="Heading2"/>
+        <w:pStyle w:val="Heading1"/>
+      </w:pPr>
+      <w:bookmarkStart w:id="38" w:name="_Toc5071258"/>
+      <w:r>
+        <w:lastRenderedPageBreak/>
+        <w:t>Zpracování</w:t>
+      </w:r>
+      <w:r>
+        <w:t xml:space="preserve"> </w:t>
+      </w:r>
+      <w:r>
+        <w:t>f</w:t>
+      </w:r>
+      <w:r>
+        <w:t>otogrammetrick</w:t>
+      </w:r>
+      <w:r>
+        <w:t>ých</w:t>
+      </w:r>
+      <w:r>
+        <w:t xml:space="preserve"> dat</w:t>
+      </w:r>
+      <w:bookmarkEnd w:id="38"/>
+    </w:p>
+    <w:p/>
+    <w:p/>
+    <w:p>
+      <w:pPr>
+        <w:pStyle w:val="Heading3"/>
         <w:rPr>
           <w:color w:val="FF0000"/>
         </w:rPr>
       </w:pPr>
-      <w:bookmarkStart w:id="44" w:name="_Toc4285745"/>
+      <w:bookmarkStart w:id="39" w:name="_Toc5071259"/>
       <w:r>
         <w:rPr>
           <w:color w:val="FF0000"/>
         </w:rPr>
-        <w:lastRenderedPageBreak/>
-        <w:t>Zpracování – Fotogrammetrická data</w:t>
-      </w:r>
-      <w:bookmarkEnd w:id="44"/>
-    </w:p>
+        <w:t>Provedení leteckého snímkování přehrady Kamýk</w:t>
+      </w:r>
+      <w:bookmarkEnd w:id="39"/>
+      <w:r>
+        <w:rPr>
+          <w:color w:val="FF0000"/>
+        </w:rPr>
+        <w:t xml:space="preserve"> </w:t>
+      </w:r>
+    </w:p>
+    <w:p/>
     <w:p/>
     <w:p/>
     <w:p>
@@ -10688,14 +9900,14 @@
           <w:color w:val="FF0000"/>
         </w:rPr>
       </w:pPr>
-      <w:bookmarkStart w:id="45" w:name="_Toc4285746"/>
+      <w:bookmarkStart w:id="40" w:name="_Toc5071260"/>
       <w:r>
         <w:rPr>
           <w:color w:val="FF0000"/>
         </w:rPr>
-        <w:t>Provedení leteckého snímkování přehrady Kamýk</w:t>
-      </w:r>
-      <w:bookmarkEnd w:id="45"/>
+        <w:t>Tvorba modelu přehrady Kamýk</w:t>
+      </w:r>
+      <w:bookmarkEnd w:id="40"/>
       <w:r>
         <w:rPr>
           <w:color w:val="FF0000"/>
@@ -10706,63 +9918,38 @@
     <w:p/>
     <w:p/>
     <w:p/>
-    <w:p>
-      <w:pPr>
-        <w:pStyle w:val="Heading3"/>
-        <w:rPr>
-          <w:color w:val="FF0000"/>
-        </w:rPr>
-      </w:pPr>
-      <w:bookmarkStart w:id="46" w:name="_Toc4285747"/>
-      <w:r>
-        <w:rPr>
-          <w:color w:val="FF0000"/>
-        </w:rPr>
-        <w:t>Tvorba modelu přehrady Kamýk</w:t>
-      </w:r>
-      <w:bookmarkEnd w:id="46"/>
-      <w:r>
-        <w:rPr>
-          <w:color w:val="FF0000"/>
-        </w:rPr>
-        <w:t xml:space="preserve"> </w:t>
-      </w:r>
-    </w:p>
-    <w:p/>
-    <w:p/>
-    <w:p/>
-    <w:p/>
-    <w:p/>
-    <w:p/>
-    <w:p/>
-    <w:p/>
-    <w:p/>
-    <w:p/>
-    <w:p/>
-    <w:p/>
-    <w:p/>
-    <w:p/>
-    <w:p/>
-    <w:p/>
-    <w:p>
-      <w:pPr>
-        <w:pStyle w:val="Heading2"/>
-      </w:pPr>
-      <w:bookmarkStart w:id="47" w:name="_Toc4285748"/>
+    <w:p/>
+    <w:p/>
+    <w:p/>
+    <w:p/>
+    <w:p/>
+    <w:p/>
+    <w:p/>
+    <w:p/>
+    <w:p/>
+    <w:p/>
+    <w:p/>
+    <w:p/>
+    <w:p/>
+    <w:p>
+      <w:pPr>
+        <w:pStyle w:val="Heading1"/>
+      </w:pPr>
+      <w:bookmarkStart w:id="41" w:name="_Toc5071261"/>
       <w:r>
         <w:lastRenderedPageBreak/>
         <w:t>Zpracování - CityEngine</w:t>
       </w:r>
-      <w:bookmarkEnd w:id="47"/>
-    </w:p>
-    <w:p/>
-    <w:p/>
-    <w:p/>
-    <w:p>
-      <w:pPr>
-        <w:pStyle w:val="Heading3"/>
-      </w:pPr>
-      <w:bookmarkStart w:id="48" w:name="_Toc4285749"/>
+      <w:bookmarkEnd w:id="41"/>
+    </w:p>
+    <w:p/>
+    <w:p/>
+    <w:p/>
+    <w:p>
+      <w:pPr>
+        <w:pStyle w:val="Heading2"/>
+      </w:pPr>
+      <w:bookmarkStart w:id="42" w:name="_Toc5071262"/>
       <w:r>
         <w:t xml:space="preserve">Úprava </w:t>
       </w:r>
@@ -10775,7 +9962,7 @@
       <w:r>
         <w:t xml:space="preserve"> modelu</w:t>
       </w:r>
-      <w:bookmarkEnd w:id="48"/>
+      <w:bookmarkEnd w:id="42"/>
     </w:p>
     <w:p>
       <w:pPr>
@@ -10798,9 +9985,9 @@
     <w:p/>
     <w:p>
       <w:pPr>
-        <w:pStyle w:val="Heading3"/>
-      </w:pPr>
-      <w:bookmarkStart w:id="49" w:name="_Toc4285750"/>
+        <w:pStyle w:val="Heading2"/>
+      </w:pPr>
+      <w:bookmarkStart w:id="43" w:name="_Toc5071263"/>
       <w:r>
         <w:rPr>
           <w:color w:val="FF0000"/>
@@ -10810,511 +9997,508 @@
       <w:r>
         <w:t xml:space="preserve"> tvorba výsledného modelu KU</w:t>
       </w:r>
+      <w:bookmarkEnd w:id="43"/>
+    </w:p>
+    <w:p/>
+    <w:p/>
+    <w:p/>
+    <w:p/>
+    <w:p/>
+    <w:p/>
+    <w:p/>
+    <w:p/>
+    <w:p/>
+    <w:p/>
+    <w:p/>
+    <w:p/>
+    <w:p/>
+    <w:p/>
+    <w:p/>
+    <w:p>
+      <w:pPr>
+        <w:pStyle w:val="Heading1"/>
+      </w:pPr>
+      <w:bookmarkStart w:id="44" w:name="_Toc5071264"/>
+      <w:r>
+        <w:t xml:space="preserve">Zpracování – aplikace pro </w:t>
+      </w:r>
+      <w:r>
+        <w:t xml:space="preserve">prezentaci </w:t>
+      </w:r>
+      <w:proofErr w:type="spellStart"/>
+      <w:r>
+        <w:t>výledků</w:t>
+      </w:r>
+      <w:bookmarkEnd w:id="44"/>
+      <w:proofErr w:type="spellEnd"/>
+    </w:p>
+    <w:p/>
+    <w:p/>
+    <w:p/>
+    <w:p/>
+    <w:p/>
+    <w:p/>
+    <w:p>
+      <w:pPr>
+        <w:pStyle w:val="Heading2"/>
+      </w:pPr>
+      <w:bookmarkStart w:id="45" w:name="_Toc5071265"/>
+      <w:r>
+        <w:t>Tvorba aplikace pro prezentaci výsledného modelu</w:t>
+      </w:r>
+      <w:bookmarkEnd w:id="45"/>
+    </w:p>
+    <w:p/>
+    <w:p/>
+    <w:p/>
+    <w:p/>
+    <w:p/>
+    <w:p/>
+    <w:p/>
+    <w:p/>
+    <w:p/>
+    <w:p/>
+    <w:p/>
+    <w:p/>
+    <w:p/>
+    <w:p/>
+    <w:p/>
+    <w:p/>
+    <w:p>
+      <w:pPr>
+        <w:pStyle w:val="Heading1"/>
+      </w:pPr>
+      <w:bookmarkStart w:id="46" w:name="_Toc5071266"/>
+      <w:r>
+        <w:t>Výsled</w:t>
+      </w:r>
+      <w:r>
+        <w:t>ky</w:t>
+      </w:r>
+      <w:bookmarkEnd w:id="46"/>
+    </w:p>
+    <w:p/>
+    <w:p/>
+    <w:p/>
+    <w:p/>
+    <w:p/>
+    <w:p>
+      <w:pPr>
+        <w:pStyle w:val="Heading2"/>
+      </w:pPr>
+      <w:bookmarkStart w:id="47" w:name="_Toc5071267"/>
+      <w:r>
+        <w:t>Výsledný soubor pravidel</w:t>
+      </w:r>
+      <w:bookmarkEnd w:id="47"/>
+    </w:p>
+    <w:p/>
+    <w:p/>
+    <w:p/>
+    <w:p/>
+    <w:p>
+      <w:pPr>
+        <w:pStyle w:val="Heading2"/>
+      </w:pPr>
+      <w:bookmarkStart w:id="48" w:name="_Toc5071268"/>
+      <w:r>
+        <w:t xml:space="preserve">Model </w:t>
+      </w:r>
+      <w:r>
+        <w:t xml:space="preserve">- </w:t>
+      </w:r>
+      <w:r>
+        <w:t>Kamýk nad Vltavou</w:t>
+      </w:r>
+      <w:bookmarkEnd w:id="48"/>
+    </w:p>
+    <w:p/>
+    <w:p/>
+    <w:p/>
+    <w:p/>
+    <w:p/>
+    <w:p/>
+    <w:p/>
+    <w:p/>
+    <w:p/>
+    <w:p/>
+    <w:p>
+      <w:pPr>
+        <w:pStyle w:val="Heading1"/>
+      </w:pPr>
+      <w:bookmarkStart w:id="49" w:name="_Toc482090877"/>
+      <w:bookmarkStart w:id="50" w:name="_Toc482766566"/>
+      <w:bookmarkStart w:id="51" w:name="_Toc5071269"/>
+      <w:r>
+        <w:t>Závěr</w:t>
+      </w:r>
       <w:bookmarkEnd w:id="49"/>
-    </w:p>
-    <w:p/>
-    <w:p/>
-    <w:p/>
-    <w:p/>
-    <w:p/>
-    <w:p/>
-    <w:p/>
-    <w:p/>
-    <w:p/>
-    <w:p/>
-    <w:p/>
-    <w:p/>
-    <w:p/>
-    <w:p/>
-    <w:p/>
+      <w:bookmarkEnd w:id="50"/>
+      <w:bookmarkEnd w:id="51"/>
+    </w:p>
+    <w:p>
+      <w:pPr>
+        <w:rPr>
+          <w:rFonts w:cs="Times New Roman"/>
+        </w:rPr>
+      </w:pPr>
+    </w:p>
+    <w:p>
+      <w:pPr>
+        <w:rPr>
+          <w:rFonts w:cs="Times New Roman"/>
+        </w:rPr>
+      </w:pPr>
+    </w:p>
+    <w:p>
+      <w:pPr>
+        <w:rPr>
+          <w:rFonts w:cs="Times New Roman"/>
+        </w:rPr>
+      </w:pPr>
+    </w:p>
+    <w:p>
+      <w:pPr>
+        <w:rPr>
+          <w:rFonts w:cs="Times New Roman"/>
+        </w:rPr>
+      </w:pPr>
+    </w:p>
+    <w:p>
+      <w:pPr>
+        <w:rPr>
+          <w:rFonts w:cs="Times New Roman"/>
+        </w:rPr>
+      </w:pPr>
+    </w:p>
+    <w:p>
+      <w:pPr>
+        <w:rPr>
+          <w:rFonts w:cs="Times New Roman"/>
+        </w:rPr>
+      </w:pPr>
+    </w:p>
+    <w:p>
+      <w:pPr>
+        <w:rPr>
+          <w:rFonts w:cs="Times New Roman"/>
+        </w:rPr>
+      </w:pPr>
+    </w:p>
+    <w:p>
+      <w:pPr>
+        <w:rPr>
+          <w:rFonts w:cs="Times New Roman"/>
+        </w:rPr>
+      </w:pPr>
+    </w:p>
+    <w:p>
+      <w:pPr>
+        <w:rPr>
+          <w:rFonts w:cs="Times New Roman"/>
+        </w:rPr>
+      </w:pPr>
+    </w:p>
+    <w:p>
+      <w:pPr>
+        <w:rPr>
+          <w:rFonts w:cs="Times New Roman"/>
+        </w:rPr>
+      </w:pPr>
+    </w:p>
+    <w:p>
+      <w:pPr>
+        <w:rPr>
+          <w:rFonts w:cs="Times New Roman"/>
+        </w:rPr>
+      </w:pPr>
+    </w:p>
+    <w:p>
+      <w:pPr>
+        <w:rPr>
+          <w:rFonts w:cs="Times New Roman"/>
+        </w:rPr>
+      </w:pPr>
+    </w:p>
+    <w:p>
+      <w:pPr>
+        <w:rPr>
+          <w:rFonts w:cs="Times New Roman"/>
+        </w:rPr>
+      </w:pPr>
+    </w:p>
+    <w:p>
+      <w:pPr>
+        <w:rPr>
+          <w:rFonts w:cs="Times New Roman"/>
+        </w:rPr>
+      </w:pPr>
+    </w:p>
+    <w:p>
+      <w:pPr>
+        <w:rPr>
+          <w:rFonts w:cs="Times New Roman"/>
+        </w:rPr>
+      </w:pPr>
+    </w:p>
+    <w:p>
+      <w:pPr>
+        <w:rPr>
+          <w:rFonts w:cs="Times New Roman"/>
+        </w:rPr>
+      </w:pPr>
+    </w:p>
+    <w:p>
+      <w:pPr>
+        <w:rPr>
+          <w:rFonts w:cs="Times New Roman"/>
+        </w:rPr>
+      </w:pPr>
+    </w:p>
+    <w:p>
+      <w:pPr>
+        <w:rPr>
+          <w:rFonts w:cs="Times New Roman"/>
+        </w:rPr>
+      </w:pPr>
+    </w:p>
+    <w:p>
+      <w:pPr>
+        <w:rPr>
+          <w:rFonts w:cs="Times New Roman"/>
+        </w:rPr>
+      </w:pPr>
+    </w:p>
+    <w:p>
+      <w:pPr>
+        <w:rPr>
+          <w:rFonts w:cs="Times New Roman"/>
+        </w:rPr>
+      </w:pPr>
+    </w:p>
+    <w:p>
+      <w:pPr>
+        <w:rPr>
+          <w:rFonts w:cs="Times New Roman"/>
+        </w:rPr>
+      </w:pPr>
+    </w:p>
+    <w:p>
+      <w:pPr>
+        <w:pStyle w:val="Heading1"/>
+      </w:pPr>
+      <w:bookmarkStart w:id="52" w:name="_Toc5071270"/>
+      <w:r>
+        <w:lastRenderedPageBreak/>
+        <w:t>Diskuse</w:t>
+      </w:r>
+      <w:bookmarkEnd w:id="52"/>
+    </w:p>
+    <w:p>
+      <w:pPr>
+        <w:rPr>
+          <w:rFonts w:cs="Times New Roman"/>
+        </w:rPr>
+      </w:pPr>
+    </w:p>
+    <w:p>
+      <w:pPr>
+        <w:rPr>
+          <w:rFonts w:cs="Times New Roman"/>
+        </w:rPr>
+      </w:pPr>
+    </w:p>
+    <w:p>
+      <w:pPr>
+        <w:rPr>
+          <w:rFonts w:cs="Times New Roman"/>
+        </w:rPr>
+      </w:pPr>
+    </w:p>
+    <w:p>
+      <w:pPr>
+        <w:rPr>
+          <w:rFonts w:cs="Times New Roman"/>
+        </w:rPr>
+      </w:pPr>
+    </w:p>
+    <w:p>
+      <w:pPr>
+        <w:rPr>
+          <w:rFonts w:cs="Times New Roman"/>
+        </w:rPr>
+      </w:pPr>
+    </w:p>
+    <w:p>
+      <w:pPr>
+        <w:rPr>
+          <w:rFonts w:cs="Times New Roman"/>
+        </w:rPr>
+      </w:pPr>
+    </w:p>
+    <w:p>
+      <w:pPr>
+        <w:rPr>
+          <w:rFonts w:cs="Times New Roman"/>
+        </w:rPr>
+      </w:pPr>
+    </w:p>
+    <w:p>
+      <w:pPr>
+        <w:rPr>
+          <w:rFonts w:cs="Times New Roman"/>
+        </w:rPr>
+      </w:pPr>
+    </w:p>
+    <w:p>
+      <w:pPr>
+        <w:rPr>
+          <w:rFonts w:cs="Times New Roman"/>
+        </w:rPr>
+      </w:pPr>
+    </w:p>
+    <w:p>
+      <w:pPr>
+        <w:rPr>
+          <w:rFonts w:cs="Times New Roman"/>
+        </w:rPr>
+      </w:pPr>
+    </w:p>
+    <w:p>
+      <w:pPr>
+        <w:rPr>
+          <w:rFonts w:cs="Times New Roman"/>
+        </w:rPr>
+      </w:pPr>
+    </w:p>
+    <w:p>
+      <w:pPr>
+        <w:rPr>
+          <w:rFonts w:cs="Times New Roman"/>
+        </w:rPr>
+      </w:pPr>
+    </w:p>
+    <w:p>
+      <w:pPr>
+        <w:rPr>
+          <w:rFonts w:cs="Times New Roman"/>
+        </w:rPr>
+      </w:pPr>
+    </w:p>
+    <w:p>
+      <w:pPr>
+        <w:rPr>
+          <w:rFonts w:cs="Times New Roman"/>
+        </w:rPr>
+      </w:pPr>
+    </w:p>
+    <w:p>
+      <w:pPr>
+        <w:rPr>
+          <w:rFonts w:cs="Times New Roman"/>
+        </w:rPr>
+      </w:pPr>
+    </w:p>
+    <w:p>
+      <w:pPr>
+        <w:rPr>
+          <w:rFonts w:cs="Times New Roman"/>
+        </w:rPr>
+      </w:pPr>
+    </w:p>
+    <w:p>
+      <w:pPr>
+        <w:rPr>
+          <w:rFonts w:cs="Times New Roman"/>
+        </w:rPr>
+      </w:pPr>
+    </w:p>
+    <w:p>
+      <w:pPr>
+        <w:rPr>
+          <w:rFonts w:cs="Times New Roman"/>
+        </w:rPr>
+      </w:pPr>
+    </w:p>
+    <w:p>
+      <w:pPr>
+        <w:rPr>
+          <w:rFonts w:cs="Times New Roman"/>
+        </w:rPr>
+      </w:pPr>
+    </w:p>
+    <w:p>
+      <w:pPr>
+        <w:rPr>
+          <w:rFonts w:cs="Times New Roman"/>
+        </w:rPr>
+      </w:pPr>
+    </w:p>
+    <w:p>
+      <w:pPr>
+        <w:rPr>
+          <w:rFonts w:cs="Times New Roman"/>
+        </w:rPr>
+      </w:pPr>
+    </w:p>
+    <w:p>
+      <w:pPr>
+        <w:pStyle w:val="Heading1"/>
+      </w:pPr>
+      <w:bookmarkStart w:id="53" w:name="_Toc5071271"/>
+      <w:r>
+        <w:lastRenderedPageBreak/>
+        <w:t>Přílohy</w:t>
+      </w:r>
+      <w:bookmarkEnd w:id="53"/>
+      <w:r>
+        <w:t xml:space="preserve"> </w:t>
+      </w:r>
+    </w:p>
+    <w:p/>
+    <w:p/>
+    <w:p/>
+    <w:p/>
+    <w:p/>
+    <w:p/>
+    <w:p/>
+    <w:p/>
+    <w:p/>
+    <w:p/>
+    <w:p/>
+    <w:p/>
+    <w:p/>
+    <w:p/>
+    <w:p/>
+    <w:p/>
+    <w:p/>
+    <w:p/>
+    <w:p/>
+    <w:p/>
+    <w:p>
+      <w:pPr>
+        <w:pStyle w:val="Heading1"/>
+      </w:pPr>
+      <w:bookmarkStart w:id="54" w:name="_Toc5071272"/>
+      <w:r>
+        <w:lastRenderedPageBreak/>
+        <w:t>Seznamy</w:t>
+      </w:r>
+      <w:bookmarkEnd w:id="54"/>
+    </w:p>
     <w:p>
       <w:pPr>
         <w:pStyle w:val="Heading2"/>
       </w:pPr>
-      <w:bookmarkStart w:id="50" w:name="_Toc4285751"/>
-      <w:r>
-        <w:lastRenderedPageBreak/>
-        <w:t xml:space="preserve">Zpracování – aplikace pro </w:t>
-      </w:r>
-      <w:r>
-        <w:t xml:space="preserve">prezentaci </w:t>
-      </w:r>
-      <w:proofErr w:type="spellStart"/>
-      <w:r>
-        <w:t>výledků</w:t>
-      </w:r>
-      <w:bookmarkEnd w:id="50"/>
-      <w:proofErr w:type="spellEnd"/>
-    </w:p>
-    <w:p/>
-    <w:p/>
-    <w:p/>
-    <w:p/>
-    <w:p/>
-    <w:p/>
-    <w:p>
-      <w:pPr>
-        <w:pStyle w:val="Heading3"/>
-      </w:pPr>
-      <w:bookmarkStart w:id="51" w:name="_Toc4285752"/>
-      <w:r>
-        <w:t>Tvorba aplikace pro prezentaci výsledného modelu</w:t>
-      </w:r>
-      <w:bookmarkEnd w:id="51"/>
-    </w:p>
-    <w:p/>
-    <w:p/>
-    <w:p/>
-    <w:p/>
-    <w:p/>
-    <w:p/>
-    <w:p/>
-    <w:p/>
-    <w:p/>
-    <w:p/>
-    <w:p/>
-    <w:p/>
-    <w:p/>
-    <w:p/>
-    <w:p/>
-    <w:p/>
-    <w:p>
-      <w:pPr>
-        <w:pStyle w:val="Heading1"/>
-      </w:pPr>
-      <w:bookmarkStart w:id="52" w:name="_Toc4285753"/>
-      <w:r>
-        <w:lastRenderedPageBreak/>
-        <w:t>Výsled</w:t>
-      </w:r>
-      <w:r>
-        <w:t>ky</w:t>
-      </w:r>
-      <w:bookmarkEnd w:id="52"/>
-    </w:p>
-    <w:p/>
-    <w:p/>
-    <w:p/>
-    <w:p/>
-    <w:p/>
-    <w:p>
-      <w:pPr>
-        <w:pStyle w:val="Heading2"/>
-      </w:pPr>
-      <w:bookmarkStart w:id="53" w:name="_Toc4285754"/>
-      <w:r>
-        <w:t>Výsledný soubor pravidel</w:t>
-      </w:r>
-      <w:bookmarkEnd w:id="53"/>
-    </w:p>
-    <w:p/>
-    <w:p/>
-    <w:p/>
-    <w:p/>
-    <w:p>
-      <w:pPr>
-        <w:pStyle w:val="Heading2"/>
-      </w:pPr>
-      <w:bookmarkStart w:id="54" w:name="_Toc4285755"/>
-      <w:r>
-        <w:t xml:space="preserve">Model </w:t>
-      </w:r>
-      <w:r>
-        <w:t xml:space="preserve">- </w:t>
-      </w:r>
-      <w:r>
-        <w:t>Kamýk nad Vltavou</w:t>
-      </w:r>
-      <w:bookmarkEnd w:id="54"/>
-    </w:p>
-    <w:p/>
-    <w:p/>
-    <w:p/>
-    <w:p/>
-    <w:p/>
-    <w:p/>
-    <w:p/>
-    <w:p/>
-    <w:p/>
-    <w:p/>
-    <w:p>
-      <w:pPr>
-        <w:pStyle w:val="Heading1"/>
-      </w:pPr>
-      <w:bookmarkStart w:id="55" w:name="_Toc482090877"/>
-      <w:bookmarkStart w:id="56" w:name="_Toc482766566"/>
-      <w:bookmarkStart w:id="57" w:name="_Toc4285756"/>
-      <w:r>
-        <w:lastRenderedPageBreak/>
-        <w:t>Závěr</w:t>
+      <w:bookmarkStart w:id="55" w:name="_Toc482090879"/>
+      <w:bookmarkStart w:id="56" w:name="_Toc482766568"/>
+      <w:bookmarkStart w:id="57" w:name="_Toc5071273"/>
+      <w:r>
+        <w:t>Seznam obrázků</w:t>
       </w:r>
       <w:bookmarkEnd w:id="55"/>
       <w:bookmarkEnd w:id="56"/>
       <w:bookmarkEnd w:id="57"/>
-    </w:p>
-    <w:p>
-      <w:pPr>
-        <w:rPr>
-          <w:rFonts w:cs="Times New Roman"/>
-        </w:rPr>
-      </w:pPr>
-    </w:p>
-    <w:p>
-      <w:pPr>
-        <w:rPr>
-          <w:rFonts w:cs="Times New Roman"/>
-        </w:rPr>
-      </w:pPr>
-    </w:p>
-    <w:p>
-      <w:pPr>
-        <w:rPr>
-          <w:rFonts w:cs="Times New Roman"/>
-        </w:rPr>
-      </w:pPr>
-    </w:p>
-    <w:p>
-      <w:pPr>
-        <w:rPr>
-          <w:rFonts w:cs="Times New Roman"/>
-        </w:rPr>
-      </w:pPr>
-    </w:p>
-    <w:p>
-      <w:pPr>
-        <w:rPr>
-          <w:rFonts w:cs="Times New Roman"/>
-        </w:rPr>
-      </w:pPr>
-    </w:p>
-    <w:p>
-      <w:pPr>
-        <w:rPr>
-          <w:rFonts w:cs="Times New Roman"/>
-        </w:rPr>
-      </w:pPr>
-    </w:p>
-    <w:p>
-      <w:pPr>
-        <w:rPr>
-          <w:rFonts w:cs="Times New Roman"/>
-        </w:rPr>
-      </w:pPr>
-    </w:p>
-    <w:p>
-      <w:pPr>
-        <w:rPr>
-          <w:rFonts w:cs="Times New Roman"/>
-        </w:rPr>
-      </w:pPr>
-    </w:p>
-    <w:p>
-      <w:pPr>
-        <w:rPr>
-          <w:rFonts w:cs="Times New Roman"/>
-        </w:rPr>
-      </w:pPr>
-    </w:p>
-    <w:p>
-      <w:pPr>
-        <w:rPr>
-          <w:rFonts w:cs="Times New Roman"/>
-        </w:rPr>
-      </w:pPr>
-    </w:p>
-    <w:p>
-      <w:pPr>
-        <w:rPr>
-          <w:rFonts w:cs="Times New Roman"/>
-        </w:rPr>
-      </w:pPr>
-    </w:p>
-    <w:p>
-      <w:pPr>
-        <w:rPr>
-          <w:rFonts w:cs="Times New Roman"/>
-        </w:rPr>
-      </w:pPr>
-    </w:p>
-    <w:p>
-      <w:pPr>
-        <w:rPr>
-          <w:rFonts w:cs="Times New Roman"/>
-        </w:rPr>
-      </w:pPr>
-    </w:p>
-    <w:p>
-      <w:pPr>
-        <w:rPr>
-          <w:rFonts w:cs="Times New Roman"/>
-        </w:rPr>
-      </w:pPr>
-    </w:p>
-    <w:p>
-      <w:pPr>
-        <w:rPr>
-          <w:rFonts w:cs="Times New Roman"/>
-        </w:rPr>
-      </w:pPr>
-    </w:p>
-    <w:p>
-      <w:pPr>
-        <w:rPr>
-          <w:rFonts w:cs="Times New Roman"/>
-        </w:rPr>
-      </w:pPr>
-    </w:p>
-    <w:p>
-      <w:pPr>
-        <w:rPr>
-          <w:rFonts w:cs="Times New Roman"/>
-        </w:rPr>
-      </w:pPr>
-    </w:p>
-    <w:p>
-      <w:pPr>
-        <w:rPr>
-          <w:rFonts w:cs="Times New Roman"/>
-        </w:rPr>
-      </w:pPr>
-    </w:p>
-    <w:p>
-      <w:pPr>
-        <w:rPr>
-          <w:rFonts w:cs="Times New Roman"/>
-        </w:rPr>
-      </w:pPr>
-    </w:p>
-    <w:p>
-      <w:pPr>
-        <w:rPr>
-          <w:rFonts w:cs="Times New Roman"/>
-        </w:rPr>
-      </w:pPr>
-    </w:p>
-    <w:p>
-      <w:pPr>
-        <w:rPr>
-          <w:rFonts w:cs="Times New Roman"/>
-        </w:rPr>
-      </w:pPr>
-    </w:p>
-    <w:p>
-      <w:pPr>
-        <w:pStyle w:val="Heading1"/>
-      </w:pPr>
-      <w:bookmarkStart w:id="58" w:name="_Toc4285757"/>
-      <w:r>
-        <w:lastRenderedPageBreak/>
-        <w:t>Diskuse</w:t>
-      </w:r>
-      <w:bookmarkEnd w:id="58"/>
-    </w:p>
-    <w:p>
-      <w:pPr>
-        <w:rPr>
-          <w:rFonts w:cs="Times New Roman"/>
-        </w:rPr>
-      </w:pPr>
-    </w:p>
-    <w:p>
-      <w:pPr>
-        <w:rPr>
-          <w:rFonts w:cs="Times New Roman"/>
-        </w:rPr>
-      </w:pPr>
-    </w:p>
-    <w:p>
-      <w:pPr>
-        <w:rPr>
-          <w:rFonts w:cs="Times New Roman"/>
-        </w:rPr>
-      </w:pPr>
-    </w:p>
-    <w:p>
-      <w:pPr>
-        <w:rPr>
-          <w:rFonts w:cs="Times New Roman"/>
-        </w:rPr>
-      </w:pPr>
-    </w:p>
-    <w:p>
-      <w:pPr>
-        <w:rPr>
-          <w:rFonts w:cs="Times New Roman"/>
-        </w:rPr>
-      </w:pPr>
-    </w:p>
-    <w:p>
-      <w:pPr>
-        <w:rPr>
-          <w:rFonts w:cs="Times New Roman"/>
-        </w:rPr>
-      </w:pPr>
-    </w:p>
-    <w:p>
-      <w:pPr>
-        <w:rPr>
-          <w:rFonts w:cs="Times New Roman"/>
-        </w:rPr>
-      </w:pPr>
-    </w:p>
-    <w:p>
-      <w:pPr>
-        <w:rPr>
-          <w:rFonts w:cs="Times New Roman"/>
-        </w:rPr>
-      </w:pPr>
-    </w:p>
-    <w:p>
-      <w:pPr>
-        <w:rPr>
-          <w:rFonts w:cs="Times New Roman"/>
-        </w:rPr>
-      </w:pPr>
-    </w:p>
-    <w:p>
-      <w:pPr>
-        <w:rPr>
-          <w:rFonts w:cs="Times New Roman"/>
-        </w:rPr>
-      </w:pPr>
-    </w:p>
-    <w:p>
-      <w:pPr>
-        <w:rPr>
-          <w:rFonts w:cs="Times New Roman"/>
-        </w:rPr>
-      </w:pPr>
-    </w:p>
-    <w:p>
-      <w:pPr>
-        <w:rPr>
-          <w:rFonts w:cs="Times New Roman"/>
-        </w:rPr>
-      </w:pPr>
-    </w:p>
-    <w:p>
-      <w:pPr>
-        <w:rPr>
-          <w:rFonts w:cs="Times New Roman"/>
-        </w:rPr>
-      </w:pPr>
-    </w:p>
-    <w:p>
-      <w:pPr>
-        <w:rPr>
-          <w:rFonts w:cs="Times New Roman"/>
-        </w:rPr>
-      </w:pPr>
-    </w:p>
-    <w:p>
-      <w:pPr>
-        <w:rPr>
-          <w:rFonts w:cs="Times New Roman"/>
-        </w:rPr>
-      </w:pPr>
-    </w:p>
-    <w:p>
-      <w:pPr>
-        <w:rPr>
-          <w:rFonts w:cs="Times New Roman"/>
-        </w:rPr>
-      </w:pPr>
-    </w:p>
-    <w:p>
-      <w:pPr>
-        <w:rPr>
-          <w:rFonts w:cs="Times New Roman"/>
-        </w:rPr>
-      </w:pPr>
-    </w:p>
-    <w:p>
-      <w:pPr>
-        <w:rPr>
-          <w:rFonts w:cs="Times New Roman"/>
-        </w:rPr>
-      </w:pPr>
-    </w:p>
-    <w:p>
-      <w:pPr>
-        <w:rPr>
-          <w:rFonts w:cs="Times New Roman"/>
-        </w:rPr>
-      </w:pPr>
-    </w:p>
-    <w:p>
-      <w:pPr>
-        <w:rPr>
-          <w:rFonts w:cs="Times New Roman"/>
-        </w:rPr>
-      </w:pPr>
-    </w:p>
-    <w:p>
-      <w:pPr>
-        <w:rPr>
-          <w:rFonts w:cs="Times New Roman"/>
-        </w:rPr>
-      </w:pPr>
-    </w:p>
-    <w:p>
-      <w:pPr>
-        <w:pStyle w:val="Heading1"/>
-      </w:pPr>
-      <w:bookmarkStart w:id="59" w:name="_Toc4285758"/>
-      <w:r>
-        <w:lastRenderedPageBreak/>
-        <w:t>Přílohy</w:t>
-      </w:r>
-      <w:bookmarkEnd w:id="59"/>
-      <w:r>
-        <w:t xml:space="preserve"> </w:t>
-      </w:r>
-    </w:p>
-    <w:p/>
-    <w:p/>
-    <w:p/>
-    <w:p/>
-    <w:p/>
-    <w:p/>
-    <w:p/>
-    <w:p/>
-    <w:p/>
-    <w:p/>
-    <w:p/>
-    <w:p/>
-    <w:p/>
-    <w:p/>
-    <w:p/>
-    <w:p/>
-    <w:p/>
-    <w:p/>
-    <w:p/>
-    <w:p/>
-    <w:p>
-      <w:pPr>
-        <w:pStyle w:val="Heading1"/>
-      </w:pPr>
-      <w:bookmarkStart w:id="60" w:name="_Toc4285759"/>
-      <w:r>
-        <w:lastRenderedPageBreak/>
-        <w:t>Seznamy</w:t>
-      </w:r>
-      <w:bookmarkEnd w:id="60"/>
-    </w:p>
-    <w:p>
-      <w:pPr>
-        <w:pStyle w:val="Heading2"/>
-      </w:pPr>
-      <w:bookmarkStart w:id="61" w:name="_Toc482090879"/>
-      <w:bookmarkStart w:id="62" w:name="_Toc482766568"/>
-      <w:bookmarkStart w:id="63" w:name="_Toc4285760"/>
-      <w:r>
-        <w:t>Seznam obrázků</w:t>
-      </w:r>
-      <w:bookmarkEnd w:id="61"/>
-      <w:bookmarkEnd w:id="62"/>
-      <w:bookmarkEnd w:id="63"/>
     </w:p>
     <w:p>
       <w:pPr>
@@ -11777,11 +10961,11 @@
       <w:pPr>
         <w:pStyle w:val="Heading2"/>
       </w:pPr>
-      <w:bookmarkStart w:id="64" w:name="_Toc4285761"/>
+      <w:bookmarkStart w:id="58" w:name="_Toc5071274"/>
       <w:r>
         <w:t>Seznam Tabulek</w:t>
       </w:r>
-      <w:bookmarkEnd w:id="64"/>
+      <w:bookmarkEnd w:id="58"/>
     </w:p>
     <w:p>
       <w:pPr>
@@ -11960,11 +11144,11 @@
       <w:pPr>
         <w:pStyle w:val="Heading2"/>
       </w:pPr>
-      <w:bookmarkStart w:id="65" w:name="_Toc4285762"/>
+      <w:bookmarkStart w:id="59" w:name="_Toc5071275"/>
       <w:r>
         <w:t>Seznam Rovnic</w:t>
       </w:r>
-      <w:bookmarkEnd w:id="65"/>
+      <w:bookmarkEnd w:id="59"/>
     </w:p>
     <w:p>
       <w:pPr>
@@ -12093,16 +11277,16 @@
       <w:pPr>
         <w:pStyle w:val="Heading1"/>
       </w:pPr>
-      <w:bookmarkStart w:id="66" w:name="_Toc482090878"/>
-      <w:bookmarkStart w:id="67" w:name="_Toc482766567"/>
-      <w:bookmarkStart w:id="68" w:name="_Toc4285763"/>
+      <w:bookmarkStart w:id="60" w:name="_Toc482090878"/>
+      <w:bookmarkStart w:id="61" w:name="_Toc482766567"/>
+      <w:bookmarkStart w:id="62" w:name="_Toc5071276"/>
       <w:r>
         <w:lastRenderedPageBreak/>
         <w:t>Použitá literatura</w:t>
       </w:r>
-      <w:bookmarkEnd w:id="66"/>
-      <w:bookmarkEnd w:id="67"/>
-      <w:bookmarkEnd w:id="68"/>
+      <w:bookmarkEnd w:id="60"/>
+      <w:bookmarkEnd w:id="61"/>
+      <w:bookmarkEnd w:id="62"/>
     </w:p>
     <w:p>
       <w:r>
@@ -13638,7 +12822,7 @@
           <w:rPr>
             <w:noProof/>
           </w:rPr>
-          <w:t>5</w:t>
+          <w:t>7</w:t>
         </w:r>
         <w:r>
           <w:rPr>
@@ -16155,7 +15339,7 @@
 </file>
 
 <file path=customXml/itemProps1.xml><?xml version="1.0" encoding="utf-8"?>
-<ds:datastoreItem xmlns:ds="http://schemas.openxmlformats.org/officeDocument/2006/customXml" ds:itemID="{2EB9E00A-2CCC-4429-A482-A39ACE07805D}">
+<ds:datastoreItem xmlns:ds="http://schemas.openxmlformats.org/officeDocument/2006/customXml" ds:itemID="{68A34CE5-47DB-4C72-8D3E-F18DB41656A7}">
   <ds:schemaRefs>
     <ds:schemaRef ds:uri="http://schemas.openxmlformats.org/officeDocument/2006/bibliography"/>
   </ds:schemaRefs>

--- a/1_DP_TEXT/Diplomová_Práce_Janovský.docx
+++ b/1_DP_TEXT/Diplomová_Práce_Janovský.docx
@@ -7191,7 +7191,13 @@
         </w:drawing>
       </w:r>
       <w:r>
-        <w:t>Obec Kamýk nad Vltavou se nachází na pomezí Sedlčanska a Příbramska v okrese Příbram v středočeském kraji, konkrétně asi 20 km východně od Příbrami a 12 km západně od Sedlčan. Rozléhá se na obou březích řeky Vltavy, které jsou spojeny cca 110 m dlouhým mostem postaveným v letech 1887–1889.</w:t>
+        <w:t xml:space="preserve">Obec Kamýk nad Vltavou </w:t>
+      </w:r>
+      <w:r>
+        <w:t>byla založena v 10. století jako osada knížecího dvorce. Obec se n</w:t>
+      </w:r>
+      <w:r>
+        <w:t>achází na pomezí Sedlčanska a Příbramska v okrese Příbram v středočeském kraji, konkrétně asi 20 km východně od Příbrami a 12 km západně od Sedlčan. Rozléhá se na obou březích řeky Vltavy, které jsou spojeny cca 110 m dlouhým mostem postaveným v letech 1887–1889.</w:t>
       </w:r>
       <w:r>
         <w:t xml:space="preserve"> </w:t>
@@ -7340,7 +7346,6 @@
       </w:pPr>
       <w:bookmarkStart w:id="6" w:name="_Toc5071236"/>
       <w:r>
-        <w:lastRenderedPageBreak/>
         <w:t>Úvod do problematiky</w:t>
       </w:r>
       <w:bookmarkEnd w:id="6"/>
@@ -7488,7 +7493,6 @@
       <w:bookmarkStart w:id="9" w:name="_Toc482090861"/>
       <w:bookmarkStart w:id="10" w:name="_Toc5071237"/>
       <w:r>
-        <w:lastRenderedPageBreak/>
         <w:t xml:space="preserve">Použitý </w:t>
       </w:r>
       <w:bookmarkEnd w:id="9"/>
@@ -7652,14 +7656,20 @@
         <w:rPr>
           <w:color w:val="FF0000"/>
         </w:rPr>
-        <w:t xml:space="preserve">Snímky přehrady Kamýk pořízené z </w:t>
+        <w:t>S</w:t>
+      </w:r>
+      <w:r>
+        <w:rPr>
+          <w:color w:val="FF0000"/>
+        </w:rPr>
+        <w:t xml:space="preserve">nímky přehrady Kamýk pořízené </w:t>
       </w:r>
       <w:proofErr w:type="spellStart"/>
       <w:r>
         <w:rPr>
           <w:color w:val="FF0000"/>
         </w:rPr>
-        <w:t>dronu</w:t>
+        <w:t>multikoptérou</w:t>
       </w:r>
       <w:proofErr w:type="spellEnd"/>
     </w:p>
@@ -7731,6 +7741,9 @@
       </w:r>
       <w:r>
         <w:t xml:space="preserve"> pro Moravu</w:t>
+      </w:r>
+      <w:r>
+        <w:t xml:space="preserve"> a Slezsko</w:t>
       </w:r>
       <w:r>
         <w:t xml:space="preserve">, a </w:t>
@@ -7758,10 +7771,9 @@
           <w:color w:val="FF0000"/>
           <w:lang w:val="en-GB" w:eastAsia="en-GB"/>
         </w:rPr>
-        <w:lastRenderedPageBreak/>
         <w:drawing>
           <wp:inline distT="0" distB="0" distL="0" distR="0" wp14:anchorId="56049872" wp14:editId="09593F4F">
-            <wp:extent cx="4762005" cy="3318703"/>
+            <wp:extent cx="4505325" cy="3139819"/>
             <wp:effectExtent l="0" t="0" r="0" b="0"/>
             <wp:docPr id="9" name="Obrázek 9"/>
             <wp:cNvGraphicFramePr>
@@ -7792,7 +7804,7 @@
                   <pic:spPr bwMode="auto">
                     <a:xfrm>
                       <a:off x="0" y="0"/>
-                      <a:ext cx="4762005" cy="3318703"/>
+                      <a:ext cx="4513521" cy="3145531"/>
                     </a:xfrm>
                     <a:prstGeom prst="rect">
                       <a:avLst/>
@@ -7837,10 +7849,24 @@
           <w:color w:val="FF0000"/>
         </w:rPr>
       </w:pPr>
-      <w:r>
+    </w:p>
+    <w:p>
+      <w:pPr>
         <w:rPr>
           <w:color w:val="FF0000"/>
         </w:rPr>
+      </w:pPr>
+    </w:p>
+    <w:p>
+      <w:pPr>
+        <w:rPr>
+          <w:color w:val="FF0000"/>
+        </w:rPr>
+      </w:pPr>
+      <w:r>
+        <w:rPr>
+          <w:color w:val="FF0000"/>
+        </w:rPr>
         <w:t xml:space="preserve">Dopsat </w:t>
       </w:r>
       <w:r>
@@ -7868,6 +7894,65 @@
           <w:color w:val="FF0000"/>
         </w:rPr>
         <w:t>VLOZIT OBRAZEK LEGENDA</w:t>
+      </w:r>
+    </w:p>
+    <w:p/>
+    <w:p>
+      <w:r>
+        <w:t xml:space="preserve">Císařské povinné otisky stabilního katastru, použité v této práci, jsou v souřadnicovém systému </w:t>
+      </w:r>
+      <w:proofErr w:type="spellStart"/>
+      <w:r>
+        <w:t>Gusterberg</w:t>
+      </w:r>
+      <w:proofErr w:type="spellEnd"/>
+      <w:r>
+        <w:t xml:space="preserve"> a jedná se o barevné </w:t>
+      </w:r>
+      <w:proofErr w:type="spellStart"/>
+      <w:r>
+        <w:t>skeny</w:t>
+      </w:r>
+      <w:proofErr w:type="spellEnd"/>
+      <w:r>
+        <w:t xml:space="preserve"> ve formátu JPEG. CO </w:t>
+      </w:r>
+      <w:proofErr w:type="spellStart"/>
+      <w:r>
+        <w:t>muselý</w:t>
+      </w:r>
+      <w:proofErr w:type="spellEnd"/>
+      <w:r>
+        <w:t xml:space="preserve"> být tedy nejprve </w:t>
+      </w:r>
+      <w:proofErr w:type="spellStart"/>
+      <w:r>
+        <w:t>georeferencovány</w:t>
+      </w:r>
+      <w:proofErr w:type="spellEnd"/>
+      <w:r>
+        <w:t xml:space="preserve">. U georeferencování konkrétního KÚ Kamýk nad Vltavou docházelo k problému, kdy některé listy </w:t>
+      </w:r>
+      <w:proofErr w:type="spellStart"/>
+      <w:r>
+        <w:t>něměli</w:t>
+      </w:r>
+      <w:proofErr w:type="spellEnd"/>
+      <w:r>
+        <w:t xml:space="preserve"> žádné značky kladu a jejich georeferencování bylo tím složitější, jelikož nalézt IB na takto starých (a ne vždy přesně zaměřených a zakreslených) mapách je značně obtížné. KÚ Kamýk nad Vltavou je konkrétně rozděleno na 7 mapových listů. </w:t>
+      </w:r>
+    </w:p>
+    <w:p>
+      <w:r>
+        <w:t xml:space="preserve">Níže je přiložena tabulka, která k jednotlivým mapovým listům přiřazuje počet </w:t>
+      </w:r>
+      <w:proofErr w:type="spellStart"/>
+      <w:r>
+        <w:t>použitách</w:t>
+      </w:r>
+      <w:proofErr w:type="spellEnd"/>
+      <w:r>
+        <w:t xml:space="preserve"> IB, použitou transformaci a dosažené přesnosti. </w:t>
       </w:r>
     </w:p>
     <w:p/>
@@ -7878,6 +7963,10 @@
     <w:p/>
     <w:p/>
     <w:p/>
+    <w:p>
+      <w:bookmarkStart w:id="19" w:name="_GoBack"/>
+      <w:bookmarkEnd w:id="19"/>
+    </w:p>
     <w:p/>
     <w:p/>
     <w:p/>
@@ -7885,665 +7974,6 @@
     <w:p/>
     <w:p/>
     <w:p/>
-    <w:p>
-      <w:r>
-        <w:t xml:space="preserve">Císařské povinné otisky stabilního katastru, použité v této práci, jsou v souřadnicovém systému </w:t>
-      </w:r>
-      <w:proofErr w:type="spellStart"/>
-      <w:r>
-        <w:t>Gusterberg</w:t>
-      </w:r>
-      <w:proofErr w:type="spellEnd"/>
-      <w:r>
-        <w:t xml:space="preserve"> a jedná se o barevné </w:t>
-      </w:r>
-      <w:proofErr w:type="spellStart"/>
-      <w:r>
-        <w:t>skeny</w:t>
-      </w:r>
-      <w:proofErr w:type="spellEnd"/>
-      <w:r>
-        <w:t xml:space="preserve"> ve formátu JPEG. CO </w:t>
-      </w:r>
-      <w:proofErr w:type="spellStart"/>
-      <w:r>
-        <w:t>muselý</w:t>
-      </w:r>
-      <w:proofErr w:type="spellEnd"/>
-      <w:r>
-        <w:t xml:space="preserve"> být tedy nejprve </w:t>
-      </w:r>
-      <w:proofErr w:type="spellStart"/>
-      <w:r>
-        <w:t>georeferencovány</w:t>
-      </w:r>
-      <w:proofErr w:type="spellEnd"/>
-      <w:r>
-        <w:t xml:space="preserve">. U georeferencování konkrétního KÚ Kamýk nad Vltavou docházelo k problému, kdy některé listy </w:t>
-      </w:r>
-      <w:proofErr w:type="spellStart"/>
-      <w:r>
-        <w:t>něměli</w:t>
-      </w:r>
-      <w:proofErr w:type="spellEnd"/>
-      <w:r>
-        <w:t xml:space="preserve"> žádné značky kladu a jejich georeferencování bylo tím složitější, jelikož nalézt IB na takto starých (a ne vždy přesně zaměřených a zakreslených) mapách je značně obtížné. KÚ Kamýk nad Vltavou je konkrétně rozděleno na XYZ mapových listů. </w:t>
-      </w:r>
-    </w:p>
-    <w:p>
-      <w:r>
-        <w:t xml:space="preserve">Níže je přiložena tabulka, která k jednotlivým mapovým listům přiřazuje počet </w:t>
-      </w:r>
-      <w:proofErr w:type="spellStart"/>
-      <w:r>
-        <w:t>použitách</w:t>
-      </w:r>
-      <w:proofErr w:type="spellEnd"/>
-      <w:r>
-        <w:t xml:space="preserve"> IB, použitou transformaci a dosažené přesnosti. </w:t>
-      </w:r>
-    </w:p>
-    <w:p>
-      <w:pPr>
-        <w:rPr>
-          <w:color w:val="FF0000"/>
-        </w:rPr>
-      </w:pPr>
-    </w:p>
-    <w:p>
-      <w:pPr>
-        <w:pStyle w:val="Caption"/>
-        <w:keepNext/>
-      </w:pPr>
-      <w:bookmarkStart w:id="19" w:name="_Toc3469146"/>
-      <w:r>
-        <w:t xml:space="preserve">Tabulka </w:t>
-      </w:r>
-      <w:fldSimple w:instr=" SEQ Tabulka \* ARABIC ">
-        <w:r>
-          <w:rPr>
-            <w:noProof/>
-          </w:rPr>
-          <w:t>1</w:t>
-        </w:r>
-      </w:fldSimple>
-      <w:r>
-        <w:t xml:space="preserve"> - výsledky georeferencování CO</w:t>
-      </w:r>
-      <w:bookmarkEnd w:id="19"/>
-    </w:p>
-    <w:tbl>
-      <w:tblPr>
-        <w:tblStyle w:val="TableGrid"/>
-        <w:tblW w:w="0" w:type="auto"/>
-        <w:tblLook w:val="04A0" w:firstRow="1" w:lastRow="0" w:firstColumn="1" w:lastColumn="0" w:noHBand="0" w:noVBand="1"/>
-      </w:tblPr>
-      <w:tblGrid>
-        <w:gridCol w:w="2302"/>
-        <w:gridCol w:w="1917"/>
-        <w:gridCol w:w="2689"/>
-        <w:gridCol w:w="2303"/>
-      </w:tblGrid>
-      <w:tr>
-        <w:tc>
-          <w:tcPr>
-            <w:tcW w:w="2302" w:type="dxa"/>
-          </w:tcPr>
-          <w:p>
-            <w:pPr>
-              <w:rPr>
-                <w:color w:val="FF0000"/>
-              </w:rPr>
-            </w:pPr>
-            <w:r>
-              <w:rPr>
-                <w:color w:val="FF0000"/>
-              </w:rPr>
-              <w:t>Číslo listu</w:t>
-            </w:r>
-          </w:p>
-        </w:tc>
-        <w:tc>
-          <w:tcPr>
-            <w:tcW w:w="1917" w:type="dxa"/>
-          </w:tcPr>
-          <w:p>
-            <w:pPr>
-              <w:rPr>
-                <w:color w:val="FF0000"/>
-              </w:rPr>
-            </w:pPr>
-            <w:r>
-              <w:rPr>
-                <w:color w:val="FF0000"/>
-              </w:rPr>
-              <w:t>Počet IB</w:t>
-            </w:r>
-          </w:p>
-        </w:tc>
-        <w:tc>
-          <w:tcPr>
-            <w:tcW w:w="2689" w:type="dxa"/>
-          </w:tcPr>
-          <w:p>
-            <w:pPr>
-              <w:rPr>
-                <w:color w:val="FF0000"/>
-              </w:rPr>
-            </w:pPr>
-            <w:r>
-              <w:rPr>
-                <w:color w:val="FF0000"/>
-              </w:rPr>
-              <w:t>Použitá transformace</w:t>
-            </w:r>
-          </w:p>
-        </w:tc>
-        <w:tc>
-          <w:tcPr>
-            <w:tcW w:w="2303" w:type="dxa"/>
-          </w:tcPr>
-          <w:p>
-            <w:pPr>
-              <w:rPr>
-                <w:color w:val="FF0000"/>
-              </w:rPr>
-            </w:pPr>
-            <w:r>
-              <w:rPr>
-                <w:color w:val="FF0000"/>
-              </w:rPr>
-              <w:t>Dosažená přesnost</w:t>
-            </w:r>
-          </w:p>
-        </w:tc>
-      </w:tr>
-      <w:tr>
-        <w:tc>
-          <w:tcPr>
-            <w:tcW w:w="2302" w:type="dxa"/>
-          </w:tcPr>
-          <w:p>
-            <w:pPr>
-              <w:rPr>
-                <w:color w:val="FF0000"/>
-              </w:rPr>
-            </w:pPr>
-            <w:r>
-              <w:rPr>
-                <w:color w:val="FF0000"/>
-              </w:rPr>
-              <w:t>3035-1-001</w:t>
-            </w:r>
-          </w:p>
-        </w:tc>
-        <w:tc>
-          <w:tcPr>
-            <w:tcW w:w="1917" w:type="dxa"/>
-          </w:tcPr>
-          <w:p>
-            <w:pPr>
-              <w:rPr>
-                <w:color w:val="FF0000"/>
-              </w:rPr>
-            </w:pPr>
-            <w:r>
-              <w:rPr>
-                <w:color w:val="FF0000"/>
-              </w:rPr>
-              <w:t>30</w:t>
-            </w:r>
-          </w:p>
-        </w:tc>
-        <w:tc>
-          <w:tcPr>
-            <w:tcW w:w="2689" w:type="dxa"/>
-          </w:tcPr>
-          <w:p>
-            <w:pPr>
-              <w:rPr>
-                <w:color w:val="FF0000"/>
-              </w:rPr>
-            </w:pPr>
-            <w:r>
-              <w:rPr>
-                <w:color w:val="FF0000"/>
-              </w:rPr>
-              <w:t>Polynomická 3. stupně</w:t>
-            </w:r>
-          </w:p>
-        </w:tc>
-        <w:tc>
-          <w:tcPr>
-            <w:tcW w:w="2303" w:type="dxa"/>
-          </w:tcPr>
-          <w:p>
-            <w:pPr>
-              <w:rPr>
-                <w:color w:val="FF0000"/>
-              </w:rPr>
-            </w:pPr>
-          </w:p>
-        </w:tc>
-      </w:tr>
-      <w:tr>
-        <w:tc>
-          <w:tcPr>
-            <w:tcW w:w="2302" w:type="dxa"/>
-          </w:tcPr>
-          <w:p>
-            <w:pPr>
-              <w:rPr>
-                <w:color w:val="FF0000"/>
-              </w:rPr>
-            </w:pPr>
-            <w:r>
-              <w:rPr>
-                <w:color w:val="FF0000"/>
-              </w:rPr>
-              <w:t>3035-1-001-1</w:t>
-            </w:r>
-          </w:p>
-        </w:tc>
-        <w:tc>
-          <w:tcPr>
-            <w:tcW w:w="1917" w:type="dxa"/>
-          </w:tcPr>
-          <w:p>
-            <w:pPr>
-              <w:rPr>
-                <w:color w:val="FF0000"/>
-              </w:rPr>
-            </w:pPr>
-            <w:r>
-              <w:rPr>
-                <w:color w:val="FF0000"/>
-              </w:rPr>
-              <w:t>32</w:t>
-            </w:r>
-          </w:p>
-        </w:tc>
-        <w:tc>
-          <w:tcPr>
-            <w:tcW w:w="2689" w:type="dxa"/>
-          </w:tcPr>
-          <w:p>
-            <w:pPr>
-              <w:rPr>
-                <w:color w:val="FF0000"/>
-              </w:rPr>
-            </w:pPr>
-            <w:r>
-              <w:rPr>
-                <w:color w:val="FF0000"/>
-              </w:rPr>
-              <w:t>Polynomická 3. stupně</w:t>
-            </w:r>
-          </w:p>
-        </w:tc>
-        <w:tc>
-          <w:tcPr>
-            <w:tcW w:w="2303" w:type="dxa"/>
-          </w:tcPr>
-          <w:p>
-            <w:pPr>
-              <w:rPr>
-                <w:color w:val="FF0000"/>
-              </w:rPr>
-            </w:pPr>
-          </w:p>
-        </w:tc>
-      </w:tr>
-      <w:tr>
-        <w:tc>
-          <w:tcPr>
-            <w:tcW w:w="2302" w:type="dxa"/>
-          </w:tcPr>
-          <w:p>
-            <w:pPr>
-              <w:rPr>
-                <w:color w:val="FF0000"/>
-              </w:rPr>
-            </w:pPr>
-            <w:r>
-              <w:rPr>
-                <w:color w:val="FF0000"/>
-              </w:rPr>
-              <w:t>3035-1-002-2</w:t>
-            </w:r>
-          </w:p>
-        </w:tc>
-        <w:tc>
-          <w:tcPr>
-            <w:tcW w:w="1917" w:type="dxa"/>
-          </w:tcPr>
-          <w:p>
-            <w:pPr>
-              <w:rPr>
-                <w:color w:val="FF0000"/>
-              </w:rPr>
-            </w:pPr>
-            <w:r>
-              <w:rPr>
-                <w:color w:val="FF0000"/>
-              </w:rPr>
-              <w:t>65</w:t>
-            </w:r>
-          </w:p>
-        </w:tc>
-        <w:tc>
-          <w:tcPr>
-            <w:tcW w:w="2689" w:type="dxa"/>
-          </w:tcPr>
-          <w:p>
-            <w:pPr>
-              <w:rPr>
-                <w:color w:val="FF0000"/>
-              </w:rPr>
-            </w:pPr>
-            <w:r>
-              <w:rPr>
-                <w:color w:val="FF0000"/>
-              </w:rPr>
-              <w:t>Polynomická 3. stupně</w:t>
-            </w:r>
-          </w:p>
-        </w:tc>
-        <w:tc>
-          <w:tcPr>
-            <w:tcW w:w="2303" w:type="dxa"/>
-          </w:tcPr>
-          <w:p>
-            <w:pPr>
-              <w:rPr>
-                <w:color w:val="FF0000"/>
-              </w:rPr>
-            </w:pPr>
-          </w:p>
-        </w:tc>
-      </w:tr>
-      <w:tr>
-        <w:tc>
-          <w:tcPr>
-            <w:tcW w:w="2302" w:type="dxa"/>
-          </w:tcPr>
-          <w:p>
-            <w:pPr>
-              <w:rPr>
-                <w:color w:val="FF0000"/>
-              </w:rPr>
-            </w:pPr>
-            <w:r>
-              <w:rPr>
-                <w:color w:val="FF0000"/>
-              </w:rPr>
-              <w:t>3035-1-002-3</w:t>
-            </w:r>
-          </w:p>
-        </w:tc>
-        <w:tc>
-          <w:tcPr>
-            <w:tcW w:w="1917" w:type="dxa"/>
-          </w:tcPr>
-          <w:p>
-            <w:pPr>
-              <w:rPr>
-                <w:color w:val="FF0000"/>
-              </w:rPr>
-            </w:pPr>
-            <w:r>
-              <w:rPr>
-                <w:color w:val="FF0000"/>
-              </w:rPr>
-              <w:t>7</w:t>
-            </w:r>
-          </w:p>
-        </w:tc>
-        <w:tc>
-          <w:tcPr>
-            <w:tcW w:w="2689" w:type="dxa"/>
-          </w:tcPr>
-          <w:p>
-            <w:pPr>
-              <w:rPr>
-                <w:color w:val="FF0000"/>
-              </w:rPr>
-            </w:pPr>
-            <w:r>
-              <w:rPr>
-                <w:color w:val="FF0000"/>
-              </w:rPr>
-              <w:t>Polynomická 1. stupně</w:t>
-            </w:r>
-          </w:p>
-        </w:tc>
-        <w:tc>
-          <w:tcPr>
-            <w:tcW w:w="2303" w:type="dxa"/>
-          </w:tcPr>
-          <w:p>
-            <w:pPr>
-              <w:rPr>
-                <w:color w:val="FF0000"/>
-              </w:rPr>
-            </w:pPr>
-          </w:p>
-        </w:tc>
-      </w:tr>
-      <w:tr>
-        <w:tc>
-          <w:tcPr>
-            <w:tcW w:w="2302" w:type="dxa"/>
-          </w:tcPr>
-          <w:p>
-            <w:pPr>
-              <w:rPr>
-                <w:color w:val="FF0000"/>
-              </w:rPr>
-            </w:pPr>
-            <w:r>
-              <w:rPr>
-                <w:color w:val="FF0000"/>
-              </w:rPr>
-              <w:t>3035-1-002-4</w:t>
-            </w:r>
-          </w:p>
-        </w:tc>
-        <w:tc>
-          <w:tcPr>
-            <w:tcW w:w="1917" w:type="dxa"/>
-          </w:tcPr>
-          <w:p>
-            <w:pPr>
-              <w:rPr>
-                <w:color w:val="FF0000"/>
-              </w:rPr>
-            </w:pPr>
-            <w:r>
-              <w:rPr>
-                <w:color w:val="FF0000"/>
-              </w:rPr>
-              <w:t>13</w:t>
-            </w:r>
-          </w:p>
-        </w:tc>
-        <w:tc>
-          <w:tcPr>
-            <w:tcW w:w="2689" w:type="dxa"/>
-          </w:tcPr>
-          <w:p>
-            <w:pPr>
-              <w:rPr>
-                <w:color w:val="FF0000"/>
-              </w:rPr>
-            </w:pPr>
-            <w:r>
-              <w:rPr>
-                <w:color w:val="FF0000"/>
-              </w:rPr>
-              <w:t>Polynomická 1. stupně</w:t>
-            </w:r>
-          </w:p>
-        </w:tc>
-        <w:tc>
-          <w:tcPr>
-            <w:tcW w:w="2303" w:type="dxa"/>
-          </w:tcPr>
-          <w:p>
-            <w:pPr>
-              <w:rPr>
-                <w:color w:val="FF0000"/>
-              </w:rPr>
-            </w:pPr>
-          </w:p>
-        </w:tc>
-      </w:tr>
-      <w:tr>
-        <w:tc>
-          <w:tcPr>
-            <w:tcW w:w="2302" w:type="dxa"/>
-          </w:tcPr>
-          <w:p>
-            <w:pPr>
-              <w:rPr>
-                <w:color w:val="FF0000"/>
-              </w:rPr>
-            </w:pPr>
-            <w:r>
-              <w:rPr>
-                <w:color w:val="FF0000"/>
-              </w:rPr>
-              <w:t>3035-1-003</w:t>
-            </w:r>
-          </w:p>
-        </w:tc>
-        <w:tc>
-          <w:tcPr>
-            <w:tcW w:w="1917" w:type="dxa"/>
-          </w:tcPr>
-          <w:p>
-            <w:pPr>
-              <w:rPr>
-                <w:color w:val="FF0000"/>
-              </w:rPr>
-            </w:pPr>
-            <w:r>
-              <w:rPr>
-                <w:color w:val="FF0000"/>
-              </w:rPr>
-              <w:t>32</w:t>
-            </w:r>
-          </w:p>
-        </w:tc>
-        <w:tc>
-          <w:tcPr>
-            <w:tcW w:w="2689" w:type="dxa"/>
-          </w:tcPr>
-          <w:p>
-            <w:pPr>
-              <w:rPr>
-                <w:color w:val="FF0000"/>
-              </w:rPr>
-            </w:pPr>
-            <w:r>
-              <w:rPr>
-                <w:color w:val="FF0000"/>
-              </w:rPr>
-              <w:t>Polynomická 1. stupně</w:t>
-            </w:r>
-          </w:p>
-        </w:tc>
-        <w:tc>
-          <w:tcPr>
-            <w:tcW w:w="2303" w:type="dxa"/>
-          </w:tcPr>
-          <w:p>
-            <w:pPr>
-              <w:rPr>
-                <w:color w:val="FF0000"/>
-              </w:rPr>
-            </w:pPr>
-          </w:p>
-        </w:tc>
-      </w:tr>
-      <w:tr>
-        <w:tc>
-          <w:tcPr>
-            <w:tcW w:w="2302" w:type="dxa"/>
-          </w:tcPr>
-          <w:p>
-            <w:pPr>
-              <w:rPr>
-                <w:color w:val="FF0000"/>
-              </w:rPr>
-            </w:pPr>
-            <w:r>
-              <w:rPr>
-                <w:color w:val="FF0000"/>
-              </w:rPr>
-              <w:t>3035-1-004</w:t>
-            </w:r>
-          </w:p>
-        </w:tc>
-        <w:tc>
-          <w:tcPr>
-            <w:tcW w:w="1917" w:type="dxa"/>
-          </w:tcPr>
-          <w:p>
-            <w:pPr>
-              <w:rPr>
-                <w:color w:val="FF0000"/>
-              </w:rPr>
-            </w:pPr>
-            <w:r>
-              <w:rPr>
-                <w:color w:val="FF0000"/>
-              </w:rPr>
-              <w:t>18</w:t>
-            </w:r>
-          </w:p>
-        </w:tc>
-        <w:tc>
-          <w:tcPr>
-            <w:tcW w:w="2689" w:type="dxa"/>
-          </w:tcPr>
-          <w:p>
-            <w:pPr>
-              <w:rPr>
-                <w:color w:val="FF0000"/>
-              </w:rPr>
-            </w:pPr>
-            <w:r>
-              <w:rPr>
-                <w:color w:val="FF0000"/>
-              </w:rPr>
-              <w:t>Polynomická 1. stupně</w:t>
-            </w:r>
-          </w:p>
-        </w:tc>
-        <w:tc>
-          <w:tcPr>
-            <w:tcW w:w="2303" w:type="dxa"/>
-          </w:tcPr>
-          <w:p>
-            <w:pPr>
-              <w:rPr>
-                <w:color w:val="FF0000"/>
-              </w:rPr>
-            </w:pPr>
-          </w:p>
-        </w:tc>
-      </w:tr>
-    </w:tbl>
-    <w:p>
-      <w:pPr>
-        <w:rPr>
-          <w:color w:val="FF0000"/>
-        </w:rPr>
-      </w:pPr>
-    </w:p>
-    <w:p/>
-    <w:p/>
     <w:p/>
     <w:p>
       <w:pPr>
@@ -8612,6 +8042,7 @@
       </w:pPr>
       <w:bookmarkStart w:id="24" w:name="_Toc5071249"/>
       <w:r>
+        <w:lastRenderedPageBreak/>
         <w:t xml:space="preserve">Dobové fotografie a materiály od ?? Historiků nebo tak </w:t>
       </w:r>
       <w:proofErr w:type="gramStart"/>
@@ -8679,7 +8110,6 @@
       </w:pPr>
       <w:bookmarkStart w:id="26" w:name="_Toc5071251"/>
       <w:r>
-        <w:lastRenderedPageBreak/>
         <w:t>Zpracování</w:t>
       </w:r>
       <w:r>
@@ -9046,7 +8476,11 @@
               <w:jc w:val="center"/>
             </w:pPr>
             <w:r>
-              <w:t>Translace, rotace, změna poměru stran je různá v jednotlivých osách</w:t>
+              <w:t xml:space="preserve">Translace, rotace, změna poměru stran je </w:t>
+            </w:r>
+            <w:r>
+              <w:lastRenderedPageBreak/>
+              <w:t>různá v jednotlivých osách</w:t>
             </w:r>
           </w:p>
         </w:tc>
@@ -9065,6 +8499,7 @@
               <w:jc w:val="center"/>
             </w:pPr>
             <w:r>
+              <w:lastRenderedPageBreak/>
               <w:t>2. polynomická</w:t>
             </w:r>
           </w:p>
@@ -9158,7 +8593,6 @@
       </w:pPr>
       <w:bookmarkStart w:id="29" w:name="_Toc5071253"/>
       <w:r>
-        <w:lastRenderedPageBreak/>
         <w:t>Volba IB</w:t>
       </w:r>
       <w:bookmarkEnd w:id="29"/>
@@ -9299,7 +8733,11 @@
       </w:r>
       <w:proofErr w:type="spellEnd"/>
       <w:r>
-        <w:t xml:space="preserve"> map a současným stavem proběhlo tolik změn, že krom hranic zakreslení jednotlivých map (rastrů) a hranic KH a současným stavem se nedají najít téměř žádné identické boy, které by byly v </w:t>
+        <w:t xml:space="preserve"> map a současným stavem proběhlo tolik změn, že krom </w:t>
+      </w:r>
+      <w:r>
+        <w:lastRenderedPageBreak/>
+        <w:t>hranic zakreslení jednotlivých map (rastrů) a hranic KH a současným stavem se nedají najít téměř žádné identické boy, které by byly v </w:t>
       </w:r>
       <w:proofErr w:type="spellStart"/>
       <w:r>
@@ -9309,17 +8747,6 @@
       <w:r>
         <w:t xml:space="preserve"> mapách natolik přesně zobrazeny, aby výsledné odchylky na IB nepřesahovali námi požadovanou přesnost. Dalším důvodem je i celková přesnost zaměření a zakreslení, kde přesnost může být nedostatečná.</w:t>
       </w:r>
-    </w:p>
-    <w:p>
-      <w:pPr>
-        <w:pStyle w:val="Heading3"/>
-      </w:pPr>
-      <w:bookmarkStart w:id="31" w:name="_Toc5071254"/>
-      <w:r>
-        <w:lastRenderedPageBreak/>
-        <w:t>Transformace</w:t>
-      </w:r>
-      <w:bookmarkEnd w:id="31"/>
     </w:p>
     <w:p>
       <w:r>
@@ -9386,7 +8813,7 @@
           <w:szCs w:val="24"/>
         </w:rPr>
       </w:pPr>
-      <w:bookmarkStart w:id="32" w:name="_Toc3469138"/>
+      <w:bookmarkStart w:id="31" w:name="_Toc3469138"/>
       <w:r>
         <w:rPr>
           <w:sz w:val="24"/>
@@ -9444,258 +8871,86 @@
         </w:rPr>
         <w:t xml:space="preserve"> a residuí na bodech po transformaci</w:t>
       </w:r>
+      <w:bookmarkEnd w:id="31"/>
+    </w:p>
+    <w:p/>
+    <w:p>
+      <w:r>
+        <w:t xml:space="preserve">Po zvolení IB byla zvolena vhodná transformace listu. V rámci práce se využily pouze polynomické transformace, kde polynomická transformace 1. řádu byla použita v případě bezproblémové návaznosti listů a </w:t>
+      </w:r>
+      <w:r>
+        <w:t xml:space="preserve">polynomická transformace </w:t>
+      </w:r>
+      <w:r>
+        <w:t>2</w:t>
+      </w:r>
+      <w:r>
+        <w:t>.</w:t>
+      </w:r>
+      <w:r>
+        <w:t xml:space="preserve"> a 3.</w:t>
+      </w:r>
+      <w:r>
+        <w:t xml:space="preserve"> řádu</w:t>
+      </w:r>
+      <w:r>
+        <w:t xml:space="preserve"> u map s problémovou návazností. </w:t>
+      </w:r>
+    </w:p>
+    <w:p>
+      <w:r>
+        <w:lastRenderedPageBreak/>
+        <w:t>Transformace jsou prováděny automaticky, nicméně pro jejich bližší pochopení jsou zde uvedeny vzorce pro transformace a vyrovn</w:t>
+      </w:r>
+      <w:r>
+        <w:t>ání MNČ</w:t>
+      </w:r>
+      <w:r>
+        <w:t>. Vzorce byly převzaty z </w:t>
+      </w:r>
+      <w:r>
+        <w:rPr>
+          <w:color w:val="FF0000"/>
+        </w:rPr>
+        <w:t>DILO AUTOR</w:t>
+      </w:r>
+      <w:r>
+        <w:rPr>
+          <w:color w:val="FF0000"/>
+        </w:rPr>
+        <w:t xml:space="preserve"> to od </w:t>
+      </w:r>
+      <w:proofErr w:type="spellStart"/>
+      <w:r>
+        <w:rPr>
+          <w:color w:val="FF0000"/>
+        </w:rPr>
+        <w:t>cajtyho</w:t>
+      </w:r>
+      <w:proofErr w:type="spellEnd"/>
+      <w:r>
+        <w:rPr>
+          <w:color w:val="FF0000"/>
+        </w:rPr>
+        <w:t xml:space="preserve"> </w:t>
+      </w:r>
+      <w:r>
+        <w:t>.</w:t>
+      </w:r>
+    </w:p>
+    <w:p/>
+    <w:p/>
+    <w:p/>
+    <w:p>
+      <w:pPr>
+        <w:pStyle w:val="Heading3"/>
+      </w:pPr>
+      <w:bookmarkStart w:id="32" w:name="_Toc5071254"/>
+      <w:r>
+        <w:t>Transformace</w:t>
+      </w:r>
       <w:bookmarkEnd w:id="32"/>
     </w:p>
-    <w:p/>
-    <w:p>
-      <w:pPr>
-        <w:rPr>
-          <w:i/>
-        </w:rPr>
-      </w:pPr>
-      <w:r>
-        <w:t>Následující kapitola popisuje řešení zejména</w:t>
-      </w:r>
-      <w:bookmarkStart w:id="33" w:name="_GoBack"/>
-      <w:bookmarkEnd w:id="33"/>
-      <w:r>
-        <w:t xml:space="preserve"> výpočet transformačního klíče z nadbytečných IB. Všechny 2D transformace (podobnostní, </w:t>
-      </w:r>
-      <w:proofErr w:type="spellStart"/>
-      <w:r>
-        <w:t>shodnostní</w:t>
-      </w:r>
-      <w:proofErr w:type="spellEnd"/>
-      <w:r>
-        <w:t xml:space="preserve">, </w:t>
-      </w:r>
-      <w:proofErr w:type="spellStart"/>
-      <w:proofErr w:type="gramStart"/>
-      <w:r>
-        <w:t>afiní</w:t>
-      </w:r>
-      <w:proofErr w:type="spellEnd"/>
-      <w:r>
-        <w:t>, 5-prvková</w:t>
-      </w:r>
-      <w:proofErr w:type="gramEnd"/>
-      <w:r>
-        <w:t xml:space="preserve"> afinní a projektivní) lze obecně maticově formulovat pomocí tzv. homogenními souřadnicemi. </w:t>
-      </w:r>
-      <w:proofErr w:type="spellStart"/>
-      <w:r>
-        <w:t>Použíme-li</w:t>
-      </w:r>
-      <w:proofErr w:type="spellEnd"/>
-      <w:r>
-        <w:t xml:space="preserve"> definici: </w:t>
-      </w:r>
-      <w:r>
-        <w:rPr>
-          <w:i/>
-        </w:rPr>
-        <w:t xml:space="preserve">Uspořádaná trojice čísel </w:t>
-      </w:r>
-      <w:r>
-        <w:rPr>
-          <w:i/>
-          <w:lang w:val="en-GB"/>
-        </w:rPr>
-        <w:t xml:space="preserve">[x, y, </w:t>
-      </w:r>
-      <m:oMath>
-        <m:r>
-          <w:rPr>
-            <w:rFonts w:ascii="Cambria Math" w:hAnsi="Cambria Math"/>
-          </w:rPr>
-          <m:t>ω</m:t>
-        </m:r>
-      </m:oMath>
-      <w:r>
-        <w:rPr>
-          <w:i/>
-          <w:lang w:val="en-GB"/>
-        </w:rPr>
-        <w:t xml:space="preserve">] </w:t>
-      </w:r>
-      <w:r>
-        <w:rPr>
-          <w:i/>
-        </w:rPr>
-        <w:t xml:space="preserve">představuje homogenní souřadnice bodu P s kartézskými souřadnicemi </w:t>
-      </w:r>
-      <w:r>
-        <w:rPr>
-          <w:i/>
-          <w:lang w:val="en-GB"/>
-        </w:rPr>
-        <w:t xml:space="preserve">[X, Y] </w:t>
-      </w:r>
-      <w:r>
-        <w:rPr>
-          <w:i/>
-        </w:rPr>
-        <w:t>ve dvou rozměrech, platí-li:</w:t>
-      </w:r>
-    </w:p>
-    <w:tbl>
-      <w:tblPr>
-        <w:tblStyle w:val="TableGrid"/>
-        <w:tblW w:w="5000" w:type="pct"/>
-        <w:jc w:val="center"/>
-        <w:tblBorders>
-          <w:top w:val="none" w:sz="0" w:space="0" w:color="auto"/>
-          <w:left w:val="none" w:sz="0" w:space="0" w:color="auto"/>
-          <w:bottom w:val="none" w:sz="0" w:space="0" w:color="auto"/>
-          <w:right w:val="none" w:sz="0" w:space="0" w:color="auto"/>
-          <w:insideH w:val="none" w:sz="0" w:space="0" w:color="auto"/>
-          <w:insideV w:val="none" w:sz="0" w:space="0" w:color="auto"/>
-        </w:tblBorders>
-        <w:tblLook w:val="04A0" w:firstRow="1" w:lastRow="0" w:firstColumn="1" w:lastColumn="0" w:noHBand="0" w:noVBand="1"/>
-      </w:tblPr>
-      <w:tblGrid>
-        <w:gridCol w:w="1377"/>
-        <w:gridCol w:w="6425"/>
-        <w:gridCol w:w="1377"/>
-      </w:tblGrid>
-      <w:tr>
-        <w:trPr>
-          <w:trHeight w:val="382"/>
-          <w:jc w:val="center"/>
-        </w:trPr>
-        <w:tc>
-          <w:tcPr>
-            <w:tcW w:w="750" w:type="pct"/>
-            <w:vAlign w:val="bottom"/>
-          </w:tcPr>
-          <w:p>
-            <w:pPr>
-              <w:jc w:val="right"/>
-            </w:pPr>
-          </w:p>
-        </w:tc>
-        <w:tc>
-          <w:tcPr>
-            <w:tcW w:w="3500" w:type="pct"/>
-            <w:vAlign w:val="center"/>
-          </w:tcPr>
-          <w:p>
-            <w:pPr>
-              <w:jc w:val="center"/>
-            </w:pPr>
-            <m:oMathPara>
-              <m:oMath>
-                <m:r>
-                  <w:rPr>
-                    <w:rFonts w:ascii="Cambria Math" w:hAnsi="Cambria Math"/>
-                  </w:rPr>
-                  <m:t>X=</m:t>
-                </m:r>
-                <m:f>
-                  <m:fPr>
-                    <m:ctrlPr>
-                      <w:rPr>
-                        <w:rFonts w:ascii="Cambria Math" w:hAnsi="Cambria Math"/>
-                        <w:i/>
-                      </w:rPr>
-                    </m:ctrlPr>
-                  </m:fPr>
-                  <m:num>
-                    <m:r>
-                      <w:rPr>
-                        <w:rFonts w:ascii="Cambria Math" w:hAnsi="Cambria Math"/>
-                      </w:rPr>
-                      <m:t>x</m:t>
-                    </m:r>
-                  </m:num>
-                  <m:den>
-                    <m:r>
-                      <w:rPr>
-                        <w:rFonts w:ascii="Cambria Math" w:hAnsi="Cambria Math"/>
-                      </w:rPr>
-                      <m:t>ω</m:t>
-                    </m:r>
-                  </m:den>
-                </m:f>
-                <m:r>
-                  <w:rPr>
-                    <w:rFonts w:ascii="Cambria Math" w:eastAsiaTheme="minorEastAsia" w:hAnsi="Cambria Math"/>
-                  </w:rPr>
-                  <m:t>,     Y=</m:t>
-                </m:r>
-                <m:f>
-                  <m:fPr>
-                    <m:ctrlPr>
-                      <w:rPr>
-                        <w:rFonts w:ascii="Cambria Math" w:eastAsiaTheme="minorEastAsia" w:hAnsi="Cambria Math"/>
-                        <w:i/>
-                      </w:rPr>
-                    </m:ctrlPr>
-                  </m:fPr>
-                  <m:num>
-                    <m:r>
-                      <w:rPr>
-                        <w:rFonts w:ascii="Cambria Math" w:eastAsiaTheme="minorEastAsia" w:hAnsi="Cambria Math"/>
-                      </w:rPr>
-                      <m:t>y</m:t>
-                    </m:r>
-                  </m:num>
-                  <m:den>
-                    <m:r>
-                      <w:rPr>
-                        <w:rFonts w:ascii="Cambria Math" w:hAnsi="Cambria Math"/>
-                      </w:rPr>
-                      <m:t>ω</m:t>
-                    </m:r>
-                  </m:den>
-                </m:f>
-                <m:r>
-                  <w:rPr>
-                    <w:rFonts w:ascii="Cambria Math" w:eastAsiaTheme="minorEastAsia" w:hAnsi="Cambria Math"/>
-                  </w:rPr>
-                  <m:t>,   W</m:t>
-                </m:r>
-                <m:r>
-                  <m:rPr>
-                    <m:sty m:val="p"/>
-                  </m:rPr>
-                  <w:rPr>
-                    <w:rFonts w:ascii="Cambria Math" w:hAnsi="Cambria Math" w:cstheme="minorHAnsi"/>
-                  </w:rPr>
-                  <m:t>≠</m:t>
-                </m:r>
-                <m:r>
-                  <m:rPr>
-                    <m:sty m:val="p"/>
-                  </m:rPr>
-                  <w:rPr>
-                    <w:rFonts w:ascii="Cambria Math" w:cstheme="minorHAnsi"/>
-                  </w:rPr>
-                  <m:t>0.</m:t>
-                </m:r>
-              </m:oMath>
-            </m:oMathPara>
-          </w:p>
-        </w:tc>
-        <w:tc>
-          <w:tcPr>
-            <w:tcW w:w="750" w:type="pct"/>
-            <w:tcMar>
-              <w:right w:w="0" w:type="dxa"/>
-            </w:tcMar>
-            <w:vAlign w:val="bottom"/>
-          </w:tcPr>
-          <w:p>
-            <w:pPr>
-              <w:jc w:val="right"/>
-            </w:pPr>
-            <w:r>
-              <w:t>(4.1)</w:t>
-            </w:r>
-          </w:p>
-        </w:tc>
-      </w:tr>
-    </w:tbl>
     <w:p>
       <w:pPr>
         <w:ind w:firstLine="708"/>
@@ -9703,628 +8958,6 @@
           <w:rFonts w:eastAsiaTheme="minorEastAsia"/>
         </w:rPr>
       </w:pPr>
-      <w:r>
-        <w:rPr>
-          <w:rFonts w:eastAsiaTheme="minorEastAsia"/>
-        </w:rPr>
-        <w:t xml:space="preserve">Pokud je parametr </w:t>
-      </w:r>
-      <m:oMath>
-        <m:r>
-          <w:rPr>
-            <w:rFonts w:ascii="Cambria Math" w:hAnsi="Cambria Math"/>
-          </w:rPr>
-          <m:t xml:space="preserve">ω=1, </m:t>
-        </m:r>
-      </m:oMath>
-      <w:r>
-        <w:rPr>
-          <w:rFonts w:eastAsiaTheme="minorEastAsia"/>
-        </w:rPr>
-        <w:t>vznikne obecná maticová formulace:</w:t>
-      </w:r>
-    </w:p>
-    <w:tbl>
-      <w:tblPr>
-        <w:tblStyle w:val="TableGrid"/>
-        <w:tblW w:w="5000" w:type="pct"/>
-        <w:jc w:val="center"/>
-        <w:tblBorders>
-          <w:top w:val="none" w:sz="0" w:space="0" w:color="auto"/>
-          <w:left w:val="none" w:sz="0" w:space="0" w:color="auto"/>
-          <w:bottom w:val="none" w:sz="0" w:space="0" w:color="auto"/>
-          <w:right w:val="none" w:sz="0" w:space="0" w:color="auto"/>
-          <w:insideH w:val="none" w:sz="0" w:space="0" w:color="auto"/>
-          <w:insideV w:val="none" w:sz="0" w:space="0" w:color="auto"/>
-        </w:tblBorders>
-        <w:tblLook w:val="04A0" w:firstRow="1" w:lastRow="0" w:firstColumn="1" w:lastColumn="0" w:noHBand="0" w:noVBand="1"/>
-      </w:tblPr>
-      <w:tblGrid>
-        <w:gridCol w:w="1377"/>
-        <w:gridCol w:w="6425"/>
-        <w:gridCol w:w="1377"/>
-      </w:tblGrid>
-      <w:tr>
-        <w:trPr>
-          <w:trHeight w:val="382"/>
-          <w:jc w:val="center"/>
-        </w:trPr>
-        <w:tc>
-          <w:tcPr>
-            <w:tcW w:w="750" w:type="pct"/>
-            <w:vAlign w:val="bottom"/>
-          </w:tcPr>
-          <w:p>
-            <w:pPr>
-              <w:jc w:val="right"/>
-            </w:pPr>
-          </w:p>
-        </w:tc>
-        <w:tc>
-          <w:tcPr>
-            <w:tcW w:w="3500" w:type="pct"/>
-            <w:vAlign w:val="center"/>
-          </w:tcPr>
-          <w:p>
-            <w:pPr>
-              <w:jc w:val="center"/>
-            </w:pPr>
-            <m:oMathPara>
-              <m:oMath>
-                <m:d>
-                  <m:dPr>
-                    <m:ctrlPr>
-                      <w:rPr>
-                        <w:rFonts w:ascii="Cambria Math" w:eastAsiaTheme="minorEastAsia" w:hAnsi="Cambria Math"/>
-                        <w:i/>
-                      </w:rPr>
-                    </m:ctrlPr>
-                  </m:dPr>
-                  <m:e>
-                    <m:m>
-                      <m:mPr>
-                        <m:mcs>
-                          <m:mc>
-                            <m:mcPr>
-                              <m:count m:val="1"/>
-                              <m:mcJc m:val="center"/>
-                            </m:mcPr>
-                          </m:mc>
-                        </m:mcs>
-                        <m:ctrlPr>
-                          <w:rPr>
-                            <w:rFonts w:ascii="Cambria Math" w:eastAsiaTheme="minorEastAsia" w:hAnsi="Cambria Math"/>
-                            <w:i/>
-                          </w:rPr>
-                        </m:ctrlPr>
-                      </m:mPr>
-                      <m:mr>
-                        <m:e>
-                          <m:sSup>
-                            <m:sSupPr>
-                              <m:ctrlPr>
-                                <w:rPr>
-                                  <w:rFonts w:ascii="Cambria Math" w:eastAsiaTheme="minorEastAsia" w:hAnsi="Cambria Math"/>
-                                  <w:i/>
-                                </w:rPr>
-                              </m:ctrlPr>
-                            </m:sSupPr>
-                            <m:e>
-                              <m:r>
-                                <w:rPr>
-                                  <w:rFonts w:ascii="Cambria Math" w:eastAsiaTheme="minorEastAsia" w:hAnsi="Cambria Math"/>
-                                </w:rPr>
-                                <m:t>x</m:t>
-                              </m:r>
-                            </m:e>
-                            <m:sup>
-                              <m:r>
-                                <w:rPr>
-                                  <w:rFonts w:ascii="Cambria Math" w:eastAsiaTheme="minorEastAsia" w:hAnsi="Cambria Math"/>
-                                </w:rPr>
-                                <m:t>'</m:t>
-                              </m:r>
-                            </m:sup>
-                          </m:sSup>
-                        </m:e>
-                      </m:mr>
-                      <m:mr>
-                        <m:e>
-                          <m:m>
-                            <m:mPr>
-                              <m:mcs>
-                                <m:mc>
-                                  <m:mcPr>
-                                    <m:count m:val="1"/>
-                                    <m:mcJc m:val="center"/>
-                                  </m:mcPr>
-                                </m:mc>
-                              </m:mcs>
-                              <m:ctrlPr>
-                                <w:rPr>
-                                  <w:rFonts w:ascii="Cambria Math" w:eastAsiaTheme="minorEastAsia" w:hAnsi="Cambria Math"/>
-                                  <w:i/>
-                                </w:rPr>
-                              </m:ctrlPr>
-                            </m:mPr>
-                            <m:mr>
-                              <m:e>
-                                <m:sSup>
-                                  <m:sSupPr>
-                                    <m:ctrlPr>
-                                      <w:rPr>
-                                        <w:rFonts w:ascii="Cambria Math" w:eastAsiaTheme="minorEastAsia" w:hAnsi="Cambria Math"/>
-                                        <w:i/>
-                                      </w:rPr>
-                                    </m:ctrlPr>
-                                  </m:sSupPr>
-                                  <m:e>
-                                    <m:r>
-                                      <w:rPr>
-                                        <w:rFonts w:ascii="Cambria Math" w:eastAsiaTheme="minorEastAsia" w:hAnsi="Cambria Math"/>
-                                      </w:rPr>
-                                      <m:t>y</m:t>
-                                    </m:r>
-                                  </m:e>
-                                  <m:sup>
-                                    <m:r>
-                                      <w:rPr>
-                                        <w:rFonts w:ascii="Cambria Math" w:eastAsiaTheme="minorEastAsia" w:hAnsi="Cambria Math"/>
-                                      </w:rPr>
-                                      <m:t>'</m:t>
-                                    </m:r>
-                                  </m:sup>
-                                </m:sSup>
-                              </m:e>
-                            </m:mr>
-                            <m:mr>
-                              <m:e>
-                                <m:r>
-                                  <w:rPr>
-                                    <w:rFonts w:ascii="Cambria Math" w:eastAsiaTheme="minorEastAsia" w:hAnsi="Cambria Math"/>
-                                  </w:rPr>
-                                  <m:t>1</m:t>
-                                </m:r>
-                              </m:e>
-                            </m:mr>
-                          </m:m>
-                        </m:e>
-                      </m:mr>
-                    </m:m>
-                  </m:e>
-                </m:d>
-                <m:r>
-                  <w:rPr>
-                    <w:rFonts w:ascii="Cambria Math" w:eastAsiaTheme="minorEastAsia" w:hAnsi="Cambria Math"/>
-                  </w:rPr>
-                  <m:t>=</m:t>
-                </m:r>
-                <m:d>
-                  <m:dPr>
-                    <m:ctrlPr>
-                      <w:rPr>
-                        <w:rFonts w:ascii="Cambria Math" w:eastAsiaTheme="minorEastAsia" w:hAnsi="Cambria Math"/>
-                        <w:i/>
-                      </w:rPr>
-                    </m:ctrlPr>
-                  </m:dPr>
-                  <m:e>
-                    <m:m>
-                      <m:mPr>
-                        <m:mcs>
-                          <m:mc>
-                            <m:mcPr>
-                              <m:count m:val="3"/>
-                              <m:mcJc m:val="center"/>
-                            </m:mcPr>
-                          </m:mc>
-                        </m:mcs>
-                        <m:ctrlPr>
-                          <w:rPr>
-                            <w:rFonts w:ascii="Cambria Math" w:eastAsiaTheme="minorEastAsia" w:hAnsi="Cambria Math"/>
-                            <w:i/>
-                          </w:rPr>
-                        </m:ctrlPr>
-                      </m:mPr>
-                      <m:mr>
-                        <m:e>
-                          <m:sSub>
-                            <m:sSubPr>
-                              <m:ctrlPr>
-                                <w:rPr>
-                                  <w:rFonts w:ascii="Cambria Math" w:eastAsiaTheme="minorEastAsia" w:hAnsi="Cambria Math"/>
-                                  <w:i/>
-                                </w:rPr>
-                              </m:ctrlPr>
-                            </m:sSubPr>
-                            <m:e>
-                              <m:r>
-                                <w:rPr>
-                                  <w:rFonts w:ascii="Cambria Math" w:eastAsiaTheme="minorEastAsia" w:hAnsi="Cambria Math"/>
-                                </w:rPr>
-                                <m:t>p</m:t>
-                              </m:r>
-                            </m:e>
-                            <m:sub>
-                              <m:r>
-                                <w:rPr>
-                                  <w:rFonts w:ascii="Cambria Math" w:eastAsiaTheme="minorEastAsia" w:hAnsi="Cambria Math"/>
-                                </w:rPr>
-                                <m:t>00</m:t>
-                              </m:r>
-                            </m:sub>
-                          </m:sSub>
-                        </m:e>
-                        <m:e>
-                          <m:sSub>
-                            <m:sSubPr>
-                              <m:ctrlPr>
-                                <w:rPr>
-                                  <w:rFonts w:ascii="Cambria Math" w:eastAsiaTheme="minorEastAsia" w:hAnsi="Cambria Math"/>
-                                  <w:i/>
-                                </w:rPr>
-                              </m:ctrlPr>
-                            </m:sSubPr>
-                            <m:e>
-                              <m:r>
-                                <w:rPr>
-                                  <w:rFonts w:ascii="Cambria Math" w:eastAsiaTheme="minorEastAsia" w:hAnsi="Cambria Math"/>
-                                </w:rPr>
-                                <m:t>p</m:t>
-                              </m:r>
-                            </m:e>
-                            <m:sub>
-                              <m:r>
-                                <w:rPr>
-                                  <w:rFonts w:ascii="Cambria Math" w:eastAsiaTheme="minorEastAsia" w:hAnsi="Cambria Math"/>
-                                </w:rPr>
-                                <m:t>10</m:t>
-                              </m:r>
-                            </m:sub>
-                          </m:sSub>
-                        </m:e>
-                        <m:e>
-                          <m:sSub>
-                            <m:sSubPr>
-                              <m:ctrlPr>
-                                <w:rPr>
-                                  <w:rFonts w:ascii="Cambria Math" w:eastAsiaTheme="minorEastAsia" w:hAnsi="Cambria Math"/>
-                                  <w:i/>
-                                </w:rPr>
-                              </m:ctrlPr>
-                            </m:sSubPr>
-                            <m:e>
-                              <m:r>
-                                <w:rPr>
-                                  <w:rFonts w:ascii="Cambria Math" w:eastAsiaTheme="minorEastAsia" w:hAnsi="Cambria Math"/>
-                                </w:rPr>
-                                <m:t>p</m:t>
-                              </m:r>
-                            </m:e>
-                            <m:sub>
-                              <m:r>
-                                <w:rPr>
-                                  <w:rFonts w:ascii="Cambria Math" w:eastAsiaTheme="minorEastAsia" w:hAnsi="Cambria Math"/>
-                                </w:rPr>
-                                <m:t>20</m:t>
-                              </m:r>
-                            </m:sub>
-                          </m:sSub>
-                        </m:e>
-                      </m:mr>
-                      <m:mr>
-                        <m:e>
-                          <m:sSub>
-                            <m:sSubPr>
-                              <m:ctrlPr>
-                                <w:rPr>
-                                  <w:rFonts w:ascii="Cambria Math" w:eastAsiaTheme="minorEastAsia" w:hAnsi="Cambria Math"/>
-                                  <w:i/>
-                                </w:rPr>
-                              </m:ctrlPr>
-                            </m:sSubPr>
-                            <m:e>
-                              <m:r>
-                                <w:rPr>
-                                  <w:rFonts w:ascii="Cambria Math" w:eastAsiaTheme="minorEastAsia" w:hAnsi="Cambria Math"/>
-                                </w:rPr>
-                                <m:t>p</m:t>
-                              </m:r>
-                            </m:e>
-                            <m:sub>
-                              <m:r>
-                                <w:rPr>
-                                  <w:rFonts w:ascii="Cambria Math" w:eastAsiaTheme="minorEastAsia" w:hAnsi="Cambria Math"/>
-                                </w:rPr>
-                                <m:t>01</m:t>
-                              </m:r>
-                            </m:sub>
-                          </m:sSub>
-                        </m:e>
-                        <m:e>
-                          <m:sSub>
-                            <m:sSubPr>
-                              <m:ctrlPr>
-                                <w:rPr>
-                                  <w:rFonts w:ascii="Cambria Math" w:eastAsiaTheme="minorEastAsia" w:hAnsi="Cambria Math"/>
-                                  <w:i/>
-                                </w:rPr>
-                              </m:ctrlPr>
-                            </m:sSubPr>
-                            <m:e>
-                              <m:r>
-                                <w:rPr>
-                                  <w:rFonts w:ascii="Cambria Math" w:eastAsiaTheme="minorEastAsia" w:hAnsi="Cambria Math"/>
-                                </w:rPr>
-                                <m:t>p</m:t>
-                              </m:r>
-                            </m:e>
-                            <m:sub>
-                              <m:r>
-                                <w:rPr>
-                                  <w:rFonts w:ascii="Cambria Math" w:eastAsiaTheme="minorEastAsia" w:hAnsi="Cambria Math"/>
-                                </w:rPr>
-                                <m:t>11</m:t>
-                              </m:r>
-                            </m:sub>
-                          </m:sSub>
-                        </m:e>
-                        <m:e>
-                          <m:sSub>
-                            <m:sSubPr>
-                              <m:ctrlPr>
-                                <w:rPr>
-                                  <w:rFonts w:ascii="Cambria Math" w:eastAsiaTheme="minorEastAsia" w:hAnsi="Cambria Math"/>
-                                  <w:i/>
-                                </w:rPr>
-                              </m:ctrlPr>
-                            </m:sSubPr>
-                            <m:e>
-                              <m:r>
-                                <w:rPr>
-                                  <w:rFonts w:ascii="Cambria Math" w:eastAsiaTheme="minorEastAsia" w:hAnsi="Cambria Math"/>
-                                </w:rPr>
-                                <m:t>p</m:t>
-                              </m:r>
-                            </m:e>
-                            <m:sub>
-                              <m:r>
-                                <w:rPr>
-                                  <w:rFonts w:ascii="Cambria Math" w:eastAsiaTheme="minorEastAsia" w:hAnsi="Cambria Math"/>
-                                </w:rPr>
-                                <m:t>12</m:t>
-                              </m:r>
-                            </m:sub>
-                          </m:sSub>
-                        </m:e>
-                      </m:mr>
-                      <m:mr>
-                        <m:e>
-                          <m:sSub>
-                            <m:sSubPr>
-                              <m:ctrlPr>
-                                <w:rPr>
-                                  <w:rFonts w:ascii="Cambria Math" w:eastAsiaTheme="minorEastAsia" w:hAnsi="Cambria Math"/>
-                                  <w:i/>
-                                </w:rPr>
-                              </m:ctrlPr>
-                            </m:sSubPr>
-                            <m:e>
-                              <m:r>
-                                <w:rPr>
-                                  <w:rFonts w:ascii="Cambria Math" w:eastAsiaTheme="minorEastAsia" w:hAnsi="Cambria Math"/>
-                                </w:rPr>
-                                <m:t>p</m:t>
-                              </m:r>
-                            </m:e>
-                            <m:sub>
-                              <m:r>
-                                <w:rPr>
-                                  <w:rFonts w:ascii="Cambria Math" w:eastAsiaTheme="minorEastAsia" w:hAnsi="Cambria Math"/>
-                                </w:rPr>
-                                <m:t>02</m:t>
-                              </m:r>
-                            </m:sub>
-                          </m:sSub>
-                        </m:e>
-                        <m:e>
-                          <m:sSub>
-                            <m:sSubPr>
-                              <m:ctrlPr>
-                                <w:rPr>
-                                  <w:rFonts w:ascii="Cambria Math" w:eastAsiaTheme="minorEastAsia" w:hAnsi="Cambria Math"/>
-                                  <w:i/>
-                                </w:rPr>
-                              </m:ctrlPr>
-                            </m:sSubPr>
-                            <m:e>
-                              <m:r>
-                                <w:rPr>
-                                  <w:rFonts w:ascii="Cambria Math" w:eastAsiaTheme="minorEastAsia" w:hAnsi="Cambria Math"/>
-                                </w:rPr>
-                                <m:t>p</m:t>
-                              </m:r>
-                            </m:e>
-                            <m:sub>
-                              <m:r>
-                                <w:rPr>
-                                  <w:rFonts w:ascii="Cambria Math" w:eastAsiaTheme="minorEastAsia" w:hAnsi="Cambria Math"/>
-                                </w:rPr>
-                                <m:t>12</m:t>
-                              </m:r>
-                            </m:sub>
-                          </m:sSub>
-                        </m:e>
-                        <m:e>
-                          <m:r>
-                            <w:rPr>
-                              <w:rFonts w:ascii="Cambria Math" w:eastAsiaTheme="minorEastAsia" w:hAnsi="Cambria Math"/>
-                            </w:rPr>
-                            <m:t>1</m:t>
-                          </m:r>
-                        </m:e>
-                      </m:mr>
-                    </m:m>
-                  </m:e>
-                </m:d>
-                <m:d>
-                  <m:dPr>
-                    <m:ctrlPr>
-                      <w:rPr>
-                        <w:rFonts w:ascii="Cambria Math" w:eastAsiaTheme="minorEastAsia" w:hAnsi="Cambria Math"/>
-                        <w:i/>
-                      </w:rPr>
-                    </m:ctrlPr>
-                  </m:dPr>
-                  <m:e>
-                    <m:m>
-                      <m:mPr>
-                        <m:mcs>
-                          <m:mc>
-                            <m:mcPr>
-                              <m:count m:val="1"/>
-                              <m:mcJc m:val="center"/>
-                            </m:mcPr>
-                          </m:mc>
-                        </m:mcs>
-                        <m:ctrlPr>
-                          <w:rPr>
-                            <w:rFonts w:ascii="Cambria Math" w:eastAsiaTheme="minorEastAsia" w:hAnsi="Cambria Math"/>
-                            <w:i/>
-                          </w:rPr>
-                        </m:ctrlPr>
-                      </m:mPr>
-                      <m:mr>
-                        <m:e>
-                          <m:sSup>
-                            <m:sSupPr>
-                              <m:ctrlPr>
-                                <w:rPr>
-                                  <w:rFonts w:ascii="Cambria Math" w:eastAsiaTheme="minorEastAsia" w:hAnsi="Cambria Math"/>
-                                  <w:i/>
-                                </w:rPr>
-                              </m:ctrlPr>
-                            </m:sSupPr>
-                            <m:e>
-                              <m:r>
-                                <w:rPr>
-                                  <w:rFonts w:ascii="Cambria Math" w:eastAsiaTheme="minorEastAsia" w:hAnsi="Cambria Math"/>
-                                </w:rPr>
-                                <m:t>x</m:t>
-                              </m:r>
-                            </m:e>
-                            <m:sup>
-                              <m:r>
-                                <w:rPr>
-                                  <w:rFonts w:ascii="Cambria Math" w:eastAsiaTheme="minorEastAsia" w:hAnsi="Cambria Math"/>
-                                </w:rPr>
-                                <m:t>'</m:t>
-                              </m:r>
-                            </m:sup>
-                          </m:sSup>
-                        </m:e>
-                      </m:mr>
-                      <m:mr>
-                        <m:e>
-                          <m:m>
-                            <m:mPr>
-                              <m:mcs>
-                                <m:mc>
-                                  <m:mcPr>
-                                    <m:count m:val="1"/>
-                                    <m:mcJc m:val="center"/>
-                                  </m:mcPr>
-                                </m:mc>
-                              </m:mcs>
-                              <m:ctrlPr>
-                                <w:rPr>
-                                  <w:rFonts w:ascii="Cambria Math" w:eastAsiaTheme="minorEastAsia" w:hAnsi="Cambria Math"/>
-                                  <w:i/>
-                                </w:rPr>
-                              </m:ctrlPr>
-                            </m:mPr>
-                            <m:mr>
-                              <m:e>
-                                <m:sSup>
-                                  <m:sSupPr>
-                                    <m:ctrlPr>
-                                      <w:rPr>
-                                        <w:rFonts w:ascii="Cambria Math" w:eastAsiaTheme="minorEastAsia" w:hAnsi="Cambria Math"/>
-                                        <w:i/>
-                                      </w:rPr>
-                                    </m:ctrlPr>
-                                  </m:sSupPr>
-                                  <m:e>
-                                    <m:r>
-                                      <w:rPr>
-                                        <w:rFonts w:ascii="Cambria Math" w:eastAsiaTheme="minorEastAsia" w:hAnsi="Cambria Math"/>
-                                      </w:rPr>
-                                      <m:t>y</m:t>
-                                    </m:r>
-                                  </m:e>
-                                  <m:sup>
-                                    <m:r>
-                                      <w:rPr>
-                                        <w:rFonts w:ascii="Cambria Math" w:eastAsiaTheme="minorEastAsia" w:hAnsi="Cambria Math"/>
-                                      </w:rPr>
-                                      <m:t>'</m:t>
-                                    </m:r>
-                                  </m:sup>
-                                </m:sSup>
-                              </m:e>
-                            </m:mr>
-                            <m:mr>
-                              <m:e>
-                                <m:r>
-                                  <w:rPr>
-                                    <w:rFonts w:ascii="Cambria Math" w:eastAsiaTheme="minorEastAsia" w:hAnsi="Cambria Math"/>
-                                  </w:rPr>
-                                  <m:t>1</m:t>
-                                </m:r>
-                              </m:e>
-                            </m:mr>
-                          </m:m>
-                        </m:e>
-                      </m:mr>
-                    </m:m>
-                  </m:e>
-                </m:d>
-              </m:oMath>
-            </m:oMathPara>
-          </w:p>
-        </w:tc>
-        <w:tc>
-          <w:tcPr>
-            <w:tcW w:w="750" w:type="pct"/>
-            <w:tcMar>
-              <w:right w:w="0" w:type="dxa"/>
-            </w:tcMar>
-            <w:vAlign w:val="bottom"/>
-          </w:tcPr>
-          <w:p>
-            <w:pPr>
-              <w:jc w:val="right"/>
-            </w:pPr>
-            <w:r>
-              <w:t>(4.2)</w:t>
-            </w:r>
-          </w:p>
-        </w:tc>
-      </w:tr>
-    </w:tbl>
-    <w:p>
-      <w:pPr>
-        <w:ind w:firstLine="708"/>
-        <w:rPr>
-          <w:rFonts w:eastAsiaTheme="minorEastAsia"/>
-        </w:rPr>
-      </w:pPr>
-      <w:r>
-        <w:rPr>
-          <w:rFonts w:eastAsiaTheme="minorEastAsia"/>
-        </w:rPr>
-        <w:t>Zjednodušeně:</w:t>
-      </w:r>
     </w:p>
     <w:tbl>
       <w:tblPr>
@@ -10427,6 +9060,177 @@
           </w:p>
         </w:tc>
       </w:tr>
+      <w:tr>
+        <w:trPr>
+          <w:trHeight w:val="382"/>
+          <w:jc w:val="center"/>
+        </w:trPr>
+        <w:tc>
+          <w:tcPr>
+            <w:tcW w:w="750" w:type="pct"/>
+            <w:vAlign w:val="bottom"/>
+          </w:tcPr>
+          <w:p>
+            <w:pPr>
+              <w:jc w:val="right"/>
+            </w:pPr>
+          </w:p>
+        </w:tc>
+        <w:tc>
+          <w:tcPr>
+            <w:tcW w:w="3500" w:type="pct"/>
+            <w:vAlign w:val="center"/>
+          </w:tcPr>
+          <w:p>
+            <w:pPr>
+              <w:jc w:val="center"/>
+            </w:pPr>
+            <m:oMathPara>
+              <m:oMath>
+                <m:sSup>
+                  <m:sSupPr>
+                    <m:ctrlPr>
+                      <w:rPr>
+                        <w:rFonts w:ascii="Cambria Math" w:eastAsiaTheme="minorEastAsia" w:hAnsi="Cambria Math"/>
+                        <w:i/>
+                      </w:rPr>
+                    </m:ctrlPr>
+                  </m:sSupPr>
+                  <m:e>
+                    <m:r>
+                      <w:rPr>
+                        <w:rFonts w:ascii="Cambria Math" w:eastAsiaTheme="minorEastAsia" w:hAnsi="Cambria Math"/>
+                      </w:rPr>
+                      <m:t>x</m:t>
+                    </m:r>
+                  </m:e>
+                  <m:sup>
+                    <m:r>
+                      <w:rPr>
+                        <w:rFonts w:ascii="Cambria Math" w:eastAsiaTheme="minorEastAsia" w:hAnsi="Cambria Math"/>
+                      </w:rPr>
+                      <m:t>'</m:t>
+                    </m:r>
+                  </m:sup>
+                </m:sSup>
+                <m:r>
+                  <w:rPr>
+                    <w:rFonts w:ascii="Cambria Math" w:eastAsiaTheme="minorEastAsia" w:hAnsi="Cambria Math"/>
+                  </w:rPr>
+                  <m:t>=T.R.M.x</m:t>
+                </m:r>
+              </m:oMath>
+            </m:oMathPara>
+          </w:p>
+        </w:tc>
+        <w:tc>
+          <w:tcPr>
+            <w:tcW w:w="750" w:type="pct"/>
+            <w:tcMar>
+              <w:right w:w="0" w:type="dxa"/>
+            </w:tcMar>
+            <w:vAlign w:val="bottom"/>
+          </w:tcPr>
+          <w:p>
+            <w:pPr>
+              <w:jc w:val="right"/>
+            </w:pPr>
+            <w:r>
+              <w:t>(4.7)</w:t>
+            </w:r>
+          </w:p>
+        </w:tc>
+      </w:tr>
+      <w:tr>
+        <w:trPr>
+          <w:trHeight w:val="382"/>
+          <w:jc w:val="center"/>
+        </w:trPr>
+        <w:tc>
+          <w:tcPr>
+            <w:tcW w:w="750" w:type="pct"/>
+            <w:vAlign w:val="bottom"/>
+          </w:tcPr>
+          <w:p>
+            <w:pPr>
+              <w:jc w:val="right"/>
+            </w:pPr>
+          </w:p>
+        </w:tc>
+        <w:tc>
+          <w:tcPr>
+            <w:tcW w:w="3500" w:type="pct"/>
+            <w:vAlign w:val="center"/>
+          </w:tcPr>
+          <w:p>
+            <w:pPr>
+              <w:jc w:val="center"/>
+              <w:rPr>
+                <w:rFonts w:eastAsia="Calibri" w:cs="Times New Roman"/>
+              </w:rPr>
+            </w:pPr>
+          </w:p>
+        </w:tc>
+        <w:tc>
+          <w:tcPr>
+            <w:tcW w:w="750" w:type="pct"/>
+            <w:tcMar>
+              <w:right w:w="0" w:type="dxa"/>
+            </w:tcMar>
+            <w:vAlign w:val="bottom"/>
+          </w:tcPr>
+          <w:p>
+            <w:pPr>
+              <w:jc w:val="right"/>
+            </w:pPr>
+          </w:p>
+        </w:tc>
+      </w:tr>
+      <w:tr>
+        <w:trPr>
+          <w:trHeight w:val="382"/>
+          <w:jc w:val="center"/>
+        </w:trPr>
+        <w:tc>
+          <w:tcPr>
+            <w:tcW w:w="750" w:type="pct"/>
+            <w:vAlign w:val="bottom"/>
+          </w:tcPr>
+          <w:p>
+            <w:pPr>
+              <w:jc w:val="right"/>
+            </w:pPr>
+          </w:p>
+        </w:tc>
+        <w:tc>
+          <w:tcPr>
+            <w:tcW w:w="3500" w:type="pct"/>
+            <w:vAlign w:val="center"/>
+          </w:tcPr>
+          <w:p>
+            <w:pPr>
+              <w:jc w:val="center"/>
+              <w:rPr>
+                <w:rFonts w:eastAsia="Calibri" w:cs="Times New Roman"/>
+              </w:rPr>
+            </w:pPr>
+          </w:p>
+        </w:tc>
+        <w:tc>
+          <w:tcPr>
+            <w:tcW w:w="750" w:type="pct"/>
+            <w:tcMar>
+              <w:right w:w="0" w:type="dxa"/>
+            </w:tcMar>
+            <w:vAlign w:val="bottom"/>
+          </w:tcPr>
+          <w:p>
+            <w:pPr>
+              <w:jc w:val="right"/>
+            </w:pPr>
+          </w:p>
+        </w:tc>
+      </w:tr>
     </w:tbl>
     <w:p>
       <w:pPr>
@@ -10509,7 +9313,15 @@
         </m:r>
       </m:oMath>
       <w:r>
-        <w:t xml:space="preserve"> jsou souřadnice v počáteční soustavě. </w:t>
+        <w:t xml:space="preserve"> jsou souřadnice v p</w:t>
+      </w:r>
+      <w:proofErr w:type="spellStart"/>
+      <w:r>
+        <w:t>očáteční</w:t>
+      </w:r>
+      <w:proofErr w:type="spellEnd"/>
+      <w:r>
+        <w:t xml:space="preserve"> soustavě. </w:t>
       </w:r>
       <m:oMath>
         <m:sSub>
@@ -11987,7 +10799,6 @@
         <w:rPr>
           <w:rFonts w:eastAsiaTheme="minorEastAsia"/>
         </w:rPr>
-        <w:lastRenderedPageBreak/>
         <w:t xml:space="preserve">Dílčí geometrické operace složíme do jednotného zápisu. Můžeme tak učinit, protože všechny operace jsou vyjádřeny v homogenních souřadnicích. Skládání provedeme vynásobením jednotlivých matic mezi sebou: </w:t>
       </w:r>
     </w:p>
@@ -13451,18 +12262,18 @@
       </w:tr>
     </w:tbl>
     <w:p>
-      <w:bookmarkStart w:id="34" w:name="_Toc3200464"/>
+      <w:bookmarkStart w:id="33" w:name="_Toc3200464"/>
       <w:r>
         <w:t>Transformace založené na vyrovnání MNČ</w:t>
       </w:r>
+      <w:bookmarkEnd w:id="33"/>
+    </w:p>
+    <w:p>
+      <w:bookmarkStart w:id="34" w:name="_Toc3200465"/>
+      <w:r>
+        <w:t>Afinní transformace</w:t>
+      </w:r>
       <w:bookmarkEnd w:id="34"/>
-    </w:p>
-    <w:p>
-      <w:bookmarkStart w:id="35" w:name="_Toc3200465"/>
-      <w:r>
-        <w:t>Afinní transformace</w:t>
-      </w:r>
-      <w:bookmarkEnd w:id="35"/>
     </w:p>
     <w:p>
       <w:pPr>
@@ -13472,7 +12283,11 @@
         <w:jc w:val="both"/>
       </w:pPr>
       <w:r>
-        <w:t xml:space="preserve">Afinní transformace je jedna z nejvyužívanějších transformací v oblasti kartografie. Je definována posunutím, rotací, změnou měřítka v obou souřadnicových osách a zkosením obrazu. Je velice výhodná u mapových děl, které jsou ovlivněny srážkou papíru v různých směrech a zkosením. Minimální nutný počet identických bodu je 3. Při použití 4 a více IB (nadbytečný počet parametrů) dochází k vyrovnání MNČ. </w:t>
+        <w:t xml:space="preserve">Afinní transformace je jedna z nejvyužívanějších transformací v oblasti kartografie. Je definována posunutím, rotací, změnou měřítka v obou souřadnicových osách a zkosením obrazu. Je velice výhodná u mapových děl, které jsou ovlivněny </w:t>
+      </w:r>
+      <w:r>
+        <w:lastRenderedPageBreak/>
+        <w:t xml:space="preserve">srážkou papíru v různých směrech a zkosením. Minimální nutný počet identických bodu je 3. Při použití 4 a více IB (nadbytečný počet parametrů) dochází k vyrovnání MNČ. </w:t>
       </w:r>
     </w:p>
     <w:p>
@@ -17195,11 +16010,11 @@
         </w:numPr>
         <w:jc w:val="left"/>
       </w:pPr>
-      <w:bookmarkStart w:id="36" w:name="_Toc3200466"/>
+      <w:bookmarkStart w:id="35" w:name="_Toc3200466"/>
       <w:r>
         <w:t>Polynomická transformace 1. stupně</w:t>
       </w:r>
-      <w:bookmarkEnd w:id="36"/>
+      <w:bookmarkEnd w:id="35"/>
     </w:p>
     <w:p>
       <w:pPr>
@@ -17227,18 +16042,18 @@
         </w:numPr>
         <w:jc w:val="left"/>
       </w:pPr>
-      <w:bookmarkStart w:id="37" w:name="_Toc3200467"/>
+      <w:bookmarkStart w:id="36" w:name="_Toc3200467"/>
       <w:r>
         <w:t>Polynomická transformace 2. stupně</w:t>
       </w:r>
-      <w:bookmarkEnd w:id="37"/>
+      <w:bookmarkEnd w:id="36"/>
     </w:p>
     <w:p>
       <w:pPr>
         <w:ind w:firstLine="708"/>
       </w:pPr>
       <w:r>
-        <w:t>Pro tuto transformaci je nutné použít nadbytečný počet identických bodů, aby mohlo dojít k vyrovnání. Pro polynomickou 2. stupně je minimální počet 6 identických bodů. Dochází k mnoha deformacím a přímky se převádějí na křivky. Proto při použití této transformace byla kladena větší pozornost. Transformace je popsána transformačními rovnicemi polynomu 2. stupně:</w:t>
+        <w:t>Pro tuto transformaci je nutné použít nadbytečný počet identických bodů, aby mohlo dojít k vyrovnání. Pro polynomickou 2. stupně je minimální počet 6 identických bodů. Dochází k mnoha deformacím a přímky se převádějí na křivky. Transformace je popsána transformačními rovnicemi polynomu 2. stupně:</w:t>
       </w:r>
     </w:p>
     <w:tbl>
@@ -19681,2927 +18496,27 @@
         </w:tc>
       </w:tr>
     </w:tbl>
-    <w:p>
-      <w:pPr>
-        <w:pStyle w:val="NoSpacing"/>
-        <w:spacing w:line="360" w:lineRule="auto"/>
-        <w:ind w:firstLine="708"/>
-        <w:jc w:val="both"/>
-        <w:rPr>
-          <w:rFonts w:eastAsiaTheme="minorEastAsia"/>
-          <w:color w:val="000000" w:themeColor="text1"/>
-        </w:rPr>
-      </w:pPr>
-    </w:p>
+    <w:p/>
+    <w:p/>
+    <w:p/>
+    <w:p/>
+    <w:p/>
+    <w:p/>
+    <w:p/>
+    <w:p/>
+    <w:p/>
+    <w:p/>
     <w:p>
       <w:pPr>
         <w:pStyle w:val="Heading4"/>
-        <w:numPr>
-          <w:ilvl w:val="2"/>
-          <w:numId w:val="11"/>
-        </w:numPr>
-      </w:pPr>
-      <w:bookmarkStart w:id="38" w:name="_Toc3200468"/>
-      <w:r>
-        <w:t>Projektivní transformace</w:t>
-      </w:r>
-      <w:bookmarkEnd w:id="38"/>
-    </w:p>
-    <w:p>
-      <w:pPr>
-        <w:ind w:firstLine="708"/>
-      </w:pPr>
-      <w:r>
-        <w:t xml:space="preserve">Nejobtížnější ze všech 2D transformací je projektivní </w:t>
-      </w:r>
-      <w:proofErr w:type="gramStart"/>
-      <w:r>
-        <w:t>nebo-</w:t>
-      </w:r>
-      <w:proofErr w:type="spellStart"/>
-      <w:r>
-        <w:t>li</w:t>
-      </w:r>
-      <w:proofErr w:type="spellEnd"/>
-      <w:r>
-        <w:t xml:space="preserve"> kolineární</w:t>
-      </w:r>
-      <w:proofErr w:type="gramEnd"/>
-      <w:r>
-        <w:t>. Je také nejlepším kandidátem pro georeferencování při známých rozích mapového listu. Výhodou je, že takto transformovaný mapový list je přesně ztotožněn na identických bodech.   Do výpočtu vstupuje 8 neznámých. Nutný počet identických bodů je 4. Při použití více než 4 identických bodů dochází k vyrovnání MNČ. Kolineární transformace je vyjádřena obecnými tvary, protože nelze ji vyjádřit jednoduchými geometrickými:</w:t>
-      </w:r>
-    </w:p>
-    <w:tbl>
-      <w:tblPr>
-        <w:tblStyle w:val="TableGrid"/>
-        <w:tblW w:w="5000" w:type="pct"/>
-        <w:jc w:val="center"/>
-        <w:tblBorders>
-          <w:top w:val="none" w:sz="0" w:space="0" w:color="auto"/>
-          <w:left w:val="none" w:sz="0" w:space="0" w:color="auto"/>
-          <w:bottom w:val="none" w:sz="0" w:space="0" w:color="auto"/>
-          <w:right w:val="none" w:sz="0" w:space="0" w:color="auto"/>
-          <w:insideH w:val="none" w:sz="0" w:space="0" w:color="auto"/>
-          <w:insideV w:val="none" w:sz="0" w:space="0" w:color="auto"/>
-        </w:tblBorders>
-        <w:tblLook w:val="04A0" w:firstRow="1" w:lastRow="0" w:firstColumn="1" w:lastColumn="0" w:noHBand="0" w:noVBand="1"/>
-      </w:tblPr>
-      <w:tblGrid>
-        <w:gridCol w:w="1377"/>
-        <w:gridCol w:w="6425"/>
-        <w:gridCol w:w="1377"/>
-      </w:tblGrid>
-      <w:tr>
-        <w:trPr>
-          <w:trHeight w:val="382"/>
-          <w:jc w:val="center"/>
-        </w:trPr>
-        <w:tc>
-          <w:tcPr>
-            <w:tcW w:w="750" w:type="pct"/>
-            <w:vAlign w:val="bottom"/>
-          </w:tcPr>
-          <w:p>
-            <w:pPr>
-              <w:jc w:val="right"/>
-            </w:pPr>
-          </w:p>
-        </w:tc>
-        <w:tc>
-          <w:tcPr>
-            <w:tcW w:w="3500" w:type="pct"/>
-            <w:vAlign w:val="center"/>
-          </w:tcPr>
-          <w:p>
-            <w:pPr>
-              <w:jc w:val="center"/>
-            </w:pPr>
-            <m:oMathPara>
-              <m:oMath>
-                <m:d>
-                  <m:dPr>
-                    <m:ctrlPr>
-                      <w:rPr>
-                        <w:rFonts w:ascii="Cambria Math" w:hAnsi="Cambria Math" w:cs="Arial"/>
-                        <w:i/>
-                        <w:szCs w:val="24"/>
-                      </w:rPr>
-                    </m:ctrlPr>
-                  </m:dPr>
-                  <m:e>
-                    <m:m>
-                      <m:mPr>
-                        <m:mcs>
-                          <m:mc>
-                            <m:mcPr>
-                              <m:count m:val="1"/>
-                              <m:mcJc m:val="center"/>
-                            </m:mcPr>
-                          </m:mc>
-                        </m:mcs>
-                        <m:ctrlPr>
-                          <w:rPr>
-                            <w:rFonts w:ascii="Cambria Math" w:hAnsi="Cambria Math" w:cs="Arial"/>
-                            <w:i/>
-                            <w:szCs w:val="24"/>
-                          </w:rPr>
-                        </m:ctrlPr>
-                      </m:mPr>
-                      <m:mr>
-                        <m:e>
-                          <m:r>
-                            <w:rPr>
-                              <w:rFonts w:ascii="Cambria Math" w:hAnsi="Cambria Math" w:cs="Arial"/>
-                              <w:szCs w:val="24"/>
-                            </w:rPr>
-                            <m:t>x'</m:t>
-                          </m:r>
-                        </m:e>
-                      </m:mr>
-                      <m:mr>
-                        <m:e>
-                          <m:r>
-                            <w:rPr>
-                              <w:rFonts w:ascii="Cambria Math" w:hAnsi="Cambria Math" w:cs="Arial"/>
-                              <w:szCs w:val="24"/>
-                            </w:rPr>
-                            <m:t>y'</m:t>
-                          </m:r>
-                        </m:e>
-                      </m:mr>
-                      <m:mr>
-                        <m:e>
-                          <m:r>
-                            <w:rPr>
-                              <w:rFonts w:ascii="Cambria Math" w:hAnsi="Cambria Math" w:cs="Arial"/>
-                              <w:szCs w:val="24"/>
-                            </w:rPr>
-                            <m:t>1</m:t>
-                          </m:r>
-                        </m:e>
-                      </m:mr>
-                    </m:m>
-                  </m:e>
-                </m:d>
-                <m:r>
-                  <w:rPr>
-                    <w:rFonts w:ascii="Cambria Math" w:hAnsi="Cambria Math" w:cs="Arial"/>
-                    <w:szCs w:val="24"/>
-                  </w:rPr>
-                  <m:t>=</m:t>
-                </m:r>
-                <m:d>
-                  <m:dPr>
-                    <m:ctrlPr>
-                      <w:rPr>
-                        <w:rFonts w:ascii="Cambria Math" w:hAnsi="Cambria Math" w:cs="Arial"/>
-                        <w:i/>
-                        <w:szCs w:val="24"/>
-                      </w:rPr>
-                    </m:ctrlPr>
-                  </m:dPr>
-                  <m:e>
-                    <m:m>
-                      <m:mPr>
-                        <m:mcs>
-                          <m:mc>
-                            <m:mcPr>
-                              <m:count m:val="3"/>
-                              <m:mcJc m:val="center"/>
-                            </m:mcPr>
-                          </m:mc>
-                        </m:mcs>
-                        <m:ctrlPr>
-                          <w:rPr>
-                            <w:rFonts w:ascii="Cambria Math" w:hAnsi="Cambria Math" w:cs="Arial"/>
-                            <w:i/>
-                            <w:szCs w:val="24"/>
-                          </w:rPr>
-                        </m:ctrlPr>
-                      </m:mPr>
-                      <m:mr>
-                        <m:e>
-                          <m:r>
-                            <w:rPr>
-                              <w:rFonts w:ascii="Cambria Math" w:hAnsi="Cambria Math" w:cs="Arial"/>
-                              <w:szCs w:val="24"/>
-                            </w:rPr>
-                            <m:t>a</m:t>
-                          </m:r>
-                        </m:e>
-                        <m:e>
-                          <m:r>
-                            <w:rPr>
-                              <w:rFonts w:ascii="Cambria Math" w:hAnsi="Cambria Math" w:cs="Arial"/>
-                              <w:szCs w:val="24"/>
-                            </w:rPr>
-                            <m:t>b</m:t>
-                          </m:r>
-                        </m:e>
-                        <m:e>
-                          <m:r>
-                            <w:rPr>
-                              <w:rFonts w:ascii="Cambria Math" w:hAnsi="Cambria Math" w:cs="Arial"/>
-                              <w:szCs w:val="24"/>
-                            </w:rPr>
-                            <m:t>c</m:t>
-                          </m:r>
-                        </m:e>
-                      </m:mr>
-                      <m:mr>
-                        <m:e>
-                          <m:r>
-                            <w:rPr>
-                              <w:rFonts w:ascii="Cambria Math" w:hAnsi="Cambria Math" w:cs="Arial"/>
-                              <w:szCs w:val="24"/>
-                            </w:rPr>
-                            <m:t>d</m:t>
-                          </m:r>
-                        </m:e>
-                        <m:e>
-                          <m:r>
-                            <w:rPr>
-                              <w:rFonts w:ascii="Cambria Math" w:hAnsi="Cambria Math" w:cs="Arial"/>
-                              <w:szCs w:val="24"/>
-                            </w:rPr>
-                            <m:t>e</m:t>
-                          </m:r>
-                        </m:e>
-                        <m:e>
-                          <m:r>
-                            <w:rPr>
-                              <w:rFonts w:ascii="Cambria Math" w:hAnsi="Cambria Math" w:cs="Arial"/>
-                              <w:szCs w:val="24"/>
-                            </w:rPr>
-                            <m:t>f</m:t>
-                          </m:r>
-                        </m:e>
-                      </m:mr>
-                      <m:mr>
-                        <m:e>
-                          <m:r>
-                            <w:rPr>
-                              <w:rFonts w:ascii="Cambria Math" w:hAnsi="Cambria Math" w:cs="Arial"/>
-                              <w:szCs w:val="24"/>
-                            </w:rPr>
-                            <m:t>g</m:t>
-                          </m:r>
-                        </m:e>
-                        <m:e>
-                          <m:r>
-                            <w:rPr>
-                              <w:rFonts w:ascii="Cambria Math" w:hAnsi="Cambria Math" w:cs="Arial"/>
-                              <w:szCs w:val="24"/>
-                            </w:rPr>
-                            <m:t>h</m:t>
-                          </m:r>
-                        </m:e>
-                        <m:e>
-                          <m:r>
-                            <w:rPr>
-                              <w:rFonts w:ascii="Cambria Math" w:hAnsi="Cambria Math" w:cs="Arial"/>
-                              <w:szCs w:val="24"/>
-                            </w:rPr>
-                            <m:t>1</m:t>
-                          </m:r>
-                        </m:e>
-                      </m:mr>
-                    </m:m>
-                  </m:e>
-                </m:d>
-                <m:d>
-                  <m:dPr>
-                    <m:ctrlPr>
-                      <w:rPr>
-                        <w:rFonts w:ascii="Cambria Math" w:hAnsi="Cambria Math" w:cs="Arial"/>
-                        <w:i/>
-                        <w:szCs w:val="24"/>
-                      </w:rPr>
-                    </m:ctrlPr>
-                  </m:dPr>
-                  <m:e>
-                    <m:m>
-                      <m:mPr>
-                        <m:mcs>
-                          <m:mc>
-                            <m:mcPr>
-                              <m:count m:val="1"/>
-                              <m:mcJc m:val="center"/>
-                            </m:mcPr>
-                          </m:mc>
-                        </m:mcs>
-                        <m:ctrlPr>
-                          <w:rPr>
-                            <w:rFonts w:ascii="Cambria Math" w:hAnsi="Cambria Math" w:cs="Arial"/>
-                            <w:i/>
-                            <w:szCs w:val="24"/>
-                          </w:rPr>
-                        </m:ctrlPr>
-                      </m:mPr>
-                      <m:mr>
-                        <m:e>
-                          <m:r>
-                            <w:rPr>
-                              <w:rFonts w:ascii="Cambria Math" w:hAnsi="Cambria Math" w:cs="Arial"/>
-                              <w:szCs w:val="24"/>
-                            </w:rPr>
-                            <m:t>x</m:t>
-                          </m:r>
-                        </m:e>
-                      </m:mr>
-                      <m:mr>
-                        <m:e>
-                          <m:r>
-                            <w:rPr>
-                              <w:rFonts w:ascii="Cambria Math" w:hAnsi="Cambria Math" w:cs="Arial"/>
-                              <w:szCs w:val="24"/>
-                            </w:rPr>
-                            <m:t>y</m:t>
-                          </m:r>
-                        </m:e>
-                      </m:mr>
-                      <m:mr>
-                        <m:e>
-                          <m:r>
-                            <w:rPr>
-                              <w:rFonts w:ascii="Cambria Math" w:hAnsi="Cambria Math" w:cs="Arial"/>
-                              <w:szCs w:val="24"/>
-                            </w:rPr>
-                            <m:t>1</m:t>
-                          </m:r>
-                        </m:e>
-                      </m:mr>
-                    </m:m>
-                  </m:e>
-                </m:d>
-              </m:oMath>
-            </m:oMathPara>
-          </w:p>
-        </w:tc>
-        <w:tc>
-          <w:tcPr>
-            <w:tcW w:w="750" w:type="pct"/>
-            <w:tcMar>
-              <w:right w:w="0" w:type="dxa"/>
-            </w:tcMar>
-            <w:vAlign w:val="bottom"/>
-          </w:tcPr>
-          <w:p>
-            <w:pPr>
-              <w:jc w:val="right"/>
-            </w:pPr>
-            <w:r>
-              <w:t>(4.31)</w:t>
-            </w:r>
-          </w:p>
-        </w:tc>
-      </w:tr>
-    </w:tbl>
-    <w:p>
-      <w:pPr>
-        <w:ind w:firstLine="708"/>
-        <w:rPr>
-          <w:rFonts w:eastAsiaTheme="minorEastAsia"/>
-          <w:szCs w:val="24"/>
-        </w:rPr>
-      </w:pPr>
-      <w:r>
-        <w:rPr>
-          <w:rFonts w:eastAsiaTheme="minorEastAsia"/>
-          <w:szCs w:val="24"/>
-        </w:rPr>
-        <w:t>Po rozepsání je následující tvar:</w:t>
-      </w:r>
-    </w:p>
-    <w:tbl>
-      <w:tblPr>
-        <w:tblStyle w:val="TableGrid"/>
-        <w:tblW w:w="5000" w:type="pct"/>
-        <w:jc w:val="center"/>
-        <w:tblBorders>
-          <w:top w:val="none" w:sz="0" w:space="0" w:color="auto"/>
-          <w:left w:val="none" w:sz="0" w:space="0" w:color="auto"/>
-          <w:bottom w:val="none" w:sz="0" w:space="0" w:color="auto"/>
-          <w:right w:val="none" w:sz="0" w:space="0" w:color="auto"/>
-          <w:insideH w:val="none" w:sz="0" w:space="0" w:color="auto"/>
-          <w:insideV w:val="none" w:sz="0" w:space="0" w:color="auto"/>
-        </w:tblBorders>
-        <w:tblLook w:val="04A0" w:firstRow="1" w:lastRow="0" w:firstColumn="1" w:lastColumn="0" w:noHBand="0" w:noVBand="1"/>
-      </w:tblPr>
-      <w:tblGrid>
-        <w:gridCol w:w="1377"/>
-        <w:gridCol w:w="6425"/>
-        <w:gridCol w:w="1377"/>
-      </w:tblGrid>
-      <w:tr>
-        <w:trPr>
-          <w:trHeight w:val="382"/>
-          <w:jc w:val="center"/>
-        </w:trPr>
-        <w:tc>
-          <w:tcPr>
-            <w:tcW w:w="750" w:type="pct"/>
-            <w:vAlign w:val="bottom"/>
-          </w:tcPr>
-          <w:p>
-            <w:pPr>
-              <w:jc w:val="right"/>
-            </w:pPr>
-          </w:p>
-        </w:tc>
-        <w:tc>
-          <w:tcPr>
-            <w:tcW w:w="3500" w:type="pct"/>
-            <w:vAlign w:val="center"/>
-          </w:tcPr>
-          <w:p>
-            <w:pPr>
-              <w:jc w:val="center"/>
-            </w:pPr>
-            <m:oMathPara>
-              <m:oMath>
-                <m:sSup>
-                  <m:sSupPr>
-                    <m:ctrlPr>
-                      <w:rPr>
-                        <w:rFonts w:ascii="Cambria Math" w:hAnsi="Cambria Math"/>
-                        <w:i/>
-                      </w:rPr>
-                    </m:ctrlPr>
-                  </m:sSupPr>
-                  <m:e>
-                    <m:r>
-                      <w:rPr>
-                        <w:rFonts w:ascii="Cambria Math" w:hAnsi="Cambria Math"/>
-                      </w:rPr>
-                      <m:t>x</m:t>
-                    </m:r>
-                  </m:e>
-                  <m:sup>
-                    <m:r>
-                      <w:rPr>
-                        <w:rFonts w:ascii="Cambria Math" w:hAnsi="Cambria Math"/>
-                      </w:rPr>
-                      <m:t>'</m:t>
-                    </m:r>
-                  </m:sup>
-                </m:sSup>
-                <m:r>
-                  <w:rPr>
-                    <w:rFonts w:ascii="Cambria Math" w:hAnsi="Cambria Math"/>
-                  </w:rPr>
-                  <m:t>=</m:t>
-                </m:r>
-                <m:f>
-                  <m:fPr>
-                    <m:ctrlPr>
-                      <w:rPr>
-                        <w:rFonts w:ascii="Cambria Math" w:hAnsi="Cambria Math"/>
-                        <w:i/>
-                      </w:rPr>
-                    </m:ctrlPr>
-                  </m:fPr>
-                  <m:num>
-                    <m:r>
-                      <w:rPr>
-                        <w:rFonts w:ascii="Cambria Math" w:hAnsi="Cambria Math"/>
-                      </w:rPr>
-                      <m:t>ax+by+c</m:t>
-                    </m:r>
-                  </m:num>
-                  <m:den>
-                    <m:r>
-                      <w:rPr>
-                        <w:rFonts w:ascii="Cambria Math" w:hAnsi="Cambria Math"/>
-                      </w:rPr>
-                      <m:t>gx+hy+1</m:t>
-                    </m:r>
-                  </m:den>
-                </m:f>
-              </m:oMath>
-            </m:oMathPara>
-          </w:p>
-        </w:tc>
-        <w:tc>
-          <w:tcPr>
-            <w:tcW w:w="750" w:type="pct"/>
-            <w:tcMar>
-              <w:right w:w="0" w:type="dxa"/>
-            </w:tcMar>
-            <w:vAlign w:val="bottom"/>
-          </w:tcPr>
-          <w:p>
-            <w:pPr>
-              <w:jc w:val="right"/>
-            </w:pPr>
-            <w:r>
-              <w:t>(4.32)</w:t>
-            </w:r>
-          </w:p>
-        </w:tc>
-      </w:tr>
-      <w:tr>
-        <w:trPr>
-          <w:trHeight w:val="382"/>
-          <w:jc w:val="center"/>
-        </w:trPr>
-        <w:tc>
-          <w:tcPr>
-            <w:tcW w:w="750" w:type="pct"/>
-            <w:vAlign w:val="bottom"/>
-          </w:tcPr>
-          <w:p>
-            <w:pPr>
-              <w:jc w:val="right"/>
-            </w:pPr>
-          </w:p>
-        </w:tc>
-        <w:tc>
-          <w:tcPr>
-            <w:tcW w:w="3500" w:type="pct"/>
-            <w:vAlign w:val="center"/>
-          </w:tcPr>
-          <w:p>
-            <w:pPr>
-              <w:jc w:val="center"/>
-            </w:pPr>
-            <m:oMathPara>
-              <m:oMath>
-                <m:sSup>
-                  <m:sSupPr>
-                    <m:ctrlPr>
-                      <w:rPr>
-                        <w:rFonts w:ascii="Cambria Math" w:hAnsi="Cambria Math"/>
-                        <w:i/>
-                      </w:rPr>
-                    </m:ctrlPr>
-                  </m:sSupPr>
-                  <m:e>
-                    <m:r>
-                      <w:rPr>
-                        <w:rFonts w:ascii="Cambria Math" w:hAnsi="Cambria Math"/>
-                      </w:rPr>
-                      <m:t>y</m:t>
-                    </m:r>
-                  </m:e>
-                  <m:sup>
-                    <m:r>
-                      <w:rPr>
-                        <w:rFonts w:ascii="Cambria Math" w:hAnsi="Cambria Math"/>
-                      </w:rPr>
-                      <m:t>'</m:t>
-                    </m:r>
-                  </m:sup>
-                </m:sSup>
-                <m:r>
-                  <w:rPr>
-                    <w:rFonts w:ascii="Cambria Math" w:hAnsi="Cambria Math"/>
-                  </w:rPr>
-                  <m:t>=</m:t>
-                </m:r>
-                <m:f>
-                  <m:fPr>
-                    <m:ctrlPr>
-                      <w:rPr>
-                        <w:rFonts w:ascii="Cambria Math" w:hAnsi="Cambria Math"/>
-                        <w:i/>
-                      </w:rPr>
-                    </m:ctrlPr>
-                  </m:fPr>
-                  <m:num>
-                    <m:r>
-                      <w:rPr>
-                        <w:rFonts w:ascii="Cambria Math" w:hAnsi="Cambria Math"/>
-                      </w:rPr>
-                      <m:t>dx+ey+f</m:t>
-                    </m:r>
-                  </m:num>
-                  <m:den>
-                    <m:r>
-                      <w:rPr>
-                        <w:rFonts w:ascii="Cambria Math" w:hAnsi="Cambria Math"/>
-                      </w:rPr>
-                      <m:t>gx+hy+1</m:t>
-                    </m:r>
-                  </m:den>
-                </m:f>
-              </m:oMath>
-            </m:oMathPara>
-          </w:p>
-        </w:tc>
-        <w:tc>
-          <w:tcPr>
-            <w:tcW w:w="750" w:type="pct"/>
-            <w:tcMar>
-              <w:right w:w="0" w:type="dxa"/>
-            </w:tcMar>
-            <w:vAlign w:val="bottom"/>
-          </w:tcPr>
-          <w:p>
-            <w:pPr>
-              <w:jc w:val="right"/>
-            </w:pPr>
-            <w:r>
-              <w:t>(4.33)</w:t>
-            </w:r>
-          </w:p>
-        </w:tc>
-      </w:tr>
-    </w:tbl>
-    <w:p>
-      <w:pPr>
-        <w:ind w:firstLine="708"/>
-        <w:rPr>
-          <w:rFonts w:eastAsiaTheme="minorEastAsia"/>
-        </w:rPr>
-      </w:pPr>
-      <w:r>
-        <w:rPr>
-          <w:rFonts w:eastAsiaTheme="minorEastAsia"/>
-        </w:rPr>
-        <w:lastRenderedPageBreak/>
-        <w:t xml:space="preserve">Po roznásobení dostáváme lineární vztah, které se vyrovnají podle kapitoly </w:t>
-      </w:r>
-      <w:r>
-        <w:rPr>
-          <w:rFonts w:eastAsiaTheme="minorEastAsia"/>
-        </w:rPr>
-        <w:t>4.3.</w:t>
-      </w:r>
-    </w:p>
-    <w:p>
-      <w:pPr>
-        <w:ind w:firstLine="708"/>
-        <w:rPr>
-          <w:rFonts w:eastAsiaTheme="minorEastAsia"/>
-        </w:rPr>
-      </w:pPr>
-      <w:r>
-        <w:rPr>
-          <w:rFonts w:eastAsiaTheme="minorEastAsia"/>
-        </w:rPr>
-        <w:t>Vektor neznámých x se vyjádří:</w:t>
-      </w:r>
-    </w:p>
-    <w:tbl>
-      <w:tblPr>
-        <w:tblStyle w:val="TableGrid"/>
-        <w:tblW w:w="5000" w:type="pct"/>
-        <w:jc w:val="center"/>
-        <w:tblBorders>
-          <w:top w:val="none" w:sz="0" w:space="0" w:color="auto"/>
-          <w:left w:val="none" w:sz="0" w:space="0" w:color="auto"/>
-          <w:bottom w:val="none" w:sz="0" w:space="0" w:color="auto"/>
-          <w:right w:val="none" w:sz="0" w:space="0" w:color="auto"/>
-          <w:insideH w:val="none" w:sz="0" w:space="0" w:color="auto"/>
-          <w:insideV w:val="none" w:sz="0" w:space="0" w:color="auto"/>
-        </w:tblBorders>
-        <w:tblLook w:val="04A0" w:firstRow="1" w:lastRow="0" w:firstColumn="1" w:lastColumn="0" w:noHBand="0" w:noVBand="1"/>
-      </w:tblPr>
-      <w:tblGrid>
-        <w:gridCol w:w="1377"/>
-        <w:gridCol w:w="6425"/>
-        <w:gridCol w:w="1377"/>
-      </w:tblGrid>
-      <w:tr>
-        <w:trPr>
-          <w:trHeight w:val="382"/>
-          <w:jc w:val="center"/>
-        </w:trPr>
-        <w:tc>
-          <w:tcPr>
-            <w:tcW w:w="750" w:type="pct"/>
-            <w:vAlign w:val="bottom"/>
-          </w:tcPr>
-          <w:p>
-            <w:pPr>
-              <w:jc w:val="right"/>
-            </w:pPr>
-          </w:p>
-        </w:tc>
-        <w:tc>
-          <w:tcPr>
-            <w:tcW w:w="3500" w:type="pct"/>
-            <w:vAlign w:val="center"/>
-          </w:tcPr>
-          <w:p>
-            <w:pPr>
-              <w:jc w:val="center"/>
-            </w:pPr>
-            <m:oMathPara>
-              <m:oMath>
-                <m:r>
-                  <w:rPr>
-                    <w:rFonts w:ascii="Cambria Math" w:hAnsi="Cambria Math"/>
-                  </w:rPr>
-                  <m:t xml:space="preserve">x= </m:t>
-                </m:r>
-                <m:d>
-                  <m:dPr>
-                    <m:ctrlPr>
-                      <w:rPr>
-                        <w:rFonts w:ascii="Cambria Math" w:eastAsiaTheme="minorEastAsia" w:hAnsi="Cambria Math"/>
-                        <w:i/>
-                        <w:color w:val="000000" w:themeColor="text1"/>
-                      </w:rPr>
-                    </m:ctrlPr>
-                  </m:dPr>
-                  <m:e>
-                    <m:m>
-                      <m:mPr>
-                        <m:mcs>
-                          <m:mc>
-                            <m:mcPr>
-                              <m:count m:val="1"/>
-                              <m:mcJc m:val="center"/>
-                            </m:mcPr>
-                          </m:mc>
-                        </m:mcs>
-                        <m:ctrlPr>
-                          <w:rPr>
-                            <w:rFonts w:ascii="Cambria Math" w:eastAsiaTheme="minorEastAsia" w:hAnsi="Cambria Math"/>
-                            <w:i/>
-                            <w:color w:val="000000" w:themeColor="text1"/>
-                          </w:rPr>
-                        </m:ctrlPr>
-                      </m:mPr>
-                      <m:mr>
-                        <m:e>
-                          <m:r>
-                            <w:rPr>
-                              <w:rFonts w:ascii="Cambria Math" w:eastAsiaTheme="minorEastAsia" w:hAnsi="Cambria Math"/>
-                              <w:color w:val="000000" w:themeColor="text1"/>
-                            </w:rPr>
-                            <m:t>a</m:t>
-                          </m:r>
-                        </m:e>
-                      </m:mr>
-                      <m:mr>
-                        <m:e>
-                          <m:m>
-                            <m:mPr>
-                              <m:mcs>
-                                <m:mc>
-                                  <m:mcPr>
-                                    <m:count m:val="1"/>
-                                    <m:mcJc m:val="center"/>
-                                  </m:mcPr>
-                                </m:mc>
-                              </m:mcs>
-                              <m:ctrlPr>
-                                <w:rPr>
-                                  <w:rFonts w:ascii="Cambria Math" w:eastAsiaTheme="minorEastAsia" w:hAnsi="Cambria Math"/>
-                                  <w:i/>
-                                  <w:color w:val="000000" w:themeColor="text1"/>
-                                </w:rPr>
-                              </m:ctrlPr>
-                            </m:mPr>
-                            <m:mr>
-                              <m:e>
-                                <m:r>
-                                  <w:rPr>
-                                    <w:rFonts w:ascii="Cambria Math" w:eastAsiaTheme="minorEastAsia" w:hAnsi="Cambria Math"/>
-                                    <w:color w:val="000000" w:themeColor="text1"/>
-                                  </w:rPr>
-                                  <m:t>b</m:t>
-                                </m:r>
-                              </m:e>
-                            </m:mr>
-                            <m:mr>
-                              <m:e>
-                                <m:m>
-                                  <m:mPr>
-                                    <m:mcs>
-                                      <m:mc>
-                                        <m:mcPr>
-                                          <m:count m:val="1"/>
-                                          <m:mcJc m:val="center"/>
-                                        </m:mcPr>
-                                      </m:mc>
-                                    </m:mcs>
-                                    <m:ctrlPr>
-                                      <w:rPr>
-                                        <w:rFonts w:ascii="Cambria Math" w:eastAsiaTheme="minorEastAsia" w:hAnsi="Cambria Math"/>
-                                        <w:i/>
-                                        <w:color w:val="000000" w:themeColor="text1"/>
-                                      </w:rPr>
-                                    </m:ctrlPr>
-                                  </m:mPr>
-                                  <m:mr>
-                                    <m:e>
-                                      <m:r>
-                                        <w:rPr>
-                                          <w:rFonts w:ascii="Cambria Math" w:eastAsiaTheme="minorEastAsia" w:hAnsi="Cambria Math"/>
-                                          <w:color w:val="000000" w:themeColor="text1"/>
-                                        </w:rPr>
-                                        <m:t>c</m:t>
-                                      </m:r>
-                                    </m:e>
-                                  </m:mr>
-                                  <m:mr>
-                                    <m:e>
-                                      <m:m>
-                                        <m:mPr>
-                                          <m:mcs>
-                                            <m:mc>
-                                              <m:mcPr>
-                                                <m:count m:val="1"/>
-                                                <m:mcJc m:val="center"/>
-                                              </m:mcPr>
-                                            </m:mc>
-                                          </m:mcs>
-                                          <m:ctrlPr>
-                                            <w:rPr>
-                                              <w:rFonts w:ascii="Cambria Math" w:eastAsiaTheme="minorEastAsia" w:hAnsi="Cambria Math"/>
-                                              <w:i/>
-                                              <w:color w:val="000000" w:themeColor="text1"/>
-                                            </w:rPr>
-                                          </m:ctrlPr>
-                                        </m:mPr>
-                                        <m:mr>
-                                          <m:e>
-                                            <m:r>
-                                              <w:rPr>
-                                                <w:rFonts w:ascii="Cambria Math" w:eastAsiaTheme="minorEastAsia" w:hAnsi="Cambria Math"/>
-                                                <w:color w:val="000000" w:themeColor="text1"/>
-                                              </w:rPr>
-                                              <m:t>d</m:t>
-                                            </m:r>
-                                          </m:e>
-                                        </m:mr>
-                                        <m:mr>
-                                          <m:e>
-                                            <m:m>
-                                              <m:mPr>
-                                                <m:mcs>
-                                                  <m:mc>
-                                                    <m:mcPr>
-                                                      <m:count m:val="1"/>
-                                                      <m:mcJc m:val="center"/>
-                                                    </m:mcPr>
-                                                  </m:mc>
-                                                </m:mcs>
-                                                <m:ctrlPr>
-                                                  <w:rPr>
-                                                    <w:rFonts w:ascii="Cambria Math" w:eastAsiaTheme="minorEastAsia" w:hAnsi="Cambria Math"/>
-                                                    <w:i/>
-                                                    <w:color w:val="000000" w:themeColor="text1"/>
-                                                  </w:rPr>
-                                                </m:ctrlPr>
-                                              </m:mPr>
-                                              <m:mr>
-                                                <m:e>
-                                                  <m:r>
-                                                    <w:rPr>
-                                                      <w:rFonts w:ascii="Cambria Math" w:eastAsiaTheme="minorEastAsia" w:hAnsi="Cambria Math"/>
-                                                      <w:color w:val="000000" w:themeColor="text1"/>
-                                                    </w:rPr>
-                                                    <m:t>e</m:t>
-                                                  </m:r>
-                                                </m:e>
-                                              </m:mr>
-                                              <m:mr>
-                                                <m:e>
-                                                  <m:m>
-                                                    <m:mPr>
-                                                      <m:mcs>
-                                                        <m:mc>
-                                                          <m:mcPr>
-                                                            <m:count m:val="1"/>
-                                                            <m:mcJc m:val="center"/>
-                                                          </m:mcPr>
-                                                        </m:mc>
-                                                      </m:mcs>
-                                                      <m:ctrlPr>
-                                                        <w:rPr>
-                                                          <w:rFonts w:ascii="Cambria Math" w:eastAsiaTheme="minorEastAsia" w:hAnsi="Cambria Math"/>
-                                                          <w:i/>
-                                                          <w:color w:val="000000" w:themeColor="text1"/>
-                                                        </w:rPr>
-                                                      </m:ctrlPr>
-                                                    </m:mPr>
-                                                    <m:mr>
-                                                      <m:e>
-                                                        <m:r>
-                                                          <w:rPr>
-                                                            <w:rFonts w:ascii="Cambria Math" w:eastAsiaTheme="minorEastAsia" w:hAnsi="Cambria Math"/>
-                                                            <w:color w:val="000000" w:themeColor="text1"/>
-                                                          </w:rPr>
-                                                          <m:t>f</m:t>
-                                                        </m:r>
-                                                      </m:e>
-                                                    </m:mr>
-                                                    <m:mr>
-                                                      <m:e>
-                                                        <m:m>
-                                                          <m:mPr>
-                                                            <m:mcs>
-                                                              <m:mc>
-                                                                <m:mcPr>
-                                                                  <m:count m:val="1"/>
-                                                                  <m:mcJc m:val="center"/>
-                                                                </m:mcPr>
-                                                              </m:mc>
-                                                            </m:mcs>
-                                                            <m:ctrlPr>
-                                                              <w:rPr>
-                                                                <w:rFonts w:ascii="Cambria Math" w:eastAsiaTheme="minorEastAsia" w:hAnsi="Cambria Math"/>
-                                                                <w:i/>
-                                                                <w:color w:val="000000" w:themeColor="text1"/>
-                                                              </w:rPr>
-                                                            </m:ctrlPr>
-                                                          </m:mPr>
-                                                          <m:mr>
-                                                            <m:e>
-                                                              <m:r>
-                                                                <w:rPr>
-                                                                  <w:rFonts w:ascii="Cambria Math" w:eastAsiaTheme="minorEastAsia" w:hAnsi="Cambria Math"/>
-                                                                  <w:color w:val="000000" w:themeColor="text1"/>
-                                                                </w:rPr>
-                                                                <m:t>g</m:t>
-                                                              </m:r>
-                                                            </m:e>
-                                                          </m:mr>
-                                                          <m:mr>
-                                                            <m:e>
-                                                              <m:r>
-                                                                <w:rPr>
-                                                                  <w:rFonts w:ascii="Cambria Math" w:eastAsiaTheme="minorEastAsia" w:hAnsi="Cambria Math"/>
-                                                                  <w:color w:val="000000" w:themeColor="text1"/>
-                                                                </w:rPr>
-                                                                <m:t>h</m:t>
-                                                              </m:r>
-                                                            </m:e>
-                                                          </m:mr>
-                                                        </m:m>
-                                                      </m:e>
-                                                    </m:mr>
-                                                  </m:m>
-                                                </m:e>
-                                              </m:mr>
-                                            </m:m>
-                                          </m:e>
-                                        </m:mr>
-                                      </m:m>
-                                    </m:e>
-                                  </m:mr>
-                                </m:m>
-                              </m:e>
-                            </m:mr>
-                          </m:m>
-                        </m:e>
-                      </m:mr>
-                    </m:m>
-                  </m:e>
-                </m:d>
-              </m:oMath>
-            </m:oMathPara>
-          </w:p>
-        </w:tc>
-        <w:tc>
-          <w:tcPr>
-            <w:tcW w:w="750" w:type="pct"/>
-            <w:tcMar>
-              <w:right w:w="0" w:type="dxa"/>
-            </w:tcMar>
-            <w:vAlign w:val="bottom"/>
-          </w:tcPr>
-          <w:p>
-            <w:pPr>
-              <w:jc w:val="right"/>
-            </w:pPr>
-            <w:r>
-              <w:t>(4.34)</w:t>
-            </w:r>
-          </w:p>
-        </w:tc>
-      </w:tr>
-    </w:tbl>
-    <w:p>
-      <w:pPr>
-        <w:ind w:firstLine="708"/>
-        <w:rPr>
-          <w:rFonts w:eastAsiaTheme="minorEastAsia"/>
-        </w:rPr>
-      </w:pPr>
-      <w:r>
-        <w:rPr>
-          <w:rFonts w:eastAsiaTheme="minorEastAsia"/>
-        </w:rPr>
-        <w:t>Matice plánu A má tvar:</w:t>
-      </w:r>
-    </w:p>
-    <w:tbl>
-      <w:tblPr>
-        <w:tblStyle w:val="TableGrid"/>
-        <w:tblW w:w="5000" w:type="pct"/>
-        <w:jc w:val="center"/>
-        <w:tblBorders>
-          <w:top w:val="none" w:sz="0" w:space="0" w:color="auto"/>
-          <w:left w:val="none" w:sz="0" w:space="0" w:color="auto"/>
-          <w:bottom w:val="none" w:sz="0" w:space="0" w:color="auto"/>
-          <w:right w:val="none" w:sz="0" w:space="0" w:color="auto"/>
-          <w:insideH w:val="none" w:sz="0" w:space="0" w:color="auto"/>
-          <w:insideV w:val="none" w:sz="0" w:space="0" w:color="auto"/>
-        </w:tblBorders>
-        <w:tblLook w:val="04A0" w:firstRow="1" w:lastRow="0" w:firstColumn="1" w:lastColumn="0" w:noHBand="0" w:noVBand="1"/>
-      </w:tblPr>
-      <w:tblGrid>
-        <w:gridCol w:w="1377"/>
-        <w:gridCol w:w="6425"/>
-        <w:gridCol w:w="1377"/>
-      </w:tblGrid>
-      <w:tr>
-        <w:trPr>
-          <w:trHeight w:val="382"/>
-          <w:jc w:val="center"/>
-        </w:trPr>
-        <w:tc>
-          <w:tcPr>
-            <w:tcW w:w="750" w:type="pct"/>
-            <w:vAlign w:val="bottom"/>
-          </w:tcPr>
-          <w:p>
-            <w:pPr>
-              <w:jc w:val="right"/>
-            </w:pPr>
-          </w:p>
-        </w:tc>
-        <w:tc>
-          <w:tcPr>
-            <w:tcW w:w="3500" w:type="pct"/>
-            <w:vAlign w:val="center"/>
-          </w:tcPr>
-          <w:p>
-            <w:pPr>
-              <w:jc w:val="center"/>
-            </w:pPr>
-            <m:oMathPara>
-              <m:oMath>
-                <m:r>
-                  <w:rPr>
-                    <w:rFonts w:ascii="Cambria Math" w:hAnsi="Cambria Math"/>
-                  </w:rPr>
-                  <m:t xml:space="preserve">A= </m:t>
-                </m:r>
-                <m:r>
-                  <w:rPr>
-                    <w:rFonts w:ascii="Cambria Math" w:eastAsiaTheme="minorEastAsia" w:hAnsi="Cambria Math"/>
-                    <w:color w:val="000000" w:themeColor="text1"/>
-                  </w:rPr>
-                  <m:t xml:space="preserve"> </m:t>
-                </m:r>
-                <m:d>
-                  <m:dPr>
-                    <m:ctrlPr>
-                      <w:rPr>
-                        <w:rFonts w:ascii="Cambria Math" w:eastAsiaTheme="minorEastAsia" w:hAnsi="Cambria Math"/>
-                        <w:i/>
-                        <w:color w:val="000000" w:themeColor="text1"/>
-                      </w:rPr>
-                    </m:ctrlPr>
-                  </m:dPr>
-                  <m:e>
-                    <m:eqArr>
-                      <m:eqArrPr>
-                        <m:ctrlPr>
-                          <w:rPr>
-                            <w:rFonts w:ascii="Cambria Math" w:eastAsiaTheme="minorEastAsia" w:hAnsi="Cambria Math"/>
-                            <w:i/>
-                            <w:color w:val="000000" w:themeColor="text1"/>
-                          </w:rPr>
-                        </m:ctrlPr>
-                      </m:eqArrPr>
-                      <m:e>
-                        <m:m>
-                          <m:mPr>
-                            <m:mcs>
-                              <m:mc>
-                                <m:mcPr>
-                                  <m:count m:val="3"/>
-                                  <m:mcJc m:val="center"/>
-                                </m:mcPr>
-                              </m:mc>
-                            </m:mcs>
-                            <m:ctrlPr>
-                              <w:rPr>
-                                <w:rFonts w:ascii="Cambria Math" w:eastAsiaTheme="minorEastAsia" w:hAnsi="Cambria Math"/>
-                                <w:i/>
-                                <w:color w:val="000000" w:themeColor="text1"/>
-                              </w:rPr>
-                            </m:ctrlPr>
-                          </m:mPr>
-                          <m:mr>
-                            <m:e>
-                              <m:sSub>
-                                <m:sSubPr>
-                                  <m:ctrlPr>
-                                    <w:rPr>
-                                      <w:rFonts w:ascii="Cambria Math" w:eastAsiaTheme="minorEastAsia" w:hAnsi="Cambria Math"/>
-                                      <w:i/>
-                                      <w:color w:val="000000" w:themeColor="text1"/>
-                                    </w:rPr>
-                                  </m:ctrlPr>
-                                </m:sSubPr>
-                                <m:e>
-                                  <m:r>
-                                    <w:rPr>
-                                      <w:rFonts w:ascii="Cambria Math" w:eastAsiaTheme="minorEastAsia" w:hAnsi="Cambria Math"/>
-                                      <w:color w:val="000000" w:themeColor="text1"/>
-                                    </w:rPr>
-                                    <m:t>x</m:t>
-                                  </m:r>
-                                </m:e>
-                                <m:sub>
-                                  <m:r>
-                                    <w:rPr>
-                                      <w:rFonts w:ascii="Cambria Math" w:eastAsiaTheme="minorEastAsia" w:hAnsi="Cambria Math"/>
-                                      <w:color w:val="000000" w:themeColor="text1"/>
-                                    </w:rPr>
-                                    <m:t>1</m:t>
-                                  </m:r>
-                                </m:sub>
-                              </m:sSub>
-                            </m:e>
-                            <m:e>
-                              <m:sSub>
-                                <m:sSubPr>
-                                  <m:ctrlPr>
-                                    <w:rPr>
-                                      <w:rFonts w:ascii="Cambria Math" w:eastAsiaTheme="minorEastAsia" w:hAnsi="Cambria Math"/>
-                                      <w:i/>
-                                      <w:color w:val="000000" w:themeColor="text1"/>
-                                    </w:rPr>
-                                  </m:ctrlPr>
-                                </m:sSubPr>
-                                <m:e>
-                                  <m:r>
-                                    <w:rPr>
-                                      <w:rFonts w:ascii="Cambria Math" w:eastAsiaTheme="minorEastAsia" w:hAnsi="Cambria Math"/>
-                                      <w:color w:val="000000" w:themeColor="text1"/>
-                                    </w:rPr>
-                                    <m:t>y</m:t>
-                                  </m:r>
-                                </m:e>
-                                <m:sub>
-                                  <m:r>
-                                    <w:rPr>
-                                      <w:rFonts w:ascii="Cambria Math" w:eastAsiaTheme="minorEastAsia" w:hAnsi="Cambria Math"/>
-                                      <w:color w:val="000000" w:themeColor="text1"/>
-                                    </w:rPr>
-                                    <m:t>1</m:t>
-                                  </m:r>
-                                </m:sub>
-                              </m:sSub>
-                            </m:e>
-                            <m:e>
-                              <m:r>
-                                <w:rPr>
-                                  <w:rFonts w:ascii="Cambria Math" w:eastAsiaTheme="minorEastAsia" w:hAnsi="Cambria Math"/>
-                                  <w:color w:val="000000" w:themeColor="text1"/>
-                                </w:rPr>
-                                <m:t>1</m:t>
-                              </m:r>
-                            </m:e>
-                          </m:mr>
-                          <m:mr>
-                            <m:e>
-                              <m:r>
-                                <w:rPr>
-                                  <w:rFonts w:ascii="Cambria Math" w:hAnsi="Cambria Math"/>
-                                  <w:color w:val="000000" w:themeColor="text1"/>
-                                </w:rPr>
-                                <m:t>⋮</m:t>
-                              </m:r>
-                            </m:e>
-                            <m:e>
-                              <m:r>
-                                <w:rPr>
-                                  <w:rFonts w:ascii="Cambria Math" w:hAnsi="Cambria Math"/>
-                                  <w:color w:val="000000" w:themeColor="text1"/>
-                                </w:rPr>
-                                <m:t>⋮</m:t>
-                              </m:r>
-                            </m:e>
-                            <m:e>
-                              <m:r>
-                                <w:rPr>
-                                  <w:rFonts w:ascii="Cambria Math" w:hAnsi="Cambria Math"/>
-                                  <w:color w:val="000000" w:themeColor="text1"/>
-                                </w:rPr>
-                                <m:t>⋮</m:t>
-                              </m:r>
-                            </m:e>
-                          </m:mr>
-                          <m:mr>
-                            <m:e>
-                              <m:sSub>
-                                <m:sSubPr>
-                                  <m:ctrlPr>
-                                    <w:rPr>
-                                      <w:rFonts w:ascii="Cambria Math" w:eastAsiaTheme="minorEastAsia" w:hAnsi="Cambria Math"/>
-                                      <w:i/>
-                                      <w:color w:val="000000" w:themeColor="text1"/>
-                                    </w:rPr>
-                                  </m:ctrlPr>
-                                </m:sSubPr>
-                                <m:e>
-                                  <m:r>
-                                    <w:rPr>
-                                      <w:rFonts w:ascii="Cambria Math" w:eastAsiaTheme="minorEastAsia" w:hAnsi="Cambria Math"/>
-                                      <w:color w:val="000000" w:themeColor="text1"/>
-                                    </w:rPr>
-                                    <m:t>x</m:t>
-                                  </m:r>
-                                </m:e>
-                                <m:sub>
-                                  <m:r>
-                                    <w:rPr>
-                                      <w:rFonts w:ascii="Cambria Math" w:eastAsiaTheme="minorEastAsia" w:hAnsi="Cambria Math"/>
-                                      <w:color w:val="000000" w:themeColor="text1"/>
-                                    </w:rPr>
-                                    <m:t>n</m:t>
-                                  </m:r>
-                                </m:sub>
-                              </m:sSub>
-                            </m:e>
-                            <m:e>
-                              <m:sSub>
-                                <m:sSubPr>
-                                  <m:ctrlPr>
-                                    <w:rPr>
-                                      <w:rFonts w:ascii="Cambria Math" w:eastAsiaTheme="minorEastAsia" w:hAnsi="Cambria Math"/>
-                                      <w:i/>
-                                      <w:color w:val="000000" w:themeColor="text1"/>
-                                    </w:rPr>
-                                  </m:ctrlPr>
-                                </m:sSubPr>
-                                <m:e>
-                                  <m:r>
-                                    <w:rPr>
-                                      <w:rFonts w:ascii="Cambria Math" w:eastAsiaTheme="minorEastAsia" w:hAnsi="Cambria Math"/>
-                                      <w:color w:val="000000" w:themeColor="text1"/>
-                                    </w:rPr>
-                                    <m:t>y</m:t>
-                                  </m:r>
-                                </m:e>
-                                <m:sub>
-                                  <m:r>
-                                    <w:rPr>
-                                      <w:rFonts w:ascii="Cambria Math" w:eastAsiaTheme="minorEastAsia" w:hAnsi="Cambria Math"/>
-                                      <w:color w:val="000000" w:themeColor="text1"/>
-                                    </w:rPr>
-                                    <m:t>n</m:t>
-                                  </m:r>
-                                </m:sub>
-                              </m:sSub>
-                            </m:e>
-                            <m:e>
-                              <m:r>
-                                <w:rPr>
-                                  <w:rFonts w:ascii="Cambria Math" w:eastAsiaTheme="minorEastAsia" w:hAnsi="Cambria Math"/>
-                                  <w:color w:val="000000" w:themeColor="text1"/>
-                                </w:rPr>
-                                <m:t>1</m:t>
-                              </m:r>
-                            </m:e>
-                          </m:mr>
-                        </m:m>
-                        <m:r>
-                          <w:rPr>
-                            <w:rFonts w:ascii="Cambria Math" w:eastAsiaTheme="minorEastAsia" w:hAnsi="Cambria Math"/>
-                            <w:color w:val="000000" w:themeColor="text1"/>
-                          </w:rPr>
-                          <m:t xml:space="preserve">     </m:t>
-                        </m:r>
-                        <m:m>
-                          <m:mPr>
-                            <m:mcs>
-                              <m:mc>
-                                <m:mcPr>
-                                  <m:count m:val="3"/>
-                                  <m:mcJc m:val="center"/>
-                                </m:mcPr>
-                              </m:mc>
-                            </m:mcs>
-                            <m:ctrlPr>
-                              <w:rPr>
-                                <w:rFonts w:ascii="Cambria Math" w:eastAsiaTheme="minorEastAsia" w:hAnsi="Cambria Math"/>
-                                <w:i/>
-                                <w:color w:val="000000" w:themeColor="text1"/>
-                              </w:rPr>
-                            </m:ctrlPr>
-                          </m:mPr>
-                          <m:mr>
-                            <m:e>
-                              <m:r>
-                                <w:rPr>
-                                  <w:rFonts w:ascii="Cambria Math" w:eastAsiaTheme="minorEastAsia" w:hAnsi="Cambria Math"/>
-                                  <w:color w:val="000000" w:themeColor="text1"/>
-                                </w:rPr>
-                                <m:t>0</m:t>
-                              </m:r>
-                            </m:e>
-                            <m:e>
-                              <m:r>
-                                <w:rPr>
-                                  <w:rFonts w:ascii="Cambria Math" w:eastAsiaTheme="minorEastAsia" w:hAnsi="Cambria Math"/>
-                                  <w:color w:val="000000" w:themeColor="text1"/>
-                                </w:rPr>
-                                <m:t>0</m:t>
-                              </m:r>
-                            </m:e>
-                            <m:e>
-                              <m:r>
-                                <w:rPr>
-                                  <w:rFonts w:ascii="Cambria Math" w:eastAsiaTheme="minorEastAsia" w:hAnsi="Cambria Math"/>
-                                  <w:color w:val="000000" w:themeColor="text1"/>
-                                </w:rPr>
-                                <m:t>0</m:t>
-                              </m:r>
-                            </m:e>
-                          </m:mr>
-                          <m:mr>
-                            <m:e>
-                              <m:r>
-                                <w:rPr>
-                                  <w:rFonts w:ascii="Cambria Math" w:hAnsi="Cambria Math"/>
-                                  <w:color w:val="000000" w:themeColor="text1"/>
-                                </w:rPr>
-                                <m:t>⋮</m:t>
-                              </m:r>
-                            </m:e>
-                            <m:e>
-                              <m:r>
-                                <w:rPr>
-                                  <w:rFonts w:ascii="Cambria Math" w:hAnsi="Cambria Math"/>
-                                  <w:color w:val="000000" w:themeColor="text1"/>
-                                </w:rPr>
-                                <m:t>⋮</m:t>
-                              </m:r>
-                            </m:e>
-                            <m:e>
-                              <m:r>
-                                <w:rPr>
-                                  <w:rFonts w:ascii="Cambria Math" w:hAnsi="Cambria Math"/>
-                                  <w:color w:val="000000" w:themeColor="text1"/>
-                                </w:rPr>
-                                <m:t>⋮</m:t>
-                              </m:r>
-                            </m:e>
-                          </m:mr>
-                          <m:mr>
-                            <m:e>
-                              <m:r>
-                                <w:rPr>
-                                  <w:rFonts w:ascii="Cambria Math" w:eastAsiaTheme="minorEastAsia" w:hAnsi="Cambria Math"/>
-                                  <w:color w:val="000000" w:themeColor="text1"/>
-                                </w:rPr>
-                                <m:t>0</m:t>
-                              </m:r>
-                            </m:e>
-                            <m:e>
-                              <m:r>
-                                <w:rPr>
-                                  <w:rFonts w:ascii="Cambria Math" w:eastAsiaTheme="minorEastAsia" w:hAnsi="Cambria Math"/>
-                                  <w:color w:val="000000" w:themeColor="text1"/>
-                                </w:rPr>
-                                <m:t>0</m:t>
-                              </m:r>
-                            </m:e>
-                            <m:e>
-                              <m:r>
-                                <w:rPr>
-                                  <w:rFonts w:ascii="Cambria Math" w:eastAsiaTheme="minorEastAsia" w:hAnsi="Cambria Math"/>
-                                  <w:color w:val="000000" w:themeColor="text1"/>
-                                </w:rPr>
-                                <m:t>0</m:t>
-                              </m:r>
-                            </m:e>
-                          </m:mr>
-                        </m:m>
-                        <m:r>
-                          <w:rPr>
-                            <w:rFonts w:ascii="Cambria Math" w:eastAsiaTheme="minorEastAsia" w:hAnsi="Cambria Math"/>
-                            <w:color w:val="000000" w:themeColor="text1"/>
-                          </w:rPr>
-                          <m:t xml:space="preserve">    </m:t>
-                        </m:r>
-                        <m:m>
-                          <m:mPr>
-                            <m:mcs>
-                              <m:mc>
-                                <m:mcPr>
-                                  <m:count m:val="1"/>
-                                  <m:mcJc m:val="center"/>
-                                </m:mcPr>
-                              </m:mc>
-                            </m:mcs>
-                            <m:ctrlPr>
-                              <w:rPr>
-                                <w:rFonts w:ascii="Cambria Math" w:eastAsiaTheme="minorEastAsia" w:hAnsi="Cambria Math"/>
-                                <w:i/>
-                                <w:color w:val="000000" w:themeColor="text1"/>
-                              </w:rPr>
-                            </m:ctrlPr>
-                          </m:mPr>
-                          <m:mr>
-                            <m:e>
-                              <m:r>
-                                <w:rPr>
-                                  <w:rFonts w:ascii="Cambria Math" w:eastAsiaTheme="minorEastAsia" w:hAnsi="Cambria Math"/>
-                                  <w:color w:val="000000" w:themeColor="text1"/>
-                                </w:rPr>
-                                <m:t>-</m:t>
-                              </m:r>
-                              <m:sSubSup>
-                                <m:sSubSupPr>
-                                  <m:ctrlPr>
-                                    <w:rPr>
-                                      <w:rFonts w:ascii="Cambria Math" w:eastAsiaTheme="minorEastAsia" w:hAnsi="Cambria Math"/>
-                                      <w:i/>
-                                      <w:color w:val="000000" w:themeColor="text1"/>
-                                    </w:rPr>
-                                  </m:ctrlPr>
-                                </m:sSubSupPr>
-                                <m:e>
-                                  <m:r>
-                                    <w:rPr>
-                                      <w:rFonts w:ascii="Cambria Math" w:eastAsiaTheme="minorEastAsia" w:hAnsi="Cambria Math"/>
-                                      <w:color w:val="000000" w:themeColor="text1"/>
-                                    </w:rPr>
-                                    <m:t>x</m:t>
-                                  </m:r>
-                                </m:e>
-                                <m:sub>
-                                  <m:r>
-                                    <w:rPr>
-                                      <w:rFonts w:ascii="Cambria Math" w:eastAsiaTheme="minorEastAsia" w:hAnsi="Cambria Math"/>
-                                      <w:color w:val="000000" w:themeColor="text1"/>
-                                    </w:rPr>
-                                    <m:t>1</m:t>
-                                  </m:r>
-                                </m:sub>
-                                <m:sup>
-                                  <m:r>
-                                    <w:rPr>
-                                      <w:rFonts w:ascii="Cambria Math" w:eastAsiaTheme="minorEastAsia" w:hAnsi="Cambria Math"/>
-                                      <w:color w:val="000000" w:themeColor="text1"/>
-                                    </w:rPr>
-                                    <m:t>'</m:t>
-                                  </m:r>
-                                </m:sup>
-                              </m:sSubSup>
-                              <m:sSub>
-                                <m:sSubPr>
-                                  <m:ctrlPr>
-                                    <w:rPr>
-                                      <w:rFonts w:ascii="Cambria Math" w:eastAsiaTheme="minorEastAsia" w:hAnsi="Cambria Math"/>
-                                      <w:i/>
-                                      <w:color w:val="000000" w:themeColor="text1"/>
-                                    </w:rPr>
-                                  </m:ctrlPr>
-                                </m:sSubPr>
-                                <m:e>
-                                  <m:r>
-                                    <w:rPr>
-                                      <w:rFonts w:ascii="Cambria Math" w:eastAsiaTheme="minorEastAsia" w:hAnsi="Cambria Math"/>
-                                      <w:color w:val="000000" w:themeColor="text1"/>
-                                    </w:rPr>
-                                    <m:t>x</m:t>
-                                  </m:r>
-                                </m:e>
-                                <m:sub>
-                                  <m:r>
-                                    <w:rPr>
-                                      <w:rFonts w:ascii="Cambria Math" w:eastAsiaTheme="minorEastAsia" w:hAnsi="Cambria Math"/>
-                                      <w:color w:val="000000" w:themeColor="text1"/>
-                                    </w:rPr>
-                                    <m:t>1</m:t>
-                                  </m:r>
-                                </m:sub>
-                              </m:sSub>
-                            </m:e>
-                          </m:mr>
-                          <m:mr>
-                            <m:e>
-                              <m:r>
-                                <w:rPr>
-                                  <w:rFonts w:ascii="Cambria Math" w:hAnsi="Cambria Math"/>
-                                  <w:color w:val="000000" w:themeColor="text1"/>
-                                </w:rPr>
-                                <m:t>⋮</m:t>
-                              </m:r>
-                            </m:e>
-                          </m:mr>
-                          <m:mr>
-                            <m:e>
-                              <m:sSubSup>
-                                <m:sSubSupPr>
-                                  <m:ctrlPr>
-                                    <w:rPr>
-                                      <w:rFonts w:ascii="Cambria Math" w:eastAsiaTheme="minorEastAsia" w:hAnsi="Cambria Math"/>
-                                      <w:i/>
-                                      <w:color w:val="000000" w:themeColor="text1"/>
-                                    </w:rPr>
-                                  </m:ctrlPr>
-                                </m:sSubSupPr>
-                                <m:e>
-                                  <m:r>
-                                    <w:rPr>
-                                      <w:rFonts w:ascii="Cambria Math" w:eastAsiaTheme="minorEastAsia" w:hAnsi="Cambria Math"/>
-                                      <w:color w:val="000000" w:themeColor="text1"/>
-                                    </w:rPr>
-                                    <m:t>-x</m:t>
-                                  </m:r>
-                                </m:e>
-                                <m:sub>
-                                  <m:r>
-                                    <w:rPr>
-                                      <w:rFonts w:ascii="Cambria Math" w:eastAsiaTheme="minorEastAsia" w:hAnsi="Cambria Math"/>
-                                      <w:color w:val="000000" w:themeColor="text1"/>
-                                    </w:rPr>
-                                    <m:t>n</m:t>
-                                  </m:r>
-                                </m:sub>
-                                <m:sup>
-                                  <m:r>
-                                    <w:rPr>
-                                      <w:rFonts w:ascii="Cambria Math" w:eastAsiaTheme="minorEastAsia" w:hAnsi="Cambria Math"/>
-                                      <w:color w:val="000000" w:themeColor="text1"/>
-                                    </w:rPr>
-                                    <m:t>'</m:t>
-                                  </m:r>
-                                </m:sup>
-                              </m:sSubSup>
-                              <m:sSub>
-                                <m:sSubPr>
-                                  <m:ctrlPr>
-                                    <w:rPr>
-                                      <w:rFonts w:ascii="Cambria Math" w:eastAsiaTheme="minorEastAsia" w:hAnsi="Cambria Math"/>
-                                      <w:i/>
-                                      <w:color w:val="000000" w:themeColor="text1"/>
-                                    </w:rPr>
-                                  </m:ctrlPr>
-                                </m:sSubPr>
-                                <m:e>
-                                  <m:r>
-                                    <w:rPr>
-                                      <w:rFonts w:ascii="Cambria Math" w:eastAsiaTheme="minorEastAsia" w:hAnsi="Cambria Math"/>
-                                      <w:color w:val="000000" w:themeColor="text1"/>
-                                    </w:rPr>
-                                    <m:t>x</m:t>
-                                  </m:r>
-                                </m:e>
-                                <m:sub>
-                                  <m:r>
-                                    <w:rPr>
-                                      <w:rFonts w:ascii="Cambria Math" w:eastAsiaTheme="minorEastAsia" w:hAnsi="Cambria Math"/>
-                                      <w:color w:val="000000" w:themeColor="text1"/>
-                                    </w:rPr>
-                                    <m:t>n</m:t>
-                                  </m:r>
-                                </m:sub>
-                              </m:sSub>
-                            </m:e>
-                          </m:mr>
-                        </m:m>
-                        <m:r>
-                          <w:rPr>
-                            <w:rFonts w:ascii="Cambria Math" w:eastAsiaTheme="minorEastAsia" w:hAnsi="Cambria Math"/>
-                            <w:color w:val="000000" w:themeColor="text1"/>
-                          </w:rPr>
-                          <m:t xml:space="preserve">   </m:t>
-                        </m:r>
-                        <m:m>
-                          <m:mPr>
-                            <m:mcs>
-                              <m:mc>
-                                <m:mcPr>
-                                  <m:count m:val="1"/>
-                                  <m:mcJc m:val="center"/>
-                                </m:mcPr>
-                              </m:mc>
-                            </m:mcs>
-                            <m:ctrlPr>
-                              <w:rPr>
-                                <w:rFonts w:ascii="Cambria Math" w:eastAsiaTheme="minorEastAsia" w:hAnsi="Cambria Math"/>
-                                <w:i/>
-                                <w:color w:val="000000" w:themeColor="text1"/>
-                              </w:rPr>
-                            </m:ctrlPr>
-                          </m:mPr>
-                          <m:mr>
-                            <m:e>
-                              <m:sSubSup>
-                                <m:sSubSupPr>
-                                  <m:ctrlPr>
-                                    <w:rPr>
-                                      <w:rFonts w:ascii="Cambria Math" w:eastAsiaTheme="minorEastAsia" w:hAnsi="Cambria Math"/>
-                                      <w:i/>
-                                      <w:color w:val="000000" w:themeColor="text1"/>
-                                    </w:rPr>
-                                  </m:ctrlPr>
-                                </m:sSubSupPr>
-                                <m:e>
-                                  <m:r>
-                                    <w:rPr>
-                                      <w:rFonts w:ascii="Cambria Math" w:eastAsiaTheme="minorEastAsia" w:hAnsi="Cambria Math"/>
-                                      <w:color w:val="000000" w:themeColor="text1"/>
-                                    </w:rPr>
-                                    <m:t>-x</m:t>
-                                  </m:r>
-                                </m:e>
-                                <m:sub>
-                                  <m:r>
-                                    <w:rPr>
-                                      <w:rFonts w:ascii="Cambria Math" w:eastAsiaTheme="minorEastAsia" w:hAnsi="Cambria Math"/>
-                                      <w:color w:val="000000" w:themeColor="text1"/>
-                                    </w:rPr>
-                                    <m:t>1</m:t>
-                                  </m:r>
-                                </m:sub>
-                                <m:sup>
-                                  <m:r>
-                                    <w:rPr>
-                                      <w:rFonts w:ascii="Cambria Math" w:eastAsiaTheme="minorEastAsia" w:hAnsi="Cambria Math"/>
-                                      <w:color w:val="000000" w:themeColor="text1"/>
-                                    </w:rPr>
-                                    <m:t>'</m:t>
-                                  </m:r>
-                                </m:sup>
-                              </m:sSubSup>
-                              <m:sSub>
-                                <m:sSubPr>
-                                  <m:ctrlPr>
-                                    <w:rPr>
-                                      <w:rFonts w:ascii="Cambria Math" w:eastAsiaTheme="minorEastAsia" w:hAnsi="Cambria Math"/>
-                                      <w:i/>
-                                      <w:color w:val="000000" w:themeColor="text1"/>
-                                    </w:rPr>
-                                  </m:ctrlPr>
-                                </m:sSubPr>
-                                <m:e>
-                                  <m:r>
-                                    <w:rPr>
-                                      <w:rFonts w:ascii="Cambria Math" w:eastAsiaTheme="minorEastAsia" w:hAnsi="Cambria Math"/>
-                                      <w:color w:val="000000" w:themeColor="text1"/>
-                                    </w:rPr>
-                                    <m:t>y</m:t>
-                                  </m:r>
-                                </m:e>
-                                <m:sub>
-                                  <m:r>
-                                    <w:rPr>
-                                      <w:rFonts w:ascii="Cambria Math" w:eastAsiaTheme="minorEastAsia" w:hAnsi="Cambria Math"/>
-                                      <w:color w:val="000000" w:themeColor="text1"/>
-                                    </w:rPr>
-                                    <m:t>1</m:t>
-                                  </m:r>
-                                </m:sub>
-                              </m:sSub>
-                            </m:e>
-                          </m:mr>
-                          <m:mr>
-                            <m:e>
-                              <m:r>
-                                <w:rPr>
-                                  <w:rFonts w:ascii="Cambria Math" w:hAnsi="Cambria Math"/>
-                                  <w:color w:val="000000" w:themeColor="text1"/>
-                                </w:rPr>
-                                <m:t>⋮</m:t>
-                              </m:r>
-                            </m:e>
-                          </m:mr>
-                          <m:mr>
-                            <m:e>
-                              <m:sSubSup>
-                                <m:sSubSupPr>
-                                  <m:ctrlPr>
-                                    <w:rPr>
-                                      <w:rFonts w:ascii="Cambria Math" w:eastAsiaTheme="minorEastAsia" w:hAnsi="Cambria Math"/>
-                                      <w:i/>
-                                      <w:color w:val="000000" w:themeColor="text1"/>
-                                    </w:rPr>
-                                  </m:ctrlPr>
-                                </m:sSubSupPr>
-                                <m:e>
-                                  <m:r>
-                                    <w:rPr>
-                                      <w:rFonts w:ascii="Cambria Math" w:eastAsiaTheme="minorEastAsia" w:hAnsi="Cambria Math"/>
-                                      <w:color w:val="000000" w:themeColor="text1"/>
-                                    </w:rPr>
-                                    <m:t>-x</m:t>
-                                  </m:r>
-                                </m:e>
-                                <m:sub>
-                                  <m:r>
-                                    <w:rPr>
-                                      <w:rFonts w:ascii="Cambria Math" w:eastAsiaTheme="minorEastAsia" w:hAnsi="Cambria Math"/>
-                                      <w:color w:val="000000" w:themeColor="text1"/>
-                                    </w:rPr>
-                                    <m:t>n</m:t>
-                                  </m:r>
-                                </m:sub>
-                                <m:sup>
-                                  <m:r>
-                                    <w:rPr>
-                                      <w:rFonts w:ascii="Cambria Math" w:eastAsiaTheme="minorEastAsia" w:hAnsi="Cambria Math"/>
-                                      <w:color w:val="000000" w:themeColor="text1"/>
-                                    </w:rPr>
-                                    <m:t>'</m:t>
-                                  </m:r>
-                                </m:sup>
-                              </m:sSubSup>
-                              <m:sSub>
-                                <m:sSubPr>
-                                  <m:ctrlPr>
-                                    <w:rPr>
-                                      <w:rFonts w:ascii="Cambria Math" w:eastAsiaTheme="minorEastAsia" w:hAnsi="Cambria Math"/>
-                                      <w:i/>
-                                      <w:color w:val="000000" w:themeColor="text1"/>
-                                    </w:rPr>
-                                  </m:ctrlPr>
-                                </m:sSubPr>
-                                <m:e>
-                                  <m:r>
-                                    <w:rPr>
-                                      <w:rFonts w:ascii="Cambria Math" w:eastAsiaTheme="minorEastAsia" w:hAnsi="Cambria Math"/>
-                                      <w:color w:val="000000" w:themeColor="text1"/>
-                                    </w:rPr>
-                                    <m:t>y</m:t>
-                                  </m:r>
-                                </m:e>
-                                <m:sub>
-                                  <m:r>
-                                    <w:rPr>
-                                      <w:rFonts w:ascii="Cambria Math" w:eastAsiaTheme="minorEastAsia" w:hAnsi="Cambria Math"/>
-                                      <w:color w:val="000000" w:themeColor="text1"/>
-                                    </w:rPr>
-                                    <m:t>n</m:t>
-                                  </m:r>
-                                </m:sub>
-                              </m:sSub>
-                            </m:e>
-                          </m:mr>
-                        </m:m>
-                      </m:e>
-                      <m:e>
-                        <m:m>
-                          <m:mPr>
-                            <m:mcs>
-                              <m:mc>
-                                <m:mcPr>
-                                  <m:count m:val="3"/>
-                                  <m:mcJc m:val="center"/>
-                                </m:mcPr>
-                              </m:mc>
-                            </m:mcs>
-                            <m:ctrlPr>
-                              <w:rPr>
-                                <w:rFonts w:ascii="Cambria Math" w:eastAsiaTheme="minorEastAsia" w:hAnsi="Cambria Math"/>
-                                <w:i/>
-                                <w:color w:val="000000" w:themeColor="text1"/>
-                              </w:rPr>
-                            </m:ctrlPr>
-                          </m:mPr>
-                          <m:mr>
-                            <m:e>
-                              <m:r>
-                                <w:rPr>
-                                  <w:rFonts w:ascii="Cambria Math" w:eastAsiaTheme="minorEastAsia" w:hAnsi="Cambria Math"/>
-                                  <w:color w:val="000000" w:themeColor="text1"/>
-                                </w:rPr>
-                                <m:t>0</m:t>
-                              </m:r>
-                            </m:e>
-                            <m:e>
-                              <m:r>
-                                <w:rPr>
-                                  <w:rFonts w:ascii="Cambria Math" w:eastAsiaTheme="minorEastAsia" w:hAnsi="Cambria Math"/>
-                                  <w:color w:val="000000" w:themeColor="text1"/>
-                                </w:rPr>
-                                <m:t>0</m:t>
-                              </m:r>
-                            </m:e>
-                            <m:e>
-                              <m:r>
-                                <w:rPr>
-                                  <w:rFonts w:ascii="Cambria Math" w:eastAsiaTheme="minorEastAsia" w:hAnsi="Cambria Math"/>
-                                  <w:color w:val="000000" w:themeColor="text1"/>
-                                </w:rPr>
-                                <m:t>0</m:t>
-                              </m:r>
-                            </m:e>
-                          </m:mr>
-                          <m:mr>
-                            <m:e>
-                              <m:r>
-                                <w:rPr>
-                                  <w:rFonts w:ascii="Cambria Math" w:hAnsi="Cambria Math"/>
-                                  <w:color w:val="000000" w:themeColor="text1"/>
-                                </w:rPr>
-                                <m:t>⋮</m:t>
-                              </m:r>
-                            </m:e>
-                            <m:e>
-                              <m:r>
-                                <w:rPr>
-                                  <w:rFonts w:ascii="Cambria Math" w:hAnsi="Cambria Math"/>
-                                  <w:color w:val="000000" w:themeColor="text1"/>
-                                </w:rPr>
-                                <m:t>⋮</m:t>
-                              </m:r>
-                            </m:e>
-                            <m:e>
-                              <m:r>
-                                <w:rPr>
-                                  <w:rFonts w:ascii="Cambria Math" w:hAnsi="Cambria Math"/>
-                                  <w:color w:val="000000" w:themeColor="text1"/>
-                                </w:rPr>
-                                <m:t>⋮</m:t>
-                              </m:r>
-                            </m:e>
-                          </m:mr>
-                          <m:mr>
-                            <m:e>
-                              <m:r>
-                                <w:rPr>
-                                  <w:rFonts w:ascii="Cambria Math" w:eastAsiaTheme="minorEastAsia" w:hAnsi="Cambria Math"/>
-                                  <w:color w:val="000000" w:themeColor="text1"/>
-                                </w:rPr>
-                                <m:t>0</m:t>
-                              </m:r>
-                            </m:e>
-                            <m:e>
-                              <m:r>
-                                <w:rPr>
-                                  <w:rFonts w:ascii="Cambria Math" w:eastAsiaTheme="minorEastAsia" w:hAnsi="Cambria Math"/>
-                                  <w:color w:val="000000" w:themeColor="text1"/>
-                                </w:rPr>
-                                <m:t>0</m:t>
-                              </m:r>
-                            </m:e>
-                            <m:e>
-                              <m:r>
-                                <w:rPr>
-                                  <w:rFonts w:ascii="Cambria Math" w:eastAsiaTheme="minorEastAsia" w:hAnsi="Cambria Math"/>
-                                  <w:color w:val="000000" w:themeColor="text1"/>
-                                </w:rPr>
-                                <m:t>0</m:t>
-                              </m:r>
-                            </m:e>
-                          </m:mr>
-                        </m:m>
-                        <m:r>
-                          <w:rPr>
-                            <w:rFonts w:ascii="Cambria Math" w:eastAsiaTheme="minorEastAsia" w:hAnsi="Cambria Math"/>
-                            <w:color w:val="000000" w:themeColor="text1"/>
-                          </w:rPr>
-                          <m:t xml:space="preserve">    </m:t>
-                        </m:r>
-                        <m:m>
-                          <m:mPr>
-                            <m:mcs>
-                              <m:mc>
-                                <m:mcPr>
-                                  <m:count m:val="3"/>
-                                  <m:mcJc m:val="center"/>
-                                </m:mcPr>
-                              </m:mc>
-                            </m:mcs>
-                            <m:ctrlPr>
-                              <w:rPr>
-                                <w:rFonts w:ascii="Cambria Math" w:eastAsiaTheme="minorEastAsia" w:hAnsi="Cambria Math"/>
-                                <w:i/>
-                                <w:color w:val="000000" w:themeColor="text1"/>
-                              </w:rPr>
-                            </m:ctrlPr>
-                          </m:mPr>
-                          <m:mr>
-                            <m:e>
-                              <m:sSub>
-                                <m:sSubPr>
-                                  <m:ctrlPr>
-                                    <w:rPr>
-                                      <w:rFonts w:ascii="Cambria Math" w:eastAsiaTheme="minorEastAsia" w:hAnsi="Cambria Math"/>
-                                      <w:i/>
-                                      <w:color w:val="000000" w:themeColor="text1"/>
-                                    </w:rPr>
-                                  </m:ctrlPr>
-                                </m:sSubPr>
-                                <m:e>
-                                  <m:r>
-                                    <w:rPr>
-                                      <w:rFonts w:ascii="Cambria Math" w:eastAsiaTheme="minorEastAsia" w:hAnsi="Cambria Math"/>
-                                      <w:color w:val="000000" w:themeColor="text1"/>
-                                    </w:rPr>
-                                    <m:t>x</m:t>
-                                  </m:r>
-                                </m:e>
-                                <m:sub>
-                                  <m:r>
-                                    <w:rPr>
-                                      <w:rFonts w:ascii="Cambria Math" w:eastAsiaTheme="minorEastAsia" w:hAnsi="Cambria Math"/>
-                                      <w:color w:val="000000" w:themeColor="text1"/>
-                                    </w:rPr>
-                                    <m:t>1</m:t>
-                                  </m:r>
-                                </m:sub>
-                              </m:sSub>
-                            </m:e>
-                            <m:e>
-                              <m:sSub>
-                                <m:sSubPr>
-                                  <m:ctrlPr>
-                                    <w:rPr>
-                                      <w:rFonts w:ascii="Cambria Math" w:eastAsiaTheme="minorEastAsia" w:hAnsi="Cambria Math"/>
-                                      <w:i/>
-                                      <w:color w:val="000000" w:themeColor="text1"/>
-                                    </w:rPr>
-                                  </m:ctrlPr>
-                                </m:sSubPr>
-                                <m:e>
-                                  <m:r>
-                                    <w:rPr>
-                                      <w:rFonts w:ascii="Cambria Math" w:eastAsiaTheme="minorEastAsia" w:hAnsi="Cambria Math"/>
-                                      <w:color w:val="000000" w:themeColor="text1"/>
-                                    </w:rPr>
-                                    <m:t>y</m:t>
-                                  </m:r>
-                                </m:e>
-                                <m:sub>
-                                  <m:r>
-                                    <w:rPr>
-                                      <w:rFonts w:ascii="Cambria Math" w:eastAsiaTheme="minorEastAsia" w:hAnsi="Cambria Math"/>
-                                      <w:color w:val="000000" w:themeColor="text1"/>
-                                    </w:rPr>
-                                    <m:t>1</m:t>
-                                  </m:r>
-                                </m:sub>
-                              </m:sSub>
-                            </m:e>
-                            <m:e>
-                              <m:r>
-                                <w:rPr>
-                                  <w:rFonts w:ascii="Cambria Math" w:eastAsiaTheme="minorEastAsia" w:hAnsi="Cambria Math"/>
-                                  <w:color w:val="000000" w:themeColor="text1"/>
-                                </w:rPr>
-                                <m:t>1</m:t>
-                              </m:r>
-                            </m:e>
-                          </m:mr>
-                          <m:mr>
-                            <m:e>
-                              <m:r>
-                                <w:rPr>
-                                  <w:rFonts w:ascii="Cambria Math" w:hAnsi="Cambria Math"/>
-                                  <w:color w:val="000000" w:themeColor="text1"/>
-                                </w:rPr>
-                                <m:t>⋮</m:t>
-                              </m:r>
-                            </m:e>
-                            <m:e>
-                              <m:r>
-                                <w:rPr>
-                                  <w:rFonts w:ascii="Cambria Math" w:hAnsi="Cambria Math"/>
-                                  <w:color w:val="000000" w:themeColor="text1"/>
-                                </w:rPr>
-                                <m:t>⋮</m:t>
-                              </m:r>
-                            </m:e>
-                            <m:e>
-                              <m:r>
-                                <w:rPr>
-                                  <w:rFonts w:ascii="Cambria Math" w:hAnsi="Cambria Math"/>
-                                  <w:color w:val="000000" w:themeColor="text1"/>
-                                </w:rPr>
-                                <m:t>⋮</m:t>
-                              </m:r>
-                            </m:e>
-                          </m:mr>
-                          <m:mr>
-                            <m:e>
-                              <m:sSub>
-                                <m:sSubPr>
-                                  <m:ctrlPr>
-                                    <w:rPr>
-                                      <w:rFonts w:ascii="Cambria Math" w:eastAsiaTheme="minorEastAsia" w:hAnsi="Cambria Math"/>
-                                      <w:i/>
-                                      <w:color w:val="000000" w:themeColor="text1"/>
-                                    </w:rPr>
-                                  </m:ctrlPr>
-                                </m:sSubPr>
-                                <m:e>
-                                  <m:r>
-                                    <w:rPr>
-                                      <w:rFonts w:ascii="Cambria Math" w:eastAsiaTheme="minorEastAsia" w:hAnsi="Cambria Math"/>
-                                      <w:color w:val="000000" w:themeColor="text1"/>
-                                    </w:rPr>
-                                    <m:t>x</m:t>
-                                  </m:r>
-                                </m:e>
-                                <m:sub>
-                                  <m:r>
-                                    <w:rPr>
-                                      <w:rFonts w:ascii="Cambria Math" w:eastAsiaTheme="minorEastAsia" w:hAnsi="Cambria Math"/>
-                                      <w:color w:val="000000" w:themeColor="text1"/>
-                                    </w:rPr>
-                                    <m:t>n</m:t>
-                                  </m:r>
-                                </m:sub>
-                              </m:sSub>
-                            </m:e>
-                            <m:e>
-                              <m:sSub>
-                                <m:sSubPr>
-                                  <m:ctrlPr>
-                                    <w:rPr>
-                                      <w:rFonts w:ascii="Cambria Math" w:eastAsiaTheme="minorEastAsia" w:hAnsi="Cambria Math"/>
-                                      <w:i/>
-                                      <w:color w:val="000000" w:themeColor="text1"/>
-                                    </w:rPr>
-                                  </m:ctrlPr>
-                                </m:sSubPr>
-                                <m:e>
-                                  <m:r>
-                                    <w:rPr>
-                                      <w:rFonts w:ascii="Cambria Math" w:eastAsiaTheme="minorEastAsia" w:hAnsi="Cambria Math"/>
-                                      <w:color w:val="000000" w:themeColor="text1"/>
-                                    </w:rPr>
-                                    <m:t>y</m:t>
-                                  </m:r>
-                                </m:e>
-                                <m:sub>
-                                  <m:r>
-                                    <w:rPr>
-                                      <w:rFonts w:ascii="Cambria Math" w:eastAsiaTheme="minorEastAsia" w:hAnsi="Cambria Math"/>
-                                      <w:color w:val="000000" w:themeColor="text1"/>
-                                    </w:rPr>
-                                    <m:t>n</m:t>
-                                  </m:r>
-                                </m:sub>
-                              </m:sSub>
-                            </m:e>
-                            <m:e>
-                              <m:r>
-                                <w:rPr>
-                                  <w:rFonts w:ascii="Cambria Math" w:eastAsiaTheme="minorEastAsia" w:hAnsi="Cambria Math"/>
-                                  <w:color w:val="000000" w:themeColor="text1"/>
-                                </w:rPr>
-                                <m:t>1</m:t>
-                              </m:r>
-                            </m:e>
-                          </m:mr>
-                        </m:m>
-                        <m:r>
-                          <w:rPr>
-                            <w:rFonts w:ascii="Cambria Math" w:eastAsiaTheme="minorEastAsia" w:hAnsi="Cambria Math"/>
-                            <w:color w:val="000000" w:themeColor="text1"/>
-                          </w:rPr>
-                          <m:t xml:space="preserve">    </m:t>
-                        </m:r>
-                        <m:m>
-                          <m:mPr>
-                            <m:mcs>
-                              <m:mc>
-                                <m:mcPr>
-                                  <m:count m:val="1"/>
-                                  <m:mcJc m:val="center"/>
-                                </m:mcPr>
-                              </m:mc>
-                            </m:mcs>
-                            <m:ctrlPr>
-                              <w:rPr>
-                                <w:rFonts w:ascii="Cambria Math" w:eastAsiaTheme="minorEastAsia" w:hAnsi="Cambria Math"/>
-                                <w:i/>
-                                <w:color w:val="000000" w:themeColor="text1"/>
-                              </w:rPr>
-                            </m:ctrlPr>
-                          </m:mPr>
-                          <m:mr>
-                            <m:e>
-                              <m:r>
-                                <w:rPr>
-                                  <w:rFonts w:ascii="Cambria Math" w:eastAsiaTheme="minorEastAsia" w:hAnsi="Cambria Math"/>
-                                  <w:color w:val="000000" w:themeColor="text1"/>
-                                </w:rPr>
-                                <m:t>-</m:t>
-                              </m:r>
-                              <m:sSubSup>
-                                <m:sSubSupPr>
-                                  <m:ctrlPr>
-                                    <w:rPr>
-                                      <w:rFonts w:ascii="Cambria Math" w:eastAsiaTheme="minorEastAsia" w:hAnsi="Cambria Math"/>
-                                      <w:i/>
-                                      <w:color w:val="000000" w:themeColor="text1"/>
-                                    </w:rPr>
-                                  </m:ctrlPr>
-                                </m:sSubSupPr>
-                                <m:e>
-                                  <m:r>
-                                    <w:rPr>
-                                      <w:rFonts w:ascii="Cambria Math" w:eastAsiaTheme="minorEastAsia" w:hAnsi="Cambria Math"/>
-                                      <w:color w:val="000000" w:themeColor="text1"/>
-                                    </w:rPr>
-                                    <m:t>x</m:t>
-                                  </m:r>
-                                </m:e>
-                                <m:sub>
-                                  <m:r>
-                                    <w:rPr>
-                                      <w:rFonts w:ascii="Cambria Math" w:eastAsiaTheme="minorEastAsia" w:hAnsi="Cambria Math"/>
-                                      <w:color w:val="000000" w:themeColor="text1"/>
-                                    </w:rPr>
-                                    <m:t>1</m:t>
-                                  </m:r>
-                                </m:sub>
-                                <m:sup>
-                                  <m:r>
-                                    <w:rPr>
-                                      <w:rFonts w:ascii="Cambria Math" w:eastAsiaTheme="minorEastAsia" w:hAnsi="Cambria Math"/>
-                                      <w:color w:val="000000" w:themeColor="text1"/>
-                                    </w:rPr>
-                                    <m:t>'</m:t>
-                                  </m:r>
-                                </m:sup>
-                              </m:sSubSup>
-                              <m:sSub>
-                                <m:sSubPr>
-                                  <m:ctrlPr>
-                                    <w:rPr>
-                                      <w:rFonts w:ascii="Cambria Math" w:eastAsiaTheme="minorEastAsia" w:hAnsi="Cambria Math"/>
-                                      <w:i/>
-                                      <w:color w:val="000000" w:themeColor="text1"/>
-                                    </w:rPr>
-                                  </m:ctrlPr>
-                                </m:sSubPr>
-                                <m:e>
-                                  <m:r>
-                                    <w:rPr>
-                                      <w:rFonts w:ascii="Cambria Math" w:eastAsiaTheme="minorEastAsia" w:hAnsi="Cambria Math"/>
-                                      <w:color w:val="000000" w:themeColor="text1"/>
-                                    </w:rPr>
-                                    <m:t>x</m:t>
-                                  </m:r>
-                                </m:e>
-                                <m:sub>
-                                  <m:r>
-                                    <w:rPr>
-                                      <w:rFonts w:ascii="Cambria Math" w:eastAsiaTheme="minorEastAsia" w:hAnsi="Cambria Math"/>
-                                      <w:color w:val="000000" w:themeColor="text1"/>
-                                    </w:rPr>
-                                    <m:t>1</m:t>
-                                  </m:r>
-                                </m:sub>
-                              </m:sSub>
-                            </m:e>
-                          </m:mr>
-                          <m:mr>
-                            <m:e>
-                              <m:r>
-                                <w:rPr>
-                                  <w:rFonts w:ascii="Cambria Math" w:hAnsi="Cambria Math"/>
-                                  <w:color w:val="000000" w:themeColor="text1"/>
-                                </w:rPr>
-                                <m:t>⋮</m:t>
-                              </m:r>
-                            </m:e>
-                          </m:mr>
-                          <m:mr>
-                            <m:e>
-                              <m:sSubSup>
-                                <m:sSubSupPr>
-                                  <m:ctrlPr>
-                                    <w:rPr>
-                                      <w:rFonts w:ascii="Cambria Math" w:eastAsiaTheme="minorEastAsia" w:hAnsi="Cambria Math"/>
-                                      <w:i/>
-                                      <w:color w:val="000000" w:themeColor="text1"/>
-                                    </w:rPr>
-                                  </m:ctrlPr>
-                                </m:sSubSupPr>
-                                <m:e>
-                                  <m:r>
-                                    <w:rPr>
-                                      <w:rFonts w:ascii="Cambria Math" w:eastAsiaTheme="minorEastAsia" w:hAnsi="Cambria Math"/>
-                                      <w:color w:val="000000" w:themeColor="text1"/>
-                                    </w:rPr>
-                                    <m:t>-x</m:t>
-                                  </m:r>
-                                </m:e>
-                                <m:sub>
-                                  <m:r>
-                                    <w:rPr>
-                                      <w:rFonts w:ascii="Cambria Math" w:eastAsiaTheme="minorEastAsia" w:hAnsi="Cambria Math"/>
-                                      <w:color w:val="000000" w:themeColor="text1"/>
-                                    </w:rPr>
-                                    <m:t>n</m:t>
-                                  </m:r>
-                                </m:sub>
-                                <m:sup>
-                                  <m:r>
-                                    <w:rPr>
-                                      <w:rFonts w:ascii="Cambria Math" w:eastAsiaTheme="minorEastAsia" w:hAnsi="Cambria Math"/>
-                                      <w:color w:val="000000" w:themeColor="text1"/>
-                                    </w:rPr>
-                                    <m:t>'</m:t>
-                                  </m:r>
-                                </m:sup>
-                              </m:sSubSup>
-                              <m:sSub>
-                                <m:sSubPr>
-                                  <m:ctrlPr>
-                                    <w:rPr>
-                                      <w:rFonts w:ascii="Cambria Math" w:eastAsiaTheme="minorEastAsia" w:hAnsi="Cambria Math"/>
-                                      <w:i/>
-                                      <w:color w:val="000000" w:themeColor="text1"/>
-                                    </w:rPr>
-                                  </m:ctrlPr>
-                                </m:sSubPr>
-                                <m:e>
-                                  <m:r>
-                                    <w:rPr>
-                                      <w:rFonts w:ascii="Cambria Math" w:eastAsiaTheme="minorEastAsia" w:hAnsi="Cambria Math"/>
-                                      <w:color w:val="000000" w:themeColor="text1"/>
-                                    </w:rPr>
-                                    <m:t>x</m:t>
-                                  </m:r>
-                                </m:e>
-                                <m:sub>
-                                  <m:r>
-                                    <w:rPr>
-                                      <w:rFonts w:ascii="Cambria Math" w:eastAsiaTheme="minorEastAsia" w:hAnsi="Cambria Math"/>
-                                      <w:color w:val="000000" w:themeColor="text1"/>
-                                    </w:rPr>
-                                    <m:t>n</m:t>
-                                  </m:r>
-                                </m:sub>
-                              </m:sSub>
-                            </m:e>
-                          </m:mr>
-                        </m:m>
-                        <m:r>
-                          <w:rPr>
-                            <w:rFonts w:ascii="Cambria Math" w:eastAsiaTheme="minorEastAsia" w:hAnsi="Cambria Math"/>
-                            <w:color w:val="000000" w:themeColor="text1"/>
-                          </w:rPr>
-                          <m:t xml:space="preserve">   </m:t>
-                        </m:r>
-                        <m:m>
-                          <m:mPr>
-                            <m:mcs>
-                              <m:mc>
-                                <m:mcPr>
-                                  <m:count m:val="1"/>
-                                  <m:mcJc m:val="center"/>
-                                </m:mcPr>
-                              </m:mc>
-                            </m:mcs>
-                            <m:ctrlPr>
-                              <w:rPr>
-                                <w:rFonts w:ascii="Cambria Math" w:eastAsiaTheme="minorEastAsia" w:hAnsi="Cambria Math"/>
-                                <w:i/>
-                                <w:color w:val="000000" w:themeColor="text1"/>
-                              </w:rPr>
-                            </m:ctrlPr>
-                          </m:mPr>
-                          <m:mr>
-                            <m:e>
-                              <m:sSubSup>
-                                <m:sSubSupPr>
-                                  <m:ctrlPr>
-                                    <w:rPr>
-                                      <w:rFonts w:ascii="Cambria Math" w:eastAsiaTheme="minorEastAsia" w:hAnsi="Cambria Math"/>
-                                      <w:i/>
-                                      <w:color w:val="000000" w:themeColor="text1"/>
-                                    </w:rPr>
-                                  </m:ctrlPr>
-                                </m:sSubSupPr>
-                                <m:e>
-                                  <m:r>
-                                    <w:rPr>
-                                      <w:rFonts w:ascii="Cambria Math" w:eastAsiaTheme="minorEastAsia" w:hAnsi="Cambria Math"/>
-                                      <w:color w:val="000000" w:themeColor="text1"/>
-                                    </w:rPr>
-                                    <m:t>-x</m:t>
-                                  </m:r>
-                                </m:e>
-                                <m:sub>
-                                  <m:r>
-                                    <w:rPr>
-                                      <w:rFonts w:ascii="Cambria Math" w:eastAsiaTheme="minorEastAsia" w:hAnsi="Cambria Math"/>
-                                      <w:color w:val="000000" w:themeColor="text1"/>
-                                    </w:rPr>
-                                    <m:t>1</m:t>
-                                  </m:r>
-                                </m:sub>
-                                <m:sup>
-                                  <m:r>
-                                    <w:rPr>
-                                      <w:rFonts w:ascii="Cambria Math" w:eastAsiaTheme="minorEastAsia" w:hAnsi="Cambria Math"/>
-                                      <w:color w:val="000000" w:themeColor="text1"/>
-                                    </w:rPr>
-                                    <m:t>'</m:t>
-                                  </m:r>
-                                </m:sup>
-                              </m:sSubSup>
-                              <m:sSub>
-                                <m:sSubPr>
-                                  <m:ctrlPr>
-                                    <w:rPr>
-                                      <w:rFonts w:ascii="Cambria Math" w:eastAsiaTheme="minorEastAsia" w:hAnsi="Cambria Math"/>
-                                      <w:i/>
-                                      <w:color w:val="000000" w:themeColor="text1"/>
-                                    </w:rPr>
-                                  </m:ctrlPr>
-                                </m:sSubPr>
-                                <m:e>
-                                  <m:r>
-                                    <w:rPr>
-                                      <w:rFonts w:ascii="Cambria Math" w:eastAsiaTheme="minorEastAsia" w:hAnsi="Cambria Math"/>
-                                      <w:color w:val="000000" w:themeColor="text1"/>
-                                    </w:rPr>
-                                    <m:t>y</m:t>
-                                  </m:r>
-                                </m:e>
-                                <m:sub>
-                                  <m:r>
-                                    <w:rPr>
-                                      <w:rFonts w:ascii="Cambria Math" w:eastAsiaTheme="minorEastAsia" w:hAnsi="Cambria Math"/>
-                                      <w:color w:val="000000" w:themeColor="text1"/>
-                                    </w:rPr>
-                                    <m:t>1</m:t>
-                                  </m:r>
-                                </m:sub>
-                              </m:sSub>
-                            </m:e>
-                          </m:mr>
-                          <m:mr>
-                            <m:e>
-                              <m:r>
-                                <w:rPr>
-                                  <w:rFonts w:ascii="Cambria Math" w:hAnsi="Cambria Math"/>
-                                  <w:color w:val="000000" w:themeColor="text1"/>
-                                </w:rPr>
-                                <m:t>⋮</m:t>
-                              </m:r>
-                            </m:e>
-                          </m:mr>
-                          <m:mr>
-                            <m:e>
-                              <m:sSubSup>
-                                <m:sSubSupPr>
-                                  <m:ctrlPr>
-                                    <w:rPr>
-                                      <w:rFonts w:ascii="Cambria Math" w:eastAsiaTheme="minorEastAsia" w:hAnsi="Cambria Math"/>
-                                      <w:i/>
-                                      <w:color w:val="000000" w:themeColor="text1"/>
-                                    </w:rPr>
-                                  </m:ctrlPr>
-                                </m:sSubSupPr>
-                                <m:e>
-                                  <m:r>
-                                    <w:rPr>
-                                      <w:rFonts w:ascii="Cambria Math" w:eastAsiaTheme="minorEastAsia" w:hAnsi="Cambria Math"/>
-                                      <w:color w:val="000000" w:themeColor="text1"/>
-                                    </w:rPr>
-                                    <m:t>-x</m:t>
-                                  </m:r>
-                                </m:e>
-                                <m:sub>
-                                  <m:r>
-                                    <w:rPr>
-                                      <w:rFonts w:ascii="Cambria Math" w:eastAsiaTheme="minorEastAsia" w:hAnsi="Cambria Math"/>
-                                      <w:color w:val="000000" w:themeColor="text1"/>
-                                    </w:rPr>
-                                    <m:t>n</m:t>
-                                  </m:r>
-                                </m:sub>
-                                <m:sup>
-                                  <m:r>
-                                    <w:rPr>
-                                      <w:rFonts w:ascii="Cambria Math" w:eastAsiaTheme="minorEastAsia" w:hAnsi="Cambria Math"/>
-                                      <w:color w:val="000000" w:themeColor="text1"/>
-                                    </w:rPr>
-                                    <m:t>'</m:t>
-                                  </m:r>
-                                </m:sup>
-                              </m:sSubSup>
-                              <m:sSub>
-                                <m:sSubPr>
-                                  <m:ctrlPr>
-                                    <w:rPr>
-                                      <w:rFonts w:ascii="Cambria Math" w:eastAsiaTheme="minorEastAsia" w:hAnsi="Cambria Math"/>
-                                      <w:i/>
-                                      <w:color w:val="000000" w:themeColor="text1"/>
-                                    </w:rPr>
-                                  </m:ctrlPr>
-                                </m:sSubPr>
-                                <m:e>
-                                  <m:r>
-                                    <w:rPr>
-                                      <w:rFonts w:ascii="Cambria Math" w:eastAsiaTheme="minorEastAsia" w:hAnsi="Cambria Math"/>
-                                      <w:color w:val="000000" w:themeColor="text1"/>
-                                    </w:rPr>
-                                    <m:t>y</m:t>
-                                  </m:r>
-                                </m:e>
-                                <m:sub>
-                                  <m:r>
-                                    <w:rPr>
-                                      <w:rFonts w:ascii="Cambria Math" w:eastAsiaTheme="minorEastAsia" w:hAnsi="Cambria Math"/>
-                                      <w:color w:val="000000" w:themeColor="text1"/>
-                                    </w:rPr>
-                                    <m:t>n</m:t>
-                                  </m:r>
-                                </m:sub>
-                              </m:sSub>
-                            </m:e>
-                          </m:mr>
-                        </m:m>
-                      </m:e>
-                    </m:eqArr>
-                  </m:e>
-                </m:d>
-              </m:oMath>
-            </m:oMathPara>
-          </w:p>
-        </w:tc>
-        <w:tc>
-          <w:tcPr>
-            <w:tcW w:w="750" w:type="pct"/>
-            <w:tcMar>
-              <w:right w:w="0" w:type="dxa"/>
-            </w:tcMar>
-            <w:vAlign w:val="bottom"/>
-          </w:tcPr>
-          <w:p>
-            <w:pPr>
-              <w:jc w:val="right"/>
-            </w:pPr>
-            <w:r>
-              <w:t>(4.35)</w:t>
-            </w:r>
-          </w:p>
-        </w:tc>
-      </w:tr>
-    </w:tbl>
-    <w:p>
-      <w:pPr>
-        <w:ind w:firstLine="708"/>
-      </w:pPr>
-      <w:r>
-        <w:t>Vektor měření je ve tvaru:</w:t>
-      </w:r>
-    </w:p>
-    <w:tbl>
-      <w:tblPr>
-        <w:tblStyle w:val="TableGrid"/>
-        <w:tblW w:w="5000" w:type="pct"/>
-        <w:jc w:val="center"/>
-        <w:tblBorders>
-          <w:top w:val="none" w:sz="0" w:space="0" w:color="auto"/>
-          <w:left w:val="none" w:sz="0" w:space="0" w:color="auto"/>
-          <w:bottom w:val="none" w:sz="0" w:space="0" w:color="auto"/>
-          <w:right w:val="none" w:sz="0" w:space="0" w:color="auto"/>
-          <w:insideH w:val="none" w:sz="0" w:space="0" w:color="auto"/>
-          <w:insideV w:val="none" w:sz="0" w:space="0" w:color="auto"/>
-        </w:tblBorders>
-        <w:tblLook w:val="04A0" w:firstRow="1" w:lastRow="0" w:firstColumn="1" w:lastColumn="0" w:noHBand="0" w:noVBand="1"/>
-      </w:tblPr>
-      <w:tblGrid>
-        <w:gridCol w:w="1377"/>
-        <w:gridCol w:w="6425"/>
-        <w:gridCol w:w="1377"/>
-      </w:tblGrid>
-      <w:tr>
-        <w:trPr>
-          <w:trHeight w:val="382"/>
-          <w:jc w:val="center"/>
-        </w:trPr>
-        <w:tc>
-          <w:tcPr>
-            <w:tcW w:w="750" w:type="pct"/>
-            <w:vAlign w:val="bottom"/>
-          </w:tcPr>
-          <w:p>
-            <w:pPr>
-              <w:jc w:val="right"/>
-            </w:pPr>
-          </w:p>
-        </w:tc>
-        <w:tc>
-          <w:tcPr>
-            <w:tcW w:w="3500" w:type="pct"/>
-            <w:vAlign w:val="center"/>
-          </w:tcPr>
-          <w:p>
-            <w:pPr>
-              <w:jc w:val="center"/>
-            </w:pPr>
-            <m:oMathPara>
-              <m:oMath>
-                <m:r>
-                  <w:rPr>
-                    <w:rFonts w:ascii="Cambria Math" w:hAnsi="Cambria Math"/>
-                  </w:rPr>
-                  <m:t>l=</m:t>
-                </m:r>
-                <m:d>
-                  <m:dPr>
-                    <m:ctrlPr>
-                      <w:rPr>
-                        <w:rFonts w:ascii="Cambria Math" w:eastAsiaTheme="minorEastAsia" w:hAnsi="Cambria Math"/>
-                        <w:i/>
-                        <w:color w:val="000000" w:themeColor="text1"/>
-                      </w:rPr>
-                    </m:ctrlPr>
-                  </m:dPr>
-                  <m:e>
-                    <m:m>
-                      <m:mPr>
-                        <m:mcs>
-                          <m:mc>
-                            <m:mcPr>
-                              <m:count m:val="1"/>
-                              <m:mcJc m:val="center"/>
-                            </m:mcPr>
-                          </m:mc>
-                        </m:mcs>
-                        <m:ctrlPr>
-                          <w:rPr>
-                            <w:rFonts w:ascii="Cambria Math" w:eastAsiaTheme="minorEastAsia" w:hAnsi="Cambria Math"/>
-                            <w:i/>
-                            <w:color w:val="000000" w:themeColor="text1"/>
-                          </w:rPr>
-                        </m:ctrlPr>
-                      </m:mPr>
-                      <m:mr>
-                        <m:e>
-                          <m:sSubSup>
-                            <m:sSubSupPr>
-                              <m:ctrlPr>
-                                <w:rPr>
-                                  <w:rFonts w:ascii="Cambria Math" w:eastAsiaTheme="minorEastAsia" w:hAnsi="Cambria Math"/>
-                                  <w:i/>
-                                  <w:color w:val="000000" w:themeColor="text1"/>
-                                </w:rPr>
-                              </m:ctrlPr>
-                            </m:sSubSupPr>
-                            <m:e>
-                              <m:r>
-                                <w:rPr>
-                                  <w:rFonts w:ascii="Cambria Math" w:eastAsiaTheme="minorEastAsia" w:hAnsi="Cambria Math"/>
-                                  <w:color w:val="000000" w:themeColor="text1"/>
-                                </w:rPr>
-                                <m:t>x</m:t>
-                              </m:r>
-                            </m:e>
-                            <m:sub>
-                              <m:r>
-                                <w:rPr>
-                                  <w:rFonts w:ascii="Cambria Math" w:eastAsiaTheme="minorEastAsia" w:hAnsi="Cambria Math"/>
-                                  <w:color w:val="000000" w:themeColor="text1"/>
-                                </w:rPr>
-                                <m:t>1</m:t>
-                              </m:r>
-                            </m:sub>
-                            <m:sup>
-                              <m:r>
-                                <w:rPr>
-                                  <w:rFonts w:ascii="Cambria Math" w:eastAsiaTheme="minorEastAsia" w:hAnsi="Cambria Math"/>
-                                  <w:color w:val="000000" w:themeColor="text1"/>
-                                </w:rPr>
-                                <m:t>'</m:t>
-                              </m:r>
-                            </m:sup>
-                          </m:sSubSup>
-                        </m:e>
-                      </m:mr>
-                      <m:mr>
-                        <m:e>
-                          <m:m>
-                            <m:mPr>
-                              <m:mcs>
-                                <m:mc>
-                                  <m:mcPr>
-                                    <m:count m:val="1"/>
-                                    <m:mcJc m:val="center"/>
-                                  </m:mcPr>
-                                </m:mc>
-                              </m:mcs>
-                              <m:ctrlPr>
-                                <w:rPr>
-                                  <w:rFonts w:ascii="Cambria Math" w:eastAsiaTheme="minorEastAsia" w:hAnsi="Cambria Math"/>
-                                  <w:i/>
-                                  <w:color w:val="000000" w:themeColor="text1"/>
-                                </w:rPr>
-                              </m:ctrlPr>
-                            </m:mPr>
-                            <m:mr>
-                              <m:e>
-                                <m:r>
-                                  <w:rPr>
-                                    <w:rFonts w:ascii="Cambria Math" w:hAnsi="Cambria Math"/>
-                                    <w:color w:val="000000" w:themeColor="text1"/>
-                                  </w:rPr>
-                                  <m:t>⋮</m:t>
-                                </m:r>
-                              </m:e>
-                            </m:mr>
-                            <m:mr>
-                              <m:e>
-                                <m:m>
-                                  <m:mPr>
-                                    <m:mcs>
-                                      <m:mc>
-                                        <m:mcPr>
-                                          <m:count m:val="1"/>
-                                          <m:mcJc m:val="center"/>
-                                        </m:mcPr>
-                                      </m:mc>
-                                    </m:mcs>
-                                    <m:ctrlPr>
-                                      <w:rPr>
-                                        <w:rFonts w:ascii="Cambria Math" w:eastAsiaTheme="minorEastAsia" w:hAnsi="Cambria Math"/>
-                                        <w:i/>
-                                        <w:color w:val="000000" w:themeColor="text1"/>
-                                      </w:rPr>
-                                    </m:ctrlPr>
-                                  </m:mPr>
-                                  <m:mr>
-                                    <m:e>
-                                      <m:sSubSup>
-                                        <m:sSubSupPr>
-                                          <m:ctrlPr>
-                                            <w:rPr>
-                                              <w:rFonts w:ascii="Cambria Math" w:eastAsiaTheme="minorEastAsia" w:hAnsi="Cambria Math"/>
-                                              <w:i/>
-                                              <w:color w:val="000000" w:themeColor="text1"/>
-                                            </w:rPr>
-                                          </m:ctrlPr>
-                                        </m:sSubSupPr>
-                                        <m:e>
-                                          <m:r>
-                                            <w:rPr>
-                                              <w:rFonts w:ascii="Cambria Math" w:eastAsiaTheme="minorEastAsia" w:hAnsi="Cambria Math"/>
-                                              <w:color w:val="000000" w:themeColor="text1"/>
-                                            </w:rPr>
-                                            <m:t>x</m:t>
-                                          </m:r>
-                                        </m:e>
-                                        <m:sub>
-                                          <m:r>
-                                            <w:rPr>
-                                              <w:rFonts w:ascii="Cambria Math" w:eastAsiaTheme="minorEastAsia" w:hAnsi="Cambria Math"/>
-                                              <w:color w:val="000000" w:themeColor="text1"/>
-                                            </w:rPr>
-                                            <m:t>n</m:t>
-                                          </m:r>
-                                        </m:sub>
-                                        <m:sup>
-                                          <m:r>
-                                            <w:rPr>
-                                              <w:rFonts w:ascii="Cambria Math" w:eastAsiaTheme="minorEastAsia" w:hAnsi="Cambria Math"/>
-                                              <w:color w:val="000000" w:themeColor="text1"/>
-                                            </w:rPr>
-                                            <m:t>'</m:t>
-                                          </m:r>
-                                        </m:sup>
-                                      </m:sSubSup>
-                                    </m:e>
-                                  </m:mr>
-                                  <m:mr>
-                                    <m:e>
-                                      <m:m>
-                                        <m:mPr>
-                                          <m:mcs>
-                                            <m:mc>
-                                              <m:mcPr>
-                                                <m:count m:val="1"/>
-                                                <m:mcJc m:val="center"/>
-                                              </m:mcPr>
-                                            </m:mc>
-                                          </m:mcs>
-                                          <m:ctrlPr>
-                                            <w:rPr>
-                                              <w:rFonts w:ascii="Cambria Math" w:eastAsiaTheme="minorEastAsia" w:hAnsi="Cambria Math"/>
-                                              <w:i/>
-                                              <w:color w:val="000000" w:themeColor="text1"/>
-                                            </w:rPr>
-                                          </m:ctrlPr>
-                                        </m:mPr>
-                                        <m:mr>
-                                          <m:e>
-                                            <m:sSubSup>
-                                              <m:sSubSupPr>
-                                                <m:ctrlPr>
-                                                  <w:rPr>
-                                                    <w:rFonts w:ascii="Cambria Math" w:eastAsiaTheme="minorEastAsia" w:hAnsi="Cambria Math"/>
-                                                    <w:i/>
-                                                    <w:color w:val="000000" w:themeColor="text1"/>
-                                                  </w:rPr>
-                                                </m:ctrlPr>
-                                              </m:sSubSupPr>
-                                              <m:e>
-                                                <m:r>
-                                                  <w:rPr>
-                                                    <w:rFonts w:ascii="Cambria Math" w:eastAsiaTheme="minorEastAsia" w:hAnsi="Cambria Math"/>
-                                                    <w:color w:val="000000" w:themeColor="text1"/>
-                                                  </w:rPr>
-                                                  <m:t>y</m:t>
-                                                </m:r>
-                                              </m:e>
-                                              <m:sub>
-                                                <m:r>
-                                                  <w:rPr>
-                                                    <w:rFonts w:ascii="Cambria Math" w:eastAsiaTheme="minorEastAsia" w:hAnsi="Cambria Math"/>
-                                                    <w:color w:val="000000" w:themeColor="text1"/>
-                                                  </w:rPr>
-                                                  <m:t>1</m:t>
-                                                </m:r>
-                                              </m:sub>
-                                              <m:sup>
-                                                <m:r>
-                                                  <w:rPr>
-                                                    <w:rFonts w:ascii="Cambria Math" w:eastAsiaTheme="minorEastAsia" w:hAnsi="Cambria Math"/>
-                                                    <w:color w:val="000000" w:themeColor="text1"/>
-                                                  </w:rPr>
-                                                  <m:t>'</m:t>
-                                                </m:r>
-                                              </m:sup>
-                                            </m:sSubSup>
-                                          </m:e>
-                                        </m:mr>
-                                        <m:mr>
-                                          <m:e>
-                                            <m:m>
-                                              <m:mPr>
-                                                <m:mcs>
-                                                  <m:mc>
-                                                    <m:mcPr>
-                                                      <m:count m:val="1"/>
-                                                      <m:mcJc m:val="center"/>
-                                                    </m:mcPr>
-                                                  </m:mc>
-                                                </m:mcs>
-                                                <m:ctrlPr>
-                                                  <w:rPr>
-                                                    <w:rFonts w:ascii="Cambria Math" w:eastAsiaTheme="minorEastAsia" w:hAnsi="Cambria Math"/>
-                                                    <w:i/>
-                                                    <w:color w:val="000000" w:themeColor="text1"/>
-                                                  </w:rPr>
-                                                </m:ctrlPr>
-                                              </m:mPr>
-                                              <m:mr>
-                                                <m:e>
-                                                  <m:r>
-                                                    <w:rPr>
-                                                      <w:rFonts w:ascii="Cambria Math" w:hAnsi="Cambria Math"/>
-                                                      <w:color w:val="000000" w:themeColor="text1"/>
-                                                    </w:rPr>
-                                                    <m:t>⋮</m:t>
-                                                  </m:r>
-                                                </m:e>
-                                              </m:mr>
-                                              <m:mr>
-                                                <m:e>
-                                                  <m:sSubSup>
-                                                    <m:sSubSupPr>
-                                                      <m:ctrlPr>
-                                                        <w:rPr>
-                                                          <w:rFonts w:ascii="Cambria Math" w:eastAsiaTheme="minorEastAsia" w:hAnsi="Cambria Math"/>
-                                                          <w:i/>
-                                                          <w:color w:val="000000" w:themeColor="text1"/>
-                                                        </w:rPr>
-                                                      </m:ctrlPr>
-                                                    </m:sSubSupPr>
-                                                    <m:e>
-                                                      <m:r>
-                                                        <w:rPr>
-                                                          <w:rFonts w:ascii="Cambria Math" w:eastAsiaTheme="minorEastAsia" w:hAnsi="Cambria Math"/>
-                                                          <w:color w:val="000000" w:themeColor="text1"/>
-                                                        </w:rPr>
-                                                        <m:t>y</m:t>
-                                                      </m:r>
-                                                    </m:e>
-                                                    <m:sub>
-                                                      <m:r>
-                                                        <w:rPr>
-                                                          <w:rFonts w:ascii="Cambria Math" w:eastAsiaTheme="minorEastAsia" w:hAnsi="Cambria Math"/>
-                                                          <w:color w:val="000000" w:themeColor="text1"/>
-                                                        </w:rPr>
-                                                        <m:t>n</m:t>
-                                                      </m:r>
-                                                    </m:sub>
-                                                    <m:sup>
-                                                      <m:r>
-                                                        <w:rPr>
-                                                          <w:rFonts w:ascii="Cambria Math" w:eastAsiaTheme="minorEastAsia" w:hAnsi="Cambria Math"/>
-                                                          <w:color w:val="000000" w:themeColor="text1"/>
-                                                        </w:rPr>
-                                                        <m:t>'</m:t>
-                                                      </m:r>
-                                                    </m:sup>
-                                                  </m:sSubSup>
-                                                </m:e>
-                                              </m:mr>
-                                            </m:m>
-                                          </m:e>
-                                        </m:mr>
-                                      </m:m>
-                                    </m:e>
-                                  </m:mr>
-                                </m:m>
-                              </m:e>
-                            </m:mr>
-                          </m:m>
-                        </m:e>
-                      </m:mr>
-                    </m:m>
-                  </m:e>
-                </m:d>
-              </m:oMath>
-            </m:oMathPara>
-          </w:p>
-        </w:tc>
-        <w:tc>
-          <w:tcPr>
-            <w:tcW w:w="750" w:type="pct"/>
-            <w:tcMar>
-              <w:right w:w="0" w:type="dxa"/>
-            </w:tcMar>
-            <w:vAlign w:val="bottom"/>
-          </w:tcPr>
-          <w:p>
-            <w:pPr>
-              <w:jc w:val="right"/>
-            </w:pPr>
-            <w:r>
-              <w:t>(4.36)</w:t>
-            </w:r>
-          </w:p>
-        </w:tc>
-      </w:tr>
-    </w:tbl>
-    <w:p>
-      <w:pPr>
-        <w:pStyle w:val="NoSpacing"/>
-        <w:spacing w:line="360" w:lineRule="auto"/>
-        <w:ind w:firstLine="708"/>
-        <w:jc w:val="both"/>
-      </w:pPr>
-      <w:r>
-        <w:t>Použitím vztahu v kapitole 4.3 získáme přímo neznámé z vektoru x.</w:t>
-      </w:r>
-    </w:p>
-    <w:p>
-      <w:pPr>
-        <w:pStyle w:val="NoSpacing"/>
-        <w:spacing w:line="360" w:lineRule="auto"/>
-        <w:ind w:firstLine="708"/>
-        <w:jc w:val="both"/>
-      </w:pPr>
-      <w:r>
-        <w:t xml:space="preserve">Kromě těchto uvedených transformací existují ještě další např. IDW, </w:t>
-      </w:r>
-      <w:proofErr w:type="spellStart"/>
-      <w:r>
-        <w:t>Thin</w:t>
-      </w:r>
-      <w:proofErr w:type="spellEnd"/>
-      <w:r>
-        <w:t xml:space="preserve"> Plate a </w:t>
-      </w:r>
-      <w:proofErr w:type="spellStart"/>
-      <w:r>
-        <w:t>Spline</w:t>
-      </w:r>
-      <w:proofErr w:type="spellEnd"/>
-      <w:r>
-        <w:t>, transformace po částech a transformace s podmínkami návaznosti hran.</w:t>
-      </w:r>
-    </w:p>
-    <w:p>
-      <w:pPr>
-        <w:pStyle w:val="Heading3"/>
-        <w:numPr>
-          <w:ilvl w:val="1"/>
-          <w:numId w:val="11"/>
-        </w:numPr>
-        <w:spacing w:before="40"/>
-        <w:jc w:val="left"/>
-      </w:pPr>
-      <w:bookmarkStart w:id="39" w:name="_Toc3200469"/>
+      </w:pPr>
+      <w:bookmarkStart w:id="37" w:name="_Toc5071255"/>
       <w:r>
         <w:t>Vyrovnání MNČ</w:t>
       </w:r>
-      <w:bookmarkEnd w:id="39"/>
-    </w:p>
-    <w:p>
-      <w:pPr>
-        <w:ind w:firstLine="708"/>
-      </w:pPr>
+      <w:bookmarkEnd w:id="37"/>
+    </w:p>
+    <w:p>
       <w:r>
         <w:t>Metoda nejmenších čtverců je vyrovnání, které určuje transformační koeficienty při nadbytečným počtu identických bodů a snižuje souřadnicové rozdíly mezi výslednými a transformovanými body. Pro názorné řešení zavedeme následující označení:</w:t>
       </w:r>
@@ -23341,21 +19256,7 @@
           <w:rFonts w:eastAsiaTheme="minorEastAsia"/>
         </w:rPr>
         <w:tab/>
-        <w:t>sloupcový vektor měře</w:t>
-      </w:r>
-      <w:proofErr w:type="spellStart"/>
-      <w:r>
-        <w:rPr>
-          <w:rFonts w:eastAsiaTheme="minorEastAsia"/>
-        </w:rPr>
-        <w:t>ných</w:t>
-      </w:r>
-      <w:proofErr w:type="spellEnd"/>
-      <w:r>
-        <w:rPr>
-          <w:rFonts w:eastAsiaTheme="minorEastAsia"/>
-        </w:rPr>
-        <w:t xml:space="preserve"> veličin,</w:t>
+        <w:t>sloupcový vektor měřených veličin,</w:t>
       </w:r>
     </w:p>
     <w:p>
@@ -24528,7 +20429,6 @@
         <w:rPr>
           <w:rFonts w:eastAsiaTheme="minorEastAsia"/>
         </w:rPr>
-        <w:lastRenderedPageBreak/>
         <w:t>Jinak řečeno:</w:t>
       </w:r>
     </w:p>
@@ -26094,6 +21994,7 @@
         <w:rPr>
           <w:rFonts w:eastAsiaTheme="minorEastAsia"/>
         </w:rPr>
+        <w:lastRenderedPageBreak/>
         <w:t xml:space="preserve">Provedeme-li vhodnou substituci </w:t>
       </w:r>
       <w:proofErr w:type="gramStart"/>
@@ -26405,7 +22306,6 @@
         <w:rPr>
           <w:rFonts w:eastAsiaTheme="minorEastAsia"/>
         </w:rPr>
-        <w:lastRenderedPageBreak/>
         <w:t>Nebo-</w:t>
       </w:r>
       <w:proofErr w:type="spellStart"/>
@@ -26686,14 +22586,6 @@
         </w:tc>
       </w:tr>
     </w:tbl>
-    <w:p>
-      <w:pPr>
-        <w:ind w:firstLine="708"/>
-        <w:rPr>
-          <w:rFonts w:eastAsiaTheme="minorEastAsia"/>
-        </w:rPr>
-      </w:pPr>
-    </w:p>
     <w:p/>
     <w:p/>
     <w:p/>
@@ -26706,6 +22598,618 @@
     <w:p/>
     <w:p/>
     <w:p/>
+    <w:p>
+      <w:pPr>
+        <w:rPr>
+          <w:color w:val="FF0000"/>
+        </w:rPr>
+      </w:pPr>
+    </w:p>
+    <w:p>
+      <w:pPr>
+        <w:pStyle w:val="Caption"/>
+        <w:keepNext/>
+      </w:pPr>
+      <w:bookmarkStart w:id="38" w:name="_Toc3469146"/>
+      <w:r>
+        <w:t xml:space="preserve">Tabulka </w:t>
+      </w:r>
+      <w:r>
+        <w:fldChar w:fldCharType="begin"/>
+      </w:r>
+      <w:r>
+        <w:instrText xml:space="preserve"> SEQ Tabulka \* ARABIC </w:instrText>
+      </w:r>
+      <w:r>
+        <w:fldChar w:fldCharType="separate"/>
+      </w:r>
+      <w:r>
+        <w:rPr>
+          <w:noProof/>
+        </w:rPr>
+        <w:t>1</w:t>
+      </w:r>
+      <w:r>
+        <w:rPr>
+          <w:noProof/>
+        </w:rPr>
+        <w:fldChar w:fldCharType="end"/>
+      </w:r>
+      <w:r>
+        <w:t xml:space="preserve"> - výsledky georeferencování CO</w:t>
+      </w:r>
+      <w:bookmarkEnd w:id="38"/>
+    </w:p>
+    <w:tbl>
+      <w:tblPr>
+        <w:tblStyle w:val="TableGrid"/>
+        <w:tblW w:w="0" w:type="auto"/>
+        <w:tblLook w:val="04A0" w:firstRow="1" w:lastRow="0" w:firstColumn="1" w:lastColumn="0" w:noHBand="0" w:noVBand="1"/>
+      </w:tblPr>
+      <w:tblGrid>
+        <w:gridCol w:w="2302"/>
+        <w:gridCol w:w="1917"/>
+        <w:gridCol w:w="2689"/>
+        <w:gridCol w:w="2303"/>
+      </w:tblGrid>
+      <w:tr>
+        <w:tc>
+          <w:tcPr>
+            <w:tcW w:w="2302" w:type="dxa"/>
+          </w:tcPr>
+          <w:p>
+            <w:pPr>
+              <w:rPr>
+                <w:color w:val="FF0000"/>
+              </w:rPr>
+            </w:pPr>
+            <w:r>
+              <w:rPr>
+                <w:color w:val="FF0000"/>
+              </w:rPr>
+              <w:t>Číslo listu</w:t>
+            </w:r>
+          </w:p>
+        </w:tc>
+        <w:tc>
+          <w:tcPr>
+            <w:tcW w:w="1917" w:type="dxa"/>
+          </w:tcPr>
+          <w:p>
+            <w:pPr>
+              <w:rPr>
+                <w:color w:val="FF0000"/>
+              </w:rPr>
+            </w:pPr>
+            <w:r>
+              <w:rPr>
+                <w:color w:val="FF0000"/>
+              </w:rPr>
+              <w:t>Počet IB</w:t>
+            </w:r>
+          </w:p>
+        </w:tc>
+        <w:tc>
+          <w:tcPr>
+            <w:tcW w:w="2689" w:type="dxa"/>
+          </w:tcPr>
+          <w:p>
+            <w:pPr>
+              <w:rPr>
+                <w:color w:val="FF0000"/>
+              </w:rPr>
+            </w:pPr>
+            <w:r>
+              <w:rPr>
+                <w:color w:val="FF0000"/>
+              </w:rPr>
+              <w:t>Použitá transformace</w:t>
+            </w:r>
+          </w:p>
+        </w:tc>
+        <w:tc>
+          <w:tcPr>
+            <w:tcW w:w="2303" w:type="dxa"/>
+          </w:tcPr>
+          <w:p>
+            <w:pPr>
+              <w:rPr>
+                <w:color w:val="FF0000"/>
+              </w:rPr>
+            </w:pPr>
+            <w:r>
+              <w:rPr>
+                <w:color w:val="FF0000"/>
+              </w:rPr>
+              <w:t>Dosažená přesnost</w:t>
+            </w:r>
+          </w:p>
+        </w:tc>
+      </w:tr>
+      <w:tr>
+        <w:tc>
+          <w:tcPr>
+            <w:tcW w:w="2302" w:type="dxa"/>
+          </w:tcPr>
+          <w:p>
+            <w:pPr>
+              <w:rPr>
+                <w:color w:val="FF0000"/>
+              </w:rPr>
+            </w:pPr>
+            <w:r>
+              <w:rPr>
+                <w:color w:val="FF0000"/>
+              </w:rPr>
+              <w:t>3035-1-001</w:t>
+            </w:r>
+          </w:p>
+        </w:tc>
+        <w:tc>
+          <w:tcPr>
+            <w:tcW w:w="1917" w:type="dxa"/>
+          </w:tcPr>
+          <w:p>
+            <w:pPr>
+              <w:rPr>
+                <w:color w:val="FF0000"/>
+              </w:rPr>
+            </w:pPr>
+            <w:r>
+              <w:rPr>
+                <w:color w:val="FF0000"/>
+              </w:rPr>
+              <w:t>30</w:t>
+            </w:r>
+          </w:p>
+        </w:tc>
+        <w:tc>
+          <w:tcPr>
+            <w:tcW w:w="2689" w:type="dxa"/>
+          </w:tcPr>
+          <w:p>
+            <w:pPr>
+              <w:rPr>
+                <w:color w:val="FF0000"/>
+              </w:rPr>
+            </w:pPr>
+            <w:r>
+              <w:rPr>
+                <w:color w:val="FF0000"/>
+              </w:rPr>
+              <w:t>Polynomická 3. stupně</w:t>
+            </w:r>
+          </w:p>
+        </w:tc>
+        <w:tc>
+          <w:tcPr>
+            <w:tcW w:w="2303" w:type="dxa"/>
+          </w:tcPr>
+          <w:p>
+            <w:pPr>
+              <w:rPr>
+                <w:color w:val="FF0000"/>
+              </w:rPr>
+            </w:pPr>
+          </w:p>
+        </w:tc>
+      </w:tr>
+      <w:tr>
+        <w:tc>
+          <w:tcPr>
+            <w:tcW w:w="2302" w:type="dxa"/>
+          </w:tcPr>
+          <w:p>
+            <w:pPr>
+              <w:rPr>
+                <w:color w:val="FF0000"/>
+              </w:rPr>
+            </w:pPr>
+            <w:r>
+              <w:rPr>
+                <w:color w:val="FF0000"/>
+              </w:rPr>
+              <w:t>3035-1-001-1</w:t>
+            </w:r>
+          </w:p>
+        </w:tc>
+        <w:tc>
+          <w:tcPr>
+            <w:tcW w:w="1917" w:type="dxa"/>
+          </w:tcPr>
+          <w:p>
+            <w:pPr>
+              <w:rPr>
+                <w:color w:val="FF0000"/>
+              </w:rPr>
+            </w:pPr>
+            <w:r>
+              <w:rPr>
+                <w:color w:val="FF0000"/>
+              </w:rPr>
+              <w:t>32</w:t>
+            </w:r>
+          </w:p>
+        </w:tc>
+        <w:tc>
+          <w:tcPr>
+            <w:tcW w:w="2689" w:type="dxa"/>
+          </w:tcPr>
+          <w:p>
+            <w:pPr>
+              <w:rPr>
+                <w:color w:val="FF0000"/>
+              </w:rPr>
+            </w:pPr>
+            <w:r>
+              <w:rPr>
+                <w:color w:val="FF0000"/>
+              </w:rPr>
+              <w:t>Polynomická 3. stupně</w:t>
+            </w:r>
+          </w:p>
+        </w:tc>
+        <w:tc>
+          <w:tcPr>
+            <w:tcW w:w="2303" w:type="dxa"/>
+          </w:tcPr>
+          <w:p>
+            <w:pPr>
+              <w:rPr>
+                <w:color w:val="FF0000"/>
+              </w:rPr>
+            </w:pPr>
+          </w:p>
+        </w:tc>
+      </w:tr>
+      <w:tr>
+        <w:tc>
+          <w:tcPr>
+            <w:tcW w:w="2302" w:type="dxa"/>
+          </w:tcPr>
+          <w:p>
+            <w:pPr>
+              <w:rPr>
+                <w:color w:val="FF0000"/>
+              </w:rPr>
+            </w:pPr>
+            <w:r>
+              <w:rPr>
+                <w:color w:val="FF0000"/>
+              </w:rPr>
+              <w:t>3035-1-002-2</w:t>
+            </w:r>
+          </w:p>
+        </w:tc>
+        <w:tc>
+          <w:tcPr>
+            <w:tcW w:w="1917" w:type="dxa"/>
+          </w:tcPr>
+          <w:p>
+            <w:pPr>
+              <w:rPr>
+                <w:color w:val="FF0000"/>
+              </w:rPr>
+            </w:pPr>
+            <w:r>
+              <w:rPr>
+                <w:color w:val="FF0000"/>
+              </w:rPr>
+              <w:t>65</w:t>
+            </w:r>
+          </w:p>
+        </w:tc>
+        <w:tc>
+          <w:tcPr>
+            <w:tcW w:w="2689" w:type="dxa"/>
+          </w:tcPr>
+          <w:p>
+            <w:pPr>
+              <w:rPr>
+                <w:color w:val="FF0000"/>
+              </w:rPr>
+            </w:pPr>
+            <w:r>
+              <w:rPr>
+                <w:color w:val="FF0000"/>
+              </w:rPr>
+              <w:t>Polynomická 3. stupně</w:t>
+            </w:r>
+          </w:p>
+        </w:tc>
+        <w:tc>
+          <w:tcPr>
+            <w:tcW w:w="2303" w:type="dxa"/>
+          </w:tcPr>
+          <w:p>
+            <w:pPr>
+              <w:rPr>
+                <w:color w:val="FF0000"/>
+              </w:rPr>
+            </w:pPr>
+          </w:p>
+        </w:tc>
+      </w:tr>
+      <w:tr>
+        <w:tc>
+          <w:tcPr>
+            <w:tcW w:w="2302" w:type="dxa"/>
+          </w:tcPr>
+          <w:p>
+            <w:pPr>
+              <w:rPr>
+                <w:color w:val="FF0000"/>
+              </w:rPr>
+            </w:pPr>
+            <w:r>
+              <w:rPr>
+                <w:color w:val="FF0000"/>
+              </w:rPr>
+              <w:t>3035-1-002-3</w:t>
+            </w:r>
+          </w:p>
+        </w:tc>
+        <w:tc>
+          <w:tcPr>
+            <w:tcW w:w="1917" w:type="dxa"/>
+          </w:tcPr>
+          <w:p>
+            <w:pPr>
+              <w:rPr>
+                <w:color w:val="FF0000"/>
+              </w:rPr>
+            </w:pPr>
+            <w:r>
+              <w:rPr>
+                <w:color w:val="FF0000"/>
+              </w:rPr>
+              <w:t>7</w:t>
+            </w:r>
+          </w:p>
+        </w:tc>
+        <w:tc>
+          <w:tcPr>
+            <w:tcW w:w="2689" w:type="dxa"/>
+          </w:tcPr>
+          <w:p>
+            <w:pPr>
+              <w:rPr>
+                <w:color w:val="FF0000"/>
+              </w:rPr>
+            </w:pPr>
+            <w:r>
+              <w:rPr>
+                <w:color w:val="FF0000"/>
+              </w:rPr>
+              <w:t>Polynomická 1. stupně</w:t>
+            </w:r>
+          </w:p>
+        </w:tc>
+        <w:tc>
+          <w:tcPr>
+            <w:tcW w:w="2303" w:type="dxa"/>
+          </w:tcPr>
+          <w:p>
+            <w:pPr>
+              <w:rPr>
+                <w:color w:val="FF0000"/>
+              </w:rPr>
+            </w:pPr>
+          </w:p>
+        </w:tc>
+      </w:tr>
+      <w:tr>
+        <w:tc>
+          <w:tcPr>
+            <w:tcW w:w="2302" w:type="dxa"/>
+          </w:tcPr>
+          <w:p>
+            <w:pPr>
+              <w:rPr>
+                <w:color w:val="FF0000"/>
+              </w:rPr>
+            </w:pPr>
+            <w:r>
+              <w:rPr>
+                <w:color w:val="FF0000"/>
+              </w:rPr>
+              <w:t>3035-1-002-4</w:t>
+            </w:r>
+          </w:p>
+        </w:tc>
+        <w:tc>
+          <w:tcPr>
+            <w:tcW w:w="1917" w:type="dxa"/>
+          </w:tcPr>
+          <w:p>
+            <w:pPr>
+              <w:rPr>
+                <w:color w:val="FF0000"/>
+              </w:rPr>
+            </w:pPr>
+            <w:r>
+              <w:rPr>
+                <w:color w:val="FF0000"/>
+              </w:rPr>
+              <w:t>13</w:t>
+            </w:r>
+          </w:p>
+        </w:tc>
+        <w:tc>
+          <w:tcPr>
+            <w:tcW w:w="2689" w:type="dxa"/>
+          </w:tcPr>
+          <w:p>
+            <w:pPr>
+              <w:rPr>
+                <w:color w:val="FF0000"/>
+              </w:rPr>
+            </w:pPr>
+            <w:r>
+              <w:rPr>
+                <w:color w:val="FF0000"/>
+              </w:rPr>
+              <w:t>Polynomická 1. stupně</w:t>
+            </w:r>
+          </w:p>
+        </w:tc>
+        <w:tc>
+          <w:tcPr>
+            <w:tcW w:w="2303" w:type="dxa"/>
+          </w:tcPr>
+          <w:p>
+            <w:pPr>
+              <w:rPr>
+                <w:color w:val="FF0000"/>
+              </w:rPr>
+            </w:pPr>
+          </w:p>
+        </w:tc>
+      </w:tr>
+      <w:tr>
+        <w:tc>
+          <w:tcPr>
+            <w:tcW w:w="2302" w:type="dxa"/>
+          </w:tcPr>
+          <w:p>
+            <w:pPr>
+              <w:rPr>
+                <w:color w:val="FF0000"/>
+              </w:rPr>
+            </w:pPr>
+            <w:r>
+              <w:rPr>
+                <w:color w:val="FF0000"/>
+              </w:rPr>
+              <w:t>3035-1-003</w:t>
+            </w:r>
+          </w:p>
+        </w:tc>
+        <w:tc>
+          <w:tcPr>
+            <w:tcW w:w="1917" w:type="dxa"/>
+          </w:tcPr>
+          <w:p>
+            <w:pPr>
+              <w:rPr>
+                <w:color w:val="FF0000"/>
+              </w:rPr>
+            </w:pPr>
+            <w:r>
+              <w:rPr>
+                <w:color w:val="FF0000"/>
+              </w:rPr>
+              <w:t>32</w:t>
+            </w:r>
+          </w:p>
+        </w:tc>
+        <w:tc>
+          <w:tcPr>
+            <w:tcW w:w="2689" w:type="dxa"/>
+          </w:tcPr>
+          <w:p>
+            <w:pPr>
+              <w:rPr>
+                <w:color w:val="FF0000"/>
+              </w:rPr>
+            </w:pPr>
+            <w:r>
+              <w:rPr>
+                <w:color w:val="FF0000"/>
+              </w:rPr>
+              <w:t>Polynomická 1. stupně</w:t>
+            </w:r>
+          </w:p>
+        </w:tc>
+        <w:tc>
+          <w:tcPr>
+            <w:tcW w:w="2303" w:type="dxa"/>
+          </w:tcPr>
+          <w:p>
+            <w:pPr>
+              <w:rPr>
+                <w:color w:val="FF0000"/>
+              </w:rPr>
+            </w:pPr>
+          </w:p>
+        </w:tc>
+      </w:tr>
+      <w:tr>
+        <w:tc>
+          <w:tcPr>
+            <w:tcW w:w="2302" w:type="dxa"/>
+          </w:tcPr>
+          <w:p>
+            <w:pPr>
+              <w:rPr>
+                <w:color w:val="FF0000"/>
+              </w:rPr>
+            </w:pPr>
+            <w:r>
+              <w:rPr>
+                <w:color w:val="FF0000"/>
+              </w:rPr>
+              <w:t>3035-1-004</w:t>
+            </w:r>
+          </w:p>
+        </w:tc>
+        <w:tc>
+          <w:tcPr>
+            <w:tcW w:w="1917" w:type="dxa"/>
+          </w:tcPr>
+          <w:p>
+            <w:pPr>
+              <w:rPr>
+                <w:color w:val="FF0000"/>
+              </w:rPr>
+            </w:pPr>
+            <w:r>
+              <w:rPr>
+                <w:color w:val="FF0000"/>
+              </w:rPr>
+              <w:t>18</w:t>
+            </w:r>
+          </w:p>
+        </w:tc>
+        <w:tc>
+          <w:tcPr>
+            <w:tcW w:w="2689" w:type="dxa"/>
+          </w:tcPr>
+          <w:p>
+            <w:pPr>
+              <w:rPr>
+                <w:color w:val="FF0000"/>
+              </w:rPr>
+            </w:pPr>
+            <w:r>
+              <w:rPr>
+                <w:color w:val="FF0000"/>
+              </w:rPr>
+              <w:t>Polynomická 1. stupně</w:t>
+            </w:r>
+          </w:p>
+        </w:tc>
+        <w:tc>
+          <w:tcPr>
+            <w:tcW w:w="2303" w:type="dxa"/>
+          </w:tcPr>
+          <w:p>
+            <w:pPr>
+              <w:rPr>
+                <w:color w:val="FF0000"/>
+              </w:rPr>
+            </w:pPr>
+          </w:p>
+        </w:tc>
+      </w:tr>
+    </w:tbl>
+    <w:p>
+      <w:pPr>
+        <w:rPr>
+          <w:color w:val="FF0000"/>
+        </w:rPr>
+      </w:pPr>
+    </w:p>
     <w:p/>
     <w:p/>
     <w:p/>
@@ -26717,57 +23221,16 @@
     <w:p/>
     <w:p/>
     <w:p/>
-    <w:p/>
-    <w:p/>
-    <w:p/>
-    <w:p/>
-    <w:p/>
-    <w:p/>
-    <w:p/>
-    <w:p/>
-    <w:p/>
-    <w:p>
-      <w:pPr>
-        <w:pStyle w:val="Heading4"/>
-      </w:pPr>
-      <w:bookmarkStart w:id="40" w:name="_Toc5071255"/>
-      <w:r>
-        <w:t>Vyrovnání MNČ</w:t>
-      </w:r>
-      <w:bookmarkEnd w:id="40"/>
-    </w:p>
-    <w:p/>
-    <w:p/>
-    <w:p/>
-    <w:p/>
-    <w:p/>
-    <w:p/>
-    <w:p/>
-    <w:p/>
-    <w:p/>
-    <w:p/>
-    <w:p/>
-    <w:p/>
-    <w:p/>
-    <w:p/>
-    <w:p/>
-    <w:p/>
-    <w:p/>
-    <w:p/>
-    <w:p/>
-    <w:p/>
-    <w:p/>
-    <w:p/>
-    <w:p/>
     <w:p>
       <w:pPr>
         <w:pStyle w:val="Heading3"/>
       </w:pPr>
-      <w:bookmarkStart w:id="41" w:name="_Toc5071256"/>
-      <w:r>
+      <w:bookmarkStart w:id="39" w:name="_Toc5071256"/>
+      <w:r>
+        <w:lastRenderedPageBreak/>
         <w:t>Tvorba Mozaiky</w:t>
       </w:r>
-      <w:bookmarkEnd w:id="41"/>
+      <w:bookmarkEnd w:id="39"/>
     </w:p>
     <w:p>
       <w:r>
@@ -26814,7 +23277,6 @@
           <w:color w:val="FF0000"/>
           <w:lang w:val="en-GB" w:eastAsia="en-GB"/>
         </w:rPr>
-        <w:lastRenderedPageBreak/>
         <w:drawing>
           <wp:inline distT="0" distB="0" distL="0" distR="0">
             <wp:extent cx="5759450" cy="4274820"/>
@@ -26870,7 +23332,7 @@
         <w:pStyle w:val="Caption"/>
         <w:jc w:val="center"/>
       </w:pPr>
-      <w:bookmarkStart w:id="42" w:name="_Toc3469139"/>
+      <w:bookmarkStart w:id="40" w:name="_Toc3469139"/>
       <w:r>
         <w:t xml:space="preserve">Obrázek </w:t>
       </w:r>
@@ -26885,7 +23347,7 @@
       <w:r>
         <w:t xml:space="preserve"> - Mozaika ID 12</w:t>
       </w:r>
-      <w:bookmarkEnd w:id="42"/>
+      <w:bookmarkEnd w:id="40"/>
     </w:p>
     <w:p/>
     <w:p/>
@@ -26893,11 +23355,12 @@
       <w:pPr>
         <w:pStyle w:val="Heading2"/>
       </w:pPr>
-      <w:bookmarkStart w:id="43" w:name="_Toc5071257"/>
-      <w:r>
+      <w:bookmarkStart w:id="41" w:name="_Toc5071257"/>
+      <w:r>
+        <w:lastRenderedPageBreak/>
         <w:t>Vektorizace podkladů</w:t>
       </w:r>
-      <w:bookmarkEnd w:id="43"/>
+      <w:bookmarkEnd w:id="41"/>
       <w:r>
         <w:t xml:space="preserve"> </w:t>
       </w:r>
@@ -26961,8 +23424,9 @@
       <w:pPr>
         <w:pStyle w:val="Heading1"/>
       </w:pPr>
-      <w:bookmarkStart w:id="44" w:name="_Toc5071258"/>
-      <w:r>
+      <w:bookmarkStart w:id="42" w:name="_Toc5071258"/>
+      <w:r>
+        <w:lastRenderedPageBreak/>
         <w:t>Zpracování</w:t>
       </w:r>
       <w:r>
@@ -26980,7 +23444,7 @@
       <w:r>
         <w:t xml:space="preserve"> dat</w:t>
       </w:r>
-      <w:bookmarkEnd w:id="44"/>
+      <w:bookmarkEnd w:id="42"/>
     </w:p>
     <w:p/>
     <w:p/>
@@ -26991,14 +23455,14 @@
           <w:color w:val="FF0000"/>
         </w:rPr>
       </w:pPr>
-      <w:bookmarkStart w:id="45" w:name="_Toc5071259"/>
+      <w:bookmarkStart w:id="43" w:name="_Toc5071259"/>
       <w:r>
         <w:rPr>
           <w:color w:val="FF0000"/>
         </w:rPr>
         <w:t>Provedení leteckého snímkování přehrady Kamýk</w:t>
       </w:r>
-      <w:bookmarkEnd w:id="45"/>
+      <w:bookmarkEnd w:id="43"/>
       <w:r>
         <w:rPr>
           <w:color w:val="FF0000"/>
@@ -27016,15 +23480,14 @@
           <w:color w:val="FF0000"/>
         </w:rPr>
       </w:pPr>
-      <w:bookmarkStart w:id="46" w:name="_Toc5071260"/>
+      <w:bookmarkStart w:id="44" w:name="_Toc5071260"/>
       <w:r>
         <w:rPr>
           <w:color w:val="FF0000"/>
         </w:rPr>
-        <w:lastRenderedPageBreak/>
         <w:t>Tvorba modelu přehrady Kamýk</w:t>
       </w:r>
-      <w:bookmarkEnd w:id="46"/>
+      <w:bookmarkEnd w:id="44"/>
       <w:r>
         <w:rPr>
           <w:color w:val="FF0000"/>
@@ -27052,11 +23515,12 @@
       <w:pPr>
         <w:pStyle w:val="Heading1"/>
       </w:pPr>
-      <w:bookmarkStart w:id="47" w:name="_Toc5071261"/>
-      <w:r>
+      <w:bookmarkStart w:id="45" w:name="_Toc5071261"/>
+      <w:r>
+        <w:lastRenderedPageBreak/>
         <w:t>Zpracování - CityEngine</w:t>
       </w:r>
-      <w:bookmarkEnd w:id="47"/>
+      <w:bookmarkEnd w:id="45"/>
     </w:p>
     <w:p/>
     <w:p/>
@@ -27065,9 +23529,8 @@
       <w:pPr>
         <w:pStyle w:val="Heading2"/>
       </w:pPr>
-      <w:bookmarkStart w:id="48" w:name="_Toc5071262"/>
-      <w:r>
-        <w:lastRenderedPageBreak/>
+      <w:bookmarkStart w:id="46" w:name="_Toc5071262"/>
+      <w:r>
         <w:t xml:space="preserve">Úprava </w:t>
       </w:r>
       <w:r>
@@ -27079,7 +23542,7 @@
       <w:r>
         <w:t xml:space="preserve"> modelu</w:t>
       </w:r>
-      <w:bookmarkEnd w:id="48"/>
+      <w:bookmarkEnd w:id="46"/>
     </w:p>
     <w:p>
       <w:pPr>
@@ -27104,7 +23567,7 @@
       <w:pPr>
         <w:pStyle w:val="Heading2"/>
       </w:pPr>
-      <w:bookmarkStart w:id="49" w:name="_Toc5071263"/>
+      <w:bookmarkStart w:id="47" w:name="_Toc5071263"/>
       <w:r>
         <w:rPr>
           <w:color w:val="FF0000"/>
@@ -27114,7 +23577,7 @@
       <w:r>
         <w:t xml:space="preserve"> tvorba výsledného modelu KU</w:t>
       </w:r>
-      <w:bookmarkEnd w:id="49"/>
+      <w:bookmarkEnd w:id="47"/>
     </w:p>
     <w:p/>
     <w:p/>
@@ -27135,7 +23598,7 @@
       <w:pPr>
         <w:pStyle w:val="Heading1"/>
       </w:pPr>
-      <w:bookmarkStart w:id="50" w:name="_Toc5071264"/>
+      <w:bookmarkStart w:id="48" w:name="_Toc5071264"/>
       <w:r>
         <w:t xml:space="preserve">Zpracování – aplikace pro </w:t>
       </w:r>
@@ -27146,7 +23609,7 @@
       <w:r>
         <w:t>výledků</w:t>
       </w:r>
-      <w:bookmarkEnd w:id="50"/>
+      <w:bookmarkEnd w:id="48"/>
       <w:proofErr w:type="spellEnd"/>
     </w:p>
     <w:p/>
@@ -27159,11 +23622,11 @@
       <w:pPr>
         <w:pStyle w:val="Heading2"/>
       </w:pPr>
-      <w:bookmarkStart w:id="51" w:name="_Toc5071265"/>
+      <w:bookmarkStart w:id="49" w:name="_Toc5071265"/>
       <w:r>
         <w:t>Tvorba aplikace pro prezentaci výsledného modelu</w:t>
       </w:r>
-      <w:bookmarkEnd w:id="51"/>
+      <w:bookmarkEnd w:id="49"/>
     </w:p>
     <w:p/>
     <w:p/>
@@ -27185,14 +23648,14 @@
       <w:pPr>
         <w:pStyle w:val="Heading1"/>
       </w:pPr>
-      <w:bookmarkStart w:id="52" w:name="_Toc5071266"/>
+      <w:bookmarkStart w:id="50" w:name="_Toc5071266"/>
       <w:r>
         <w:t>Výsled</w:t>
       </w:r>
       <w:r>
         <w:t>ky</w:t>
       </w:r>
-      <w:bookmarkEnd w:id="52"/>
+      <w:bookmarkEnd w:id="50"/>
     </w:p>
     <w:p/>
     <w:p/>
@@ -27203,11 +23666,11 @@
       <w:pPr>
         <w:pStyle w:val="Heading2"/>
       </w:pPr>
-      <w:bookmarkStart w:id="53" w:name="_Toc5071267"/>
+      <w:bookmarkStart w:id="51" w:name="_Toc5071267"/>
       <w:r>
         <w:t>Výsledný soubor pravidel</w:t>
       </w:r>
-      <w:bookmarkEnd w:id="53"/>
+      <w:bookmarkEnd w:id="51"/>
     </w:p>
     <w:p/>
     <w:p/>
@@ -27217,7 +23680,7 @@
       <w:pPr>
         <w:pStyle w:val="Heading2"/>
       </w:pPr>
-      <w:bookmarkStart w:id="54" w:name="_Toc5071268"/>
+      <w:bookmarkStart w:id="52" w:name="_Toc5071268"/>
       <w:r>
         <w:t xml:space="preserve">Model </w:t>
       </w:r>
@@ -27227,7 +23690,7 @@
       <w:r>
         <w:t>Kamýk nad Vltavou</w:t>
       </w:r>
-      <w:bookmarkEnd w:id="54"/>
+      <w:bookmarkEnd w:id="52"/>
     </w:p>
     <w:p/>
     <w:p/>
@@ -27243,329 +23706,331 @@
       <w:pPr>
         <w:pStyle w:val="Heading1"/>
       </w:pPr>
-      <w:bookmarkStart w:id="55" w:name="_Toc482090877"/>
-      <w:bookmarkStart w:id="56" w:name="_Toc482766566"/>
-      <w:bookmarkStart w:id="57" w:name="_Toc5071269"/>
+      <w:bookmarkStart w:id="53" w:name="_Toc482090877"/>
+      <w:bookmarkStart w:id="54" w:name="_Toc482766566"/>
+      <w:bookmarkStart w:id="55" w:name="_Toc5071269"/>
       <w:r>
         <w:t>Závěr</w:t>
       </w:r>
+      <w:bookmarkEnd w:id="53"/>
+      <w:bookmarkEnd w:id="54"/>
       <w:bookmarkEnd w:id="55"/>
+    </w:p>
+    <w:p>
+      <w:pPr>
+        <w:rPr>
+          <w:rFonts w:cs="Times New Roman"/>
+        </w:rPr>
+      </w:pPr>
+    </w:p>
+    <w:p>
+      <w:pPr>
+        <w:rPr>
+          <w:rFonts w:cs="Times New Roman"/>
+        </w:rPr>
+      </w:pPr>
+    </w:p>
+    <w:p>
+      <w:pPr>
+        <w:rPr>
+          <w:rFonts w:cs="Times New Roman"/>
+        </w:rPr>
+      </w:pPr>
+    </w:p>
+    <w:p>
+      <w:pPr>
+        <w:rPr>
+          <w:rFonts w:cs="Times New Roman"/>
+        </w:rPr>
+      </w:pPr>
+    </w:p>
+    <w:p>
+      <w:pPr>
+        <w:rPr>
+          <w:rFonts w:cs="Times New Roman"/>
+        </w:rPr>
+      </w:pPr>
+    </w:p>
+    <w:p>
+      <w:pPr>
+        <w:rPr>
+          <w:rFonts w:cs="Times New Roman"/>
+        </w:rPr>
+      </w:pPr>
+    </w:p>
+    <w:p>
+      <w:pPr>
+        <w:rPr>
+          <w:rFonts w:cs="Times New Roman"/>
+        </w:rPr>
+      </w:pPr>
+    </w:p>
+    <w:p>
+      <w:pPr>
+        <w:rPr>
+          <w:rFonts w:cs="Times New Roman"/>
+        </w:rPr>
+      </w:pPr>
+    </w:p>
+    <w:p>
+      <w:pPr>
+        <w:rPr>
+          <w:rFonts w:cs="Times New Roman"/>
+        </w:rPr>
+      </w:pPr>
+    </w:p>
+    <w:p>
+      <w:pPr>
+        <w:rPr>
+          <w:rFonts w:cs="Times New Roman"/>
+        </w:rPr>
+      </w:pPr>
+    </w:p>
+    <w:p>
+      <w:pPr>
+        <w:rPr>
+          <w:rFonts w:cs="Times New Roman"/>
+        </w:rPr>
+      </w:pPr>
+    </w:p>
+    <w:p>
+      <w:pPr>
+        <w:rPr>
+          <w:rFonts w:cs="Times New Roman"/>
+        </w:rPr>
+      </w:pPr>
+    </w:p>
+    <w:p>
+      <w:pPr>
+        <w:rPr>
+          <w:rFonts w:cs="Times New Roman"/>
+        </w:rPr>
+      </w:pPr>
+    </w:p>
+    <w:p>
+      <w:pPr>
+        <w:rPr>
+          <w:rFonts w:cs="Times New Roman"/>
+        </w:rPr>
+      </w:pPr>
+    </w:p>
+    <w:p>
+      <w:pPr>
+        <w:rPr>
+          <w:rFonts w:cs="Times New Roman"/>
+        </w:rPr>
+      </w:pPr>
+    </w:p>
+    <w:p>
+      <w:pPr>
+        <w:rPr>
+          <w:rFonts w:cs="Times New Roman"/>
+        </w:rPr>
+      </w:pPr>
+    </w:p>
+    <w:p>
+      <w:pPr>
+        <w:rPr>
+          <w:rFonts w:cs="Times New Roman"/>
+        </w:rPr>
+      </w:pPr>
+    </w:p>
+    <w:p>
+      <w:pPr>
+        <w:rPr>
+          <w:rFonts w:cs="Times New Roman"/>
+        </w:rPr>
+      </w:pPr>
+    </w:p>
+    <w:p>
+      <w:pPr>
+        <w:rPr>
+          <w:rFonts w:cs="Times New Roman"/>
+        </w:rPr>
+      </w:pPr>
+    </w:p>
+    <w:p>
+      <w:pPr>
+        <w:rPr>
+          <w:rFonts w:cs="Times New Roman"/>
+        </w:rPr>
+      </w:pPr>
+    </w:p>
+    <w:p>
+      <w:pPr>
+        <w:rPr>
+          <w:rFonts w:cs="Times New Roman"/>
+        </w:rPr>
+      </w:pPr>
+    </w:p>
+    <w:p>
+      <w:pPr>
+        <w:pStyle w:val="Heading1"/>
+      </w:pPr>
+      <w:bookmarkStart w:id="56" w:name="_Toc5071270"/>
+      <w:r>
+        <w:lastRenderedPageBreak/>
+        <w:t>Diskuse</w:t>
+      </w:r>
       <w:bookmarkEnd w:id="56"/>
+    </w:p>
+    <w:p>
+      <w:pPr>
+        <w:rPr>
+          <w:rFonts w:cs="Times New Roman"/>
+        </w:rPr>
+      </w:pPr>
+    </w:p>
+    <w:p>
+      <w:pPr>
+        <w:rPr>
+          <w:rFonts w:cs="Times New Roman"/>
+        </w:rPr>
+      </w:pPr>
+    </w:p>
+    <w:p>
+      <w:pPr>
+        <w:rPr>
+          <w:rFonts w:cs="Times New Roman"/>
+        </w:rPr>
+      </w:pPr>
+    </w:p>
+    <w:p>
+      <w:pPr>
+        <w:rPr>
+          <w:rFonts w:cs="Times New Roman"/>
+        </w:rPr>
+      </w:pPr>
+    </w:p>
+    <w:p>
+      <w:pPr>
+        <w:rPr>
+          <w:rFonts w:cs="Times New Roman"/>
+        </w:rPr>
+      </w:pPr>
+    </w:p>
+    <w:p>
+      <w:pPr>
+        <w:rPr>
+          <w:rFonts w:cs="Times New Roman"/>
+        </w:rPr>
+      </w:pPr>
+    </w:p>
+    <w:p>
+      <w:pPr>
+        <w:rPr>
+          <w:rFonts w:cs="Times New Roman"/>
+        </w:rPr>
+      </w:pPr>
+    </w:p>
+    <w:p>
+      <w:pPr>
+        <w:rPr>
+          <w:rFonts w:cs="Times New Roman"/>
+        </w:rPr>
+      </w:pPr>
+    </w:p>
+    <w:p>
+      <w:pPr>
+        <w:rPr>
+          <w:rFonts w:cs="Times New Roman"/>
+        </w:rPr>
+      </w:pPr>
+    </w:p>
+    <w:p>
+      <w:pPr>
+        <w:rPr>
+          <w:rFonts w:cs="Times New Roman"/>
+        </w:rPr>
+      </w:pPr>
+    </w:p>
+    <w:p>
+      <w:pPr>
+        <w:rPr>
+          <w:rFonts w:cs="Times New Roman"/>
+        </w:rPr>
+      </w:pPr>
+    </w:p>
+    <w:p>
+      <w:pPr>
+        <w:rPr>
+          <w:rFonts w:cs="Times New Roman"/>
+        </w:rPr>
+      </w:pPr>
+    </w:p>
+    <w:p>
+      <w:pPr>
+        <w:rPr>
+          <w:rFonts w:cs="Times New Roman"/>
+        </w:rPr>
+      </w:pPr>
+    </w:p>
+    <w:p>
+      <w:pPr>
+        <w:rPr>
+          <w:rFonts w:cs="Times New Roman"/>
+        </w:rPr>
+      </w:pPr>
+    </w:p>
+    <w:p>
+      <w:pPr>
+        <w:rPr>
+          <w:rFonts w:cs="Times New Roman"/>
+        </w:rPr>
+      </w:pPr>
+    </w:p>
+    <w:p>
+      <w:pPr>
+        <w:rPr>
+          <w:rFonts w:cs="Times New Roman"/>
+        </w:rPr>
+      </w:pPr>
+    </w:p>
+    <w:p>
+      <w:pPr>
+        <w:rPr>
+          <w:rFonts w:cs="Times New Roman"/>
+        </w:rPr>
+      </w:pPr>
+    </w:p>
+    <w:p>
+      <w:pPr>
+        <w:rPr>
+          <w:rFonts w:cs="Times New Roman"/>
+        </w:rPr>
+      </w:pPr>
+    </w:p>
+    <w:p>
+      <w:pPr>
+        <w:rPr>
+          <w:rFonts w:cs="Times New Roman"/>
+        </w:rPr>
+      </w:pPr>
+    </w:p>
+    <w:p>
+      <w:pPr>
+        <w:rPr>
+          <w:rFonts w:cs="Times New Roman"/>
+        </w:rPr>
+      </w:pPr>
+    </w:p>
+    <w:p>
+      <w:pPr>
+        <w:rPr>
+          <w:rFonts w:cs="Times New Roman"/>
+        </w:rPr>
+      </w:pPr>
+    </w:p>
+    <w:p>
+      <w:pPr>
+        <w:pStyle w:val="Heading1"/>
+      </w:pPr>
+      <w:bookmarkStart w:id="57" w:name="_Toc5071271"/>
+      <w:r>
+        <w:lastRenderedPageBreak/>
+        <w:t>Přílohy</w:t>
+      </w:r>
       <w:bookmarkEnd w:id="57"/>
-    </w:p>
-    <w:p>
-      <w:pPr>
-        <w:rPr>
-          <w:rFonts w:cs="Times New Roman"/>
-        </w:rPr>
-      </w:pPr>
-    </w:p>
-    <w:p>
-      <w:pPr>
-        <w:rPr>
-          <w:rFonts w:cs="Times New Roman"/>
-        </w:rPr>
-      </w:pPr>
-    </w:p>
-    <w:p>
-      <w:pPr>
-        <w:rPr>
-          <w:rFonts w:cs="Times New Roman"/>
-        </w:rPr>
-      </w:pPr>
-    </w:p>
-    <w:p>
-      <w:pPr>
-        <w:rPr>
-          <w:rFonts w:cs="Times New Roman"/>
-        </w:rPr>
-      </w:pPr>
-    </w:p>
-    <w:p>
-      <w:pPr>
-        <w:rPr>
-          <w:rFonts w:cs="Times New Roman"/>
-        </w:rPr>
-      </w:pPr>
-    </w:p>
-    <w:p>
-      <w:pPr>
-        <w:rPr>
-          <w:rFonts w:cs="Times New Roman"/>
-        </w:rPr>
-      </w:pPr>
-    </w:p>
-    <w:p>
-      <w:pPr>
-        <w:rPr>
-          <w:rFonts w:cs="Times New Roman"/>
-        </w:rPr>
-      </w:pPr>
-    </w:p>
-    <w:p>
-      <w:pPr>
-        <w:rPr>
-          <w:rFonts w:cs="Times New Roman"/>
-        </w:rPr>
-      </w:pPr>
-    </w:p>
-    <w:p>
-      <w:pPr>
-        <w:rPr>
-          <w:rFonts w:cs="Times New Roman"/>
-        </w:rPr>
-      </w:pPr>
-    </w:p>
-    <w:p>
-      <w:pPr>
-        <w:rPr>
-          <w:rFonts w:cs="Times New Roman"/>
-        </w:rPr>
-      </w:pPr>
-    </w:p>
-    <w:p>
-      <w:pPr>
-        <w:rPr>
-          <w:rFonts w:cs="Times New Roman"/>
-        </w:rPr>
-      </w:pPr>
-    </w:p>
-    <w:p>
-      <w:pPr>
-        <w:rPr>
-          <w:rFonts w:cs="Times New Roman"/>
-        </w:rPr>
-      </w:pPr>
-    </w:p>
-    <w:p>
-      <w:pPr>
-        <w:rPr>
-          <w:rFonts w:cs="Times New Roman"/>
-        </w:rPr>
-      </w:pPr>
-    </w:p>
-    <w:p>
-      <w:pPr>
-        <w:rPr>
-          <w:rFonts w:cs="Times New Roman"/>
-        </w:rPr>
-      </w:pPr>
-    </w:p>
-    <w:p>
-      <w:pPr>
-        <w:rPr>
-          <w:rFonts w:cs="Times New Roman"/>
-        </w:rPr>
-      </w:pPr>
-    </w:p>
-    <w:p>
-      <w:pPr>
-        <w:rPr>
-          <w:rFonts w:cs="Times New Roman"/>
-        </w:rPr>
-      </w:pPr>
-    </w:p>
-    <w:p>
-      <w:pPr>
-        <w:rPr>
-          <w:rFonts w:cs="Times New Roman"/>
-        </w:rPr>
-      </w:pPr>
-    </w:p>
-    <w:p>
-      <w:pPr>
-        <w:rPr>
-          <w:rFonts w:cs="Times New Roman"/>
-        </w:rPr>
-      </w:pPr>
-    </w:p>
-    <w:p>
-      <w:pPr>
-        <w:rPr>
-          <w:rFonts w:cs="Times New Roman"/>
-        </w:rPr>
-      </w:pPr>
-    </w:p>
-    <w:p>
-      <w:pPr>
-        <w:rPr>
-          <w:rFonts w:cs="Times New Roman"/>
-        </w:rPr>
-      </w:pPr>
-    </w:p>
-    <w:p>
-      <w:pPr>
-        <w:rPr>
-          <w:rFonts w:cs="Times New Roman"/>
-        </w:rPr>
-      </w:pPr>
-    </w:p>
-    <w:p>
-      <w:pPr>
-        <w:pStyle w:val="Heading1"/>
-      </w:pPr>
-      <w:bookmarkStart w:id="58" w:name="_Toc5071270"/>
-      <w:r>
-        <w:t>Diskuse</w:t>
-      </w:r>
-      <w:bookmarkEnd w:id="58"/>
-    </w:p>
-    <w:p>
-      <w:pPr>
-        <w:rPr>
-          <w:rFonts w:cs="Times New Roman"/>
-        </w:rPr>
-      </w:pPr>
-    </w:p>
-    <w:p>
-      <w:pPr>
-        <w:rPr>
-          <w:rFonts w:cs="Times New Roman"/>
-        </w:rPr>
-      </w:pPr>
-    </w:p>
-    <w:p>
-      <w:pPr>
-        <w:rPr>
-          <w:rFonts w:cs="Times New Roman"/>
-        </w:rPr>
-      </w:pPr>
-    </w:p>
-    <w:p>
-      <w:pPr>
-        <w:rPr>
-          <w:rFonts w:cs="Times New Roman"/>
-        </w:rPr>
-      </w:pPr>
-    </w:p>
-    <w:p>
-      <w:pPr>
-        <w:rPr>
-          <w:rFonts w:cs="Times New Roman"/>
-        </w:rPr>
-      </w:pPr>
-    </w:p>
-    <w:p>
-      <w:pPr>
-        <w:rPr>
-          <w:rFonts w:cs="Times New Roman"/>
-        </w:rPr>
-      </w:pPr>
-    </w:p>
-    <w:p>
-      <w:pPr>
-        <w:rPr>
-          <w:rFonts w:cs="Times New Roman"/>
-        </w:rPr>
-      </w:pPr>
-    </w:p>
-    <w:p>
-      <w:pPr>
-        <w:rPr>
-          <w:rFonts w:cs="Times New Roman"/>
-        </w:rPr>
-      </w:pPr>
-    </w:p>
-    <w:p>
-      <w:pPr>
-        <w:rPr>
-          <w:rFonts w:cs="Times New Roman"/>
-        </w:rPr>
-      </w:pPr>
-    </w:p>
-    <w:p>
-      <w:pPr>
-        <w:rPr>
-          <w:rFonts w:cs="Times New Roman"/>
-        </w:rPr>
-      </w:pPr>
-    </w:p>
-    <w:p>
-      <w:pPr>
-        <w:rPr>
-          <w:rFonts w:cs="Times New Roman"/>
-        </w:rPr>
-      </w:pPr>
-    </w:p>
-    <w:p>
-      <w:pPr>
-        <w:rPr>
-          <w:rFonts w:cs="Times New Roman"/>
-        </w:rPr>
-      </w:pPr>
-    </w:p>
-    <w:p>
-      <w:pPr>
-        <w:rPr>
-          <w:rFonts w:cs="Times New Roman"/>
-        </w:rPr>
-      </w:pPr>
-    </w:p>
-    <w:p>
-      <w:pPr>
-        <w:rPr>
-          <w:rFonts w:cs="Times New Roman"/>
-        </w:rPr>
-      </w:pPr>
-    </w:p>
-    <w:p>
-      <w:pPr>
-        <w:rPr>
-          <w:rFonts w:cs="Times New Roman"/>
-        </w:rPr>
-      </w:pPr>
-    </w:p>
-    <w:p>
-      <w:pPr>
-        <w:rPr>
-          <w:rFonts w:cs="Times New Roman"/>
-        </w:rPr>
-      </w:pPr>
-    </w:p>
-    <w:p>
-      <w:pPr>
-        <w:rPr>
-          <w:rFonts w:cs="Times New Roman"/>
-        </w:rPr>
-      </w:pPr>
-    </w:p>
-    <w:p>
-      <w:pPr>
-        <w:rPr>
-          <w:rFonts w:cs="Times New Roman"/>
-        </w:rPr>
-      </w:pPr>
-    </w:p>
-    <w:p>
-      <w:pPr>
-        <w:rPr>
-          <w:rFonts w:cs="Times New Roman"/>
-        </w:rPr>
-      </w:pPr>
-    </w:p>
-    <w:p>
-      <w:pPr>
-        <w:rPr>
-          <w:rFonts w:cs="Times New Roman"/>
-        </w:rPr>
-      </w:pPr>
-    </w:p>
-    <w:p>
-      <w:pPr>
-        <w:rPr>
-          <w:rFonts w:cs="Times New Roman"/>
-        </w:rPr>
-      </w:pPr>
-    </w:p>
-    <w:p>
-      <w:pPr>
-        <w:pStyle w:val="Heading1"/>
-      </w:pPr>
-      <w:bookmarkStart w:id="59" w:name="_Toc5071271"/>
-      <w:r>
-        <w:t>Přílohy</w:t>
-      </w:r>
-      <w:bookmarkEnd w:id="59"/>
       <w:r>
         <w:t xml:space="preserve"> </w:t>
       </w:r>
@@ -27594,25 +24059,26 @@
       <w:pPr>
         <w:pStyle w:val="Heading1"/>
       </w:pPr>
-      <w:bookmarkStart w:id="60" w:name="_Toc5071272"/>
-      <w:r>
+      <w:bookmarkStart w:id="58" w:name="_Toc5071272"/>
+      <w:r>
+        <w:lastRenderedPageBreak/>
         <w:t>Seznamy</w:t>
       </w:r>
+      <w:bookmarkEnd w:id="58"/>
+    </w:p>
+    <w:p>
+      <w:pPr>
+        <w:pStyle w:val="Heading2"/>
+      </w:pPr>
+      <w:bookmarkStart w:id="59" w:name="_Toc482090879"/>
+      <w:bookmarkStart w:id="60" w:name="_Toc482766568"/>
+      <w:bookmarkStart w:id="61" w:name="_Toc5071273"/>
+      <w:r>
+        <w:t>Seznam obrázků</w:t>
+      </w:r>
+      <w:bookmarkEnd w:id="59"/>
       <w:bookmarkEnd w:id="60"/>
-    </w:p>
-    <w:p>
-      <w:pPr>
-        <w:pStyle w:val="Heading2"/>
-      </w:pPr>
-      <w:bookmarkStart w:id="61" w:name="_Toc482090879"/>
-      <w:bookmarkStart w:id="62" w:name="_Toc482766568"/>
-      <w:bookmarkStart w:id="63" w:name="_Toc5071273"/>
-      <w:r>
-        <w:t>Seznam obrázků</w:t>
-      </w:r>
       <w:bookmarkEnd w:id="61"/>
-      <w:bookmarkEnd w:id="62"/>
-      <w:bookmarkEnd w:id="63"/>
     </w:p>
     <w:p>
       <w:pPr>
@@ -28075,12 +24541,11 @@
       <w:pPr>
         <w:pStyle w:val="Heading2"/>
       </w:pPr>
-      <w:bookmarkStart w:id="64" w:name="_Toc5071274"/>
-      <w:r>
-        <w:lastRenderedPageBreak/>
+      <w:bookmarkStart w:id="62" w:name="_Toc5071274"/>
+      <w:r>
         <w:t>Seznam Tabulek</w:t>
       </w:r>
-      <w:bookmarkEnd w:id="64"/>
+      <w:bookmarkEnd w:id="62"/>
     </w:p>
     <w:p>
       <w:pPr>
@@ -28259,11 +24724,11 @@
       <w:pPr>
         <w:pStyle w:val="Heading2"/>
       </w:pPr>
-      <w:bookmarkStart w:id="65" w:name="_Toc5071275"/>
+      <w:bookmarkStart w:id="63" w:name="_Toc5071275"/>
       <w:r>
         <w:t>Seznam Rovnic</w:t>
       </w:r>
-      <w:bookmarkEnd w:id="65"/>
+      <w:bookmarkEnd w:id="63"/>
     </w:p>
     <w:p>
       <w:pPr>
@@ -28392,15 +24857,16 @@
       <w:pPr>
         <w:pStyle w:val="Heading1"/>
       </w:pPr>
-      <w:bookmarkStart w:id="66" w:name="_Toc482090878"/>
-      <w:bookmarkStart w:id="67" w:name="_Toc482766567"/>
-      <w:bookmarkStart w:id="68" w:name="_Toc5071276"/>
-      <w:r>
+      <w:bookmarkStart w:id="64" w:name="_Toc482090878"/>
+      <w:bookmarkStart w:id="65" w:name="_Toc482766567"/>
+      <w:bookmarkStart w:id="66" w:name="_Toc5071276"/>
+      <w:r>
+        <w:lastRenderedPageBreak/>
         <w:t>Použitá literatura</w:t>
       </w:r>
+      <w:bookmarkEnd w:id="64"/>
+      <w:bookmarkEnd w:id="65"/>
       <w:bookmarkEnd w:id="66"/>
-      <w:bookmarkEnd w:id="67"/>
-      <w:bookmarkEnd w:id="68"/>
     </w:p>
     <w:p>
       <w:r>
@@ -29347,7 +25813,6 @@
         <w:rPr>
           <w:sz w:val="22"/>
         </w:rPr>
-        <w:lastRenderedPageBreak/>
         <w:t>CHEN, Peter P. S.</w:t>
       </w:r>
       <w:r>
@@ -29937,7 +26402,7 @@
           <w:rPr>
             <w:noProof/>
           </w:rPr>
-          <w:t>17</w:t>
+          <w:t>9</w:t>
         </w:r>
         <w:r>
           <w:rPr>
@@ -30216,7 +26681,6 @@
     <w:lvl w:ilvl="0" w:tplc="D160ECD4">
       <w:start w:val="1"/>
       <w:numFmt w:val="decimal"/>
-      <w:pStyle w:val="Heading6"/>
       <w:lvlText w:val="%1."/>
       <w:lvlJc w:val="left"/>
       <w:pPr>
@@ -33888,7 +30352,7 @@
 </file>
 
 <file path=customXml/itemProps1.xml><?xml version="1.0" encoding="utf-8"?>
-<ds:datastoreItem xmlns:ds="http://schemas.openxmlformats.org/officeDocument/2006/customXml" ds:itemID="{66B4410C-DD6D-4599-9E25-91BC851A6827}">
+<ds:datastoreItem xmlns:ds="http://schemas.openxmlformats.org/officeDocument/2006/customXml" ds:itemID="{CA5F7CD2-D695-4A4D-AE11-F60C2DCD35A5}">
   <ds:schemaRefs>
     <ds:schemaRef ds:uri="http://schemas.openxmlformats.org/officeDocument/2006/bibliography"/>
   </ds:schemaRefs>

--- a/1_DP_TEXT/Diplomová_Práce_Janovský.docx
+++ b/1_DP_TEXT/Diplomová_Práce_Janovský.docx
@@ -80,7 +80,7 @@
         <w:rPr>
           <w:rFonts w:cs="Times New Roman"/>
           <w:noProof/>
-          <w:lang w:val="en-GB" w:eastAsia="en-GB"/>
+          <w:lang w:eastAsia="cs-CZ"/>
         </w:rPr>
         <w:drawing>
           <wp:inline distT="0" distB="0" distL="0" distR="0">
@@ -413,7 +413,7 @@
         <w:rPr>
           <w:rFonts w:cs="Times New Roman"/>
           <w:noProof/>
-          <w:lang w:val="en-GB" w:eastAsia="en-GB"/>
+          <w:lang w:eastAsia="cs-CZ"/>
         </w:rPr>
         <w:drawing>
           <wp:inline distT="0" distB="0" distL="0" distR="0">
@@ -2711,21 +2711,21 @@
       <w:sdtContent>
         <w:p>
           <w:pPr>
-            <w:pStyle w:val="TOCHeading"/>
+            <w:pStyle w:val="Nadpisobsahu"/>
             <w:rPr>
-              <w:rStyle w:val="Heading1Char"/>
+              <w:rStyle w:val="Nadpis1Char"/>
             </w:rPr>
           </w:pPr>
           <w:r>
             <w:rPr>
-              <w:rStyle w:val="Heading1Char"/>
+              <w:rStyle w:val="Nadpis1Char"/>
             </w:rPr>
             <w:t>Obsah</w:t>
           </w:r>
         </w:p>
         <w:p>
           <w:pPr>
-            <w:pStyle w:val="TOC1"/>
+            <w:pStyle w:val="Obsah1"/>
             <w:rPr>
               <w:rFonts w:asciiTheme="minorHAnsi" w:eastAsiaTheme="minorEastAsia" w:hAnsiTheme="minorHAnsi"/>
               <w:noProof/>
@@ -2745,7 +2745,7 @@
           <w:hyperlink w:anchor="_Toc5071232" w:history="1">
             <w:r>
               <w:rPr>
-                <w:rStyle w:val="Hyperlink"/>
+                <w:rStyle w:val="Hypertextovodkaz"/>
                 <w:noProof/>
               </w:rPr>
               <w:t>1</w:t>
@@ -2761,7 +2761,7 @@
             </w:r>
             <w:r>
               <w:rPr>
-                <w:rStyle w:val="Hyperlink"/>
+                <w:rStyle w:val="Hypertextovodkaz"/>
                 <w:noProof/>
               </w:rPr>
               <w:t>Úvod</w:t>
@@ -2818,7 +2818,7 @@
         </w:p>
         <w:p>
           <w:pPr>
-            <w:pStyle w:val="TOC1"/>
+            <w:pStyle w:val="Obsah1"/>
             <w:rPr>
               <w:rFonts w:asciiTheme="minorHAnsi" w:eastAsiaTheme="minorEastAsia" w:hAnsiTheme="minorHAnsi"/>
               <w:noProof/>
@@ -2829,7 +2829,7 @@
           <w:hyperlink w:anchor="_Toc5071233" w:history="1">
             <w:r>
               <w:rPr>
-                <w:rStyle w:val="Hyperlink"/>
+                <w:rStyle w:val="Hypertextovodkaz"/>
                 <w:noProof/>
               </w:rPr>
               <w:t>2</w:t>
@@ -2845,7 +2845,7 @@
             </w:r>
             <w:r>
               <w:rPr>
-                <w:rStyle w:val="Hyperlink"/>
+                <w:rStyle w:val="Hypertextovodkaz"/>
                 <w:noProof/>
               </w:rPr>
               <w:t>Projekt Vltava</w:t>
@@ -2902,7 +2902,7 @@
         </w:p>
         <w:p>
           <w:pPr>
-            <w:pStyle w:val="TOC2"/>
+            <w:pStyle w:val="Obsah2"/>
             <w:rPr>
               <w:rFonts w:asciiTheme="minorHAnsi" w:eastAsiaTheme="minorEastAsia" w:hAnsiTheme="minorHAnsi"/>
               <w:noProof/>
@@ -2913,7 +2913,7 @@
           <w:hyperlink w:anchor="_Toc5071234" w:history="1">
             <w:r>
               <w:rPr>
-                <w:rStyle w:val="Hyperlink"/>
+                <w:rStyle w:val="Hypertextovodkaz"/>
                 <w:noProof/>
               </w:rPr>
               <w:t>2.1</w:t>
@@ -2929,7 +2929,7 @@
             </w:r>
             <w:r>
               <w:rPr>
-                <w:rStyle w:val="Hyperlink"/>
+                <w:rStyle w:val="Hypertextovodkaz"/>
                 <w:noProof/>
               </w:rPr>
               <w:t>Kamýk nad Vltavou</w:t>
@@ -2986,7 +2986,7 @@
         </w:p>
         <w:p>
           <w:pPr>
-            <w:pStyle w:val="TOC3"/>
+            <w:pStyle w:val="Obsah3"/>
             <w:tabs>
               <w:tab w:val="left" w:pos="1320"/>
               <w:tab w:val="right" w:leader="dot" w:pos="9061"/>
@@ -3001,7 +3001,7 @@
           <w:hyperlink w:anchor="_Toc5071235" w:history="1">
             <w:r>
               <w:rPr>
-                <w:rStyle w:val="Hyperlink"/>
+                <w:rStyle w:val="Hypertextovodkaz"/>
                 <w:noProof/>
               </w:rPr>
               <w:t>2.1.1</w:t>
@@ -3017,7 +3017,7 @@
             </w:r>
             <w:r>
               <w:rPr>
-                <w:rStyle w:val="Hyperlink"/>
+                <w:rStyle w:val="Hypertextovodkaz"/>
                 <w:noProof/>
               </w:rPr>
               <w:t>Vodní nádrž Kamýk</w:t>
@@ -3074,7 +3074,7 @@
         </w:p>
         <w:p>
           <w:pPr>
-            <w:pStyle w:val="TOC1"/>
+            <w:pStyle w:val="Obsah1"/>
             <w:rPr>
               <w:rFonts w:asciiTheme="minorHAnsi" w:eastAsiaTheme="minorEastAsia" w:hAnsiTheme="minorHAnsi"/>
               <w:noProof/>
@@ -3085,7 +3085,7 @@
           <w:hyperlink w:anchor="_Toc5071236" w:history="1">
             <w:r>
               <w:rPr>
-                <w:rStyle w:val="Hyperlink"/>
+                <w:rStyle w:val="Hypertextovodkaz"/>
                 <w:noProof/>
               </w:rPr>
               <w:t>3</w:t>
@@ -3101,7 +3101,7 @@
             </w:r>
             <w:r>
               <w:rPr>
-                <w:rStyle w:val="Hyperlink"/>
+                <w:rStyle w:val="Hypertextovodkaz"/>
                 <w:noProof/>
               </w:rPr>
               <w:t>Úvod do problematiky</w:t>
@@ -3158,7 +3158,7 @@
         </w:p>
         <w:p>
           <w:pPr>
-            <w:pStyle w:val="TOC1"/>
+            <w:pStyle w:val="Obsah1"/>
             <w:rPr>
               <w:rFonts w:asciiTheme="minorHAnsi" w:eastAsiaTheme="minorEastAsia" w:hAnsiTheme="minorHAnsi"/>
               <w:noProof/>
@@ -3169,7 +3169,7 @@
           <w:hyperlink w:anchor="_Toc5071237" w:history="1">
             <w:r>
               <w:rPr>
-                <w:rStyle w:val="Hyperlink"/>
+                <w:rStyle w:val="Hypertextovodkaz"/>
                 <w:noProof/>
               </w:rPr>
               <w:t>4</w:t>
@@ -3185,7 +3185,7 @@
             </w:r>
             <w:r>
               <w:rPr>
-                <w:rStyle w:val="Hyperlink"/>
+                <w:rStyle w:val="Hypertextovodkaz"/>
                 <w:noProof/>
               </w:rPr>
               <w:t>Použitý software</w:t>
@@ -3242,7 +3242,7 @@
         </w:p>
         <w:p>
           <w:pPr>
-            <w:pStyle w:val="TOC2"/>
+            <w:pStyle w:val="Obsah2"/>
             <w:rPr>
               <w:rFonts w:asciiTheme="minorHAnsi" w:eastAsiaTheme="minorEastAsia" w:hAnsiTheme="minorHAnsi"/>
               <w:noProof/>
@@ -3253,7 +3253,7 @@
           <w:hyperlink w:anchor="_Toc5071238" w:history="1">
             <w:r>
               <w:rPr>
-                <w:rStyle w:val="Hyperlink"/>
+                <w:rStyle w:val="Hypertextovodkaz"/>
                 <w:noProof/>
               </w:rPr>
               <w:t>4.1</w:t>
@@ -3269,7 +3269,7 @@
             </w:r>
             <w:r>
               <w:rPr>
-                <w:rStyle w:val="Hyperlink"/>
+                <w:rStyle w:val="Hypertextovodkaz"/>
                 <w:noProof/>
               </w:rPr>
               <w:t>ArcGis</w:t>
@@ -3326,7 +3326,7 @@
         </w:p>
         <w:p>
           <w:pPr>
-            <w:pStyle w:val="TOC2"/>
+            <w:pStyle w:val="Obsah2"/>
             <w:rPr>
               <w:rFonts w:asciiTheme="minorHAnsi" w:eastAsiaTheme="minorEastAsia" w:hAnsiTheme="minorHAnsi"/>
               <w:noProof/>
@@ -3337,7 +3337,7 @@
           <w:hyperlink w:anchor="_Toc5071239" w:history="1">
             <w:r>
               <w:rPr>
-                <w:rStyle w:val="Hyperlink"/>
+                <w:rStyle w:val="Hypertextovodkaz"/>
                 <w:noProof/>
               </w:rPr>
               <w:t>4.2</w:t>
@@ -3353,7 +3353,7 @@
             </w:r>
             <w:r>
               <w:rPr>
-                <w:rStyle w:val="Hyperlink"/>
+                <w:rStyle w:val="Hypertextovodkaz"/>
                 <w:noProof/>
               </w:rPr>
               <w:t>CityEngine</w:t>
@@ -3410,7 +3410,7 @@
         </w:p>
         <w:p>
           <w:pPr>
-            <w:pStyle w:val="TOC2"/>
+            <w:pStyle w:val="Obsah2"/>
             <w:rPr>
               <w:rFonts w:asciiTheme="minorHAnsi" w:eastAsiaTheme="minorEastAsia" w:hAnsiTheme="minorHAnsi"/>
               <w:noProof/>
@@ -3421,7 +3421,7 @@
           <w:hyperlink w:anchor="_Toc5071240" w:history="1">
             <w:r>
               <w:rPr>
-                <w:rStyle w:val="Hyperlink"/>
+                <w:rStyle w:val="Hypertextovodkaz"/>
                 <w:noProof/>
               </w:rPr>
               <w:t>4.3</w:t>
@@ -3437,7 +3437,7 @@
             </w:r>
             <w:r>
               <w:rPr>
-                <w:rStyle w:val="Hyperlink"/>
+                <w:rStyle w:val="Hypertextovodkaz"/>
                 <w:noProof/>
               </w:rPr>
               <w:t>Program pro Fotogrammetricke zpracovani</w:t>
@@ -3494,7 +3494,7 @@
         </w:p>
         <w:p>
           <w:pPr>
-            <w:pStyle w:val="TOC2"/>
+            <w:pStyle w:val="Obsah2"/>
             <w:rPr>
               <w:rFonts w:asciiTheme="minorHAnsi" w:eastAsiaTheme="minorEastAsia" w:hAnsiTheme="minorHAnsi"/>
               <w:noProof/>
@@ -3505,7 +3505,7 @@
           <w:hyperlink w:anchor="_Toc5071241" w:history="1">
             <w:r>
               <w:rPr>
-                <w:rStyle w:val="Hyperlink"/>
+                <w:rStyle w:val="Hypertextovodkaz"/>
                 <w:noProof/>
               </w:rPr>
               <w:t>4.4</w:t>
@@ -3521,7 +3521,7 @@
             </w:r>
             <w:r>
               <w:rPr>
-                <w:rStyle w:val="Hyperlink"/>
+                <w:rStyle w:val="Hypertextovodkaz"/>
                 <w:noProof/>
               </w:rPr>
               <w:t>Na tvorbu aplikace pro prezentování ??</w:t>
@@ -3578,7 +3578,7 @@
         </w:p>
         <w:p>
           <w:pPr>
-            <w:pStyle w:val="TOC1"/>
+            <w:pStyle w:val="Obsah1"/>
             <w:rPr>
               <w:rFonts w:asciiTheme="minorHAnsi" w:eastAsiaTheme="minorEastAsia" w:hAnsiTheme="minorHAnsi"/>
               <w:noProof/>
@@ -3589,7 +3589,7 @@
           <w:hyperlink w:anchor="_Toc5071242" w:history="1">
             <w:r>
               <w:rPr>
-                <w:rStyle w:val="Hyperlink"/>
+                <w:rStyle w:val="Hypertextovodkaz"/>
                 <w:noProof/>
               </w:rPr>
               <w:t>5</w:t>
@@ -3605,7 +3605,7 @@
             </w:r>
             <w:r>
               <w:rPr>
-                <w:rStyle w:val="Hyperlink"/>
+                <w:rStyle w:val="Hypertextovodkaz"/>
                 <w:noProof/>
               </w:rPr>
               <w:t>Použitá data</w:t>
@@ -3662,7 +3662,7 @@
         </w:p>
         <w:p>
           <w:pPr>
-            <w:pStyle w:val="TOC2"/>
+            <w:pStyle w:val="Obsah2"/>
             <w:rPr>
               <w:rFonts w:asciiTheme="minorHAnsi" w:eastAsiaTheme="minorEastAsia" w:hAnsiTheme="minorHAnsi"/>
               <w:noProof/>
@@ -3673,7 +3673,7 @@
           <w:hyperlink w:anchor="_Toc5071243" w:history="1">
             <w:r>
               <w:rPr>
-                <w:rStyle w:val="Hyperlink"/>
+                <w:rStyle w:val="Hypertextovodkaz"/>
                 <w:noProof/>
               </w:rPr>
               <w:t>5.1</w:t>
@@ -3689,7 +3689,7 @@
             </w:r>
             <w:r>
               <w:rPr>
-                <w:rStyle w:val="Hyperlink"/>
+                <w:rStyle w:val="Hypertextovodkaz"/>
                 <w:noProof/>
               </w:rPr>
               <w:t>Mapové podklady</w:t>
@@ -3746,7 +3746,7 @@
         </w:p>
         <w:p>
           <w:pPr>
-            <w:pStyle w:val="TOC3"/>
+            <w:pStyle w:val="Obsah3"/>
             <w:tabs>
               <w:tab w:val="left" w:pos="1320"/>
               <w:tab w:val="right" w:leader="dot" w:pos="9061"/>
@@ -3761,7 +3761,7 @@
           <w:hyperlink w:anchor="_Toc5071244" w:history="1">
             <w:r>
               <w:rPr>
-                <w:rStyle w:val="Hyperlink"/>
+                <w:rStyle w:val="Hypertextovodkaz"/>
                 <w:noProof/>
               </w:rPr>
               <w:t>5.1.1</w:t>
@@ -3777,7 +3777,7 @@
             </w:r>
             <w:r>
               <w:rPr>
-                <w:rStyle w:val="Hyperlink"/>
+                <w:rStyle w:val="Hypertextovodkaz"/>
                 <w:noProof/>
               </w:rPr>
               <w:t>Císařské povinné otisky stabilního katastru 1 : 2 880 (1826-1843)</w:t>
@@ -3834,7 +3834,7 @@
         </w:p>
         <w:p>
           <w:pPr>
-            <w:pStyle w:val="TOC3"/>
+            <w:pStyle w:val="Obsah3"/>
             <w:tabs>
               <w:tab w:val="left" w:pos="1320"/>
               <w:tab w:val="right" w:leader="dot" w:pos="9061"/>
@@ -3849,7 +3849,7 @@
           <w:hyperlink w:anchor="_Toc5071245" w:history="1">
             <w:r>
               <w:rPr>
-                <w:rStyle w:val="Hyperlink"/>
+                <w:rStyle w:val="Hypertextovodkaz"/>
                 <w:noProof/>
               </w:rPr>
               <w:t>5.1.2</w:t>
@@ -3865,7 +3865,7 @@
             </w:r>
             <w:r>
               <w:rPr>
-                <w:rStyle w:val="Hyperlink"/>
+                <w:rStyle w:val="Hypertextovodkaz"/>
                 <w:noProof/>
               </w:rPr>
               <w:t>Státní mapa odvozená 1 : 5 000 (1952-1954)</w:t>
@@ -3922,7 +3922,7 @@
         </w:p>
         <w:p>
           <w:pPr>
-            <w:pStyle w:val="TOC3"/>
+            <w:pStyle w:val="Obsah3"/>
             <w:tabs>
               <w:tab w:val="left" w:pos="1320"/>
               <w:tab w:val="right" w:leader="dot" w:pos="9061"/>
@@ -3937,7 +3937,7 @@
           <w:hyperlink w:anchor="_Toc5071246" w:history="1">
             <w:r>
               <w:rPr>
-                <w:rStyle w:val="Hyperlink"/>
+                <w:rStyle w:val="Hypertextovodkaz"/>
                 <w:noProof/>
               </w:rPr>
               <w:t>5.1.3</w:t>
@@ -3953,7 +3953,7 @@
             </w:r>
             <w:r>
               <w:rPr>
-                <w:rStyle w:val="Hyperlink"/>
+                <w:rStyle w:val="Hypertextovodkaz"/>
                 <w:noProof/>
               </w:rPr>
               <w:t>Topografické mapy 1 : 25 000 (1953-1957)</w:t>
@@ -4010,7 +4010,7 @@
         </w:p>
         <w:p>
           <w:pPr>
-            <w:pStyle w:val="TOC3"/>
+            <w:pStyle w:val="Obsah3"/>
             <w:tabs>
               <w:tab w:val="left" w:pos="1320"/>
               <w:tab w:val="right" w:leader="dot" w:pos="9061"/>
@@ -4025,7 +4025,7 @@
           <w:hyperlink w:anchor="_Toc5071247" w:history="1">
             <w:r>
               <w:rPr>
-                <w:rStyle w:val="Hyperlink"/>
+                <w:rStyle w:val="Hypertextovodkaz"/>
                 <w:noProof/>
               </w:rPr>
               <w:t>5.1.4</w:t>
@@ -4041,7 +4041,7 @@
             </w:r>
             <w:r>
               <w:rPr>
-                <w:rStyle w:val="Hyperlink"/>
+                <w:rStyle w:val="Hypertextovodkaz"/>
                 <w:noProof/>
               </w:rPr>
               <w:t>Topografické mapy 1 : 10 000 (1958-1963)</w:t>
@@ -4098,7 +4098,7 @@
         </w:p>
         <w:p>
           <w:pPr>
-            <w:pStyle w:val="TOC3"/>
+            <w:pStyle w:val="Obsah3"/>
             <w:tabs>
               <w:tab w:val="left" w:pos="1320"/>
               <w:tab w:val="right" w:leader="dot" w:pos="9061"/>
@@ -4113,7 +4113,7 @@
           <w:hyperlink w:anchor="_Toc5071248" w:history="1">
             <w:r>
               <w:rPr>
-                <w:rStyle w:val="Hyperlink"/>
+                <w:rStyle w:val="Hypertextovodkaz"/>
                 <w:noProof/>
               </w:rPr>
               <w:t>5.1.5</w:t>
@@ -4129,7 +4129,7 @@
             </w:r>
             <w:r>
               <w:rPr>
-                <w:rStyle w:val="Hyperlink"/>
+                <w:rStyle w:val="Hypertextovodkaz"/>
                 <w:noProof/>
               </w:rPr>
               <w:t>Registr územní identifikace, adres a nemovitostí</w:t>
@@ -4186,7 +4186,7 @@
         </w:p>
         <w:p>
           <w:pPr>
-            <w:pStyle w:val="TOC2"/>
+            <w:pStyle w:val="Obsah2"/>
             <w:rPr>
               <w:rFonts w:asciiTheme="minorHAnsi" w:eastAsiaTheme="minorEastAsia" w:hAnsiTheme="minorHAnsi"/>
               <w:noProof/>
@@ -4197,7 +4197,7 @@
           <w:hyperlink w:anchor="_Toc5071249" w:history="1">
             <w:r>
               <w:rPr>
-                <w:rStyle w:val="Hyperlink"/>
+                <w:rStyle w:val="Hypertextovodkaz"/>
                 <w:noProof/>
               </w:rPr>
               <w:t>5.2</w:t>
@@ -4213,7 +4213,7 @@
             </w:r>
             <w:r>
               <w:rPr>
-                <w:rStyle w:val="Hyperlink"/>
+                <w:rStyle w:val="Hypertextovodkaz"/>
                 <w:noProof/>
               </w:rPr>
               <w:t>Dobové fotografie a materiály od ?? Historiků nebo tak něco :D</w:t>
@@ -4270,7 +4270,7 @@
         </w:p>
         <w:p>
           <w:pPr>
-            <w:pStyle w:val="TOC2"/>
+            <w:pStyle w:val="Obsah2"/>
             <w:rPr>
               <w:rFonts w:asciiTheme="minorHAnsi" w:eastAsiaTheme="minorEastAsia" w:hAnsiTheme="minorHAnsi"/>
               <w:noProof/>
@@ -4281,7 +4281,7 @@
           <w:hyperlink w:anchor="_Toc5071250" w:history="1">
             <w:r>
               <w:rPr>
-                <w:rStyle w:val="Hyperlink"/>
+                <w:rStyle w:val="Hypertextovodkaz"/>
                 <w:noProof/>
               </w:rPr>
               <w:t>5.3</w:t>
@@ -4297,7 +4297,7 @@
             </w:r>
             <w:r>
               <w:rPr>
-                <w:rStyle w:val="Hyperlink"/>
+                <w:rStyle w:val="Hypertextovodkaz"/>
                 <w:noProof/>
               </w:rPr>
               <w:t>Snímky přehrady Kamýk pořízené z dronu</w:t>
@@ -4354,7 +4354,7 @@
         </w:p>
         <w:p>
           <w:pPr>
-            <w:pStyle w:val="TOC1"/>
+            <w:pStyle w:val="Obsah1"/>
             <w:rPr>
               <w:rFonts w:asciiTheme="minorHAnsi" w:eastAsiaTheme="minorEastAsia" w:hAnsiTheme="minorHAnsi"/>
               <w:noProof/>
@@ -4365,7 +4365,7 @@
           <w:hyperlink w:anchor="_Toc5071251" w:history="1">
             <w:r>
               <w:rPr>
-                <w:rStyle w:val="Hyperlink"/>
+                <w:rStyle w:val="Hypertextovodkaz"/>
                 <w:noProof/>
               </w:rPr>
               <w:t>6</w:t>
@@ -4381,7 +4381,7 @@
             </w:r>
             <w:r>
               <w:rPr>
-                <w:rStyle w:val="Hyperlink"/>
+                <w:rStyle w:val="Hypertextovodkaz"/>
                 <w:noProof/>
               </w:rPr>
               <w:t>Zpracování mapových podkladů</w:t>
@@ -4438,7 +4438,7 @@
         </w:p>
         <w:p>
           <w:pPr>
-            <w:pStyle w:val="TOC2"/>
+            <w:pStyle w:val="Obsah2"/>
             <w:rPr>
               <w:rFonts w:asciiTheme="minorHAnsi" w:eastAsiaTheme="minorEastAsia" w:hAnsiTheme="minorHAnsi"/>
               <w:noProof/>
@@ -4449,7 +4449,7 @@
           <w:hyperlink w:anchor="_Toc5071252" w:history="1">
             <w:r>
               <w:rPr>
-                <w:rStyle w:val="Hyperlink"/>
+                <w:rStyle w:val="Hypertextovodkaz"/>
                 <w:noProof/>
               </w:rPr>
               <w:t>6.1</w:t>
@@ -4465,7 +4465,7 @@
             </w:r>
             <w:r>
               <w:rPr>
-                <w:rStyle w:val="Hyperlink"/>
+                <w:rStyle w:val="Hypertextovodkaz"/>
                 <w:noProof/>
               </w:rPr>
               <w:t>Georeferencování podkladových map</w:t>
@@ -4522,7 +4522,7 @@
         </w:p>
         <w:p>
           <w:pPr>
-            <w:pStyle w:val="TOC3"/>
+            <w:pStyle w:val="Obsah3"/>
             <w:tabs>
               <w:tab w:val="left" w:pos="1320"/>
               <w:tab w:val="right" w:leader="dot" w:pos="9061"/>
@@ -4537,7 +4537,7 @@
           <w:hyperlink w:anchor="_Toc5071253" w:history="1">
             <w:r>
               <w:rPr>
-                <w:rStyle w:val="Hyperlink"/>
+                <w:rStyle w:val="Hypertextovodkaz"/>
                 <w:noProof/>
               </w:rPr>
               <w:t>6.1.1</w:t>
@@ -4553,7 +4553,7 @@
             </w:r>
             <w:r>
               <w:rPr>
-                <w:rStyle w:val="Hyperlink"/>
+                <w:rStyle w:val="Hypertextovodkaz"/>
                 <w:noProof/>
               </w:rPr>
               <w:t>Volba IB</w:t>
@@ -4610,7 +4610,7 @@
         </w:p>
         <w:p>
           <w:pPr>
-            <w:pStyle w:val="TOC3"/>
+            <w:pStyle w:val="Obsah3"/>
             <w:tabs>
               <w:tab w:val="left" w:pos="1320"/>
               <w:tab w:val="right" w:leader="dot" w:pos="9061"/>
@@ -4625,7 +4625,7 @@
           <w:hyperlink w:anchor="_Toc5071254" w:history="1">
             <w:r>
               <w:rPr>
-                <w:rStyle w:val="Hyperlink"/>
+                <w:rStyle w:val="Hypertextovodkaz"/>
                 <w:noProof/>
               </w:rPr>
               <w:t>6.1.2</w:t>
@@ -4641,7 +4641,7 @@
             </w:r>
             <w:r>
               <w:rPr>
-                <w:rStyle w:val="Hyperlink"/>
+                <w:rStyle w:val="Hypertextovodkaz"/>
                 <w:noProof/>
               </w:rPr>
               <w:t>Transformace</w:t>
@@ -4698,7 +4698,7 @@
         </w:p>
         <w:p>
           <w:pPr>
-            <w:pStyle w:val="TOC4"/>
+            <w:pStyle w:val="Obsah4"/>
             <w:tabs>
               <w:tab w:val="left" w:pos="1760"/>
               <w:tab w:val="right" w:leader="dot" w:pos="9061"/>
@@ -4713,7 +4713,7 @@
           <w:hyperlink w:anchor="_Toc5071255" w:history="1">
             <w:r>
               <w:rPr>
-                <w:rStyle w:val="Hyperlink"/>
+                <w:rStyle w:val="Hypertextovodkaz"/>
                 <w:noProof/>
               </w:rPr>
               <w:t>6.1.2.1</w:t>
@@ -4729,7 +4729,7 @@
             </w:r>
             <w:r>
               <w:rPr>
-                <w:rStyle w:val="Hyperlink"/>
+                <w:rStyle w:val="Hypertextovodkaz"/>
                 <w:noProof/>
               </w:rPr>
               <w:t>Vyrovnání MNČ</w:t>
@@ -4786,7 +4786,7 @@
         </w:p>
         <w:p>
           <w:pPr>
-            <w:pStyle w:val="TOC3"/>
+            <w:pStyle w:val="Obsah3"/>
             <w:tabs>
               <w:tab w:val="left" w:pos="1320"/>
               <w:tab w:val="right" w:leader="dot" w:pos="9061"/>
@@ -4801,7 +4801,7 @@
           <w:hyperlink w:anchor="_Toc5071256" w:history="1">
             <w:r>
               <w:rPr>
-                <w:rStyle w:val="Hyperlink"/>
+                <w:rStyle w:val="Hypertextovodkaz"/>
                 <w:noProof/>
               </w:rPr>
               <w:t>6.1.3</w:t>
@@ -4817,7 +4817,7 @@
             </w:r>
             <w:r>
               <w:rPr>
-                <w:rStyle w:val="Hyperlink"/>
+                <w:rStyle w:val="Hypertextovodkaz"/>
                 <w:noProof/>
               </w:rPr>
               <w:t>Tvorba Mozaiky</w:t>
@@ -4874,7 +4874,7 @@
         </w:p>
         <w:p>
           <w:pPr>
-            <w:pStyle w:val="TOC2"/>
+            <w:pStyle w:val="Obsah2"/>
             <w:rPr>
               <w:rFonts w:asciiTheme="minorHAnsi" w:eastAsiaTheme="minorEastAsia" w:hAnsiTheme="minorHAnsi"/>
               <w:noProof/>
@@ -4885,7 +4885,7 @@
           <w:hyperlink w:anchor="_Toc5071257" w:history="1">
             <w:r>
               <w:rPr>
-                <w:rStyle w:val="Hyperlink"/>
+                <w:rStyle w:val="Hypertextovodkaz"/>
                 <w:noProof/>
               </w:rPr>
               <w:t>6.2</w:t>
@@ -4901,7 +4901,7 @@
             </w:r>
             <w:r>
               <w:rPr>
-                <w:rStyle w:val="Hyperlink"/>
+                <w:rStyle w:val="Hypertextovodkaz"/>
                 <w:noProof/>
               </w:rPr>
               <w:t>Vektorizace podkladů</w:t>
@@ -4958,7 +4958,7 @@
         </w:p>
         <w:p>
           <w:pPr>
-            <w:pStyle w:val="TOC1"/>
+            <w:pStyle w:val="Obsah1"/>
             <w:rPr>
               <w:rFonts w:asciiTheme="minorHAnsi" w:eastAsiaTheme="minorEastAsia" w:hAnsiTheme="minorHAnsi"/>
               <w:noProof/>
@@ -4969,7 +4969,7 @@
           <w:hyperlink w:anchor="_Toc5071258" w:history="1">
             <w:r>
               <w:rPr>
-                <w:rStyle w:val="Hyperlink"/>
+                <w:rStyle w:val="Hypertextovodkaz"/>
                 <w:noProof/>
               </w:rPr>
               <w:t>7</w:t>
@@ -4985,7 +4985,7 @@
             </w:r>
             <w:r>
               <w:rPr>
-                <w:rStyle w:val="Hyperlink"/>
+                <w:rStyle w:val="Hypertextovodkaz"/>
                 <w:noProof/>
               </w:rPr>
               <w:t>Zpracování fotogrammetrických dat</w:t>
@@ -5042,7 +5042,7 @@
         </w:p>
         <w:p>
           <w:pPr>
-            <w:pStyle w:val="TOC3"/>
+            <w:pStyle w:val="Obsah3"/>
             <w:tabs>
               <w:tab w:val="left" w:pos="1320"/>
               <w:tab w:val="right" w:leader="dot" w:pos="9061"/>
@@ -5057,7 +5057,7 @@
           <w:hyperlink w:anchor="_Toc5071259" w:history="1">
             <w:r>
               <w:rPr>
-                <w:rStyle w:val="Hyperlink"/>
+                <w:rStyle w:val="Hypertextovodkaz"/>
                 <w:noProof/>
               </w:rPr>
               <w:t>7.1.1</w:t>
@@ -5073,7 +5073,7 @@
             </w:r>
             <w:r>
               <w:rPr>
-                <w:rStyle w:val="Hyperlink"/>
+                <w:rStyle w:val="Hypertextovodkaz"/>
                 <w:noProof/>
               </w:rPr>
               <w:t>Provedení leteckého snímkování přehrady Kamýk</w:t>
@@ -5130,7 +5130,7 @@
         </w:p>
         <w:p>
           <w:pPr>
-            <w:pStyle w:val="TOC3"/>
+            <w:pStyle w:val="Obsah3"/>
             <w:tabs>
               <w:tab w:val="left" w:pos="1320"/>
               <w:tab w:val="right" w:leader="dot" w:pos="9061"/>
@@ -5145,7 +5145,7 @@
           <w:hyperlink w:anchor="_Toc5071260" w:history="1">
             <w:r>
               <w:rPr>
-                <w:rStyle w:val="Hyperlink"/>
+                <w:rStyle w:val="Hypertextovodkaz"/>
                 <w:noProof/>
               </w:rPr>
               <w:t>7.1.2</w:t>
@@ -5161,7 +5161,7 @@
             </w:r>
             <w:r>
               <w:rPr>
-                <w:rStyle w:val="Hyperlink"/>
+                <w:rStyle w:val="Hypertextovodkaz"/>
                 <w:noProof/>
               </w:rPr>
               <w:t>Tvorba modelu přehrady Kamýk</w:t>
@@ -5218,7 +5218,7 @@
         </w:p>
         <w:p>
           <w:pPr>
-            <w:pStyle w:val="TOC1"/>
+            <w:pStyle w:val="Obsah1"/>
             <w:rPr>
               <w:rFonts w:asciiTheme="minorHAnsi" w:eastAsiaTheme="minorEastAsia" w:hAnsiTheme="minorHAnsi"/>
               <w:noProof/>
@@ -5229,7 +5229,7 @@
           <w:hyperlink w:anchor="_Toc5071261" w:history="1">
             <w:r>
               <w:rPr>
-                <w:rStyle w:val="Hyperlink"/>
+                <w:rStyle w:val="Hypertextovodkaz"/>
                 <w:noProof/>
               </w:rPr>
               <w:t>8</w:t>
@@ -5245,7 +5245,7 @@
             </w:r>
             <w:r>
               <w:rPr>
-                <w:rStyle w:val="Hyperlink"/>
+                <w:rStyle w:val="Hypertextovodkaz"/>
                 <w:noProof/>
               </w:rPr>
               <w:t>Zpracování - CityEngine</w:t>
@@ -5302,7 +5302,7 @@
         </w:p>
         <w:p>
           <w:pPr>
-            <w:pStyle w:val="TOC2"/>
+            <w:pStyle w:val="Obsah2"/>
             <w:rPr>
               <w:rFonts w:asciiTheme="minorHAnsi" w:eastAsiaTheme="minorEastAsia" w:hAnsiTheme="minorHAnsi"/>
               <w:noProof/>
@@ -5313,7 +5313,7 @@
           <w:hyperlink w:anchor="_Toc5071262" w:history="1">
             <w:r>
               <w:rPr>
-                <w:rStyle w:val="Hyperlink"/>
+                <w:rStyle w:val="Hypertextovodkaz"/>
                 <w:noProof/>
               </w:rPr>
               <w:t>8.1</w:t>
@@ -5329,7 +5329,7 @@
             </w:r>
             <w:r>
               <w:rPr>
-                <w:rStyle w:val="Hyperlink"/>
+                <w:rStyle w:val="Hypertextovodkaz"/>
                 <w:noProof/>
               </w:rPr>
               <w:t>Úprava souboru pravidel generování modelu</w:t>
@@ -5386,7 +5386,7 @@
         </w:p>
         <w:p>
           <w:pPr>
-            <w:pStyle w:val="TOC2"/>
+            <w:pStyle w:val="Obsah2"/>
             <w:rPr>
               <w:rFonts w:asciiTheme="minorHAnsi" w:eastAsiaTheme="minorEastAsia" w:hAnsiTheme="minorHAnsi"/>
               <w:noProof/>
@@ -5397,7 +5397,7 @@
           <w:hyperlink w:anchor="_Toc5071263" w:history="1">
             <w:r>
               <w:rPr>
-                <w:rStyle w:val="Hyperlink"/>
+                <w:rStyle w:val="Hypertextovodkaz"/>
                 <w:noProof/>
               </w:rPr>
               <w:t>8.2</w:t>
@@ -5413,7 +5413,7 @@
             </w:r>
             <w:r>
               <w:rPr>
-                <w:rStyle w:val="Hyperlink"/>
+                <w:rStyle w:val="Hypertextovodkaz"/>
                 <w:noProof/>
               </w:rPr>
               <w:t>Import modelu přehrady a tvorba výsledného modelu KU</w:t>
@@ -5470,7 +5470,7 @@
         </w:p>
         <w:p>
           <w:pPr>
-            <w:pStyle w:val="TOC1"/>
+            <w:pStyle w:val="Obsah1"/>
             <w:rPr>
               <w:rFonts w:asciiTheme="minorHAnsi" w:eastAsiaTheme="minorEastAsia" w:hAnsiTheme="minorHAnsi"/>
               <w:noProof/>
@@ -5481,7 +5481,7 @@
           <w:hyperlink w:anchor="_Toc5071264" w:history="1">
             <w:r>
               <w:rPr>
-                <w:rStyle w:val="Hyperlink"/>
+                <w:rStyle w:val="Hypertextovodkaz"/>
                 <w:noProof/>
               </w:rPr>
               <w:t>9</w:t>
@@ -5497,7 +5497,7 @@
             </w:r>
             <w:r>
               <w:rPr>
-                <w:rStyle w:val="Hyperlink"/>
+                <w:rStyle w:val="Hypertextovodkaz"/>
                 <w:noProof/>
               </w:rPr>
               <w:t>Zpracování – aplikace pro prezentaci výledků</w:t>
@@ -5554,7 +5554,7 @@
         </w:p>
         <w:p>
           <w:pPr>
-            <w:pStyle w:val="TOC2"/>
+            <w:pStyle w:val="Obsah2"/>
             <w:rPr>
               <w:rFonts w:asciiTheme="minorHAnsi" w:eastAsiaTheme="minorEastAsia" w:hAnsiTheme="minorHAnsi"/>
               <w:noProof/>
@@ -5565,7 +5565,7 @@
           <w:hyperlink w:anchor="_Toc5071265" w:history="1">
             <w:r>
               <w:rPr>
-                <w:rStyle w:val="Hyperlink"/>
+                <w:rStyle w:val="Hypertextovodkaz"/>
                 <w:noProof/>
               </w:rPr>
               <w:t>9.1</w:t>
@@ -5581,7 +5581,7 @@
             </w:r>
             <w:r>
               <w:rPr>
-                <w:rStyle w:val="Hyperlink"/>
+                <w:rStyle w:val="Hypertextovodkaz"/>
                 <w:noProof/>
               </w:rPr>
               <w:t>Tvorba aplikace pro prezentaci výsledného modelu</w:t>
@@ -5638,7 +5638,7 @@
         </w:p>
         <w:p>
           <w:pPr>
-            <w:pStyle w:val="TOC1"/>
+            <w:pStyle w:val="Obsah1"/>
             <w:rPr>
               <w:rFonts w:asciiTheme="minorHAnsi" w:eastAsiaTheme="minorEastAsia" w:hAnsiTheme="minorHAnsi"/>
               <w:noProof/>
@@ -5649,7 +5649,7 @@
           <w:hyperlink w:anchor="_Toc5071266" w:history="1">
             <w:r>
               <w:rPr>
-                <w:rStyle w:val="Hyperlink"/>
+                <w:rStyle w:val="Hypertextovodkaz"/>
                 <w:noProof/>
               </w:rPr>
               <w:t>10</w:t>
@@ -5665,7 +5665,7 @@
             </w:r>
             <w:r>
               <w:rPr>
-                <w:rStyle w:val="Hyperlink"/>
+                <w:rStyle w:val="Hypertextovodkaz"/>
                 <w:noProof/>
               </w:rPr>
               <w:t>Výsledky</w:t>
@@ -5722,7 +5722,7 @@
         </w:p>
         <w:p>
           <w:pPr>
-            <w:pStyle w:val="TOC2"/>
+            <w:pStyle w:val="Obsah2"/>
             <w:rPr>
               <w:rFonts w:asciiTheme="minorHAnsi" w:eastAsiaTheme="minorEastAsia" w:hAnsiTheme="minorHAnsi"/>
               <w:noProof/>
@@ -5733,7 +5733,7 @@
           <w:hyperlink w:anchor="_Toc5071267" w:history="1">
             <w:r>
               <w:rPr>
-                <w:rStyle w:val="Hyperlink"/>
+                <w:rStyle w:val="Hypertextovodkaz"/>
                 <w:noProof/>
               </w:rPr>
               <w:t>10.1</w:t>
@@ -5749,7 +5749,7 @@
             </w:r>
             <w:r>
               <w:rPr>
-                <w:rStyle w:val="Hyperlink"/>
+                <w:rStyle w:val="Hypertextovodkaz"/>
                 <w:noProof/>
               </w:rPr>
               <w:t>Výsledný soubor pravidel</w:t>
@@ -5806,7 +5806,7 @@
         </w:p>
         <w:p>
           <w:pPr>
-            <w:pStyle w:val="TOC2"/>
+            <w:pStyle w:val="Obsah2"/>
             <w:rPr>
               <w:rFonts w:asciiTheme="minorHAnsi" w:eastAsiaTheme="minorEastAsia" w:hAnsiTheme="minorHAnsi"/>
               <w:noProof/>
@@ -5817,7 +5817,7 @@
           <w:hyperlink w:anchor="_Toc5071268" w:history="1">
             <w:r>
               <w:rPr>
-                <w:rStyle w:val="Hyperlink"/>
+                <w:rStyle w:val="Hypertextovodkaz"/>
                 <w:noProof/>
               </w:rPr>
               <w:t>10.2</w:t>
@@ -5833,7 +5833,7 @@
             </w:r>
             <w:r>
               <w:rPr>
-                <w:rStyle w:val="Hyperlink"/>
+                <w:rStyle w:val="Hypertextovodkaz"/>
                 <w:noProof/>
               </w:rPr>
               <w:t>Model - Kamýk nad Vltavou</w:t>
@@ -5890,7 +5890,7 @@
         </w:p>
         <w:p>
           <w:pPr>
-            <w:pStyle w:val="TOC1"/>
+            <w:pStyle w:val="Obsah1"/>
             <w:rPr>
               <w:rFonts w:asciiTheme="minorHAnsi" w:eastAsiaTheme="minorEastAsia" w:hAnsiTheme="minorHAnsi"/>
               <w:noProof/>
@@ -5901,7 +5901,7 @@
           <w:hyperlink w:anchor="_Toc5071269" w:history="1">
             <w:r>
               <w:rPr>
-                <w:rStyle w:val="Hyperlink"/>
+                <w:rStyle w:val="Hypertextovodkaz"/>
                 <w:noProof/>
               </w:rPr>
               <w:t>11</w:t>
@@ -5917,7 +5917,7 @@
             </w:r>
             <w:r>
               <w:rPr>
-                <w:rStyle w:val="Hyperlink"/>
+                <w:rStyle w:val="Hypertextovodkaz"/>
                 <w:noProof/>
               </w:rPr>
               <w:t>Závěr</w:t>
@@ -5974,7 +5974,7 @@
         </w:p>
         <w:p>
           <w:pPr>
-            <w:pStyle w:val="TOC1"/>
+            <w:pStyle w:val="Obsah1"/>
             <w:rPr>
               <w:rFonts w:asciiTheme="minorHAnsi" w:eastAsiaTheme="minorEastAsia" w:hAnsiTheme="minorHAnsi"/>
               <w:noProof/>
@@ -5985,7 +5985,7 @@
           <w:hyperlink w:anchor="_Toc5071270" w:history="1">
             <w:r>
               <w:rPr>
-                <w:rStyle w:val="Hyperlink"/>
+                <w:rStyle w:val="Hypertextovodkaz"/>
                 <w:noProof/>
               </w:rPr>
               <w:t>12</w:t>
@@ -6001,7 +6001,7 @@
             </w:r>
             <w:r>
               <w:rPr>
-                <w:rStyle w:val="Hyperlink"/>
+                <w:rStyle w:val="Hypertextovodkaz"/>
                 <w:noProof/>
               </w:rPr>
               <w:t>Diskuse</w:t>
@@ -6058,7 +6058,7 @@
         </w:p>
         <w:p>
           <w:pPr>
-            <w:pStyle w:val="TOC1"/>
+            <w:pStyle w:val="Obsah1"/>
             <w:rPr>
               <w:rFonts w:asciiTheme="minorHAnsi" w:eastAsiaTheme="minorEastAsia" w:hAnsiTheme="minorHAnsi"/>
               <w:noProof/>
@@ -6069,7 +6069,7 @@
           <w:hyperlink w:anchor="_Toc5071271" w:history="1">
             <w:r>
               <w:rPr>
-                <w:rStyle w:val="Hyperlink"/>
+                <w:rStyle w:val="Hypertextovodkaz"/>
                 <w:noProof/>
               </w:rPr>
               <w:t>13</w:t>
@@ -6085,7 +6085,7 @@
             </w:r>
             <w:r>
               <w:rPr>
-                <w:rStyle w:val="Hyperlink"/>
+                <w:rStyle w:val="Hypertextovodkaz"/>
                 <w:noProof/>
               </w:rPr>
               <w:t>Přílohy</w:t>
@@ -6142,7 +6142,7 @@
         </w:p>
         <w:p>
           <w:pPr>
-            <w:pStyle w:val="TOC1"/>
+            <w:pStyle w:val="Obsah1"/>
             <w:rPr>
               <w:rFonts w:asciiTheme="minorHAnsi" w:eastAsiaTheme="minorEastAsia" w:hAnsiTheme="minorHAnsi"/>
               <w:noProof/>
@@ -6153,7 +6153,7 @@
           <w:hyperlink w:anchor="_Toc5071272" w:history="1">
             <w:r>
               <w:rPr>
-                <w:rStyle w:val="Hyperlink"/>
+                <w:rStyle w:val="Hypertextovodkaz"/>
                 <w:noProof/>
               </w:rPr>
               <w:t>14</w:t>
@@ -6169,7 +6169,7 @@
             </w:r>
             <w:r>
               <w:rPr>
-                <w:rStyle w:val="Hyperlink"/>
+                <w:rStyle w:val="Hypertextovodkaz"/>
                 <w:noProof/>
               </w:rPr>
               <w:t>Seznamy</w:t>
@@ -6226,7 +6226,7 @@
         </w:p>
         <w:p>
           <w:pPr>
-            <w:pStyle w:val="TOC2"/>
+            <w:pStyle w:val="Obsah2"/>
             <w:rPr>
               <w:rFonts w:asciiTheme="minorHAnsi" w:eastAsiaTheme="minorEastAsia" w:hAnsiTheme="minorHAnsi"/>
               <w:noProof/>
@@ -6237,7 +6237,7 @@
           <w:hyperlink w:anchor="_Toc5071273" w:history="1">
             <w:r>
               <w:rPr>
-                <w:rStyle w:val="Hyperlink"/>
+                <w:rStyle w:val="Hypertextovodkaz"/>
                 <w:noProof/>
               </w:rPr>
               <w:t>14.1</w:t>
@@ -6253,7 +6253,7 @@
             </w:r>
             <w:r>
               <w:rPr>
-                <w:rStyle w:val="Hyperlink"/>
+                <w:rStyle w:val="Hypertextovodkaz"/>
                 <w:noProof/>
               </w:rPr>
               <w:t>Seznam obrázků</w:t>
@@ -6310,7 +6310,7 @@
         </w:p>
         <w:p>
           <w:pPr>
-            <w:pStyle w:val="TOC2"/>
+            <w:pStyle w:val="Obsah2"/>
             <w:rPr>
               <w:rFonts w:asciiTheme="minorHAnsi" w:eastAsiaTheme="minorEastAsia" w:hAnsiTheme="minorHAnsi"/>
               <w:noProof/>
@@ -6321,7 +6321,7 @@
           <w:hyperlink w:anchor="_Toc5071274" w:history="1">
             <w:r>
               <w:rPr>
-                <w:rStyle w:val="Hyperlink"/>
+                <w:rStyle w:val="Hypertextovodkaz"/>
                 <w:noProof/>
               </w:rPr>
               <w:t>14.2</w:t>
@@ -6337,7 +6337,7 @@
             </w:r>
             <w:r>
               <w:rPr>
-                <w:rStyle w:val="Hyperlink"/>
+                <w:rStyle w:val="Hypertextovodkaz"/>
                 <w:noProof/>
               </w:rPr>
               <w:t>Seznam Tabulek</w:t>
@@ -6394,7 +6394,7 @@
         </w:p>
         <w:p>
           <w:pPr>
-            <w:pStyle w:val="TOC2"/>
+            <w:pStyle w:val="Obsah2"/>
             <w:rPr>
               <w:rFonts w:asciiTheme="minorHAnsi" w:eastAsiaTheme="minorEastAsia" w:hAnsiTheme="minorHAnsi"/>
               <w:noProof/>
@@ -6405,7 +6405,7 @@
           <w:hyperlink w:anchor="_Toc5071275" w:history="1">
             <w:r>
               <w:rPr>
-                <w:rStyle w:val="Hyperlink"/>
+                <w:rStyle w:val="Hypertextovodkaz"/>
                 <w:noProof/>
               </w:rPr>
               <w:t>14.3</w:t>
@@ -6421,7 +6421,7 @@
             </w:r>
             <w:r>
               <w:rPr>
-                <w:rStyle w:val="Hyperlink"/>
+                <w:rStyle w:val="Hypertextovodkaz"/>
                 <w:noProof/>
               </w:rPr>
               <w:t>Seznam Rovnic</w:t>
@@ -6478,7 +6478,7 @@
         </w:p>
         <w:p>
           <w:pPr>
-            <w:pStyle w:val="TOC1"/>
+            <w:pStyle w:val="Obsah1"/>
             <w:rPr>
               <w:rFonts w:asciiTheme="minorHAnsi" w:eastAsiaTheme="minorEastAsia" w:hAnsiTheme="minorHAnsi"/>
               <w:noProof/>
@@ -6489,7 +6489,7 @@
           <w:hyperlink w:anchor="_Toc5071276" w:history="1">
             <w:r>
               <w:rPr>
-                <w:rStyle w:val="Hyperlink"/>
+                <w:rStyle w:val="Hypertextovodkaz"/>
                 <w:noProof/>
               </w:rPr>
               <w:t>15</w:t>
@@ -6505,7 +6505,7 @@
             </w:r>
             <w:r>
               <w:rPr>
-                <w:rStyle w:val="Hyperlink"/>
+                <w:rStyle w:val="Hypertextovodkaz"/>
                 <w:noProof/>
               </w:rPr>
               <w:t>Použitá literatura</w:t>
@@ -6594,7 +6594,7 @@
     <w:p/>
     <w:p>
       <w:pPr>
-        <w:pStyle w:val="Heading1"/>
+        <w:pStyle w:val="Nadpis1"/>
       </w:pPr>
       <w:bookmarkStart w:id="0" w:name="_Toc5071232"/>
       <w:r>
@@ -6977,7 +6977,7 @@
     </w:p>
     <w:p>
       <w:pPr>
-        <w:pStyle w:val="Heading1"/>
+        <w:pStyle w:val="Nadpis1"/>
       </w:pPr>
       <w:bookmarkStart w:id="1" w:name="_Toc5071233"/>
       <w:r>
@@ -7026,32 +7026,32 @@
         <w:t>]</w:t>
       </w:r>
     </w:p>
+    <w:p>
+      <w:pPr>
+        <w:rPr>
+          <w:color w:val="FF0000"/>
+        </w:rPr>
+      </w:pPr>
+      <w:r>
+        <w:rPr>
+          <w:color w:val="FF0000"/>
+        </w:rPr>
+        <w:t>CILE</w:t>
+      </w:r>
+      <w:r>
+        <w:rPr>
+          <w:color w:val="FF0000"/>
+        </w:rPr>
+        <w:t xml:space="preserve"> UCEL NĚCO DOPLNIT</w:t>
+      </w:r>
+    </w:p>
     <w:p/>
-    <w:p/>
-    <w:p/>
-    <w:p/>
-    <w:p/>
-    <w:p/>
-    <w:p/>
-    <w:p/>
-    <w:p/>
-    <w:p/>
-    <w:p/>
-    <w:p/>
-    <w:p/>
-    <w:p/>
-    <w:p/>
-    <w:p/>
-    <w:p/>
-    <w:p/>
-    <w:p/>
-    <w:p>
-      <w:pPr>
-        <w:pStyle w:val="Heading2"/>
+    <w:p>
+      <w:pPr>
+        <w:pStyle w:val="Nadpis2"/>
       </w:pPr>
       <w:bookmarkStart w:id="2" w:name="_Toc5071234"/>
       <w:r>
-        <w:lastRenderedPageBreak/>
         <w:t>Kamýk nad Vltavou</w:t>
       </w:r>
       <w:bookmarkEnd w:id="2"/>
@@ -7066,19 +7066,19 @@
             <v:stroke joinstyle="miter"/>
             <v:path gradientshapeok="t" o:connecttype="rect"/>
           </v:shapetype>
-          <v:shape id="_x0000_s1027" type="#_x0000_t202" style="position:absolute;left:0;text-align:left;margin-left:-12.05pt;margin-top:118.55pt;width:89.75pt;height:39.95pt;z-index:251662336;mso-position-horizontal-relative:text;mso-position-vertical-relative:text" stroked="f">
+          <v:shape id="_x0000_s1027" type="#_x0000_t202" style="position:absolute;left:0;text-align:left;margin-left:-12.05pt;margin-top:118.55pt;width:89.75pt;height:39.95pt;z-index:251658752;mso-position-horizontal-relative:text;mso-position-vertical-relative:text" stroked="f">
             <v:textbox inset="0,0,0,0">
               <w:txbxContent>
                 <w:p>
                   <w:pPr>
-                    <w:pStyle w:val="Caption"/>
+                    <w:pStyle w:val="Titulek"/>
                     <w:jc w:val="center"/>
                     <w:rPr>
                       <w:noProof/>
                       <w:sz w:val="26"/>
                     </w:rPr>
                   </w:pPr>
-                  <w:bookmarkStart w:id="3" w:name="_Toc3469134"/>
+                  <w:bookmarkStart w:id="3" w:name="_Toc6665540"/>
                   <w:r>
                     <w:t xml:space="preserve">Obrázek </w:t>
                   </w:r>
@@ -7093,7 +7093,6 @@
                   <w:r>
                     <w:t xml:space="preserve"> - Znak obce Kamýk nad Vltavou</w:t>
                   </w:r>
-                  <w:bookmarkEnd w:id="3"/>
                   <w:r>
                     <w:br/>
                   </w:r>
@@ -7118,6 +7117,7 @@
                     </w:rPr>
                     <w:t>]</w:t>
                   </w:r>
+                  <w:bookmarkEnd w:id="3"/>
                   <w:r>
                     <w:br/>
                   </w:r>
@@ -7131,10 +7131,10 @@
       <w:r>
         <w:rPr>
           <w:noProof/>
-          <w:lang w:val="en-GB" w:eastAsia="en-GB"/>
+          <w:lang w:eastAsia="cs-CZ"/>
         </w:rPr>
         <w:drawing>
-          <wp:anchor distT="0" distB="0" distL="114300" distR="114300" simplePos="0" relativeHeight="251658240" behindDoc="0" locked="0" layoutInCell="1" allowOverlap="1">
+          <wp:anchor distT="0" distB="0" distL="114300" distR="114300" simplePos="0" relativeHeight="251656704" behindDoc="0" locked="0" layoutInCell="1" allowOverlap="1">
             <wp:simplePos x="0" y="0"/>
             <wp:positionH relativeFrom="column">
               <wp:posOffset>-141489</wp:posOffset>
@@ -7224,29 +7224,13 @@
       </w:r>
     </w:p>
     <w:p/>
-    <w:p>
-      <w:pPr>
-        <w:pStyle w:val="Heading3"/>
-      </w:pPr>
-      <w:bookmarkStart w:id="4" w:name="_Toc5071235"/>
-      <w:r>
-        <w:t>Vodní nádrž Kamýk</w:t>
-      </w:r>
-      <w:bookmarkEnd w:id="4"/>
-    </w:p>
-    <w:p>
-      <w:r>
-        <w:t xml:space="preserve">K vodní nádrži patří i její přehrada, která byla postavena jako součást Vltavské kaskády v letech 1957–1962, pro vyrovnání kolísavého odtoku z elektrárny Orlík. Jejími dalšími účely jsou ochrana před povodněmi, vyrovnání průtoků, energetika, </w:t>
-      </w:r>
-      <w:proofErr w:type="spellStart"/>
-      <w:r>
-        <w:t>nalepšení</w:t>
-      </w:r>
-      <w:proofErr w:type="spellEnd"/>
-      <w:r>
-        <w:t xml:space="preserve"> průtoků a rekreace. Hráz je vysoká 17 m, dlouhá 158 m a má maximální hloubkou 14m.</w:t>
-      </w:r>
-    </w:p>
+    <w:p/>
+    <w:p/>
+    <w:p/>
+    <w:p/>
+    <w:p/>
+    <w:p/>
+    <w:p/>
     <w:p/>
     <w:p>
       <w:pPr>
@@ -7256,11 +7240,106 @@
       <w:r>
         <w:rPr>
           <w:noProof/>
-          <w:lang w:val="en-GB" w:eastAsia="en-GB"/>
-        </w:rPr>
+          <w:lang w:eastAsia="cs-CZ"/>
+        </w:rPr>
+        <w:lastRenderedPageBreak/>
         <w:drawing>
-          <wp:inline distT="0" distB="0" distL="0" distR="0" wp14:anchorId="2AF3E639" wp14:editId="69D3DB51">
-            <wp:extent cx="4782820" cy="2837815"/>
+          <wp:inline distT="0" distB="0" distL="0" distR="0" wp14:anchorId="75A90D1E" wp14:editId="53932D8C">
+            <wp:extent cx="5760085" cy="3170555"/>
+            <wp:effectExtent l="0" t="0" r="0" b="0"/>
+            <wp:docPr id="13" name="Obrázek 13"/>
+            <wp:cNvGraphicFramePr>
+              <a:graphicFrameLocks xmlns:a="http://schemas.openxmlformats.org/drawingml/2006/main" noChangeAspect="1"/>
+            </wp:cNvGraphicFramePr>
+            <a:graphic xmlns:a="http://schemas.openxmlformats.org/drawingml/2006/main">
+              <a:graphicData uri="http://schemas.openxmlformats.org/drawingml/2006/picture">
+                <pic:pic xmlns:pic="http://schemas.openxmlformats.org/drawingml/2006/picture">
+                  <pic:nvPicPr>
+                    <pic:cNvPr id="1" name=""/>
+                    <pic:cNvPicPr/>
+                  </pic:nvPicPr>
+                  <pic:blipFill>
+                    <a:blip r:embed="rId12"/>
+                    <a:stretch>
+                      <a:fillRect/>
+                    </a:stretch>
+                  </pic:blipFill>
+                  <pic:spPr>
+                    <a:xfrm>
+                      <a:off x="0" y="0"/>
+                      <a:ext cx="5760085" cy="3170555"/>
+                    </a:xfrm>
+                    <a:prstGeom prst="rect">
+                      <a:avLst/>
+                    </a:prstGeom>
+                  </pic:spPr>
+                </pic:pic>
+              </a:graphicData>
+            </a:graphic>
+          </wp:inline>
+        </w:drawing>
+      </w:r>
+    </w:p>
+    <w:p>
+      <w:pPr>
+        <w:pStyle w:val="Titulek"/>
+        <w:jc w:val="center"/>
+      </w:pPr>
+      <w:r>
+        <w:t xml:space="preserve">Obrázek </w:t>
+      </w:r>
+      <w:fldSimple w:instr=" SEQ Obrázek \* ARABIC ">
+        <w:r>
+          <w:rPr>
+            <w:noProof/>
+          </w:rPr>
+          <w:t>2</w:t>
+        </w:r>
+      </w:fldSimple>
+      <w:r>
+        <w:t xml:space="preserve"> - Ortofoto Kamýk nad Vltavou</w:t>
+      </w:r>
+    </w:p>
+    <w:p/>
+    <w:p>
+      <w:pPr>
+        <w:pStyle w:val="Nadpis3"/>
+      </w:pPr>
+      <w:bookmarkStart w:id="4" w:name="_Toc5071235"/>
+      <w:r>
+        <w:t>Vodní nádrž Kamýk</w:t>
+      </w:r>
+      <w:bookmarkEnd w:id="4"/>
+    </w:p>
+    <w:p>
+      <w:r>
+        <w:t xml:space="preserve">K vodní nádrži patří i její přehrada, která byla postavena jako součást Vltavské kaskády v letech 1957–1962, pro vyrovnání kolísavého odtoku z elektrárny Orlík. Jejími dalšími účely jsou ochrana před povodněmi, vyrovnání průtoků, energetika, </w:t>
+      </w:r>
+      <w:proofErr w:type="spellStart"/>
+      <w:r>
+        <w:t>nalepšení</w:t>
+      </w:r>
+      <w:proofErr w:type="spellEnd"/>
+      <w:r>
+        <w:t xml:space="preserve"> průtoků a rekreace. Hráz je vysoká 17 m</w:t>
+      </w:r>
+      <w:r>
+        <w:t xml:space="preserve"> a 158 m dlouhá.</w:t>
+      </w:r>
+    </w:p>
+    <w:p>
+      <w:pPr>
+        <w:keepNext/>
+        <w:jc w:val="center"/>
+      </w:pPr>
+      <w:r>
+        <w:rPr>
+          <w:noProof/>
+          <w:lang w:eastAsia="cs-CZ"/>
+        </w:rPr>
+        <w:drawing>
+          <wp:inline distT="0" distB="0" distL="0" distR="0" wp14:anchorId="23EFC1BB" wp14:editId="3FE7ED56">
+            <wp:extent cx="4782820" cy="2647315"/>
             <wp:effectExtent l="0" t="0" r="0" b="0"/>
             <wp:docPr id="5" name="Obrázek 5"/>
             <wp:cNvGraphicFramePr>
@@ -7276,20 +7355,20 @@
                     </pic:cNvPicPr>
                   </pic:nvPicPr>
                   <pic:blipFill rotWithShape="1">
-                    <a:blip r:embed="rId12">
+                    <a:blip r:embed="rId13">
                       <a:extLst>
                         <a:ext uri="{28A0092B-C50C-407E-A947-70E740481C1C}">
                           <a14:useLocalDpi xmlns:a14="http://schemas.microsoft.com/office/drawing/2010/main" val="0"/>
                         </a:ext>
                       </a:extLst>
                     </a:blip>
-                    <a:srcRect b="8985"/>
+                    <a:srcRect t="6110" b="8985"/>
                     <a:stretch/>
                   </pic:blipFill>
                   <pic:spPr bwMode="auto">
                     <a:xfrm>
                       <a:off x="0" y="0"/>
-                      <a:ext cx="4782820" cy="2837815"/>
+                      <a:ext cx="4782820" cy="2647315"/>
                     </a:xfrm>
                     <a:prstGeom prst="rect">
                       <a:avLst/>
@@ -7313,10 +7392,10 @@
     </w:p>
     <w:p>
       <w:pPr>
-        <w:pStyle w:val="Caption"/>
+        <w:pStyle w:val="Titulek"/>
         <w:jc w:val="center"/>
       </w:pPr>
-      <w:bookmarkStart w:id="5" w:name="_Toc3469135"/>
+      <w:bookmarkStart w:id="5" w:name="_Toc6665541"/>
       <w:r>
         <w:t xml:space="preserve">Obrázek </w:t>
       </w:r>
@@ -7325,7 +7404,7 @@
           <w:rPr>
             <w:noProof/>
           </w:rPr>
-          <w:t>2</w:t>
+          <w:t>3</w:t>
         </w:r>
       </w:fldSimple>
       <w:r>
@@ -7339,13 +7418,13 @@
       </w:r>
       <w:bookmarkEnd w:id="5"/>
     </w:p>
-    <w:p/>
-    <w:p>
-      <w:pPr>
-        <w:pStyle w:val="Heading1"/>
+    <w:p>
+      <w:pPr>
+        <w:pStyle w:val="Nadpis1"/>
       </w:pPr>
       <w:bookmarkStart w:id="6" w:name="_Toc5071236"/>
       <w:r>
+        <w:lastRenderedPageBreak/>
         <w:t>Úvod do problematiky</w:t>
       </w:r>
       <w:bookmarkEnd w:id="6"/>
@@ -7488,11 +7567,12 @@
     </w:p>
     <w:p>
       <w:pPr>
-        <w:pStyle w:val="Heading1"/>
+        <w:pStyle w:val="Nadpis1"/>
       </w:pPr>
       <w:bookmarkStart w:id="9" w:name="_Toc482090861"/>
       <w:bookmarkStart w:id="10" w:name="_Toc5071237"/>
       <w:r>
+        <w:lastRenderedPageBreak/>
         <w:t xml:space="preserve">Použitý </w:t>
       </w:r>
       <w:bookmarkEnd w:id="9"/>
@@ -7520,7 +7600,7 @@
     <w:p/>
     <w:p>
       <w:pPr>
-        <w:pStyle w:val="Heading2"/>
+        <w:pStyle w:val="Nadpis2"/>
       </w:pPr>
       <w:bookmarkStart w:id="11" w:name="_Toc5071238"/>
       <w:proofErr w:type="spellStart"/>
@@ -7533,7 +7613,21 @@
     <w:p/>
     <w:p>
       <w:pPr>
-        <w:pStyle w:val="Heading2"/>
+        <w:pStyle w:val="Nadpis3"/>
+      </w:pPr>
+      <w:proofErr w:type="spellStart"/>
+      <w:r>
+        <w:t>ArcGis</w:t>
+      </w:r>
+      <w:proofErr w:type="spellEnd"/>
+      <w:r>
+        <w:t xml:space="preserve"> Online</w:t>
+      </w:r>
+    </w:p>
+    <w:p/>
+    <w:p>
+      <w:pPr>
+        <w:pStyle w:val="Nadpis2"/>
       </w:pPr>
       <w:bookmarkStart w:id="12" w:name="_Toc5071239"/>
       <w:r>
@@ -7544,7 +7638,7 @@
     <w:p/>
     <w:p>
       <w:pPr>
-        <w:pStyle w:val="Heading2"/>
+        <w:pStyle w:val="Nadpis2"/>
       </w:pPr>
       <w:bookmarkStart w:id="13" w:name="_Toc5071240"/>
       <w:r>
@@ -7564,25 +7658,6 @@
       </w:r>
       <w:bookmarkEnd w:id="13"/>
       <w:proofErr w:type="spellEnd"/>
-    </w:p>
-    <w:p/>
-    <w:p>
-      <w:pPr>
-        <w:pStyle w:val="Heading2"/>
-      </w:pPr>
-      <w:bookmarkStart w:id="14" w:name="_Toc5071241"/>
-      <w:r>
-        <w:t xml:space="preserve">Na tvorbu aplikace pro </w:t>
-      </w:r>
-      <w:proofErr w:type="gramStart"/>
-      <w:r>
-        <w:t>prezentování ??</w:t>
-      </w:r>
-      <w:bookmarkEnd w:id="14"/>
-      <w:proofErr w:type="gramEnd"/>
-      <w:r>
-        <w:t xml:space="preserve"> </w:t>
-      </w:r>
     </w:p>
     <w:p/>
     <w:p/>
@@ -7595,16 +7670,17 @@
     <w:p/>
     <w:p/>
     <w:p/>
-    <w:p>
-      <w:pPr>
-        <w:pStyle w:val="Heading1"/>
-      </w:pPr>
-      <w:bookmarkStart w:id="15" w:name="_Toc5071242"/>
+    <w:p/>
+    <w:p>
+      <w:pPr>
+        <w:pStyle w:val="Nadpis1"/>
+      </w:pPr>
+      <w:bookmarkStart w:id="14" w:name="_Toc5071242"/>
       <w:r>
         <w:lastRenderedPageBreak/>
         <w:t>Použitá data</w:t>
       </w:r>
-      <w:bookmarkEnd w:id="15"/>
+      <w:bookmarkEnd w:id="14"/>
     </w:p>
     <w:p>
       <w:r>
@@ -7613,7 +7689,7 @@
     </w:p>
     <w:p>
       <w:pPr>
-        <w:pStyle w:val="ListParagraph"/>
+        <w:pStyle w:val="Odstavecseseznamem"/>
         <w:numPr>
           <w:ilvl w:val="0"/>
           <w:numId w:val="9"/>
@@ -7625,136 +7701,133 @@
     </w:p>
     <w:p>
       <w:pPr>
-        <w:pStyle w:val="ListParagraph"/>
+        <w:pStyle w:val="Odstavecseseznamem"/>
         <w:numPr>
           <w:ilvl w:val="0"/>
           <w:numId w:val="9"/>
         </w:numPr>
-        <w:rPr>
-          <w:color w:val="FF0000"/>
-        </w:rPr>
-      </w:pPr>
-      <w:r>
-        <w:rPr>
-          <w:color w:val="FF0000"/>
-        </w:rPr>
-        <w:t>Statistické informace, dobové fotografie a textury pro generování budov</w:t>
-      </w:r>
-    </w:p>
-    <w:p>
-      <w:pPr>
-        <w:pStyle w:val="ListParagraph"/>
-        <w:numPr>
-          <w:ilvl w:val="0"/>
-          <w:numId w:val="9"/>
-        </w:numPr>
-        <w:rPr>
-          <w:color w:val="FF0000"/>
-        </w:rPr>
-      </w:pPr>
-      <w:r>
-        <w:rPr>
-          <w:color w:val="FF0000"/>
-        </w:rPr>
-        <w:t>S</w:t>
-      </w:r>
-      <w:r>
-        <w:rPr>
-          <w:color w:val="FF0000"/>
-        </w:rPr>
-        <w:t xml:space="preserve">nímky přehrady Kamýk pořízené </w:t>
+      </w:pPr>
+      <w:r>
+        <w:t xml:space="preserve">Snímky přehrady Kamýk pořízené </w:t>
       </w:r>
       <w:proofErr w:type="spellStart"/>
       <w:r>
-        <w:rPr>
-          <w:color w:val="FF0000"/>
-        </w:rPr>
         <w:t>multikoptérou</w:t>
       </w:r>
       <w:proofErr w:type="spellEnd"/>
     </w:p>
-    <w:p/>
-    <w:p>
-      <w:pPr>
-        <w:pStyle w:val="Heading2"/>
-      </w:pPr>
-      <w:bookmarkStart w:id="16" w:name="_Toc5071243"/>
+    <w:p>
+      <w:pPr>
+        <w:rPr>
+          <w:sz w:val="10"/>
+          <w:szCs w:val="10"/>
+        </w:rPr>
+      </w:pPr>
+    </w:p>
+    <w:p>
+      <w:pPr>
+        <w:pStyle w:val="Nadpis2"/>
+      </w:pPr>
+      <w:bookmarkStart w:id="15" w:name="_Toc5071243"/>
       <w:r>
         <w:t>Mapové podklady</w:t>
       </w:r>
+      <w:bookmarkEnd w:id="15"/>
+    </w:p>
+    <w:p>
+      <w:r>
+        <w:t xml:space="preserve">Prvním druhem použitých dat jsou mapové podklady, které slouží k získání půdorysů budov, a </w:t>
+      </w:r>
+      <w:r>
+        <w:t xml:space="preserve">využití půdy. </w:t>
+      </w:r>
+      <w:r>
+        <w:t>Mapové podklady byly vybrány tak, ab</w:t>
+      </w:r>
+      <w:r>
+        <w:t>y pokrývali různá časová období na KÚ Kamýk nad Vltavou.</w:t>
+      </w:r>
+      <w:r>
+        <w:t xml:space="preserve"> [obrázky </w:t>
+      </w:r>
+      <w:r>
+        <w:t xml:space="preserve">převzaty </w:t>
+      </w:r>
+      <w:r>
+        <w:t xml:space="preserve">z </w:t>
+      </w:r>
+      <w:hyperlink r:id="rId14" w:history="1">
+        <w:r>
+          <w:rPr>
+            <w:rStyle w:val="Hypertextovodkaz"/>
+          </w:rPr>
+          <w:t>http://old.gis.zcu.cz</w:t>
+        </w:r>
+      </w:hyperlink>
+      <w:r>
+        <w:t>]</w:t>
+      </w:r>
+    </w:p>
+    <w:p>
+      <w:pPr>
+        <w:rPr>
+          <w:sz w:val="10"/>
+          <w:szCs w:val="10"/>
+        </w:rPr>
+      </w:pPr>
+    </w:p>
+    <w:p>
+      <w:pPr>
+        <w:pStyle w:val="Nadpis3"/>
+      </w:pPr>
+      <w:bookmarkStart w:id="16" w:name="_Toc5071244"/>
+      <w:r>
+        <w:t>Císařské povinné otisky stabilního katastru 1</w:t>
+      </w:r>
+      <w:r>
+        <w:t xml:space="preserve"> </w:t>
+      </w:r>
+      <w:r>
+        <w:t>:</w:t>
+      </w:r>
+      <w:r>
+        <w:t xml:space="preserve"> </w:t>
+      </w:r>
+      <w:r>
+        <w:t>2 880</w:t>
+      </w:r>
+      <w:r>
+        <w:t xml:space="preserve"> (182</w:t>
+      </w:r>
+      <w:r>
+        <w:t>4</w:t>
+      </w:r>
+      <w:r>
+        <w:t>-184</w:t>
+      </w:r>
+      <w:r>
+        <w:t>3</w:t>
+      </w:r>
+      <w:r>
+        <w:t>)</w:t>
+      </w:r>
       <w:bookmarkEnd w:id="16"/>
     </w:p>
     <w:p>
       <w:r>
-        <w:t xml:space="preserve">Prvním druhem použitých dat jsou mapové podklady, které slouží k získání půdorysů budov, a </w:t>
-      </w:r>
-      <w:r>
-        <w:t xml:space="preserve">využití půdy. </w:t>
-      </w:r>
-      <w:r>
-        <w:t>Mapové podklady byly vybrány tak, ab</w:t>
-      </w:r>
-      <w:r>
-        <w:t>y pokrývali různá časová období na KÚ Kamýk nad Vltavou.</w:t>
-      </w:r>
-    </w:p>
-    <w:p/>
-    <w:p>
-      <w:pPr>
-        <w:pStyle w:val="Heading3"/>
-      </w:pPr>
-      <w:bookmarkStart w:id="17" w:name="_Toc5071244"/>
-      <w:r>
-        <w:t>Císařské povinné otisky stabilního katastru 1</w:t>
-      </w:r>
-      <w:r>
-        <w:t xml:space="preserve"> </w:t>
-      </w:r>
-      <w:r>
-        <w:t>:</w:t>
-      </w:r>
-      <w:r>
-        <w:t xml:space="preserve"> </w:t>
-      </w:r>
-      <w:r>
-        <w:t>2 880</w:t>
-      </w:r>
-      <w:r>
-        <w:t xml:space="preserve"> (1826-1843)</w:t>
-      </w:r>
-      <w:bookmarkEnd w:id="17"/>
-    </w:p>
-    <w:p>
-      <w:r>
-        <w:t xml:space="preserve">Stabilní katastr jako takový se pro naše území skládal z tří souřadnicových systémů a to </w:t>
-      </w:r>
-      <w:proofErr w:type="spellStart"/>
-      <w:r>
-        <w:t>Gusterbergský</w:t>
-      </w:r>
-      <w:proofErr w:type="spellEnd"/>
-      <w:r>
-        <w:t xml:space="preserve"> pro Čechy, </w:t>
-      </w:r>
-      <w:r>
-        <w:t>Svatoštěpánský</w:t>
-      </w:r>
-      <w:r>
-        <w:t xml:space="preserve"> pro Moravu</w:t>
-      </w:r>
-      <w:r>
-        <w:t xml:space="preserve"> a Slezsko</w:t>
-      </w:r>
-      <w:r>
-        <w:t xml:space="preserve">, a </w:t>
-      </w:r>
-      <w:proofErr w:type="spellStart"/>
-      <w:r>
-        <w:t>Gallerthegy</w:t>
-      </w:r>
-      <w:proofErr w:type="spellEnd"/>
-      <w:r>
-        <w:t xml:space="preserve"> pro Slovensko.</w:t>
+        <w:t xml:space="preserve">V roce 1817 </w:t>
+      </w:r>
+      <w:r>
+        <w:t>byl vydán císařem Františkem I. patent o pozemkové dani a výměře půdy. Podle tohoto patentu bylo potřeba zmapovat území Rakouska-Uherska. Měřické práce</w:t>
+      </w:r>
+      <w:r>
+        <w:t xml:space="preserve"> na území České republiky byly prováděny v letech 1821 až 1840, a to metodou měřického stolu</w:t>
+      </w:r>
+      <w:r>
+        <w:t>, kde se přímo na stanovisku zakreslují na papír měřené směry a délky</w:t>
+      </w:r>
+      <w:r>
+        <w:t>.</w:t>
       </w:r>
       <w:r>
         <w:t xml:space="preserve"> </w:t>
@@ -7768,11 +7841,166 @@
       <w:r>
         <w:rPr>
           <w:noProof/>
+          <w:lang w:eastAsia="cs-CZ"/>
+        </w:rPr>
+        <w:drawing>
+          <wp:inline distT="0" distB="0" distL="0" distR="0" wp14:anchorId="368E1B2E" wp14:editId="7139E7DB">
+            <wp:extent cx="5401001" cy="3486150"/>
+            <wp:effectExtent l="0" t="0" r="0" b="0"/>
+            <wp:docPr id="14" name="Obrázek 14"/>
+            <wp:cNvGraphicFramePr>
+              <a:graphicFrameLocks xmlns:a="http://schemas.openxmlformats.org/drawingml/2006/main" noChangeAspect="1"/>
+            </wp:cNvGraphicFramePr>
+            <a:graphic xmlns:a="http://schemas.openxmlformats.org/drawingml/2006/main">
+              <a:graphicData uri="http://schemas.openxmlformats.org/drawingml/2006/picture">
+                <pic:pic xmlns:pic="http://schemas.openxmlformats.org/drawingml/2006/picture">
+                  <pic:nvPicPr>
+                    <pic:cNvPr id="1" name=""/>
+                    <pic:cNvPicPr/>
+                  </pic:nvPicPr>
+                  <pic:blipFill>
+                    <a:blip r:embed="rId15"/>
+                    <a:stretch>
+                      <a:fillRect/>
+                    </a:stretch>
+                  </pic:blipFill>
+                  <pic:spPr>
+                    <a:xfrm>
+                      <a:off x="0" y="0"/>
+                      <a:ext cx="5417198" cy="3496605"/>
+                    </a:xfrm>
+                    <a:prstGeom prst="rect">
+                      <a:avLst/>
+                    </a:prstGeom>
+                  </pic:spPr>
+                </pic:pic>
+              </a:graphicData>
+            </a:graphic>
+          </wp:inline>
+        </w:drawing>
+      </w:r>
+      <w:bookmarkStart w:id="17" w:name="_GoBack"/>
+      <w:bookmarkEnd w:id="17"/>
+    </w:p>
+    <w:p>
+      <w:pPr>
+        <w:pStyle w:val="Titulek"/>
+        <w:jc w:val="center"/>
+      </w:pPr>
+      <w:bookmarkStart w:id="18" w:name="_Toc6665542"/>
+      <w:r>
+        <w:t xml:space="preserve">Obrázek </w:t>
+      </w:r>
+      <w:fldSimple w:instr=" SEQ Obrázek \* ARABIC ">
+        <w:r>
+          <w:rPr>
+            <w:noProof/>
+          </w:rPr>
+          <w:t>4</w:t>
+        </w:r>
+      </w:fldSimple>
+      <w:r>
+        <w:t xml:space="preserve"> - Legenda CO</w:t>
+      </w:r>
+      <w:bookmarkEnd w:id="18"/>
+    </w:p>
+    <w:p>
+      <w:r>
+        <w:rPr>
+          <w:b/>
+        </w:rPr>
+        <w:lastRenderedPageBreak/>
+        <w:t>Císařské povinné otisky stabilního katastru</w:t>
+      </w:r>
+      <w:r>
+        <w:t xml:space="preserve">, použité v této práci, jsou v souřadnicovém systému </w:t>
+      </w:r>
+      <w:proofErr w:type="spellStart"/>
+      <w:r>
+        <w:t>Gusterberg</w:t>
+      </w:r>
+      <w:proofErr w:type="spellEnd"/>
+      <w:r>
+        <w:t xml:space="preserve"> a jedná se o barevné </w:t>
+      </w:r>
+      <w:proofErr w:type="spellStart"/>
+      <w:r>
+        <w:t>skeny</w:t>
+      </w:r>
+      <w:proofErr w:type="spellEnd"/>
+      <w:r>
+        <w:t xml:space="preserve"> ve formátu JPEG. CO musel</w:t>
+      </w:r>
+      <w:r>
+        <w:t>y</w:t>
+      </w:r>
+      <w:r>
+        <w:t xml:space="preserve"> být nejprve </w:t>
+      </w:r>
+      <w:proofErr w:type="spellStart"/>
+      <w:r>
+        <w:t>georeferencovány</w:t>
+      </w:r>
+      <w:proofErr w:type="spellEnd"/>
+      <w:r>
+        <w:t>. U georeferencování konkrétního KÚ Kamýk nad Vltavou docházelo k problému, kdy některé listy n</w:t>
+      </w:r>
+      <w:r>
+        <w:t>e</w:t>
+      </w:r>
+      <w:r>
+        <w:t xml:space="preserve">měli žádné značky kladu a jejich georeferencování bylo tím složitější, jelikož nalézt IB na takto starých mapách je značně obtížné. KÚ Kamýk nad Vltavou je konkrétně rozděleno na 7 mapových listů. </w:t>
+      </w:r>
+    </w:p>
+    <w:p/>
+    <w:p>
+      <w:pPr>
+        <w:pStyle w:val="Nadpis4"/>
+      </w:pPr>
+      <w:r>
+        <w:t>Souřadnicov</w:t>
+      </w:r>
+      <w:r>
+        <w:t>é systémy</w:t>
+      </w:r>
+      <w:r>
+        <w:t xml:space="preserve"> stabilního katastru</w:t>
+      </w:r>
+    </w:p>
+    <w:p>
+      <w:r>
+        <w:t xml:space="preserve">Stabilní katastr jako takový se pro naše území skládal ze tří souřadnicových systémů: </w:t>
+      </w:r>
+      <w:proofErr w:type="spellStart"/>
+      <w:r>
+        <w:t>Gusterbergský</w:t>
+      </w:r>
+      <w:proofErr w:type="spellEnd"/>
+      <w:r>
+        <w:t xml:space="preserve"> (Čechy), Svatoštěpánský (Morava a Slezsko),  </w:t>
+      </w:r>
+      <w:proofErr w:type="spellStart"/>
+      <w:r>
+        <w:t>Gallerthegy</w:t>
+      </w:r>
+      <w:proofErr w:type="spellEnd"/>
+      <w:r>
+        <w:t xml:space="preserve"> (Slovensko)</w:t>
+      </w:r>
+    </w:p>
+    <w:p>
+      <w:pPr>
+        <w:keepNext/>
+        <w:jc w:val="center"/>
+      </w:pPr>
+      <w:r>
+        <w:rPr>
+          <w:noProof/>
           <w:color w:val="FF0000"/>
-          <w:lang w:val="en-GB" w:eastAsia="en-GB"/>
+          <w:lang w:eastAsia="cs-CZ"/>
         </w:rPr>
         <w:drawing>
-          <wp:inline distT="0" distB="0" distL="0" distR="0" wp14:anchorId="56049872" wp14:editId="09593F4F">
+          <wp:inline distT="0" distB="0" distL="0" distR="0" wp14:anchorId="4AF951B2" wp14:editId="59C00855">
             <wp:extent cx="4505325" cy="3139819"/>
             <wp:effectExtent l="0" t="0" r="0" b="0"/>
             <wp:docPr id="9" name="Obrázek 9"/>
@@ -7789,7 +8017,7 @@
                     </pic:cNvPicPr>
                   </pic:nvPicPr>
                   <pic:blipFill>
-                    <a:blip r:embed="rId13">
+                    <a:blip r:embed="rId16">
                       <a:extLst>
                         <a:ext uri="{28A0092B-C50C-407E-A947-70E740481C1C}">
                           <a14:useLocalDpi xmlns:a14="http://schemas.microsoft.com/office/drawing/2010/main" val="0"/>
@@ -7823,10 +8051,10 @@
     </w:p>
     <w:p>
       <w:pPr>
-        <w:pStyle w:val="Caption"/>
+        <w:pStyle w:val="Titulek"/>
         <w:jc w:val="center"/>
       </w:pPr>
-      <w:bookmarkStart w:id="18" w:name="_Toc3469136"/>
+      <w:bookmarkStart w:id="19" w:name="_Toc6665543"/>
       <w:r>
         <w:t xml:space="preserve">Obrázek </w:t>
       </w:r>
@@ -7835,13 +8063,89 @@
           <w:rPr>
             <w:noProof/>
           </w:rPr>
-          <w:t>3</w:t>
+          <w:t>5</w:t>
         </w:r>
       </w:fldSimple>
       <w:r>
         <w:t xml:space="preserve"> - SS stabilního katastru [3]</w:t>
       </w:r>
-      <w:bookmarkEnd w:id="18"/>
+      <w:bookmarkEnd w:id="19"/>
+    </w:p>
+    <w:p/>
+    <w:p>
+      <w:r>
+        <w:t xml:space="preserve">Celkový počet souřadnicových soustav pro celé Rakousko-Uhersko je 11. </w:t>
+      </w:r>
+      <w:r>
+        <w:t> </w:t>
+      </w:r>
+      <w:r>
+        <w:t xml:space="preserve">Tento systém je založen na </w:t>
+      </w:r>
+      <w:proofErr w:type="spellStart"/>
+      <w:r>
+        <w:t>Cassiniho</w:t>
+      </w:r>
+      <w:proofErr w:type="spellEnd"/>
+      <w:r>
+        <w:t xml:space="preserve"> transverzálním válcovým zobrazením ekvidistantní v kartografických polednících se </w:t>
+      </w:r>
+      <w:proofErr w:type="spellStart"/>
+      <w:r>
+        <w:t>Soldnerovým</w:t>
+      </w:r>
+      <w:proofErr w:type="spellEnd"/>
+      <w:r>
+        <w:t xml:space="preserve"> použitím souřadnic a Zach</w:t>
+      </w:r>
+      <w:r>
+        <w:t>o</w:t>
+      </w:r>
+      <w:r>
+        <w:t>v</w:t>
+      </w:r>
+      <w:r>
+        <w:t>a</w:t>
+      </w:r>
+      <w:r>
+        <w:t xml:space="preserve"> elipsoid</w:t>
+      </w:r>
+      <w:r>
+        <w:t xml:space="preserve">u, z čehož vyplívá název </w:t>
+      </w:r>
+      <w:proofErr w:type="spellStart"/>
+      <w:r>
+        <w:rPr>
+          <w:b/>
+        </w:rPr>
+        <w:t>Cassini-Soldnerovo</w:t>
+      </w:r>
+      <w:proofErr w:type="spellEnd"/>
+      <w:r>
+        <w:rPr>
+          <w:b/>
+        </w:rPr>
+        <w:t xml:space="preserve"> </w:t>
+      </w:r>
+      <w:r>
+        <w:t>zobrazení.</w:t>
+      </w:r>
+    </w:p>
+    <w:p>
+      <w:pPr>
+        <w:jc w:val="center"/>
+      </w:pPr>
+    </w:p>
+    <w:p>
+      <w:pPr>
+        <w:pStyle w:val="Nadpis3"/>
+      </w:pPr>
+      <w:bookmarkStart w:id="20" w:name="_Toc5071245"/>
+      <w:r>
+        <w:lastRenderedPageBreak/>
+        <w:t>Státní mapa odvozená 1 : 5 000 (1952-1954)</w:t>
+      </w:r>
+      <w:bookmarkEnd w:id="20"/>
     </w:p>
     <w:p>
       <w:pPr>
@@ -7849,39 +8153,40 @@
           <w:color w:val="FF0000"/>
         </w:rPr>
       </w:pPr>
-    </w:p>
-    <w:p>
-      <w:pPr>
+      <w:r>
         <w:rPr>
           <w:color w:val="FF0000"/>
         </w:rPr>
-      </w:pPr>
-    </w:p>
-    <w:p>
-      <w:pPr>
+        <w:t xml:space="preserve">Státní mapa </w:t>
+      </w:r>
+      <w:proofErr w:type="gramStart"/>
+      <w:r>
         <w:rPr>
           <w:color w:val="FF0000"/>
         </w:rPr>
-      </w:pPr>
+        <w:t>1:5 000</w:t>
+      </w:r>
+      <w:proofErr w:type="gramEnd"/>
       <w:r>
         <w:rPr>
           <w:color w:val="FF0000"/>
         </w:rPr>
-        <w:t xml:space="preserve">Dopsat </w:t>
-      </w:r>
+        <w:t>–</w:t>
+      </w:r>
+      <w:proofErr w:type="gramStart"/>
       <w:r>
         <w:rPr>
           <w:color w:val="FF0000"/>
         </w:rPr>
-        <w:t>DATA ZAMERENI A DATA ZPRACOVANI, PRESNOST A METODY</w:t>
-      </w:r>
-    </w:p>
-    <w:p>
-      <w:pPr>
+        <w:t>odvozená</w:t>
+      </w:r>
+      <w:proofErr w:type="gramEnd"/>
+      <w:r>
         <w:rPr>
           <w:color w:val="FF0000"/>
         </w:rPr>
-      </w:pPr>
+        <w:t>, vydávaná postupně od roku 1950, byla zamýšlena jako provizorium. Pro první vydání byl polohopis odvozen z katastrálních map a výškopis z nejvhodnějších existujících podkladů, například z topografických map v systému S-1952, v případě nezbytnosti i z topografických sekcí 3. vojenského mapování. Polohopis zobrazoval sídla, dopravní síť, vodstvo, lesy, správní hranice a značkami místopisné podrobnosti, jako jsou mosty, kříže, sochy, komíny, věže apod., vše v šedé barvě. Výškopis byl znázorněn vrstevnicemi v závislosti na použitých výškopisných podkladech, výškovými kótami a podle potřeby technickým nebo topografickým šrafováním včetně popisu v barvě hnědé. Grafické provedení mapového rámu se v průběhu vydávání map lišilo, u prvního vydání jsou na jednoduchém přímkovém rámu vyznačeny rysky rovinné souřadnicové sítě Křovákova zobrazení v půlkilometrovém intervalu. Až do roku 1990 tyto mapy nebyly určeny veřejnosti, ale směly se používat pouze pro vnitřní potřebu státních orgánů a socialistických organizací.</w:t>
+      </w:r>
     </w:p>
     <w:p>
       <w:pPr>
@@ -7889,70 +8194,16 @@
           <w:color w:val="FF0000"/>
         </w:rPr>
       </w:pPr>
-      <w:r>
+    </w:p>
+    <w:p>
+      <w:pPr>
+        <w:pStyle w:val="Nadpis4"/>
         <w:rPr>
           <w:color w:val="FF0000"/>
         </w:rPr>
-        <w:t>VLOZIT OBRAZEK LEGENDA</w:t>
-      </w:r>
-    </w:p>
-    <w:p/>
-    <w:p>
-      <w:r>
-        <w:t xml:space="preserve">Císařské povinné otisky stabilního katastru, použité v této práci, jsou v souřadnicovém systému </w:t>
-      </w:r>
-      <w:proofErr w:type="spellStart"/>
-      <w:r>
-        <w:t>Gusterberg</w:t>
-      </w:r>
-      <w:proofErr w:type="spellEnd"/>
-      <w:r>
-        <w:t xml:space="preserve"> a jedná se o barevné </w:t>
-      </w:r>
-      <w:proofErr w:type="spellStart"/>
-      <w:r>
-        <w:t>skeny</w:t>
-      </w:r>
-      <w:proofErr w:type="spellEnd"/>
-      <w:r>
-        <w:t xml:space="preserve"> ve formátu JPEG. CO </w:t>
-      </w:r>
-      <w:proofErr w:type="spellStart"/>
-      <w:r>
-        <w:t>muselý</w:t>
-      </w:r>
-      <w:proofErr w:type="spellEnd"/>
-      <w:r>
-        <w:t xml:space="preserve"> být tedy nejprve </w:t>
-      </w:r>
-      <w:proofErr w:type="spellStart"/>
-      <w:r>
-        <w:t>georeferencovány</w:t>
-      </w:r>
-      <w:proofErr w:type="spellEnd"/>
-      <w:r>
-        <w:t xml:space="preserve">. U georeferencování konkrétního KÚ Kamýk nad Vltavou docházelo k problému, kdy některé listy </w:t>
-      </w:r>
-      <w:proofErr w:type="spellStart"/>
-      <w:r>
-        <w:t>něměli</w:t>
-      </w:r>
-      <w:proofErr w:type="spellEnd"/>
-      <w:r>
-        <w:t xml:space="preserve"> žádné značky kladu a jejich georeferencování bylo tím složitější, jelikož nalézt IB na takto starých (a ne vždy přesně zaměřených a zakreslených) mapách je značně obtížné. KÚ Kamýk nad Vltavou je konkrétně rozděleno na 7 mapových listů. </w:t>
-      </w:r>
-    </w:p>
-    <w:p>
-      <w:r>
-        <w:t xml:space="preserve">Níže je přiložena tabulka, která k jednotlivým mapovým listům přiřazuje počet </w:t>
-      </w:r>
-      <w:proofErr w:type="spellStart"/>
-      <w:r>
-        <w:t>použitách</w:t>
-      </w:r>
-      <w:proofErr w:type="spellEnd"/>
-      <w:r>
-        <w:t xml:space="preserve"> IB, použitou transformaci a dosažené přesnosti. </w:t>
+      </w:pPr>
+      <w:r>
+        <w:t>S-JTSK</w:t>
       </w:r>
     </w:p>
     <w:p/>
@@ -7963,120 +8214,363 @@
     <w:p/>
     <w:p/>
     <w:p/>
-    <w:p>
-      <w:bookmarkStart w:id="19" w:name="_GoBack"/>
-      <w:bookmarkEnd w:id="19"/>
+    <w:p/>
+    <w:p>
+      <w:pPr>
+        <w:pStyle w:val="Nadpis3"/>
+      </w:pPr>
+      <w:bookmarkStart w:id="21" w:name="_Toc5071246"/>
+      <w:r>
+        <w:lastRenderedPageBreak/>
+        <w:t xml:space="preserve">Topografické mapy </w:t>
+      </w:r>
+      <w:proofErr w:type="spellStart"/>
+      <w:r>
+        <w:t>Topo</w:t>
+      </w:r>
+      <w:proofErr w:type="spellEnd"/>
+      <w:r>
+        <w:t xml:space="preserve"> S-1952</w:t>
+      </w:r>
+      <w:r>
+        <w:t xml:space="preserve"> </w:t>
+      </w:r>
+      <w:r>
+        <w:t>(1953-1957)</w:t>
+      </w:r>
+      <w:bookmarkEnd w:id="21"/>
+    </w:p>
+    <w:p>
+      <w:r>
+        <w:rPr>
+          <w:color w:val="FF0000"/>
+        </w:rPr>
+        <w:t>Barevné rastrové kopie topografických map v měřítku 1 : 25 000 z mapování realizovaného pro potřeby československé armády v letech 1951-1971.</w:t>
+      </w:r>
+      <w:r>
+        <w:t xml:space="preserve"> </w:t>
+      </w:r>
+    </w:p>
+    <w:p>
+      <w:pPr>
+        <w:rPr>
+          <w:color w:val="FF0000"/>
+        </w:rPr>
+      </w:pPr>
+      <w:r>
+        <w:rPr>
+          <w:color w:val="FF0000"/>
+        </w:rPr>
+        <w:t xml:space="preserve">V 50. letech 20. století byly Speciální mapy nahrazeny Topografickými mapami </w:t>
+      </w:r>
+      <w:proofErr w:type="spellStart"/>
+      <w:r>
+        <w:rPr>
+          <w:color w:val="FF0000"/>
+        </w:rPr>
+        <w:t>Topo</w:t>
+      </w:r>
+      <w:proofErr w:type="spellEnd"/>
+      <w:r>
+        <w:rPr>
+          <w:color w:val="FF0000"/>
+        </w:rPr>
+        <w:t xml:space="preserve"> S-1952 v měřítku 1 : 25 000. Jedná se o velmi kvalitní mapy, na kterých spolupracovaly vojenské i civilní složky. Mapování proběhlo v letech 1952 až 1957 a v mnoha místech je tak naposledy zakreslena krajina před likvidačními zásahy socialistického režimu, mezi které patřilo scelování pozemků, rozorávání cest a mezí a výstavba řady megalomanských zemědělských areálů. </w:t>
+      </w:r>
+      <w:proofErr w:type="spellStart"/>
+      <w:r>
+        <w:rPr>
+          <w:color w:val="FF0000"/>
+        </w:rPr>
+        <w:t>Topo</w:t>
+      </w:r>
+      <w:proofErr w:type="spellEnd"/>
+      <w:r>
+        <w:rPr>
+          <w:color w:val="FF0000"/>
+        </w:rPr>
+        <w:t xml:space="preserve"> S-1952 mnohde zachytily zanikající sídla ve vysídlovaném pohraničí, je užita speciální plocha "rozvaliny".</w:t>
+      </w:r>
+    </w:p>
+    <w:p>
+      <w:pPr>
+        <w:pStyle w:val="Nadpis4"/>
+      </w:pPr>
+      <w:r>
+        <w:t>S-1952</w:t>
+      </w:r>
+    </w:p>
+    <w:p/>
+    <w:p>
+      <w:proofErr w:type="gramStart"/>
+      <w:r>
+        <w:rPr>
+          <w:b/>
+        </w:rPr>
+        <w:t>Gaussovo</w:t>
+      </w:r>
+      <w:proofErr w:type="gramEnd"/>
+      <w:r>
+        <w:rPr>
+          <w:b/>
+        </w:rPr>
+        <w:t>–</w:t>
+      </w:r>
+      <w:proofErr w:type="spellStart"/>
+      <w:proofErr w:type="gramStart"/>
+      <w:r>
+        <w:rPr>
+          <w:b/>
+        </w:rPr>
+        <w:t>Krügerovo</w:t>
+      </w:r>
+      <w:proofErr w:type="spellEnd"/>
+      <w:proofErr w:type="gramEnd"/>
+      <w:r>
+        <w:rPr>
+          <w:b/>
+        </w:rPr>
+        <w:t xml:space="preserve"> zobrazení</w:t>
+      </w:r>
+      <w:r>
+        <w:t xml:space="preserve">, </w:t>
+      </w:r>
+      <w:r>
+        <w:t xml:space="preserve">Toto zobrazení bylo užito na našem území pro vojenské topografické mapy od r. 1953. Referenčním elipsoidem byl zvolen elipsoid Krasovský, souřadnicovým systémem byl S-42, výškový systém baltský s nulovým vodočtem v </w:t>
+      </w:r>
+      <w:proofErr w:type="spellStart"/>
+      <w:r>
+        <w:t>Kronštadtu</w:t>
+      </w:r>
+      <w:proofErr w:type="spellEnd"/>
+      <w:r>
+        <w:t>. Zobrazení je někdy nazýváno Gauss-</w:t>
+      </w:r>
+      <w:proofErr w:type="spellStart"/>
+      <w:r>
+        <w:t>Krügerovo</w:t>
+      </w:r>
+      <w:proofErr w:type="spellEnd"/>
+      <w:r>
+        <w:t>.</w:t>
+      </w:r>
+    </w:p>
+    <w:p>
+      <w:pPr>
+        <w:jc w:val="center"/>
+      </w:pPr>
+      <w:r>
+        <w:rPr>
+          <w:noProof/>
+          <w:lang w:eastAsia="cs-CZ"/>
+        </w:rPr>
+        <w:drawing>
+          <wp:inline distT="0" distB="0" distL="0" distR="0" wp14:anchorId="370C950C" wp14:editId="78BEC3F9">
+            <wp:extent cx="3710599" cy="2971800"/>
+            <wp:effectExtent l="0" t="0" r="0" b="0"/>
+            <wp:docPr id="7" name="Picture 7" descr="http://old.gis.zcu.cz/studium/mk2/multimedialni_texty/index_soubory/hlavni_soubory/cechy_soubory/cechy17.gif"/>
+            <wp:cNvGraphicFramePr>
+              <a:graphicFrameLocks xmlns:a="http://schemas.openxmlformats.org/drawingml/2006/main" noChangeAspect="1"/>
+            </wp:cNvGraphicFramePr>
+            <a:graphic xmlns:a="http://schemas.openxmlformats.org/drawingml/2006/main">
+              <a:graphicData uri="http://schemas.openxmlformats.org/drawingml/2006/picture">
+                <pic:pic xmlns:pic="http://schemas.openxmlformats.org/drawingml/2006/picture">
+                  <pic:nvPicPr>
+                    <pic:cNvPr id="0" name="Picture 3" descr="http://old.gis.zcu.cz/studium/mk2/multimedialni_texty/index_soubory/hlavni_soubory/cechy_soubory/cechy17.gif"/>
+                    <pic:cNvPicPr>
+                      <a:picLocks noChangeAspect="1" noChangeArrowheads="1"/>
+                    </pic:cNvPicPr>
+                  </pic:nvPicPr>
+                  <pic:blipFill>
+                    <a:blip r:embed="rId17">
+                      <a:extLst>
+                        <a:ext uri="{28A0092B-C50C-407E-A947-70E740481C1C}">
+                          <a14:useLocalDpi xmlns:a14="http://schemas.microsoft.com/office/drawing/2010/main" val="0"/>
+                        </a:ext>
+                      </a:extLst>
+                    </a:blip>
+                    <a:srcRect/>
+                    <a:stretch>
+                      <a:fillRect/>
+                    </a:stretch>
+                  </pic:blipFill>
+                  <pic:spPr bwMode="auto">
+                    <a:xfrm>
+                      <a:off x="0" y="0"/>
+                      <a:ext cx="3712686" cy="2973472"/>
+                    </a:xfrm>
+                    <a:prstGeom prst="rect">
+                      <a:avLst/>
+                    </a:prstGeom>
+                    <a:noFill/>
+                    <a:ln>
+                      <a:noFill/>
+                    </a:ln>
+                  </pic:spPr>
+                </pic:pic>
+              </a:graphicData>
+            </a:graphic>
+          </wp:inline>
+        </w:drawing>
+      </w:r>
+    </w:p>
+    <w:p/>
+    <w:p/>
+    <w:p>
+      <w:pPr>
+        <w:pStyle w:val="Nadpis3"/>
+      </w:pPr>
+      <w:bookmarkStart w:id="22" w:name="_Toc5071248"/>
+      <w:r>
+        <w:lastRenderedPageBreak/>
+        <w:t>Registr územní identifikace, adres a nemovitostí</w:t>
+      </w:r>
+      <w:bookmarkEnd w:id="22"/>
     </w:p>
     <w:p/>
     <w:p/>
     <w:p/>
     <w:p/>
     <w:p/>
+    <w:p>
+      <w:pPr>
+        <w:rPr>
+          <w:color w:val="FF0000"/>
+        </w:rPr>
+      </w:pPr>
+    </w:p>
+    <w:p>
+      <w:pPr>
+        <w:rPr>
+          <w:color w:val="FF0000"/>
+        </w:rPr>
+      </w:pPr>
+    </w:p>
+    <w:p>
+      <w:pPr>
+        <w:rPr>
+          <w:color w:val="FF0000"/>
+        </w:rPr>
+      </w:pPr>
+    </w:p>
+    <w:p>
+      <w:pPr>
+        <w:rPr>
+          <w:color w:val="FF0000"/>
+        </w:rPr>
+      </w:pPr>
+    </w:p>
+    <w:p>
+      <w:pPr>
+        <w:rPr>
+          <w:color w:val="FF0000"/>
+        </w:rPr>
+      </w:pPr>
+    </w:p>
+    <w:p>
+      <w:pPr>
+        <w:rPr>
+          <w:color w:val="FF0000"/>
+        </w:rPr>
+      </w:pPr>
+    </w:p>
+    <w:p>
+      <w:pPr>
+        <w:rPr>
+          <w:color w:val="FF0000"/>
+        </w:rPr>
+      </w:pPr>
+    </w:p>
+    <w:p>
+      <w:pPr>
+        <w:rPr>
+          <w:color w:val="FF0000"/>
+        </w:rPr>
+      </w:pPr>
+    </w:p>
+    <w:p>
+      <w:pPr>
+        <w:rPr>
+          <w:color w:val="FF0000"/>
+        </w:rPr>
+      </w:pPr>
+    </w:p>
+    <w:p>
+      <w:pPr>
+        <w:rPr>
+          <w:color w:val="FF0000"/>
+        </w:rPr>
+      </w:pPr>
+    </w:p>
+    <w:p>
+      <w:pPr>
+        <w:rPr>
+          <w:color w:val="FF0000"/>
+        </w:rPr>
+      </w:pPr>
+    </w:p>
+    <w:p>
+      <w:pPr>
+        <w:rPr>
+          <w:color w:val="FF0000"/>
+        </w:rPr>
+      </w:pPr>
+    </w:p>
+    <w:p>
+      <w:pPr>
+        <w:rPr>
+          <w:color w:val="FF0000"/>
+        </w:rPr>
+      </w:pPr>
+    </w:p>
+    <w:p>
+      <w:pPr>
+        <w:rPr>
+          <w:color w:val="FF0000"/>
+        </w:rPr>
+      </w:pPr>
+    </w:p>
+    <w:p>
+      <w:pPr>
+        <w:rPr>
+          <w:color w:val="FF0000"/>
+        </w:rPr>
+      </w:pPr>
+    </w:p>
+    <w:p>
+      <w:pPr>
+        <w:rPr>
+          <w:color w:val="FF0000"/>
+        </w:rPr>
+      </w:pPr>
+    </w:p>
+    <w:p>
+      <w:pPr>
+        <w:rPr>
+          <w:color w:val="FF0000"/>
+        </w:rPr>
+      </w:pPr>
+    </w:p>
     <w:p/>
-    <w:p/>
-    <w:p/>
-    <w:p>
-      <w:pPr>
-        <w:pStyle w:val="Heading3"/>
-      </w:pPr>
-      <w:bookmarkStart w:id="20" w:name="_Toc5071245"/>
-      <w:r>
-        <w:t>Státní mapa odvozená 1 : 5 000 (1952-1954)</w:t>
-      </w:r>
-      <w:bookmarkEnd w:id="20"/>
-    </w:p>
-    <w:p/>
-    <w:p/>
-    <w:p>
-      <w:pPr>
-        <w:pStyle w:val="Heading3"/>
-      </w:pPr>
-      <w:bookmarkStart w:id="21" w:name="_Toc5071246"/>
-      <w:r>
-        <w:t>Topografické mapy 1 : 25 000 (1953-1957)</w:t>
-      </w:r>
-      <w:bookmarkEnd w:id="21"/>
-    </w:p>
-    <w:p/>
-    <w:p/>
-    <w:p>
-      <w:pPr>
-        <w:pStyle w:val="Heading3"/>
-      </w:pPr>
-      <w:bookmarkStart w:id="22" w:name="_Toc5071247"/>
-      <w:r>
-        <w:t>Topografické mapy 1 : 10 000 (1958-1963)</w:t>
-      </w:r>
-      <w:bookmarkEnd w:id="22"/>
-      <w:r>
-        <w:t xml:space="preserve"> </w:t>
-      </w:r>
-    </w:p>
-    <w:p/>
-    <w:p/>
-    <w:p>
-      <w:pPr>
-        <w:pStyle w:val="Heading3"/>
-      </w:pPr>
-      <w:bookmarkStart w:id="23" w:name="_Toc5071248"/>
-      <w:r>
-        <w:t>Registr územní identifikace, adres a nemovitostí</w:t>
+    <w:p>
+      <w:pPr>
+        <w:pStyle w:val="Nadpis2"/>
+      </w:pPr>
+      <w:bookmarkStart w:id="23" w:name="_Toc5071250"/>
+      <w:r>
+        <w:lastRenderedPageBreak/>
+        <w:t xml:space="preserve">Snímky přehrady Kamýk pořízené z </w:t>
+      </w:r>
+      <w:proofErr w:type="spellStart"/>
+      <w:r>
+        <w:t>dronu</w:t>
       </w:r>
       <w:bookmarkEnd w:id="23"/>
-    </w:p>
-    <w:p/>
-    <w:p/>
-    <w:p/>
-    <w:p/>
-    <w:p/>
-    <w:p>
-      <w:pPr>
-        <w:rPr>
-          <w:color w:val="FF0000"/>
-        </w:rPr>
-      </w:pPr>
-    </w:p>
-    <w:p>
-      <w:pPr>
-        <w:pStyle w:val="Heading2"/>
-      </w:pPr>
-      <w:bookmarkStart w:id="24" w:name="_Toc5071249"/>
-      <w:r>
-        <w:lastRenderedPageBreak/>
-        <w:t xml:space="preserve">Dobové fotografie a materiály od ?? Historiků nebo tak </w:t>
-      </w:r>
-      <w:proofErr w:type="gramStart"/>
-      <w:r>
-        <w:t>něco :D</w:t>
-      </w:r>
-      <w:bookmarkEnd w:id="24"/>
-      <w:proofErr w:type="gramEnd"/>
-      <w:r>
-        <w:t xml:space="preserve"> </w:t>
-      </w:r>
-    </w:p>
-    <w:p/>
-    <w:p/>
-    <w:p/>
-    <w:p/>
-    <w:p>
-      <w:pPr>
-        <w:pStyle w:val="Heading2"/>
-      </w:pPr>
-      <w:bookmarkStart w:id="25" w:name="_Toc5071250"/>
-      <w:r>
-        <w:t xml:space="preserve">Snímky přehrady Kamýk pořízené z </w:t>
-      </w:r>
-      <w:proofErr w:type="spellStart"/>
-      <w:r>
-        <w:t>dronu</w:t>
-      </w:r>
-      <w:bookmarkEnd w:id="25"/>
       <w:proofErr w:type="spellEnd"/>
     </w:p>
     <w:p>
       <w:pPr>
-        <w:pStyle w:val="Heading3"/>
+        <w:pStyle w:val="Nadpis3"/>
         <w:numPr>
           <w:ilvl w:val="0"/>
           <w:numId w:val="0"/>
@@ -8106,10 +8600,11 @@
     <w:p/>
     <w:p>
       <w:pPr>
-        <w:pStyle w:val="Heading1"/>
-      </w:pPr>
-      <w:bookmarkStart w:id="26" w:name="_Toc5071251"/>
-      <w:r>
+        <w:pStyle w:val="Nadpis1"/>
+      </w:pPr>
+      <w:bookmarkStart w:id="24" w:name="_Toc5071251"/>
+      <w:r>
+        <w:lastRenderedPageBreak/>
         <w:t>Zpracování</w:t>
       </w:r>
       <w:r>
@@ -8118,7 +8613,7 @@
       <w:r>
         <w:t>mapových podkladů</w:t>
       </w:r>
-      <w:bookmarkEnd w:id="26"/>
+      <w:bookmarkEnd w:id="24"/>
     </w:p>
     <w:p>
       <w:r>
@@ -8147,16 +8642,16 @@
     <w:p/>
     <w:p>
       <w:pPr>
-        <w:pStyle w:val="Heading2"/>
-      </w:pPr>
-      <w:bookmarkStart w:id="27" w:name="_Toc5071252"/>
+        <w:pStyle w:val="Nadpis2"/>
+      </w:pPr>
+      <w:bookmarkStart w:id="25" w:name="_Toc5071252"/>
       <w:r>
         <w:t xml:space="preserve">Georeferencování </w:t>
       </w:r>
       <w:r>
         <w:t>podkladových map</w:t>
       </w:r>
-      <w:bookmarkEnd w:id="27"/>
+      <w:bookmarkEnd w:id="25"/>
     </w:p>
     <w:p>
       <w:r>
@@ -8201,14 +8696,14 @@
     </w:p>
     <w:p>
       <w:pPr>
-        <w:pStyle w:val="Caption"/>
+        <w:pStyle w:val="Titulek"/>
         <w:keepNext/>
         <w:rPr>
           <w:sz w:val="24"/>
           <w:szCs w:val="24"/>
         </w:rPr>
       </w:pPr>
-      <w:bookmarkStart w:id="28" w:name="_Toc3469147"/>
+      <w:bookmarkStart w:id="26" w:name="_Toc6665549"/>
       <w:r>
         <w:rPr>
           <w:sz w:val="24"/>
@@ -8243,7 +8738,7 @@
           <w:sz w:val="24"/>
           <w:szCs w:val="24"/>
         </w:rPr>
-        <w:t>2</w:t>
+        <w:t>1</w:t>
       </w:r>
       <w:r>
         <w:rPr>
@@ -8259,11 +8754,11 @@
         </w:rPr>
         <w:t xml:space="preserve"> - Přehled transformací</w:t>
       </w:r>
-      <w:bookmarkEnd w:id="28"/>
+      <w:bookmarkEnd w:id="26"/>
     </w:p>
     <w:tbl>
       <w:tblPr>
-        <w:tblStyle w:val="TableGrid"/>
+        <w:tblStyle w:val="Mkatabulky"/>
         <w:tblW w:w="0" w:type="auto"/>
         <w:jc w:val="center"/>
         <w:tblLook w:val="04A0" w:firstRow="1" w:lastRow="0" w:firstColumn="1" w:lastColumn="0" w:noHBand="0" w:noVBand="1"/>
@@ -8476,11 +8971,7 @@
               <w:jc w:val="center"/>
             </w:pPr>
             <w:r>
-              <w:t xml:space="preserve">Translace, rotace, změna poměru stran je </w:t>
-            </w:r>
-            <w:r>
-              <w:lastRenderedPageBreak/>
-              <w:t>různá v jednotlivých osách</w:t>
+              <w:t>Translace, rotace, změna poměru stran je různá v jednotlivých osách</w:t>
             </w:r>
           </w:p>
         </w:tc>
@@ -8499,7 +8990,6 @@
               <w:jc w:val="center"/>
             </w:pPr>
             <w:r>
-              <w:lastRenderedPageBreak/>
               <w:t>2. polynomická</w:t>
             </w:r>
           </w:p>
@@ -8589,28 +9079,36 @@
     </w:p>
     <w:p>
       <w:pPr>
-        <w:pStyle w:val="Heading3"/>
-      </w:pPr>
-      <w:bookmarkStart w:id="29" w:name="_Toc5071253"/>
-      <w:r>
+        <w:pStyle w:val="Nadpis3"/>
+      </w:pPr>
+      <w:bookmarkStart w:id="27" w:name="_Toc5071253"/>
+      <w:r>
+        <w:lastRenderedPageBreak/>
         <w:t>Volba IB</w:t>
       </w:r>
-      <w:bookmarkEnd w:id="29"/>
+      <w:bookmarkEnd w:id="27"/>
     </w:p>
     <w:p>
       <w:pPr>
         <w:keepNext/>
-        <w:jc w:val="center"/>
       </w:pPr>
       <w:r>
         <w:rPr>
           <w:noProof/>
-          <w:lang w:val="en-GB" w:eastAsia="en-GB"/>
+          <w:lang w:eastAsia="cs-CZ"/>
         </w:rPr>
         <w:drawing>
-          <wp:inline distT="0" distB="0" distL="0" distR="0" wp14:anchorId="046DBC03" wp14:editId="00D278DD">
+          <wp:anchor distT="0" distB="0" distL="114300" distR="114300" simplePos="0" relativeHeight="251658240" behindDoc="0" locked="0" layoutInCell="1" allowOverlap="1" wp14:anchorId="497126C3" wp14:editId="14E8D1B2">
+            <wp:simplePos x="0" y="0"/>
+            <wp:positionH relativeFrom="column">
+              <wp:posOffset>-3810</wp:posOffset>
+            </wp:positionH>
+            <wp:positionV relativeFrom="paragraph">
+              <wp:posOffset>78740</wp:posOffset>
+            </wp:positionV>
             <wp:extent cx="5760085" cy="4979379"/>
             <wp:effectExtent l="0" t="0" r="0" b="0"/>
+            <wp:wrapTopAndBottom/>
             <wp:docPr id="2" name="Picture 2" descr="C:\Users\xxx\AppData\Local\Microsoft\Windows\INetCache\Content.Word\georef_body.png"/>
             <wp:cNvGraphicFramePr>
               <a:graphicFrameLocks xmlns:a="http://schemas.openxmlformats.org/drawingml/2006/main" noChangeAspect="1"/>
@@ -8625,7 +9123,7 @@
                     </pic:cNvPicPr>
                   </pic:nvPicPr>
                   <pic:blipFill>
-                    <a:blip r:embed="rId14">
+                    <a:blip r:embed="rId18">
                       <a:extLst>
                         <a:ext uri="{28A0092B-C50C-407E-A947-70E740481C1C}">
                           <a14:useLocalDpi xmlns:a14="http://schemas.microsoft.com/office/drawing/2010/main" val="0"/>
@@ -8653,20 +9151,20 @@
                 </pic:pic>
               </a:graphicData>
             </a:graphic>
-          </wp:inline>
+          </wp:anchor>
         </w:drawing>
       </w:r>
     </w:p>
     <w:p>
       <w:pPr>
-        <w:pStyle w:val="Caption"/>
+        <w:pStyle w:val="Titulek"/>
         <w:jc w:val="center"/>
         <w:rPr>
           <w:sz w:val="24"/>
           <w:szCs w:val="24"/>
         </w:rPr>
       </w:pPr>
-      <w:bookmarkStart w:id="30" w:name="_Toc3469137"/>
+      <w:bookmarkStart w:id="28" w:name="_Toc6665544"/>
       <w:r>
         <w:rPr>
           <w:sz w:val="24"/>
@@ -8701,7 +9199,7 @@
           <w:sz w:val="24"/>
           <w:szCs w:val="24"/>
         </w:rPr>
-        <w:t>4</w:t>
+        <w:t>6</w:t>
       </w:r>
       <w:r>
         <w:rPr>
@@ -8717,7 +9215,7 @@
         </w:rPr>
         <w:t xml:space="preserve"> - Rozmístění IB</w:t>
       </w:r>
-      <w:bookmarkEnd w:id="30"/>
+      <w:bookmarkEnd w:id="28"/>
     </w:p>
     <w:p/>
     <w:p>
@@ -8733,29 +9231,26 @@
       </w:r>
       <w:proofErr w:type="spellEnd"/>
       <w:r>
-        <w:t xml:space="preserve"> map a současným stavem proběhlo tolik změn, že krom </w:t>
-      </w:r>
-      <w:r>
+        <w:t xml:space="preserve"> map a současným stavem proběhlo tolik změn, že krom hranic zakreslení jednotlivých map (rastrů) a hranic KH a současným stavem se nedají najít téměř žádné identické boy, které by byly v </w:t>
+      </w:r>
+      <w:proofErr w:type="spellStart"/>
+      <w:r>
+        <w:t>georeferencovaných</w:t>
+      </w:r>
+      <w:proofErr w:type="spellEnd"/>
+      <w:r>
+        <w:t xml:space="preserve"> mapách natolik přesně zobrazeny, aby výsledné odchylky na IB nepřesahovali námi požadovanou přesnost. Dalším důvodem je i celková přesnost zaměření a zakreslení, kde přesnost může být nedostatečná.</w:t>
+      </w:r>
+    </w:p>
+    <w:p>
+      <w:r>
+        <w:rPr>
+          <w:noProof/>
+          <w:lang w:eastAsia="cs-CZ"/>
+        </w:rPr>
         <w:lastRenderedPageBreak/>
-        <w:t>hranic zakreslení jednotlivých map (rastrů) a hranic KH a současným stavem se nedají najít téměř žádné identické boy, které by byly v </w:t>
-      </w:r>
-      <w:proofErr w:type="spellStart"/>
-      <w:r>
-        <w:t>georeferencovaných</w:t>
-      </w:r>
-      <w:proofErr w:type="spellEnd"/>
-      <w:r>
-        <w:t xml:space="preserve"> mapách natolik přesně zobrazeny, aby výsledné odchylky na IB nepřesahovali námi požadovanou přesnost. Dalším důvodem je i celková přesnost zaměření a zakreslení, kde přesnost může být nedostatečná.</w:t>
-      </w:r>
-    </w:p>
-    <w:p>
-      <w:r>
-        <w:rPr>
-          <w:noProof/>
-          <w:lang w:val="en-GB" w:eastAsia="en-GB"/>
-        </w:rPr>
         <w:drawing>
-          <wp:inline distT="0" distB="0" distL="0" distR="0" wp14:anchorId="6C937126" wp14:editId="6F68A1C8">
+          <wp:inline distT="0" distB="0" distL="0" distR="0" wp14:anchorId="42C15EC0" wp14:editId="0F5CB15D">
             <wp:extent cx="5753100" cy="4781550"/>
             <wp:effectExtent l="0" t="0" r="0" b="0"/>
             <wp:docPr id="3" name="Picture 3" descr="C:\Users\xxx\AppData\Local\Microsoft\Windows\INetCache\Content.Word\georef_tabulka_trans.png"/>
@@ -8772,7 +9267,7 @@
                     </pic:cNvPicPr>
                   </pic:nvPicPr>
                   <pic:blipFill>
-                    <a:blip r:embed="rId15">
+                    <a:blip r:embed="rId19">
                       <a:extLst>
                         <a:ext uri="{28A0092B-C50C-407E-A947-70E740481C1C}">
                           <a14:useLocalDpi xmlns:a14="http://schemas.microsoft.com/office/drawing/2010/main" val="0"/>
@@ -8806,14 +9301,14 @@
     </w:p>
     <w:p>
       <w:pPr>
-        <w:pStyle w:val="Caption"/>
+        <w:pStyle w:val="Titulek"/>
         <w:jc w:val="center"/>
         <w:rPr>
           <w:sz w:val="24"/>
           <w:szCs w:val="24"/>
         </w:rPr>
       </w:pPr>
-      <w:bookmarkStart w:id="31" w:name="_Toc3469138"/>
+      <w:bookmarkStart w:id="29" w:name="_Toc6665545"/>
       <w:r>
         <w:rPr>
           <w:sz w:val="24"/>
@@ -8848,7 +9343,7 @@
           <w:sz w:val="24"/>
           <w:szCs w:val="24"/>
         </w:rPr>
-        <w:t>5</w:t>
+        <w:t>7</w:t>
       </w:r>
       <w:r>
         <w:rPr>
@@ -8871,35 +9366,16 @@
         </w:rPr>
         <w:t xml:space="preserve"> a residuí na bodech po transformaci</w:t>
       </w:r>
-      <w:bookmarkEnd w:id="31"/>
+      <w:bookmarkEnd w:id="29"/>
     </w:p>
     <w:p/>
     <w:p>
       <w:r>
-        <w:t xml:space="preserve">Po zvolení IB byla zvolena vhodná transformace listu. V rámci práce se využily pouze polynomické transformace, kde polynomická transformace 1. řádu byla použita v případě bezproblémové návaznosti listů a </w:t>
-      </w:r>
-      <w:r>
-        <w:t xml:space="preserve">polynomická transformace </w:t>
-      </w:r>
-      <w:r>
-        <w:t>2</w:t>
-      </w:r>
-      <w:r>
-        <w:t>.</w:t>
-      </w:r>
-      <w:r>
-        <w:t xml:space="preserve"> a 3.</w:t>
-      </w:r>
-      <w:r>
-        <w:t xml:space="preserve"> řádu</w:t>
-      </w:r>
-      <w:r>
-        <w:t xml:space="preserve"> u map s problémovou návazností. </w:t>
-      </w:r>
-    </w:p>
-    <w:p>
-      <w:r>
-        <w:lastRenderedPageBreak/>
+        <w:t xml:space="preserve">Po zvolení IB byla zvolena vhodná transformace listu. V rámci práce se využily pouze polynomické transformace, kde polynomická transformace 1. řádu byla použita v případě bezproblémové návaznosti listů a polynomická transformace 2. a 3. řádu u map s problémovou návazností. </w:t>
+      </w:r>
+    </w:p>
+    <w:p>
+      <w:r>
         <w:t>Transformace jsou prováděny automaticky, nicméně pro jejich bližší pochopení jsou zde uvedeny vzorce pro transformace a vyrovn</w:t>
       </w:r>
       <w:r>
@@ -8943,13 +9419,14 @@
     <w:p/>
     <w:p>
       <w:pPr>
-        <w:pStyle w:val="Heading3"/>
-      </w:pPr>
-      <w:bookmarkStart w:id="32" w:name="_Toc5071254"/>
-      <w:r>
+        <w:pStyle w:val="Nadpis3"/>
+      </w:pPr>
+      <w:bookmarkStart w:id="30" w:name="_Toc5071254"/>
+      <w:r>
+        <w:lastRenderedPageBreak/>
         <w:t>Transformace</w:t>
       </w:r>
-      <w:bookmarkEnd w:id="32"/>
+      <w:bookmarkEnd w:id="30"/>
     </w:p>
     <w:p>
       <w:pPr>
@@ -8961,7 +9438,7 @@
     </w:p>
     <w:tbl>
       <w:tblPr>
-        <w:tblStyle w:val="TableGrid"/>
+        <w:tblStyle w:val="Mkatabulky"/>
         <w:tblW w:w="5000" w:type="pct"/>
         <w:jc w:val="center"/>
         <w:tblBorders>
@@ -9234,7 +9711,7 @@
     </w:tbl>
     <w:p>
       <w:pPr>
-        <w:pStyle w:val="NoSpacing"/>
+        <w:pStyle w:val="Bezmezer"/>
         <w:spacing w:line="360" w:lineRule="auto"/>
         <w:ind w:firstLine="708"/>
         <w:jc w:val="both"/>
@@ -9313,15 +9790,7 @@
         </m:r>
       </m:oMath>
       <w:r>
-        <w:t xml:space="preserve"> jsou souřadnice v p</w:t>
-      </w:r>
-      <w:proofErr w:type="spellStart"/>
-      <w:r>
-        <w:t>očáteční</w:t>
-      </w:r>
-      <w:proofErr w:type="spellEnd"/>
-      <w:r>
-        <w:t xml:space="preserve"> soustavě. </w:t>
+        <w:t xml:space="preserve"> jsou souřadnice v počáteční soustavě. </w:t>
       </w:r>
       <m:oMath>
         <m:sSub>
@@ -9357,7 +9826,7 @@
     </w:p>
     <w:p>
       <w:pPr>
-        <w:pStyle w:val="NoSpacing"/>
+        <w:pStyle w:val="Bezmezer"/>
         <w:spacing w:line="360" w:lineRule="auto"/>
         <w:ind w:firstLine="708"/>
         <w:jc w:val="both"/>
@@ -9368,7 +9837,7 @@
     </w:p>
     <w:p>
       <w:pPr>
-        <w:pStyle w:val="NoSpacing"/>
+        <w:pStyle w:val="Bezmezer"/>
         <w:spacing w:line="360" w:lineRule="auto"/>
         <w:ind w:firstLine="708"/>
         <w:jc w:val="both"/>
@@ -9530,7 +9999,7 @@
     </w:p>
     <w:tbl>
       <w:tblPr>
-        <w:tblStyle w:val="TableGrid"/>
+        <w:tblStyle w:val="Mkatabulky"/>
         <w:tblW w:w="5000" w:type="pct"/>
         <w:jc w:val="center"/>
         <w:tblBorders>
@@ -9851,7 +10320,7 @@
     </w:tbl>
     <w:p>
       <w:pPr>
-        <w:pStyle w:val="NoSpacing"/>
+        <w:pStyle w:val="Bezmezer"/>
         <w:spacing w:line="360" w:lineRule="auto"/>
         <w:ind w:firstLine="708"/>
         <w:jc w:val="both"/>
@@ -9968,7 +10437,7 @@
     </w:p>
     <w:tbl>
       <w:tblPr>
-        <w:tblStyle w:val="TableGrid"/>
+        <w:tblStyle w:val="Mkatabulky"/>
         <w:tblW w:w="5000" w:type="pct"/>
         <w:jc w:val="center"/>
         <w:tblBorders>
@@ -10481,7 +10950,7 @@
     </w:p>
     <w:tbl>
       <w:tblPr>
-        <w:tblStyle w:val="TableGrid"/>
+        <w:tblStyle w:val="Mkatabulky"/>
         <w:tblW w:w="5000" w:type="pct"/>
         <w:jc w:val="center"/>
         <w:tblBorders>
@@ -10787,7 +11256,7 @@
     </w:tbl>
     <w:p>
       <w:pPr>
-        <w:pStyle w:val="NoSpacing"/>
+        <w:pStyle w:val="Bezmezer"/>
         <w:spacing w:line="360" w:lineRule="auto"/>
         <w:ind w:firstLine="708"/>
         <w:jc w:val="both"/>
@@ -10804,7 +11273,7 @@
     </w:p>
     <w:tbl>
       <w:tblPr>
-        <w:tblStyle w:val="TableGrid"/>
+        <w:tblStyle w:val="Mkatabulky"/>
         <w:tblW w:w="5000" w:type="pct"/>
         <w:jc w:val="center"/>
         <w:tblBorders>
@@ -10906,7 +11375,7 @@
     </w:tbl>
     <w:p>
       <w:pPr>
-        <w:pStyle w:val="NoSpacing"/>
+        <w:pStyle w:val="Bezmezer"/>
         <w:spacing w:line="360" w:lineRule="auto"/>
         <w:ind w:firstLine="708"/>
         <w:jc w:val="both"/>
@@ -10923,7 +11392,7 @@
     </w:p>
     <w:tbl>
       <w:tblPr>
-        <w:tblStyle w:val="TableGrid"/>
+        <w:tblStyle w:val="Mkatabulky"/>
         <w:tblW w:w="5000" w:type="pct"/>
         <w:jc w:val="center"/>
         <w:tblBorders>
@@ -11653,7 +12122,7 @@
     </w:tbl>
     <w:p>
       <w:pPr>
-        <w:pStyle w:val="NoSpacing"/>
+        <w:pStyle w:val="Bezmezer"/>
         <w:spacing w:line="360" w:lineRule="auto"/>
         <w:ind w:firstLine="708"/>
         <w:jc w:val="both"/>
@@ -11670,7 +12139,7 @@
     </w:p>
     <w:tbl>
       <w:tblPr>
-        <w:tblStyle w:val="TableGrid"/>
+        <w:tblStyle w:val="Mkatabulky"/>
         <w:tblW w:w="5000" w:type="pct"/>
         <w:jc w:val="center"/>
         <w:tblBorders>
@@ -12262,37 +12731,33 @@
       </w:tr>
     </w:tbl>
     <w:p>
-      <w:bookmarkStart w:id="33" w:name="_Toc3200464"/>
+      <w:bookmarkStart w:id="31" w:name="_Toc3200464"/>
       <w:r>
         <w:t>Transformace založené na vyrovnání MNČ</w:t>
       </w:r>
-      <w:bookmarkEnd w:id="33"/>
-    </w:p>
-    <w:p>
-      <w:bookmarkStart w:id="34" w:name="_Toc3200465"/>
+      <w:bookmarkEnd w:id="31"/>
+    </w:p>
+    <w:p>
+      <w:bookmarkStart w:id="32" w:name="_Toc3200465"/>
       <w:r>
         <w:t>Afinní transformace</w:t>
       </w:r>
-      <w:bookmarkEnd w:id="34"/>
-    </w:p>
-    <w:p>
-      <w:pPr>
-        <w:pStyle w:val="NoSpacing"/>
+      <w:bookmarkEnd w:id="32"/>
+    </w:p>
+    <w:p>
+      <w:pPr>
+        <w:pStyle w:val="Bezmezer"/>
         <w:spacing w:line="360" w:lineRule="auto"/>
         <w:ind w:firstLine="708"/>
         <w:jc w:val="both"/>
       </w:pPr>
       <w:r>
-        <w:t xml:space="preserve">Afinní transformace je jedna z nejvyužívanějších transformací v oblasti kartografie. Je definována posunutím, rotací, změnou měřítka v obou souřadnicových osách a zkosením obrazu. Je velice výhodná u mapových děl, které jsou ovlivněny </w:t>
-      </w:r>
-      <w:r>
-        <w:lastRenderedPageBreak/>
-        <w:t xml:space="preserve">srážkou papíru v různých směrech a zkosením. Minimální nutný počet identických bodu je 3. Při použití 4 a více IB (nadbytečný počet parametrů) dochází k vyrovnání MNČ. </w:t>
-      </w:r>
-    </w:p>
-    <w:p>
-      <w:pPr>
-        <w:pStyle w:val="NoSpacing"/>
+        <w:t xml:space="preserve">Afinní transformace je jedna z nejvyužívanějších transformací v oblasti kartografie. Je definována posunutím, rotací, změnou měřítka v obou souřadnicových osách a zkosením obrazu. Je velice výhodná u mapových děl, které jsou ovlivněny srážkou papíru v různých směrech a zkosením. Minimální nutný počet identických bodu je 3. Při použití 4 a více IB (nadbytečný počet parametrů) dochází k vyrovnání MNČ. </w:t>
+      </w:r>
+    </w:p>
+    <w:p>
+      <w:pPr>
+        <w:pStyle w:val="Bezmezer"/>
         <w:spacing w:line="360" w:lineRule="auto"/>
         <w:ind w:firstLine="708"/>
         <w:jc w:val="both"/>
@@ -12482,7 +12947,7 @@
     </w:p>
     <w:tbl>
       <w:tblPr>
-        <w:tblStyle w:val="TableGrid"/>
+        <w:tblStyle w:val="Mkatabulky"/>
         <w:tblW w:w="5000" w:type="pct"/>
         <w:jc w:val="center"/>
         <w:tblBorders>
@@ -13085,7 +13550,7 @@
     </w:tbl>
     <w:p>
       <w:pPr>
-        <w:pStyle w:val="NoSpacing"/>
+        <w:pStyle w:val="Bezmezer"/>
         <w:spacing w:line="360" w:lineRule="auto"/>
         <w:ind w:firstLine="708"/>
         <w:jc w:val="both"/>
@@ -13102,7 +13567,7 @@
     </w:p>
     <w:tbl>
       <w:tblPr>
-        <w:tblStyle w:val="TableGrid"/>
+        <w:tblStyle w:val="Mkatabulky"/>
         <w:tblW w:w="5000" w:type="pct"/>
         <w:jc w:val="center"/>
         <w:tblBorders>
@@ -13697,7 +14162,7 @@
     </w:tbl>
     <w:p>
       <w:pPr>
-        <w:pStyle w:val="NoSpacing"/>
+        <w:pStyle w:val="Bezmezer"/>
         <w:spacing w:line="360" w:lineRule="auto"/>
         <w:ind w:firstLine="708"/>
         <w:jc w:val="both"/>
@@ -13714,7 +14179,7 @@
     </w:p>
     <w:tbl>
       <w:tblPr>
-        <w:tblStyle w:val="TableGrid"/>
+        <w:tblStyle w:val="Mkatabulky"/>
         <w:tblW w:w="5000" w:type="pct"/>
         <w:jc w:val="center"/>
         <w:tblBorders>
@@ -13961,7 +14426,7 @@
     </w:tbl>
     <w:p>
       <w:pPr>
-        <w:pStyle w:val="NoSpacing"/>
+        <w:pStyle w:val="Bezmezer"/>
         <w:spacing w:line="360" w:lineRule="auto"/>
         <w:ind w:firstLine="708"/>
         <w:jc w:val="both"/>
@@ -13978,7 +14443,7 @@
     </w:p>
     <w:tbl>
       <w:tblPr>
-        <w:tblStyle w:val="TableGrid"/>
+        <w:tblStyle w:val="Mkatabulky"/>
         <w:tblW w:w="5000" w:type="pct"/>
         <w:jc w:val="center"/>
         <w:tblBorders>
@@ -14289,7 +14754,7 @@
     </w:tbl>
     <w:p>
       <w:pPr>
-        <w:pStyle w:val="NoSpacing"/>
+        <w:pStyle w:val="Bezmezer"/>
         <w:spacing w:line="360" w:lineRule="auto"/>
         <w:ind w:firstLine="708"/>
         <w:jc w:val="both"/>
@@ -14306,7 +14771,7 @@
     </w:p>
     <w:tbl>
       <w:tblPr>
-        <w:tblStyle w:val="TableGrid"/>
+        <w:tblStyle w:val="Mkatabulky"/>
         <w:tblW w:w="5000" w:type="pct"/>
         <w:jc w:val="center"/>
         <w:tblBorders>
@@ -15025,7 +15490,7 @@
     </w:tbl>
     <w:p>
       <w:pPr>
-        <w:pStyle w:val="NoSpacing"/>
+        <w:pStyle w:val="Bezmezer"/>
         <w:spacing w:line="360" w:lineRule="auto"/>
         <w:ind w:firstLine="708"/>
         <w:jc w:val="both"/>
@@ -15042,7 +15507,7 @@
     </w:p>
     <w:tbl>
       <w:tblPr>
-        <w:tblStyle w:val="TableGrid"/>
+        <w:tblStyle w:val="Mkatabulky"/>
         <w:tblW w:w="5000" w:type="pct"/>
         <w:jc w:val="center"/>
         <w:tblBorders>
@@ -15433,7 +15898,7 @@
     </w:tbl>
     <w:p>
       <w:pPr>
-        <w:pStyle w:val="NoSpacing"/>
+        <w:pStyle w:val="Bezmezer"/>
         <w:spacing w:line="360" w:lineRule="auto"/>
         <w:ind w:firstLine="708"/>
         <w:jc w:val="both"/>
@@ -15450,7 +15915,7 @@
     </w:p>
     <w:tbl>
       <w:tblPr>
-        <w:tblStyle w:val="TableGrid"/>
+        <w:tblStyle w:val="Mkatabulky"/>
         <w:tblW w:w="5000" w:type="pct"/>
         <w:jc w:val="center"/>
         <w:tblBorders>
@@ -16000,25 +16465,70 @@
           </w:p>
         </w:tc>
       </w:tr>
+      <w:tr>
+        <w:trPr>
+          <w:trHeight w:val="382"/>
+          <w:jc w:val="center"/>
+        </w:trPr>
+        <w:tc>
+          <w:tcPr>
+            <w:tcW w:w="750" w:type="pct"/>
+            <w:vAlign w:val="bottom"/>
+          </w:tcPr>
+          <w:p>
+            <w:pPr>
+              <w:jc w:val="right"/>
+            </w:pPr>
+          </w:p>
+        </w:tc>
+        <w:tc>
+          <w:tcPr>
+            <w:tcW w:w="3500" w:type="pct"/>
+            <w:vAlign w:val="center"/>
+          </w:tcPr>
+          <w:p>
+            <w:pPr>
+              <w:jc w:val="center"/>
+              <w:rPr>
+                <w:rFonts w:eastAsia="Calibri" w:cs="Times New Roman"/>
+              </w:rPr>
+            </w:pPr>
+          </w:p>
+        </w:tc>
+        <w:tc>
+          <w:tcPr>
+            <w:tcW w:w="750" w:type="pct"/>
+            <w:tcMar>
+              <w:right w:w="0" w:type="dxa"/>
+            </w:tcMar>
+            <w:vAlign w:val="bottom"/>
+          </w:tcPr>
+          <w:p>
+            <w:pPr>
+              <w:jc w:val="right"/>
+            </w:pPr>
+          </w:p>
+        </w:tc>
+      </w:tr>
     </w:tbl>
     <w:p>
       <w:pPr>
-        <w:pStyle w:val="Heading4"/>
+        <w:pStyle w:val="Nadpis4"/>
         <w:numPr>
           <w:ilvl w:val="2"/>
           <w:numId w:val="11"/>
         </w:numPr>
         <w:jc w:val="left"/>
       </w:pPr>
-      <w:bookmarkStart w:id="35" w:name="_Toc3200466"/>
+      <w:bookmarkStart w:id="33" w:name="_Toc3200466"/>
       <w:r>
         <w:t>Polynomická transformace 1. stupně</w:t>
       </w:r>
-      <w:bookmarkEnd w:id="35"/>
-    </w:p>
-    <w:p>
-      <w:pPr>
-        <w:pStyle w:val="NoSpacing"/>
+      <w:bookmarkEnd w:id="33"/>
+    </w:p>
+    <w:p>
+      <w:pPr>
+        <w:pStyle w:val="Bezmezer"/>
         <w:spacing w:line="360" w:lineRule="auto"/>
         <w:ind w:firstLine="708"/>
         <w:jc w:val="both"/>
@@ -16035,18 +16545,29 @@
     </w:p>
     <w:p>
       <w:pPr>
-        <w:pStyle w:val="Heading4"/>
+        <w:pStyle w:val="Bezmezer"/>
+        <w:spacing w:line="360" w:lineRule="auto"/>
+        <w:ind w:firstLine="708"/>
+        <w:jc w:val="both"/>
+        <w:rPr>
+          <w:rFonts w:eastAsiaTheme="minorEastAsia"/>
+        </w:rPr>
+      </w:pPr>
+    </w:p>
+    <w:p>
+      <w:pPr>
+        <w:pStyle w:val="Nadpis4"/>
         <w:numPr>
           <w:ilvl w:val="2"/>
           <w:numId w:val="11"/>
         </w:numPr>
         <w:jc w:val="left"/>
       </w:pPr>
-      <w:bookmarkStart w:id="36" w:name="_Toc3200467"/>
+      <w:bookmarkStart w:id="34" w:name="_Toc3200467"/>
       <w:r>
         <w:t>Polynomická transformace 2. stupně</w:t>
       </w:r>
-      <w:bookmarkEnd w:id="36"/>
+      <w:bookmarkEnd w:id="34"/>
     </w:p>
     <w:p>
       <w:pPr>
@@ -16058,7 +16579,7 @@
     </w:p>
     <w:tbl>
       <w:tblPr>
-        <w:tblStyle w:val="TableGrid"/>
+        <w:tblStyle w:val="Mkatabulky"/>
         <w:tblW w:w="5000" w:type="pct"/>
         <w:jc w:val="center"/>
         <w:tblBorders>
@@ -16397,7 +16918,7 @@
     </w:p>
     <w:tbl>
       <w:tblPr>
-        <w:tblStyle w:val="TableGrid"/>
+        <w:tblStyle w:val="Mkatabulky"/>
         <w:tblW w:w="5000" w:type="pct"/>
         <w:jc w:val="center"/>
         <w:tblBorders>
@@ -16547,7 +17068,7 @@
     </w:p>
     <w:tbl>
       <w:tblPr>
-        <w:tblStyle w:val="TableGrid"/>
+        <w:tblStyle w:val="Mkatabulky"/>
         <w:tblW w:w="5000" w:type="pct"/>
         <w:jc w:val="center"/>
         <w:tblBorders>
@@ -18107,7 +18628,7 @@
     </w:p>
     <w:tbl>
       <w:tblPr>
-        <w:tblStyle w:val="TableGrid"/>
+        <w:tblStyle w:val="Mkatabulky"/>
         <w:tblW w:w="5000" w:type="pct"/>
         <w:jc w:val="center"/>
         <w:tblBorders>
@@ -18506,15 +19027,19 @@
     <w:p/>
     <w:p/>
     <w:p/>
-    <w:p>
-      <w:pPr>
-        <w:pStyle w:val="Heading4"/>
-      </w:pPr>
-      <w:bookmarkStart w:id="37" w:name="_Toc5071255"/>
-      <w:r>
+    <w:p/>
+    <w:p/>
+    <w:p/>
+    <w:p>
+      <w:pPr>
+        <w:pStyle w:val="Nadpis4"/>
+      </w:pPr>
+      <w:bookmarkStart w:id="35" w:name="_Toc5071255"/>
+      <w:r>
+        <w:lastRenderedPageBreak/>
         <w:t>Vyrovnání MNČ</w:t>
       </w:r>
-      <w:bookmarkEnd w:id="37"/>
+      <w:bookmarkEnd w:id="35"/>
     </w:p>
     <w:p>
       <w:r>
@@ -18524,6 +19049,7 @@
     <w:p>
       <w:pPr>
         <w:ind w:firstLine="708"/>
+        <w:jc w:val="left"/>
         <w:rPr>
           <w:rFonts w:eastAsiaTheme="minorEastAsia"/>
         </w:rPr>
@@ -19571,7 +20097,7 @@
     </w:p>
     <w:tbl>
       <w:tblPr>
-        <w:tblStyle w:val="TableGrid"/>
+        <w:tblStyle w:val="Mkatabulky"/>
         <w:tblW w:w="5000" w:type="pct"/>
         <w:jc w:val="center"/>
         <w:tblBorders>
@@ -19764,7 +20290,7 @@
     </w:p>
     <w:tbl>
       <w:tblPr>
-        <w:tblStyle w:val="TableGrid"/>
+        <w:tblStyle w:val="Mkatabulky"/>
         <w:tblW w:w="5000" w:type="pct"/>
         <w:jc w:val="center"/>
         <w:tblBorders>
@@ -20208,7 +20734,7 @@
     </w:p>
     <w:tbl>
       <w:tblPr>
-        <w:tblStyle w:val="TableGrid"/>
+        <w:tblStyle w:val="Mkatabulky"/>
         <w:tblW w:w="5000" w:type="pct"/>
         <w:jc w:val="center"/>
         <w:tblBorders>
@@ -20434,7 +20960,7 @@
     </w:p>
     <w:tbl>
       <w:tblPr>
-        <w:tblStyle w:val="TableGrid"/>
+        <w:tblStyle w:val="Mkatabulky"/>
         <w:tblW w:w="5000" w:type="pct"/>
         <w:jc w:val="center"/>
         <w:tblBorders>
@@ -20555,7 +21081,7 @@
     </w:p>
     <w:tbl>
       <w:tblPr>
-        <w:tblStyle w:val="TableGrid"/>
+        <w:tblStyle w:val="Mkatabulky"/>
         <w:tblW w:w="5000" w:type="pct"/>
         <w:jc w:val="center"/>
         <w:tblBorders>
@@ -21773,7 +22299,7 @@
     </w:p>
     <w:tbl>
       <w:tblPr>
-        <w:tblStyle w:val="TableGrid"/>
+        <w:tblStyle w:val="Mkatabulky"/>
         <w:tblW w:w="5000" w:type="pct"/>
         <w:jc w:val="center"/>
         <w:tblBorders>
@@ -21994,7 +22520,6 @@
         <w:rPr>
           <w:rFonts w:eastAsiaTheme="minorEastAsia"/>
         </w:rPr>
-        <w:lastRenderedPageBreak/>
         <w:t xml:space="preserve">Provedeme-li vhodnou substituci </w:t>
       </w:r>
       <w:proofErr w:type="gramStart"/>
@@ -22028,7 +22553,7 @@
     </w:p>
     <w:tbl>
       <w:tblPr>
-        <w:tblStyle w:val="TableGrid"/>
+        <w:tblStyle w:val="Mkatabulky"/>
         <w:tblW w:w="5000" w:type="pct"/>
         <w:jc w:val="center"/>
         <w:tblBorders>
@@ -22157,12 +22682,13 @@
         <w:rPr>
           <w:rFonts w:eastAsiaTheme="minorEastAsia"/>
         </w:rPr>
+        <w:lastRenderedPageBreak/>
         <w:t>Následující úprava převede předchozí rovnici oprav do lineárního tvaru:</w:t>
       </w:r>
     </w:p>
     <w:tbl>
       <w:tblPr>
-        <w:tblStyle w:val="TableGrid"/>
+        <w:tblStyle w:val="Mkatabulky"/>
         <w:tblW w:w="5000" w:type="pct"/>
         <w:jc w:val="center"/>
         <w:tblBorders>
@@ -22320,7 +22846,7 @@
     </w:p>
     <w:tbl>
       <w:tblPr>
-        <w:tblStyle w:val="TableGrid"/>
+        <w:tblStyle w:val="Mkatabulky"/>
         <w:tblW w:w="5000" w:type="pct"/>
         <w:jc w:val="center"/>
         <w:tblBorders>
@@ -22416,7 +22942,7 @@
     </w:p>
     <w:tbl>
       <w:tblPr>
-        <w:tblStyle w:val="TableGrid"/>
+        <w:tblStyle w:val="Mkatabulky"/>
         <w:tblW w:w="5000" w:type="pct"/>
         <w:jc w:val="center"/>
         <w:tblBorders>
@@ -22589,76 +23115,63 @@
     <w:p/>
     <w:p/>
     <w:p/>
+    <w:p>
+      <w:pPr>
+        <w:pStyle w:val="Nadpis4"/>
+      </w:pPr>
+      <w:r>
+        <w:t>Výsledky georeferencování</w:t>
+      </w:r>
+    </w:p>
     <w:p/>
-    <w:p/>
-    <w:p/>
-    <w:p/>
-    <w:p/>
-    <w:p/>
-    <w:p/>
-    <w:p/>
-    <w:p/>
-    <w:p>
-      <w:pPr>
-        <w:rPr>
-          <w:color w:val="FF0000"/>
-        </w:rPr>
-      </w:pPr>
-    </w:p>
-    <w:p>
-      <w:pPr>
-        <w:pStyle w:val="Caption"/>
+    <w:p>
+      <w:pPr>
+        <w:pStyle w:val="Titulek"/>
         <w:keepNext/>
       </w:pPr>
-      <w:bookmarkStart w:id="38" w:name="_Toc3469146"/>
+    </w:p>
+    <w:p>
+      <w:pPr>
+        <w:pStyle w:val="Titulek"/>
+        <w:keepNext/>
+      </w:pPr>
       <w:r>
         <w:t xml:space="preserve">Tabulka </w:t>
       </w:r>
-      <w:r>
-        <w:fldChar w:fldCharType="begin"/>
-      </w:r>
-      <w:r>
-        <w:instrText xml:space="preserve"> SEQ Tabulka \* ARABIC </w:instrText>
-      </w:r>
-      <w:r>
-        <w:fldChar w:fldCharType="separate"/>
-      </w:r>
-      <w:r>
-        <w:rPr>
-          <w:noProof/>
-        </w:rPr>
-        <w:t>1</w:t>
-      </w:r>
-      <w:r>
-        <w:rPr>
-          <w:noProof/>
-        </w:rPr>
-        <w:fldChar w:fldCharType="end"/>
-      </w:r>
-      <w:r>
-        <w:t xml:space="preserve"> - výsledky georeferencování CO</w:t>
-      </w:r>
-      <w:bookmarkEnd w:id="38"/>
+      <w:fldSimple w:instr=" SEQ Tabulka \* ARABIC ">
+        <w:r>
+          <w:rPr>
+            <w:noProof/>
+          </w:rPr>
+          <w:t>2</w:t>
+        </w:r>
+      </w:fldSimple>
+      <w:r>
+        <w:t xml:space="preserve"> - Výsledky georeferencování CO</w:t>
+      </w:r>
     </w:p>
     <w:tbl>
       <w:tblPr>
-        <w:tblStyle w:val="TableGrid"/>
+        <w:tblStyle w:val="Mkatabulky"/>
         <w:tblW w:w="0" w:type="auto"/>
         <w:tblLook w:val="04A0" w:firstRow="1" w:lastRow="0" w:firstColumn="1" w:lastColumn="0" w:noHBand="0" w:noVBand="1"/>
       </w:tblPr>
       <w:tblGrid>
-        <w:gridCol w:w="2302"/>
-        <w:gridCol w:w="1917"/>
-        <w:gridCol w:w="2689"/>
-        <w:gridCol w:w="2303"/>
+        <w:gridCol w:w="1822"/>
+        <w:gridCol w:w="1552"/>
+        <w:gridCol w:w="2332"/>
+        <w:gridCol w:w="1954"/>
+        <w:gridCol w:w="1627"/>
       </w:tblGrid>
       <w:tr>
         <w:tc>
           <w:tcPr>
-            <w:tcW w:w="2302" w:type="dxa"/>
+            <w:tcW w:w="1822" w:type="dxa"/>
+            <w:vAlign w:val="center"/>
           </w:tcPr>
           <w:p>
             <w:pPr>
+              <w:jc w:val="center"/>
               <w:rPr>
                 <w:color w:val="FF0000"/>
               </w:rPr>
@@ -22667,16 +23180,18 @@
               <w:rPr>
                 <w:color w:val="FF0000"/>
               </w:rPr>
-              <w:t>Číslo listu</w:t>
+              <w:t>Označení rastrového souboru</w:t>
             </w:r>
           </w:p>
         </w:tc>
         <w:tc>
           <w:tcPr>
-            <w:tcW w:w="1917" w:type="dxa"/>
+            <w:tcW w:w="1552" w:type="dxa"/>
+            <w:vAlign w:val="center"/>
           </w:tcPr>
           <w:p>
             <w:pPr>
+              <w:jc w:val="center"/>
               <w:rPr>
                 <w:color w:val="FF0000"/>
               </w:rPr>
@@ -22691,10 +23206,12 @@
         </w:tc>
         <w:tc>
           <w:tcPr>
-            <w:tcW w:w="2689" w:type="dxa"/>
+            <w:tcW w:w="2332" w:type="dxa"/>
+            <w:vAlign w:val="center"/>
           </w:tcPr>
           <w:p>
             <w:pPr>
+              <w:jc w:val="center"/>
               <w:rPr>
                 <w:color w:val="FF0000"/>
               </w:rPr>
@@ -22703,16 +23220,18 @@
               <w:rPr>
                 <w:color w:val="FF0000"/>
               </w:rPr>
-              <w:t>Použitá transformace</w:t>
+              <w:t>Stupeň polynomické transformace</w:t>
             </w:r>
           </w:p>
         </w:tc>
         <w:tc>
           <w:tcPr>
-            <w:tcW w:w="2303" w:type="dxa"/>
+            <w:tcW w:w="1954" w:type="dxa"/>
+            <w:vAlign w:val="center"/>
           </w:tcPr>
           <w:p>
             <w:pPr>
+              <w:jc w:val="center"/>
               <w:rPr>
                 <w:color w:val="FF0000"/>
               </w:rPr>
@@ -22722,6 +23241,26 @@
                 <w:color w:val="FF0000"/>
               </w:rPr>
               <w:t>Dosažená přesnost</w:t>
+            </w:r>
+          </w:p>
+        </w:tc>
+        <w:tc>
+          <w:tcPr>
+            <w:tcW w:w="1627" w:type="dxa"/>
+            <w:vAlign w:val="center"/>
+          </w:tcPr>
+          <w:p>
+            <w:pPr>
+              <w:jc w:val="center"/>
+              <w:rPr>
+                <w:color w:val="FF0000"/>
+              </w:rPr>
+            </w:pPr>
+            <w:r>
+              <w:rPr>
+                <w:color w:val="FF0000"/>
+              </w:rPr>
+              <w:t>Největší hodnota residua na IB</w:t>
             </w:r>
           </w:p>
         </w:tc>
@@ -22729,10 +23268,12 @@
       <w:tr>
         <w:tc>
           <w:tcPr>
-            <w:tcW w:w="2302" w:type="dxa"/>
+            <w:tcW w:w="1822" w:type="dxa"/>
+            <w:vAlign w:val="center"/>
           </w:tcPr>
           <w:p>
             <w:pPr>
+              <w:jc w:val="center"/>
               <w:rPr>
                 <w:color w:val="FF0000"/>
               </w:rPr>
@@ -22747,10 +23288,12 @@
         </w:tc>
         <w:tc>
           <w:tcPr>
-            <w:tcW w:w="1917" w:type="dxa"/>
+            <w:tcW w:w="1552" w:type="dxa"/>
+            <w:vAlign w:val="center"/>
           </w:tcPr>
           <w:p>
             <w:pPr>
+              <w:jc w:val="center"/>
               <w:rPr>
                 <w:color w:val="FF0000"/>
               </w:rPr>
@@ -22765,10 +23308,12 @@
         </w:tc>
         <w:tc>
           <w:tcPr>
-            <w:tcW w:w="2689" w:type="dxa"/>
+            <w:tcW w:w="2332" w:type="dxa"/>
+            <w:vAlign w:val="center"/>
           </w:tcPr>
           <w:p>
             <w:pPr>
+              <w:jc w:val="center"/>
               <w:rPr>
                 <w:color w:val="FF0000"/>
               </w:rPr>
@@ -22777,16 +23322,32 @@
               <w:rPr>
                 <w:color w:val="FF0000"/>
               </w:rPr>
-              <w:t>Polynomická 3. stupně</w:t>
+              <w:t>3</w:t>
             </w:r>
           </w:p>
         </w:tc>
         <w:tc>
           <w:tcPr>
-            <w:tcW w:w="2303" w:type="dxa"/>
+            <w:tcW w:w="1954" w:type="dxa"/>
+            <w:vAlign w:val="center"/>
           </w:tcPr>
           <w:p>
             <w:pPr>
+              <w:jc w:val="center"/>
+              <w:rPr>
+                <w:color w:val="FF0000"/>
+              </w:rPr>
+            </w:pPr>
+          </w:p>
+        </w:tc>
+        <w:tc>
+          <w:tcPr>
+            <w:tcW w:w="1627" w:type="dxa"/>
+            <w:vAlign w:val="center"/>
+          </w:tcPr>
+          <w:p>
+            <w:pPr>
+              <w:jc w:val="center"/>
               <w:rPr>
                 <w:color w:val="FF0000"/>
               </w:rPr>
@@ -22797,10 +23358,12 @@
       <w:tr>
         <w:tc>
           <w:tcPr>
-            <w:tcW w:w="2302" w:type="dxa"/>
+            <w:tcW w:w="1822" w:type="dxa"/>
+            <w:vAlign w:val="center"/>
           </w:tcPr>
           <w:p>
             <w:pPr>
+              <w:jc w:val="center"/>
               <w:rPr>
                 <w:color w:val="FF0000"/>
               </w:rPr>
@@ -22815,10 +23378,12 @@
         </w:tc>
         <w:tc>
           <w:tcPr>
-            <w:tcW w:w="1917" w:type="dxa"/>
+            <w:tcW w:w="1552" w:type="dxa"/>
+            <w:vAlign w:val="center"/>
           </w:tcPr>
           <w:p>
             <w:pPr>
+              <w:jc w:val="center"/>
               <w:rPr>
                 <w:color w:val="FF0000"/>
               </w:rPr>
@@ -22833,10 +23398,12 @@
         </w:tc>
         <w:tc>
           <w:tcPr>
-            <w:tcW w:w="2689" w:type="dxa"/>
+            <w:tcW w:w="2332" w:type="dxa"/>
+            <w:vAlign w:val="center"/>
           </w:tcPr>
           <w:p>
             <w:pPr>
+              <w:jc w:val="center"/>
               <w:rPr>
                 <w:color w:val="FF0000"/>
               </w:rPr>
@@ -22845,16 +23412,32 @@
               <w:rPr>
                 <w:color w:val="FF0000"/>
               </w:rPr>
-              <w:t>Polynomická 3. stupně</w:t>
+              <w:t>3</w:t>
             </w:r>
           </w:p>
         </w:tc>
         <w:tc>
           <w:tcPr>
-            <w:tcW w:w="2303" w:type="dxa"/>
+            <w:tcW w:w="1954" w:type="dxa"/>
+            <w:vAlign w:val="center"/>
           </w:tcPr>
           <w:p>
             <w:pPr>
+              <w:jc w:val="center"/>
+              <w:rPr>
+                <w:color w:val="FF0000"/>
+              </w:rPr>
+            </w:pPr>
+          </w:p>
+        </w:tc>
+        <w:tc>
+          <w:tcPr>
+            <w:tcW w:w="1627" w:type="dxa"/>
+            <w:vAlign w:val="center"/>
+          </w:tcPr>
+          <w:p>
+            <w:pPr>
+              <w:jc w:val="center"/>
               <w:rPr>
                 <w:color w:val="FF0000"/>
               </w:rPr>
@@ -22865,10 +23448,12 @@
       <w:tr>
         <w:tc>
           <w:tcPr>
-            <w:tcW w:w="2302" w:type="dxa"/>
+            <w:tcW w:w="1822" w:type="dxa"/>
+            <w:vAlign w:val="center"/>
           </w:tcPr>
           <w:p>
             <w:pPr>
+              <w:jc w:val="center"/>
               <w:rPr>
                 <w:color w:val="FF0000"/>
               </w:rPr>
@@ -22883,10 +23468,12 @@
         </w:tc>
         <w:tc>
           <w:tcPr>
-            <w:tcW w:w="1917" w:type="dxa"/>
+            <w:tcW w:w="1552" w:type="dxa"/>
+            <w:vAlign w:val="center"/>
           </w:tcPr>
           <w:p>
             <w:pPr>
+              <w:jc w:val="center"/>
               <w:rPr>
                 <w:color w:val="FF0000"/>
               </w:rPr>
@@ -22901,10 +23488,12 @@
         </w:tc>
         <w:tc>
           <w:tcPr>
-            <w:tcW w:w="2689" w:type="dxa"/>
+            <w:tcW w:w="2332" w:type="dxa"/>
+            <w:vAlign w:val="center"/>
           </w:tcPr>
           <w:p>
             <w:pPr>
+              <w:jc w:val="center"/>
               <w:rPr>
                 <w:color w:val="FF0000"/>
               </w:rPr>
@@ -22913,16 +23502,32 @@
               <w:rPr>
                 <w:color w:val="FF0000"/>
               </w:rPr>
-              <w:t>Polynomická 3. stupně</w:t>
+              <w:t>3</w:t>
             </w:r>
           </w:p>
         </w:tc>
         <w:tc>
           <w:tcPr>
-            <w:tcW w:w="2303" w:type="dxa"/>
+            <w:tcW w:w="1954" w:type="dxa"/>
+            <w:vAlign w:val="center"/>
           </w:tcPr>
           <w:p>
             <w:pPr>
+              <w:jc w:val="center"/>
+              <w:rPr>
+                <w:color w:val="FF0000"/>
+              </w:rPr>
+            </w:pPr>
+          </w:p>
+        </w:tc>
+        <w:tc>
+          <w:tcPr>
+            <w:tcW w:w="1627" w:type="dxa"/>
+            <w:vAlign w:val="center"/>
+          </w:tcPr>
+          <w:p>
+            <w:pPr>
+              <w:jc w:val="center"/>
               <w:rPr>
                 <w:color w:val="FF0000"/>
               </w:rPr>
@@ -22933,10 +23538,12 @@
       <w:tr>
         <w:tc>
           <w:tcPr>
-            <w:tcW w:w="2302" w:type="dxa"/>
+            <w:tcW w:w="1822" w:type="dxa"/>
+            <w:vAlign w:val="center"/>
           </w:tcPr>
           <w:p>
             <w:pPr>
+              <w:jc w:val="center"/>
               <w:rPr>
                 <w:color w:val="FF0000"/>
               </w:rPr>
@@ -22951,10 +23558,12 @@
         </w:tc>
         <w:tc>
           <w:tcPr>
-            <w:tcW w:w="1917" w:type="dxa"/>
+            <w:tcW w:w="1552" w:type="dxa"/>
+            <w:vAlign w:val="center"/>
           </w:tcPr>
           <w:p>
             <w:pPr>
+              <w:jc w:val="center"/>
               <w:rPr>
                 <w:color w:val="FF0000"/>
               </w:rPr>
@@ -22969,10 +23578,12 @@
         </w:tc>
         <w:tc>
           <w:tcPr>
-            <w:tcW w:w="2689" w:type="dxa"/>
+            <w:tcW w:w="2332" w:type="dxa"/>
+            <w:vAlign w:val="center"/>
           </w:tcPr>
           <w:p>
             <w:pPr>
+              <w:jc w:val="center"/>
               <w:rPr>
                 <w:color w:val="FF0000"/>
               </w:rPr>
@@ -22981,16 +23592,32 @@
               <w:rPr>
                 <w:color w:val="FF0000"/>
               </w:rPr>
-              <w:t>Polynomická 1. stupně</w:t>
+              <w:t>1</w:t>
             </w:r>
           </w:p>
         </w:tc>
         <w:tc>
           <w:tcPr>
-            <w:tcW w:w="2303" w:type="dxa"/>
+            <w:tcW w:w="1954" w:type="dxa"/>
+            <w:vAlign w:val="center"/>
           </w:tcPr>
           <w:p>
             <w:pPr>
+              <w:jc w:val="center"/>
+              <w:rPr>
+                <w:color w:val="FF0000"/>
+              </w:rPr>
+            </w:pPr>
+          </w:p>
+        </w:tc>
+        <w:tc>
+          <w:tcPr>
+            <w:tcW w:w="1627" w:type="dxa"/>
+            <w:vAlign w:val="center"/>
+          </w:tcPr>
+          <w:p>
+            <w:pPr>
+              <w:jc w:val="center"/>
               <w:rPr>
                 <w:color w:val="FF0000"/>
               </w:rPr>
@@ -23001,10 +23628,12 @@
       <w:tr>
         <w:tc>
           <w:tcPr>
-            <w:tcW w:w="2302" w:type="dxa"/>
+            <w:tcW w:w="1822" w:type="dxa"/>
+            <w:vAlign w:val="center"/>
           </w:tcPr>
           <w:p>
             <w:pPr>
+              <w:jc w:val="center"/>
               <w:rPr>
                 <w:color w:val="FF0000"/>
               </w:rPr>
@@ -23019,10 +23648,12 @@
         </w:tc>
         <w:tc>
           <w:tcPr>
-            <w:tcW w:w="1917" w:type="dxa"/>
+            <w:tcW w:w="1552" w:type="dxa"/>
+            <w:vAlign w:val="center"/>
           </w:tcPr>
           <w:p>
             <w:pPr>
+              <w:jc w:val="center"/>
               <w:rPr>
                 <w:color w:val="FF0000"/>
               </w:rPr>
@@ -23037,10 +23668,12 @@
         </w:tc>
         <w:tc>
           <w:tcPr>
-            <w:tcW w:w="2689" w:type="dxa"/>
+            <w:tcW w:w="2332" w:type="dxa"/>
+            <w:vAlign w:val="center"/>
           </w:tcPr>
           <w:p>
             <w:pPr>
+              <w:jc w:val="center"/>
               <w:rPr>
                 <w:color w:val="FF0000"/>
               </w:rPr>
@@ -23049,16 +23682,32 @@
               <w:rPr>
                 <w:color w:val="FF0000"/>
               </w:rPr>
-              <w:t>Polynomická 1. stupně</w:t>
+              <w:t>1</w:t>
             </w:r>
           </w:p>
         </w:tc>
         <w:tc>
           <w:tcPr>
-            <w:tcW w:w="2303" w:type="dxa"/>
+            <w:tcW w:w="1954" w:type="dxa"/>
+            <w:vAlign w:val="center"/>
           </w:tcPr>
           <w:p>
             <w:pPr>
+              <w:jc w:val="center"/>
+              <w:rPr>
+                <w:color w:val="FF0000"/>
+              </w:rPr>
+            </w:pPr>
+          </w:p>
+        </w:tc>
+        <w:tc>
+          <w:tcPr>
+            <w:tcW w:w="1627" w:type="dxa"/>
+            <w:vAlign w:val="center"/>
+          </w:tcPr>
+          <w:p>
+            <w:pPr>
+              <w:jc w:val="center"/>
               <w:rPr>
                 <w:color w:val="FF0000"/>
               </w:rPr>
@@ -23069,10 +23718,12 @@
       <w:tr>
         <w:tc>
           <w:tcPr>
-            <w:tcW w:w="2302" w:type="dxa"/>
+            <w:tcW w:w="1822" w:type="dxa"/>
+            <w:vAlign w:val="center"/>
           </w:tcPr>
           <w:p>
             <w:pPr>
+              <w:jc w:val="center"/>
               <w:rPr>
                 <w:color w:val="FF0000"/>
               </w:rPr>
@@ -23081,16 +23732,19 @@
               <w:rPr>
                 <w:color w:val="FF0000"/>
               </w:rPr>
+              <w:lastRenderedPageBreak/>
               <w:t>3035-1-003</w:t>
             </w:r>
           </w:p>
         </w:tc>
         <w:tc>
           <w:tcPr>
-            <w:tcW w:w="1917" w:type="dxa"/>
+            <w:tcW w:w="1552" w:type="dxa"/>
+            <w:vAlign w:val="center"/>
           </w:tcPr>
           <w:p>
             <w:pPr>
+              <w:jc w:val="center"/>
               <w:rPr>
                 <w:color w:val="FF0000"/>
               </w:rPr>
@@ -23105,10 +23759,12 @@
         </w:tc>
         <w:tc>
           <w:tcPr>
-            <w:tcW w:w="2689" w:type="dxa"/>
+            <w:tcW w:w="2332" w:type="dxa"/>
+            <w:vAlign w:val="center"/>
           </w:tcPr>
           <w:p>
             <w:pPr>
+              <w:jc w:val="center"/>
               <w:rPr>
                 <w:color w:val="FF0000"/>
               </w:rPr>
@@ -23117,16 +23773,32 @@
               <w:rPr>
                 <w:color w:val="FF0000"/>
               </w:rPr>
-              <w:t>Polynomická 1. stupně</w:t>
+              <w:t>1</w:t>
             </w:r>
           </w:p>
         </w:tc>
         <w:tc>
           <w:tcPr>
-            <w:tcW w:w="2303" w:type="dxa"/>
+            <w:tcW w:w="1954" w:type="dxa"/>
+            <w:vAlign w:val="center"/>
           </w:tcPr>
           <w:p>
             <w:pPr>
+              <w:jc w:val="center"/>
+              <w:rPr>
+                <w:color w:val="FF0000"/>
+              </w:rPr>
+            </w:pPr>
+          </w:p>
+        </w:tc>
+        <w:tc>
+          <w:tcPr>
+            <w:tcW w:w="1627" w:type="dxa"/>
+            <w:vAlign w:val="center"/>
+          </w:tcPr>
+          <w:p>
+            <w:pPr>
+              <w:jc w:val="center"/>
               <w:rPr>
                 <w:color w:val="FF0000"/>
               </w:rPr>
@@ -23137,10 +23809,12 @@
       <w:tr>
         <w:tc>
           <w:tcPr>
-            <w:tcW w:w="2302" w:type="dxa"/>
+            <w:tcW w:w="1822" w:type="dxa"/>
+            <w:vAlign w:val="center"/>
           </w:tcPr>
           <w:p>
             <w:pPr>
+              <w:jc w:val="center"/>
               <w:rPr>
                 <w:color w:val="FF0000"/>
               </w:rPr>
@@ -23155,10 +23829,12 @@
         </w:tc>
         <w:tc>
           <w:tcPr>
-            <w:tcW w:w="1917" w:type="dxa"/>
+            <w:tcW w:w="1552" w:type="dxa"/>
+            <w:vAlign w:val="center"/>
           </w:tcPr>
           <w:p>
             <w:pPr>
+              <w:jc w:val="center"/>
               <w:rPr>
                 <w:color w:val="FF0000"/>
               </w:rPr>
@@ -23173,10 +23849,12 @@
         </w:tc>
         <w:tc>
           <w:tcPr>
-            <w:tcW w:w="2689" w:type="dxa"/>
+            <w:tcW w:w="2332" w:type="dxa"/>
+            <w:vAlign w:val="center"/>
           </w:tcPr>
           <w:p>
             <w:pPr>
+              <w:jc w:val="center"/>
               <w:rPr>
                 <w:color w:val="FF0000"/>
               </w:rPr>
@@ -23185,16 +23863,32 @@
               <w:rPr>
                 <w:color w:val="FF0000"/>
               </w:rPr>
-              <w:t>Polynomická 1. stupně</w:t>
+              <w:t>1</w:t>
             </w:r>
           </w:p>
         </w:tc>
         <w:tc>
           <w:tcPr>
-            <w:tcW w:w="2303" w:type="dxa"/>
+            <w:tcW w:w="1954" w:type="dxa"/>
+            <w:vAlign w:val="center"/>
           </w:tcPr>
           <w:p>
             <w:pPr>
+              <w:jc w:val="center"/>
+              <w:rPr>
+                <w:color w:val="FF0000"/>
+              </w:rPr>
+            </w:pPr>
+          </w:p>
+        </w:tc>
+        <w:tc>
+          <w:tcPr>
+            <w:tcW w:w="1627" w:type="dxa"/>
+            <w:vAlign w:val="center"/>
+          </w:tcPr>
+          <w:p>
+            <w:pPr>
+              <w:jc w:val="center"/>
               <w:rPr>
                 <w:color w:val="FF0000"/>
               </w:rPr>
@@ -23221,36 +23915,46 @@
     <w:p/>
     <w:p/>
     <w:p/>
-    <w:p>
-      <w:pPr>
-        <w:pStyle w:val="Heading3"/>
-      </w:pPr>
-      <w:bookmarkStart w:id="39" w:name="_Toc5071256"/>
+    <w:p/>
+    <w:p/>
+    <w:p/>
+    <w:p/>
+    <w:p/>
+    <w:p/>
+    <w:p/>
+    <w:p>
+      <w:pPr>
+        <w:pStyle w:val="Nadpis3"/>
+      </w:pPr>
+      <w:bookmarkStart w:id="36" w:name="_Toc5071256"/>
+      <w:r>
+        <w:t>Tvorba Mozaiky</w:t>
+      </w:r>
+      <w:bookmarkEnd w:id="36"/>
+    </w:p>
+    <w:p>
+      <w:r>
+        <w:t xml:space="preserve">Po provedení Georeferencování dostáváme </w:t>
+      </w:r>
+      <w:proofErr w:type="spellStart"/>
+      <w:r>
+        <w:t>zgeoreferencováné</w:t>
+      </w:r>
+      <w:proofErr w:type="spellEnd"/>
+      <w:r>
+        <w:t xml:space="preserve"> jednotlivé části (listy) jednotlivých KÚ. Problém je v tom, že jednotlivé </w:t>
+      </w:r>
+      <w:proofErr w:type="spellStart"/>
+      <w:r>
+        <w:t>nageoreferencované</w:t>
+      </w:r>
+      <w:proofErr w:type="spellEnd"/>
+      <w:r>
+        <w:t xml:space="preserve"> listy mají </w:t>
+      </w:r>
       <w:r>
         <w:lastRenderedPageBreak/>
-        <w:t>Tvorba Mozaiky</w:t>
-      </w:r>
-      <w:bookmarkEnd w:id="39"/>
-    </w:p>
-    <w:p>
-      <w:r>
-        <w:t xml:space="preserve">Po provedení Georeferencování dostáváme </w:t>
-      </w:r>
-      <w:proofErr w:type="spellStart"/>
-      <w:r>
-        <w:t>zgeoreferencováné</w:t>
-      </w:r>
-      <w:proofErr w:type="spellEnd"/>
-      <w:r>
-        <w:t xml:space="preserve"> jednotlivé části (listy) jednotlivých KÚ. Problém je v tom, že jednotlivé </w:t>
-      </w:r>
-      <w:proofErr w:type="spellStart"/>
-      <w:r>
-        <w:t>nageoreferencované</w:t>
-      </w:r>
-      <w:proofErr w:type="spellEnd"/>
-      <w:r>
-        <w:t xml:space="preserve"> listy mají velkou nevyužitou plochu a při zobrazení všech listů se mapy překrývají. To se dá vyřešit několika způsoby. Jedním způsobem by bylo manuálně ořezat všechny mapové listy, nicméně zde stále bude problém v nutnosti pracovat s mnoha </w:t>
+        <w:t xml:space="preserve">velkou nevyužitou plochu a při zobrazení všech listů se mapy překrývají. To se dá vyřešit několika způsoby. Jedním způsobem by bylo manuálně ořezat všechny mapové listy, nicméně zde stále bude problém v nutnosti pracovat s mnoha </w:t>
       </w:r>
     </w:p>
     <w:p>
@@ -23275,10 +23979,10 @@
         <w:rPr>
           <w:noProof/>
           <w:color w:val="FF0000"/>
-          <w:lang w:val="en-GB" w:eastAsia="en-GB"/>
+          <w:lang w:eastAsia="cs-CZ"/>
         </w:rPr>
         <w:drawing>
-          <wp:inline distT="0" distB="0" distL="0" distR="0">
+          <wp:inline distT="0" distB="0" distL="0" distR="0" wp14:anchorId="720CE671" wp14:editId="73F17CF3">
             <wp:extent cx="5759450" cy="4274820"/>
             <wp:effectExtent l="0" t="0" r="0" b="0"/>
             <wp:docPr id="10" name="Obrázek 10"/>
@@ -23295,7 +23999,7 @@
                     </pic:cNvPicPr>
                   </pic:nvPicPr>
                   <pic:blipFill>
-                    <a:blip r:embed="rId16">
+                    <a:blip r:embed="rId20">
                       <a:extLst>
                         <a:ext uri="{28A0092B-C50C-407E-A947-70E740481C1C}">
                           <a14:useLocalDpi xmlns:a14="http://schemas.microsoft.com/office/drawing/2010/main" val="0"/>
@@ -23329,10 +24033,10 @@
     </w:p>
     <w:p>
       <w:pPr>
-        <w:pStyle w:val="Caption"/>
+        <w:pStyle w:val="Titulek"/>
         <w:jc w:val="center"/>
       </w:pPr>
-      <w:bookmarkStart w:id="40" w:name="_Toc3469139"/>
+      <w:bookmarkStart w:id="37" w:name="_Toc6665546"/>
       <w:r>
         <w:t xml:space="preserve">Obrázek </w:t>
       </w:r>
@@ -23341,49 +24045,52 @@
           <w:rPr>
             <w:noProof/>
           </w:rPr>
-          <w:t>6</w:t>
+          <w:t>8</w:t>
         </w:r>
       </w:fldSimple>
       <w:r>
         <w:t xml:space="preserve"> - Mozaika ID 12</w:t>
       </w:r>
-      <w:bookmarkEnd w:id="40"/>
+      <w:bookmarkEnd w:id="37"/>
     </w:p>
     <w:p/>
     <w:p/>
     <w:p>
       <w:pPr>
-        <w:pStyle w:val="Heading2"/>
-      </w:pPr>
-      <w:bookmarkStart w:id="41" w:name="_Toc5071257"/>
+        <w:pStyle w:val="Nadpis2"/>
+      </w:pPr>
+      <w:bookmarkStart w:id="38" w:name="_Toc5071257"/>
+      <w:r>
+        <w:t>Vektorizace podkladů</w:t>
+      </w:r>
+      <w:bookmarkEnd w:id="38"/>
+      <w:r>
+        <w:t xml:space="preserve"> </w:t>
+      </w:r>
+    </w:p>
+    <w:p>
+      <w:r>
+        <w:t xml:space="preserve">Po dokončení georeferencování (pokud bylo pro </w:t>
+      </w:r>
+      <w:proofErr w:type="spellStart"/>
+      <w:r>
+        <w:t>danné</w:t>
+      </w:r>
+      <w:proofErr w:type="spellEnd"/>
+      <w:r>
+        <w:t xml:space="preserve"> mapové podklady třeba) byla provedena vektorizace dat. </w:t>
+      </w:r>
+      <w:proofErr w:type="spellStart"/>
+      <w:r>
+        <w:t>Vektorizací</w:t>
+      </w:r>
+      <w:proofErr w:type="spellEnd"/>
+      <w:r>
+        <w:t xml:space="preserve"> se rozumí převod rastrových dat (map) do </w:t>
+      </w:r>
       <w:r>
         <w:lastRenderedPageBreak/>
-        <w:t>Vektorizace podkladů</w:t>
-      </w:r>
-      <w:bookmarkEnd w:id="41"/>
-      <w:r>
-        <w:t xml:space="preserve"> </w:t>
-      </w:r>
-    </w:p>
-    <w:p>
-      <w:r>
-        <w:t xml:space="preserve">Po dokončení georeferencování (pokud bylo pro </w:t>
-      </w:r>
-      <w:proofErr w:type="spellStart"/>
-      <w:r>
-        <w:t>danné</w:t>
-      </w:r>
-      <w:proofErr w:type="spellEnd"/>
-      <w:r>
-        <w:t xml:space="preserve"> mapové podklady třeba) byla provedena vektorizace dat. </w:t>
-      </w:r>
-      <w:proofErr w:type="spellStart"/>
-      <w:r>
-        <w:t>Vektorizací</w:t>
-      </w:r>
-      <w:proofErr w:type="spellEnd"/>
-      <w:r>
-        <w:t xml:space="preserve"> se rozumí převod rastrových dat (map) do vektorové podoby. Při vektorizaci byly plochy stejného typu slučovány, pouze v blízkosti obydlí bylo rozdělení pozemků zachováno. Vektorizace byla prováděna ručně v programu ArcMap, kde jednotlivé budovy a typy půdu a vodstva byly roztříděny do jednotlivých kategorií dle legendy mapy a potřeb práce</w:t>
+        <w:t>vektorové podoby. Při vektorizaci byly plochy stejného typu slučovány, pouze v blízkosti obydlí bylo rozdělení pozemků zachováno. Vektorizace byla prováděna ručně v programu ArcMap, kde jednotlivé budovy a typy půdu a vodstva byly roztříděny do jednotlivých kategorií dle legendy mapy a potřeb práce</w:t>
       </w:r>
       <w:r>
         <w:t>.</w:t>
@@ -23422,11 +24129,10 @@
     <w:p/>
     <w:p>
       <w:pPr>
-        <w:pStyle w:val="Heading1"/>
-      </w:pPr>
-      <w:bookmarkStart w:id="42" w:name="_Toc5071258"/>
-      <w:r>
-        <w:lastRenderedPageBreak/>
+        <w:pStyle w:val="Nadpis1"/>
+      </w:pPr>
+      <w:bookmarkStart w:id="39" w:name="_Toc5071258"/>
+      <w:r>
         <w:t>Zpracování</w:t>
       </w:r>
       <w:r>
@@ -23444,25 +24150,25 @@
       <w:r>
         <w:t xml:space="preserve"> dat</w:t>
       </w:r>
-      <w:bookmarkEnd w:id="42"/>
+      <w:bookmarkEnd w:id="39"/>
     </w:p>
     <w:p/>
     <w:p/>
     <w:p>
       <w:pPr>
-        <w:pStyle w:val="Heading3"/>
+        <w:pStyle w:val="Nadpis3"/>
         <w:rPr>
           <w:color w:val="FF0000"/>
         </w:rPr>
       </w:pPr>
-      <w:bookmarkStart w:id="43" w:name="_Toc5071259"/>
+      <w:bookmarkStart w:id="40" w:name="_Toc5071259"/>
       <w:r>
         <w:rPr>
           <w:color w:val="FF0000"/>
         </w:rPr>
         <w:t>Provedení leteckého snímkování přehrady Kamýk</w:t>
       </w:r>
-      <w:bookmarkEnd w:id="43"/>
+      <w:bookmarkEnd w:id="40"/>
       <w:r>
         <w:rPr>
           <w:color w:val="FF0000"/>
@@ -23475,19 +24181,19 @@
     <w:p/>
     <w:p>
       <w:pPr>
-        <w:pStyle w:val="Heading3"/>
+        <w:pStyle w:val="Nadpis3"/>
         <w:rPr>
           <w:color w:val="FF0000"/>
         </w:rPr>
       </w:pPr>
-      <w:bookmarkStart w:id="44" w:name="_Toc5071260"/>
+      <w:bookmarkStart w:id="41" w:name="_Toc5071260"/>
       <w:r>
         <w:rPr>
           <w:color w:val="FF0000"/>
         </w:rPr>
         <w:t>Tvorba modelu přehrady Kamýk</w:t>
       </w:r>
-      <w:bookmarkEnd w:id="44"/>
+      <w:bookmarkEnd w:id="41"/>
       <w:r>
         <w:rPr>
           <w:color w:val="FF0000"/>
@@ -23513,23 +24219,23 @@
     <w:p/>
     <w:p>
       <w:pPr>
-        <w:pStyle w:val="Heading1"/>
-      </w:pPr>
-      <w:bookmarkStart w:id="45" w:name="_Toc5071261"/>
+        <w:pStyle w:val="Nadpis1"/>
+      </w:pPr>
+      <w:bookmarkStart w:id="42" w:name="_Toc5071261"/>
       <w:r>
         <w:lastRenderedPageBreak/>
         <w:t>Zpracování - CityEngine</w:t>
       </w:r>
-      <w:bookmarkEnd w:id="45"/>
+      <w:bookmarkEnd w:id="42"/>
     </w:p>
     <w:p/>
     <w:p/>
     <w:p/>
     <w:p>
       <w:pPr>
-        <w:pStyle w:val="Heading2"/>
-      </w:pPr>
-      <w:bookmarkStart w:id="46" w:name="_Toc5071262"/>
+        <w:pStyle w:val="Nadpis2"/>
+      </w:pPr>
+      <w:bookmarkStart w:id="43" w:name="_Toc5071262"/>
       <w:r>
         <w:t xml:space="preserve">Úprava </w:t>
       </w:r>
@@ -23542,11 +24248,11 @@
       <w:r>
         <w:t xml:space="preserve"> modelu</w:t>
       </w:r>
-      <w:bookmarkEnd w:id="46"/>
-    </w:p>
-    <w:p>
-      <w:pPr>
-        <w:pStyle w:val="Heading1"/>
+      <w:bookmarkEnd w:id="43"/>
+    </w:p>
+    <w:p>
+      <w:pPr>
+        <w:pStyle w:val="Nadpis1"/>
         <w:numPr>
           <w:ilvl w:val="0"/>
           <w:numId w:val="0"/>
@@ -23565,9 +24271,9 @@
     <w:p/>
     <w:p>
       <w:pPr>
-        <w:pStyle w:val="Heading2"/>
-      </w:pPr>
-      <w:bookmarkStart w:id="47" w:name="_Toc5071263"/>
+        <w:pStyle w:val="Nadpis2"/>
+      </w:pPr>
+      <w:bookmarkStart w:id="44" w:name="_Toc5071263"/>
       <w:r>
         <w:rPr>
           <w:color w:val="FF0000"/>
@@ -23577,7 +24283,7 @@
       <w:r>
         <w:t xml:space="preserve"> tvorba výsledného modelu KU</w:t>
       </w:r>
-      <w:bookmarkEnd w:id="47"/>
+      <w:bookmarkEnd w:id="44"/>
     </w:p>
     <w:p/>
     <w:p/>
@@ -23596,9 +24302,9 @@
     <w:p/>
     <w:p>
       <w:pPr>
-        <w:pStyle w:val="Heading1"/>
-      </w:pPr>
-      <w:bookmarkStart w:id="48" w:name="_Toc5071264"/>
+        <w:pStyle w:val="Nadpis1"/>
+      </w:pPr>
+      <w:bookmarkStart w:id="45" w:name="_Toc5071264"/>
       <w:r>
         <w:t xml:space="preserve">Zpracování – aplikace pro </w:t>
       </w:r>
@@ -23609,7 +24315,7 @@
       <w:r>
         <w:t>výledků</w:t>
       </w:r>
-      <w:bookmarkEnd w:id="48"/>
+      <w:bookmarkEnd w:id="45"/>
       <w:proofErr w:type="spellEnd"/>
     </w:p>
     <w:p/>
@@ -23620,13 +24326,13 @@
     <w:p/>
     <w:p>
       <w:pPr>
-        <w:pStyle w:val="Heading2"/>
-      </w:pPr>
-      <w:bookmarkStart w:id="49" w:name="_Toc5071265"/>
+        <w:pStyle w:val="Nadpis2"/>
+      </w:pPr>
+      <w:bookmarkStart w:id="46" w:name="_Toc5071265"/>
       <w:r>
         <w:t>Tvorba aplikace pro prezentaci výsledného modelu</w:t>
       </w:r>
-      <w:bookmarkEnd w:id="49"/>
+      <w:bookmarkEnd w:id="46"/>
     </w:p>
     <w:p/>
     <w:p/>
@@ -23646,16 +24352,16 @@
     <w:p/>
     <w:p>
       <w:pPr>
-        <w:pStyle w:val="Heading1"/>
-      </w:pPr>
-      <w:bookmarkStart w:id="50" w:name="_Toc5071266"/>
+        <w:pStyle w:val="Nadpis1"/>
+      </w:pPr>
+      <w:bookmarkStart w:id="47" w:name="_Toc5071266"/>
       <w:r>
         <w:t>Výsled</w:t>
       </w:r>
       <w:r>
         <w:t>ky</w:t>
       </w:r>
-      <w:bookmarkEnd w:id="50"/>
+      <w:bookmarkEnd w:id="47"/>
     </w:p>
     <w:p/>
     <w:p/>
@@ -23664,13 +24370,13 @@
     <w:p/>
     <w:p>
       <w:pPr>
-        <w:pStyle w:val="Heading2"/>
-      </w:pPr>
-      <w:bookmarkStart w:id="51" w:name="_Toc5071267"/>
+        <w:pStyle w:val="Nadpis2"/>
+      </w:pPr>
+      <w:bookmarkStart w:id="48" w:name="_Toc5071267"/>
       <w:r>
         <w:t>Výsledný soubor pravidel</w:t>
       </w:r>
-      <w:bookmarkEnd w:id="51"/>
+      <w:bookmarkEnd w:id="48"/>
     </w:p>
     <w:p/>
     <w:p/>
@@ -23678,9 +24384,9 @@
     <w:p/>
     <w:p>
       <w:pPr>
-        <w:pStyle w:val="Heading2"/>
-      </w:pPr>
-      <w:bookmarkStart w:id="52" w:name="_Toc5071268"/>
+        <w:pStyle w:val="Nadpis2"/>
+      </w:pPr>
+      <w:bookmarkStart w:id="49" w:name="_Toc5071268"/>
       <w:r>
         <w:t xml:space="preserve">Model </w:t>
       </w:r>
@@ -23690,7 +24396,7 @@
       <w:r>
         <w:t>Kamýk nad Vltavou</w:t>
       </w:r>
-      <w:bookmarkEnd w:id="52"/>
+      <w:bookmarkEnd w:id="49"/>
     </w:p>
     <w:p/>
     <w:p/>
@@ -23704,333 +24410,333 @@
     <w:p/>
     <w:p>
       <w:pPr>
-        <w:pStyle w:val="Heading1"/>
-      </w:pPr>
-      <w:bookmarkStart w:id="53" w:name="_Toc482090877"/>
-      <w:bookmarkStart w:id="54" w:name="_Toc482766566"/>
-      <w:bookmarkStart w:id="55" w:name="_Toc5071269"/>
+        <w:pStyle w:val="Nadpis1"/>
+      </w:pPr>
+      <w:bookmarkStart w:id="50" w:name="_Toc482090877"/>
+      <w:bookmarkStart w:id="51" w:name="_Toc482766566"/>
+      <w:bookmarkStart w:id="52" w:name="_Toc5071269"/>
       <w:r>
         <w:t>Závěr</w:t>
       </w:r>
-      <w:bookmarkEnd w:id="53"/>
-      <w:bookmarkEnd w:id="54"/>
-      <w:bookmarkEnd w:id="55"/>
-    </w:p>
-    <w:p>
-      <w:pPr>
-        <w:rPr>
-          <w:rFonts w:cs="Times New Roman"/>
-        </w:rPr>
-      </w:pPr>
-    </w:p>
-    <w:p>
-      <w:pPr>
-        <w:rPr>
-          <w:rFonts w:cs="Times New Roman"/>
-        </w:rPr>
-      </w:pPr>
-    </w:p>
-    <w:p>
-      <w:pPr>
-        <w:rPr>
-          <w:rFonts w:cs="Times New Roman"/>
-        </w:rPr>
-      </w:pPr>
-    </w:p>
-    <w:p>
-      <w:pPr>
-        <w:rPr>
-          <w:rFonts w:cs="Times New Roman"/>
-        </w:rPr>
-      </w:pPr>
-    </w:p>
-    <w:p>
-      <w:pPr>
-        <w:rPr>
-          <w:rFonts w:cs="Times New Roman"/>
-        </w:rPr>
-      </w:pPr>
-    </w:p>
-    <w:p>
-      <w:pPr>
-        <w:rPr>
-          <w:rFonts w:cs="Times New Roman"/>
-        </w:rPr>
-      </w:pPr>
-    </w:p>
-    <w:p>
-      <w:pPr>
-        <w:rPr>
-          <w:rFonts w:cs="Times New Roman"/>
-        </w:rPr>
-      </w:pPr>
-    </w:p>
-    <w:p>
-      <w:pPr>
-        <w:rPr>
-          <w:rFonts w:cs="Times New Roman"/>
-        </w:rPr>
-      </w:pPr>
-    </w:p>
-    <w:p>
-      <w:pPr>
-        <w:rPr>
-          <w:rFonts w:cs="Times New Roman"/>
-        </w:rPr>
-      </w:pPr>
-    </w:p>
-    <w:p>
-      <w:pPr>
-        <w:rPr>
-          <w:rFonts w:cs="Times New Roman"/>
-        </w:rPr>
-      </w:pPr>
-    </w:p>
-    <w:p>
-      <w:pPr>
-        <w:rPr>
-          <w:rFonts w:cs="Times New Roman"/>
-        </w:rPr>
-      </w:pPr>
-    </w:p>
-    <w:p>
-      <w:pPr>
-        <w:rPr>
-          <w:rFonts w:cs="Times New Roman"/>
-        </w:rPr>
-      </w:pPr>
-    </w:p>
-    <w:p>
-      <w:pPr>
-        <w:rPr>
-          <w:rFonts w:cs="Times New Roman"/>
-        </w:rPr>
-      </w:pPr>
-    </w:p>
-    <w:p>
-      <w:pPr>
-        <w:rPr>
-          <w:rFonts w:cs="Times New Roman"/>
-        </w:rPr>
-      </w:pPr>
-    </w:p>
-    <w:p>
-      <w:pPr>
-        <w:rPr>
-          <w:rFonts w:cs="Times New Roman"/>
-        </w:rPr>
-      </w:pPr>
-    </w:p>
-    <w:p>
-      <w:pPr>
-        <w:rPr>
-          <w:rFonts w:cs="Times New Roman"/>
-        </w:rPr>
-      </w:pPr>
-    </w:p>
-    <w:p>
-      <w:pPr>
-        <w:rPr>
-          <w:rFonts w:cs="Times New Roman"/>
-        </w:rPr>
-      </w:pPr>
-    </w:p>
-    <w:p>
-      <w:pPr>
-        <w:rPr>
-          <w:rFonts w:cs="Times New Roman"/>
-        </w:rPr>
-      </w:pPr>
-    </w:p>
-    <w:p>
-      <w:pPr>
-        <w:rPr>
-          <w:rFonts w:cs="Times New Roman"/>
-        </w:rPr>
-      </w:pPr>
-    </w:p>
-    <w:p>
-      <w:pPr>
-        <w:rPr>
-          <w:rFonts w:cs="Times New Roman"/>
-        </w:rPr>
-      </w:pPr>
-    </w:p>
-    <w:p>
-      <w:pPr>
-        <w:rPr>
-          <w:rFonts w:cs="Times New Roman"/>
-        </w:rPr>
-      </w:pPr>
-    </w:p>
-    <w:p>
-      <w:pPr>
-        <w:pStyle w:val="Heading1"/>
-      </w:pPr>
-      <w:bookmarkStart w:id="56" w:name="_Toc5071270"/>
+      <w:bookmarkEnd w:id="50"/>
+      <w:bookmarkEnd w:id="51"/>
+      <w:bookmarkEnd w:id="52"/>
+    </w:p>
+    <w:p>
+      <w:pPr>
+        <w:rPr>
+          <w:rFonts w:cs="Times New Roman"/>
+        </w:rPr>
+      </w:pPr>
+    </w:p>
+    <w:p>
+      <w:pPr>
+        <w:rPr>
+          <w:rFonts w:cs="Times New Roman"/>
+        </w:rPr>
+      </w:pPr>
+    </w:p>
+    <w:p>
+      <w:pPr>
+        <w:rPr>
+          <w:rFonts w:cs="Times New Roman"/>
+        </w:rPr>
+      </w:pPr>
+    </w:p>
+    <w:p>
+      <w:pPr>
+        <w:rPr>
+          <w:rFonts w:cs="Times New Roman"/>
+        </w:rPr>
+      </w:pPr>
+    </w:p>
+    <w:p>
+      <w:pPr>
+        <w:rPr>
+          <w:rFonts w:cs="Times New Roman"/>
+        </w:rPr>
+      </w:pPr>
+    </w:p>
+    <w:p>
+      <w:pPr>
+        <w:rPr>
+          <w:rFonts w:cs="Times New Roman"/>
+        </w:rPr>
+      </w:pPr>
+    </w:p>
+    <w:p>
+      <w:pPr>
+        <w:rPr>
+          <w:rFonts w:cs="Times New Roman"/>
+        </w:rPr>
+      </w:pPr>
+    </w:p>
+    <w:p>
+      <w:pPr>
+        <w:rPr>
+          <w:rFonts w:cs="Times New Roman"/>
+        </w:rPr>
+      </w:pPr>
+    </w:p>
+    <w:p>
+      <w:pPr>
+        <w:rPr>
+          <w:rFonts w:cs="Times New Roman"/>
+        </w:rPr>
+      </w:pPr>
+    </w:p>
+    <w:p>
+      <w:pPr>
+        <w:rPr>
+          <w:rFonts w:cs="Times New Roman"/>
+        </w:rPr>
+      </w:pPr>
+    </w:p>
+    <w:p>
+      <w:pPr>
+        <w:rPr>
+          <w:rFonts w:cs="Times New Roman"/>
+        </w:rPr>
+      </w:pPr>
+    </w:p>
+    <w:p>
+      <w:pPr>
+        <w:rPr>
+          <w:rFonts w:cs="Times New Roman"/>
+        </w:rPr>
+      </w:pPr>
+    </w:p>
+    <w:p>
+      <w:pPr>
+        <w:rPr>
+          <w:rFonts w:cs="Times New Roman"/>
+        </w:rPr>
+      </w:pPr>
+    </w:p>
+    <w:p>
+      <w:pPr>
+        <w:rPr>
+          <w:rFonts w:cs="Times New Roman"/>
+        </w:rPr>
+      </w:pPr>
+    </w:p>
+    <w:p>
+      <w:pPr>
+        <w:rPr>
+          <w:rFonts w:cs="Times New Roman"/>
+        </w:rPr>
+      </w:pPr>
+    </w:p>
+    <w:p>
+      <w:pPr>
+        <w:rPr>
+          <w:rFonts w:cs="Times New Roman"/>
+        </w:rPr>
+      </w:pPr>
+    </w:p>
+    <w:p>
+      <w:pPr>
+        <w:rPr>
+          <w:rFonts w:cs="Times New Roman"/>
+        </w:rPr>
+      </w:pPr>
+    </w:p>
+    <w:p>
+      <w:pPr>
+        <w:rPr>
+          <w:rFonts w:cs="Times New Roman"/>
+        </w:rPr>
+      </w:pPr>
+    </w:p>
+    <w:p>
+      <w:pPr>
+        <w:rPr>
+          <w:rFonts w:cs="Times New Roman"/>
+        </w:rPr>
+      </w:pPr>
+    </w:p>
+    <w:p>
+      <w:pPr>
+        <w:rPr>
+          <w:rFonts w:cs="Times New Roman"/>
+        </w:rPr>
+      </w:pPr>
+    </w:p>
+    <w:p>
+      <w:pPr>
+        <w:rPr>
+          <w:rFonts w:cs="Times New Roman"/>
+        </w:rPr>
+      </w:pPr>
+    </w:p>
+    <w:p>
+      <w:pPr>
+        <w:pStyle w:val="Nadpis1"/>
+      </w:pPr>
+      <w:bookmarkStart w:id="53" w:name="_Toc5071270"/>
       <w:r>
         <w:lastRenderedPageBreak/>
         <w:t>Diskuse</w:t>
       </w:r>
-      <w:bookmarkEnd w:id="56"/>
-    </w:p>
-    <w:p>
-      <w:pPr>
-        <w:rPr>
-          <w:rFonts w:cs="Times New Roman"/>
-        </w:rPr>
-      </w:pPr>
-    </w:p>
-    <w:p>
-      <w:pPr>
-        <w:rPr>
-          <w:rFonts w:cs="Times New Roman"/>
-        </w:rPr>
-      </w:pPr>
-    </w:p>
-    <w:p>
-      <w:pPr>
-        <w:rPr>
-          <w:rFonts w:cs="Times New Roman"/>
-        </w:rPr>
-      </w:pPr>
-    </w:p>
-    <w:p>
-      <w:pPr>
-        <w:rPr>
-          <w:rFonts w:cs="Times New Roman"/>
-        </w:rPr>
-      </w:pPr>
-    </w:p>
-    <w:p>
-      <w:pPr>
-        <w:rPr>
-          <w:rFonts w:cs="Times New Roman"/>
-        </w:rPr>
-      </w:pPr>
-    </w:p>
-    <w:p>
-      <w:pPr>
-        <w:rPr>
-          <w:rFonts w:cs="Times New Roman"/>
-        </w:rPr>
-      </w:pPr>
-    </w:p>
-    <w:p>
-      <w:pPr>
-        <w:rPr>
-          <w:rFonts w:cs="Times New Roman"/>
-        </w:rPr>
-      </w:pPr>
-    </w:p>
-    <w:p>
-      <w:pPr>
-        <w:rPr>
-          <w:rFonts w:cs="Times New Roman"/>
-        </w:rPr>
-      </w:pPr>
-    </w:p>
-    <w:p>
-      <w:pPr>
-        <w:rPr>
-          <w:rFonts w:cs="Times New Roman"/>
-        </w:rPr>
-      </w:pPr>
-    </w:p>
-    <w:p>
-      <w:pPr>
-        <w:rPr>
-          <w:rFonts w:cs="Times New Roman"/>
-        </w:rPr>
-      </w:pPr>
-    </w:p>
-    <w:p>
-      <w:pPr>
-        <w:rPr>
-          <w:rFonts w:cs="Times New Roman"/>
-        </w:rPr>
-      </w:pPr>
-    </w:p>
-    <w:p>
-      <w:pPr>
-        <w:rPr>
-          <w:rFonts w:cs="Times New Roman"/>
-        </w:rPr>
-      </w:pPr>
-    </w:p>
-    <w:p>
-      <w:pPr>
-        <w:rPr>
-          <w:rFonts w:cs="Times New Roman"/>
-        </w:rPr>
-      </w:pPr>
-    </w:p>
-    <w:p>
-      <w:pPr>
-        <w:rPr>
-          <w:rFonts w:cs="Times New Roman"/>
-        </w:rPr>
-      </w:pPr>
-    </w:p>
-    <w:p>
-      <w:pPr>
-        <w:rPr>
-          <w:rFonts w:cs="Times New Roman"/>
-        </w:rPr>
-      </w:pPr>
-    </w:p>
-    <w:p>
-      <w:pPr>
-        <w:rPr>
-          <w:rFonts w:cs="Times New Roman"/>
-        </w:rPr>
-      </w:pPr>
-    </w:p>
-    <w:p>
-      <w:pPr>
-        <w:rPr>
-          <w:rFonts w:cs="Times New Roman"/>
-        </w:rPr>
-      </w:pPr>
-    </w:p>
-    <w:p>
-      <w:pPr>
-        <w:rPr>
-          <w:rFonts w:cs="Times New Roman"/>
-        </w:rPr>
-      </w:pPr>
-    </w:p>
-    <w:p>
-      <w:pPr>
-        <w:rPr>
-          <w:rFonts w:cs="Times New Roman"/>
-        </w:rPr>
-      </w:pPr>
-    </w:p>
-    <w:p>
-      <w:pPr>
-        <w:rPr>
-          <w:rFonts w:cs="Times New Roman"/>
-        </w:rPr>
-      </w:pPr>
-    </w:p>
-    <w:p>
-      <w:pPr>
-        <w:rPr>
-          <w:rFonts w:cs="Times New Roman"/>
-        </w:rPr>
-      </w:pPr>
-    </w:p>
-    <w:p>
-      <w:pPr>
-        <w:pStyle w:val="Heading1"/>
-      </w:pPr>
-      <w:bookmarkStart w:id="57" w:name="_Toc5071271"/>
+      <w:bookmarkEnd w:id="53"/>
+    </w:p>
+    <w:p>
+      <w:pPr>
+        <w:rPr>
+          <w:rFonts w:cs="Times New Roman"/>
+        </w:rPr>
+      </w:pPr>
+    </w:p>
+    <w:p>
+      <w:pPr>
+        <w:rPr>
+          <w:rFonts w:cs="Times New Roman"/>
+        </w:rPr>
+      </w:pPr>
+    </w:p>
+    <w:p>
+      <w:pPr>
+        <w:rPr>
+          <w:rFonts w:cs="Times New Roman"/>
+        </w:rPr>
+      </w:pPr>
+    </w:p>
+    <w:p>
+      <w:pPr>
+        <w:rPr>
+          <w:rFonts w:cs="Times New Roman"/>
+        </w:rPr>
+      </w:pPr>
+    </w:p>
+    <w:p>
+      <w:pPr>
+        <w:rPr>
+          <w:rFonts w:cs="Times New Roman"/>
+        </w:rPr>
+      </w:pPr>
+    </w:p>
+    <w:p>
+      <w:pPr>
+        <w:rPr>
+          <w:rFonts w:cs="Times New Roman"/>
+        </w:rPr>
+      </w:pPr>
+    </w:p>
+    <w:p>
+      <w:pPr>
+        <w:rPr>
+          <w:rFonts w:cs="Times New Roman"/>
+        </w:rPr>
+      </w:pPr>
+    </w:p>
+    <w:p>
+      <w:pPr>
+        <w:rPr>
+          <w:rFonts w:cs="Times New Roman"/>
+        </w:rPr>
+      </w:pPr>
+    </w:p>
+    <w:p>
+      <w:pPr>
+        <w:rPr>
+          <w:rFonts w:cs="Times New Roman"/>
+        </w:rPr>
+      </w:pPr>
+    </w:p>
+    <w:p>
+      <w:pPr>
+        <w:rPr>
+          <w:rFonts w:cs="Times New Roman"/>
+        </w:rPr>
+      </w:pPr>
+    </w:p>
+    <w:p>
+      <w:pPr>
+        <w:rPr>
+          <w:rFonts w:cs="Times New Roman"/>
+        </w:rPr>
+      </w:pPr>
+    </w:p>
+    <w:p>
+      <w:pPr>
+        <w:rPr>
+          <w:rFonts w:cs="Times New Roman"/>
+        </w:rPr>
+      </w:pPr>
+    </w:p>
+    <w:p>
+      <w:pPr>
+        <w:rPr>
+          <w:rFonts w:cs="Times New Roman"/>
+        </w:rPr>
+      </w:pPr>
+    </w:p>
+    <w:p>
+      <w:pPr>
+        <w:rPr>
+          <w:rFonts w:cs="Times New Roman"/>
+        </w:rPr>
+      </w:pPr>
+    </w:p>
+    <w:p>
+      <w:pPr>
+        <w:rPr>
+          <w:rFonts w:cs="Times New Roman"/>
+        </w:rPr>
+      </w:pPr>
+    </w:p>
+    <w:p>
+      <w:pPr>
+        <w:rPr>
+          <w:rFonts w:cs="Times New Roman"/>
+        </w:rPr>
+      </w:pPr>
+    </w:p>
+    <w:p>
+      <w:pPr>
+        <w:rPr>
+          <w:rFonts w:cs="Times New Roman"/>
+        </w:rPr>
+      </w:pPr>
+    </w:p>
+    <w:p>
+      <w:pPr>
+        <w:rPr>
+          <w:rFonts w:cs="Times New Roman"/>
+        </w:rPr>
+      </w:pPr>
+    </w:p>
+    <w:p>
+      <w:pPr>
+        <w:rPr>
+          <w:rFonts w:cs="Times New Roman"/>
+        </w:rPr>
+      </w:pPr>
+    </w:p>
+    <w:p>
+      <w:pPr>
+        <w:rPr>
+          <w:rFonts w:cs="Times New Roman"/>
+        </w:rPr>
+      </w:pPr>
+    </w:p>
+    <w:p>
+      <w:pPr>
+        <w:rPr>
+          <w:rFonts w:cs="Times New Roman"/>
+        </w:rPr>
+      </w:pPr>
+    </w:p>
+    <w:p>
+      <w:pPr>
+        <w:pStyle w:val="Nadpis1"/>
+      </w:pPr>
+      <w:bookmarkStart w:id="54" w:name="_Toc5071271"/>
       <w:r>
         <w:lastRenderedPageBreak/>
         <w:t>Přílohy</w:t>
       </w:r>
-      <w:bookmarkEnd w:id="57"/>
+      <w:bookmarkEnd w:id="54"/>
       <w:r>
         <w:t xml:space="preserve"> </w:t>
       </w:r>
@@ -24057,32 +24763,32 @@
     <w:p/>
     <w:p>
       <w:pPr>
-        <w:pStyle w:val="Heading1"/>
-      </w:pPr>
-      <w:bookmarkStart w:id="58" w:name="_Toc5071272"/>
+        <w:pStyle w:val="Nadpis1"/>
+      </w:pPr>
+      <w:bookmarkStart w:id="55" w:name="_Toc5071272"/>
       <w:r>
         <w:lastRenderedPageBreak/>
         <w:t>Seznamy</w:t>
       </w:r>
+      <w:bookmarkEnd w:id="55"/>
+    </w:p>
+    <w:p>
+      <w:pPr>
+        <w:pStyle w:val="Nadpis2"/>
+      </w:pPr>
+      <w:bookmarkStart w:id="56" w:name="_Toc482090879"/>
+      <w:bookmarkStart w:id="57" w:name="_Toc482766568"/>
+      <w:bookmarkStart w:id="58" w:name="_Toc5071273"/>
+      <w:r>
+        <w:t>Seznam obrázků</w:t>
+      </w:r>
+      <w:bookmarkEnd w:id="56"/>
+      <w:bookmarkEnd w:id="57"/>
       <w:bookmarkEnd w:id="58"/>
     </w:p>
     <w:p>
       <w:pPr>
-        <w:pStyle w:val="Heading2"/>
-      </w:pPr>
-      <w:bookmarkStart w:id="59" w:name="_Toc482090879"/>
-      <w:bookmarkStart w:id="60" w:name="_Toc482766568"/>
-      <w:bookmarkStart w:id="61" w:name="_Toc5071273"/>
-      <w:r>
-        <w:t>Seznam obrázků</w:t>
-      </w:r>
-      <w:bookmarkEnd w:id="59"/>
-      <w:bookmarkEnd w:id="60"/>
-      <w:bookmarkEnd w:id="61"/>
-    </w:p>
-    <w:p>
-      <w:pPr>
-        <w:pStyle w:val="TableofFigures"/>
+        <w:pStyle w:val="Seznamobrzk"/>
         <w:tabs>
           <w:tab w:val="right" w:leader="dot" w:pos="9061"/>
         </w:tabs>
@@ -24111,13 +24817,13 @@
         </w:rPr>
         <w:fldChar w:fldCharType="separate"/>
       </w:r>
-      <w:hyperlink r:id="rId17" w:anchor="_Toc3469134" w:history="1">
+      <w:hyperlink r:id="rId21" w:anchor="_Toc6665540" w:history="1">
         <w:r>
           <w:rPr>
-            <w:rStyle w:val="Hyperlink"/>
+            <w:rStyle w:val="Hypertextovodkaz"/>
             <w:noProof/>
           </w:rPr>
-          <w:t>Obrázek 1 - Znak obce Kamýk nad Vltavou</w:t>
+          <w:t>Obrázek 1 - Znak obce Kamýk nad Vltavou [https://www.obeckamyk.cz/ ]</w:t>
         </w:r>
         <w:r>
           <w:rPr>
@@ -24138,7 +24844,7 @@
             <w:noProof/>
             <w:webHidden/>
           </w:rPr>
-          <w:instrText xml:space="preserve"> PAGEREF _Toc3469134 \h </w:instrText>
+          <w:instrText xml:space="preserve"> PAGEREF _Toc6665540 \h </w:instrText>
         </w:r>
         <w:r>
           <w:rPr>
@@ -24171,7 +24877,7 @@
     </w:p>
     <w:p>
       <w:pPr>
-        <w:pStyle w:val="TableofFigures"/>
+        <w:pStyle w:val="Seznamobrzk"/>
         <w:tabs>
           <w:tab w:val="right" w:leader="dot" w:pos="9061"/>
         </w:tabs>
@@ -24182,13 +24888,13 @@
           <w:lang w:eastAsia="cs-CZ"/>
         </w:rPr>
       </w:pPr>
-      <w:hyperlink w:anchor="_Toc3469135" w:history="1">
+      <w:hyperlink w:anchor="_Toc6665541" w:history="1">
         <w:r>
           <w:rPr>
-            <w:rStyle w:val="Hyperlink"/>
+            <w:rStyle w:val="Hypertextovodkaz"/>
             <w:noProof/>
           </w:rPr>
-          <w:t>Obrázek 2 - Přehrada Kamýk [www.obeckamyk.cz]</w:t>
+          <w:t>Obrázek 2 - Přehrada Kamýk, upraveno podle [www.obeckamyk.cz]</w:t>
         </w:r>
         <w:r>
           <w:rPr>
@@ -24209,7 +24915,7 @@
             <w:noProof/>
             <w:webHidden/>
           </w:rPr>
-          <w:instrText xml:space="preserve"> PAGEREF _Toc3469135 \h </w:instrText>
+          <w:instrText xml:space="preserve"> PAGEREF _Toc6665541 \h </w:instrText>
         </w:r>
         <w:r>
           <w:rPr>
@@ -24242,7 +24948,7 @@
     </w:p>
     <w:p>
       <w:pPr>
-        <w:pStyle w:val="TableofFigures"/>
+        <w:pStyle w:val="Seznamobrzk"/>
         <w:tabs>
           <w:tab w:val="right" w:leader="dot" w:pos="9061"/>
         </w:tabs>
@@ -24253,13 +24959,13 @@
           <w:lang w:eastAsia="cs-CZ"/>
         </w:rPr>
       </w:pPr>
-      <w:hyperlink w:anchor="_Toc3469136" w:history="1">
+      <w:hyperlink w:anchor="_Toc6665542" w:history="1">
         <w:r>
           <w:rPr>
-            <w:rStyle w:val="Hyperlink"/>
+            <w:rStyle w:val="Hypertextovodkaz"/>
             <w:noProof/>
           </w:rPr>
-          <w:t>Obrázek 3 - SS stabilního katastru [3]</w:t>
+          <w:t>Obrázek 3 - Legenda CO</w:t>
         </w:r>
         <w:r>
           <w:rPr>
@@ -24280,7 +24986,78 @@
             <w:noProof/>
             <w:webHidden/>
           </w:rPr>
-          <w:instrText xml:space="preserve"> PAGEREF _Toc3469136 \h </w:instrText>
+          <w:instrText xml:space="preserve"> PAGEREF _Toc6665542 \h </w:instrText>
+        </w:r>
+        <w:r>
+          <w:rPr>
+            <w:noProof/>
+            <w:webHidden/>
+          </w:rPr>
+        </w:r>
+        <w:r>
+          <w:rPr>
+            <w:noProof/>
+            <w:webHidden/>
+          </w:rPr>
+          <w:fldChar w:fldCharType="separate"/>
+        </w:r>
+        <w:r>
+          <w:rPr>
+            <w:noProof/>
+            <w:webHidden/>
+          </w:rPr>
+          <w:t>8</w:t>
+        </w:r>
+        <w:r>
+          <w:rPr>
+            <w:noProof/>
+            <w:webHidden/>
+          </w:rPr>
+          <w:fldChar w:fldCharType="end"/>
+        </w:r>
+      </w:hyperlink>
+    </w:p>
+    <w:p>
+      <w:pPr>
+        <w:pStyle w:val="Seznamobrzk"/>
+        <w:tabs>
+          <w:tab w:val="right" w:leader="dot" w:pos="9061"/>
+        </w:tabs>
+        <w:rPr>
+          <w:rFonts w:asciiTheme="minorHAnsi" w:eastAsiaTheme="minorEastAsia" w:hAnsiTheme="minorHAnsi"/>
+          <w:noProof/>
+          <w:sz w:val="22"/>
+          <w:lang w:eastAsia="cs-CZ"/>
+        </w:rPr>
+      </w:pPr>
+      <w:hyperlink w:anchor="_Toc6665543" w:history="1">
+        <w:r>
+          <w:rPr>
+            <w:rStyle w:val="Hypertextovodkaz"/>
+            <w:noProof/>
+          </w:rPr>
+          <w:t>Obrázek 4 - SS stabilního katastru [3]</w:t>
+        </w:r>
+        <w:r>
+          <w:rPr>
+            <w:noProof/>
+            <w:webHidden/>
+          </w:rPr>
+          <w:tab/>
+        </w:r>
+        <w:r>
+          <w:rPr>
+            <w:noProof/>
+            <w:webHidden/>
+          </w:rPr>
+          <w:fldChar w:fldCharType="begin"/>
+        </w:r>
+        <w:r>
+          <w:rPr>
+            <w:noProof/>
+            <w:webHidden/>
+          </w:rPr>
+          <w:instrText xml:space="preserve"> PAGEREF _Toc6665543 \h </w:instrText>
         </w:r>
         <w:r>
           <w:rPr>
@@ -24313,7 +25090,7 @@
     </w:p>
     <w:p>
       <w:pPr>
-        <w:pStyle w:val="TableofFigures"/>
+        <w:pStyle w:val="Seznamobrzk"/>
         <w:tabs>
           <w:tab w:val="right" w:leader="dot" w:pos="9061"/>
         </w:tabs>
@@ -24324,13 +25101,13 @@
           <w:lang w:eastAsia="cs-CZ"/>
         </w:rPr>
       </w:pPr>
-      <w:hyperlink w:anchor="_Toc3469137" w:history="1">
+      <w:hyperlink w:anchor="_Toc6665544" w:history="1">
         <w:r>
           <w:rPr>
-            <w:rStyle w:val="Hyperlink"/>
+            <w:rStyle w:val="Hypertextovodkaz"/>
             <w:noProof/>
           </w:rPr>
-          <w:t>Obrázek 4 - Rozmístění IB</w:t>
+          <w:t>Obrázek 5 - Rozmístění IB</w:t>
         </w:r>
         <w:r>
           <w:rPr>
@@ -24351,7 +25128,7 @@
             <w:noProof/>
             <w:webHidden/>
           </w:rPr>
-          <w:instrText xml:space="preserve"> PAGEREF _Toc3469137 \h </w:instrText>
+          <w:instrText xml:space="preserve"> PAGEREF _Toc6665544 \h </w:instrText>
         </w:r>
         <w:r>
           <w:rPr>
@@ -24384,7 +25161,7 @@
     </w:p>
     <w:p>
       <w:pPr>
-        <w:pStyle w:val="TableofFigures"/>
+        <w:pStyle w:val="Seznamobrzk"/>
         <w:tabs>
           <w:tab w:val="right" w:leader="dot" w:pos="9061"/>
         </w:tabs>
@@ -24395,13 +25172,13 @@
           <w:lang w:eastAsia="cs-CZ"/>
         </w:rPr>
       </w:pPr>
-      <w:hyperlink w:anchor="_Toc3469138" w:history="1">
+      <w:hyperlink w:anchor="_Toc6665545" w:history="1">
         <w:r>
           <w:rPr>
-            <w:rStyle w:val="Hyperlink"/>
+            <w:rStyle w:val="Hypertextovodkaz"/>
             <w:noProof/>
           </w:rPr>
-          <w:t>Obrázek 5 - Tabulka IB a residuí na bodech po transformaci</w:t>
+          <w:t>Obrázek 6 - Tabulka IB a residuí na bodech po transformaci</w:t>
         </w:r>
         <w:r>
           <w:rPr>
@@ -24422,7 +25199,7 @@
             <w:noProof/>
             <w:webHidden/>
           </w:rPr>
-          <w:instrText xml:space="preserve"> PAGEREF _Toc3469138 \h </w:instrText>
+          <w:instrText xml:space="preserve"> PAGEREF _Toc6665545 \h </w:instrText>
         </w:r>
         <w:r>
           <w:rPr>
@@ -24455,7 +25232,7 @@
     </w:p>
     <w:p>
       <w:pPr>
-        <w:pStyle w:val="TableofFigures"/>
+        <w:pStyle w:val="Seznamobrzk"/>
         <w:tabs>
           <w:tab w:val="right" w:leader="dot" w:pos="9061"/>
         </w:tabs>
@@ -24466,13 +25243,13 @@
           <w:lang w:eastAsia="cs-CZ"/>
         </w:rPr>
       </w:pPr>
-      <w:hyperlink w:anchor="_Toc3469139" w:history="1">
+      <w:hyperlink w:anchor="_Toc6665546" w:history="1">
         <w:r>
           <w:rPr>
-            <w:rStyle w:val="Hyperlink"/>
+            <w:rStyle w:val="Hypertextovodkaz"/>
             <w:noProof/>
           </w:rPr>
-          <w:t>Obrázek 6 - Mozaika ID 12</w:t>
+          <w:t>Obrázek 7 - Mozaika ID 12</w:t>
         </w:r>
         <w:r>
           <w:rPr>
@@ -24493,7 +25270,7 @@
             <w:noProof/>
             <w:webHidden/>
           </w:rPr>
-          <w:instrText xml:space="preserve"> PAGEREF _Toc3469139 \h </w:instrText>
+          <w:instrText xml:space="preserve"> PAGEREF _Toc6665546 \h </w:instrText>
         </w:r>
         <w:r>
           <w:rPr>
@@ -24513,7 +25290,7 @@
             <w:noProof/>
             <w:webHidden/>
           </w:rPr>
-          <w:t>19</w:t>
+          <w:t>26</w:t>
         </w:r>
         <w:r>
           <w:rPr>
@@ -24539,17 +25316,17 @@
     </w:p>
     <w:p>
       <w:pPr>
-        <w:pStyle w:val="Heading2"/>
-      </w:pPr>
-      <w:bookmarkStart w:id="62" w:name="_Toc5071274"/>
+        <w:pStyle w:val="Nadpis2"/>
+      </w:pPr>
+      <w:bookmarkStart w:id="59" w:name="_Toc5071274"/>
       <w:r>
         <w:t>Seznam Tabulek</w:t>
       </w:r>
-      <w:bookmarkEnd w:id="62"/>
-    </w:p>
-    <w:p>
-      <w:pPr>
-        <w:pStyle w:val="TableofFigures"/>
+      <w:bookmarkEnd w:id="59"/>
+    </w:p>
+    <w:p>
+      <w:pPr>
+        <w:pStyle w:val="Seznamobrzk"/>
         <w:tabs>
           <w:tab w:val="right" w:leader="dot" w:pos="9061"/>
         </w:tabs>
@@ -24578,81 +25355,10 @@
         </w:rPr>
         <w:fldChar w:fldCharType="separate"/>
       </w:r>
-      <w:hyperlink w:anchor="_Toc3469146" w:history="1">
+      <w:hyperlink w:anchor="_Toc6665549" w:history="1">
         <w:r>
           <w:rPr>
-            <w:rStyle w:val="Hyperlink"/>
-            <w:noProof/>
-          </w:rPr>
-          <w:t>Tabulka 1 - výsledky georeferencování CO</w:t>
-        </w:r>
-        <w:r>
-          <w:rPr>
-            <w:noProof/>
-            <w:webHidden/>
-          </w:rPr>
-          <w:tab/>
-        </w:r>
-        <w:r>
-          <w:rPr>
-            <w:noProof/>
-            <w:webHidden/>
-          </w:rPr>
-          <w:fldChar w:fldCharType="begin"/>
-        </w:r>
-        <w:r>
-          <w:rPr>
-            <w:noProof/>
-            <w:webHidden/>
-          </w:rPr>
-          <w:instrText xml:space="preserve"> PAGEREF _Toc3469146 \h </w:instrText>
-        </w:r>
-        <w:r>
-          <w:rPr>
-            <w:noProof/>
-            <w:webHidden/>
-          </w:rPr>
-        </w:r>
-        <w:r>
-          <w:rPr>
-            <w:noProof/>
-            <w:webHidden/>
-          </w:rPr>
-          <w:fldChar w:fldCharType="separate"/>
-        </w:r>
-        <w:r>
-          <w:rPr>
-            <w:noProof/>
-            <w:webHidden/>
-          </w:rPr>
-          <w:t>11</w:t>
-        </w:r>
-        <w:r>
-          <w:rPr>
-            <w:noProof/>
-            <w:webHidden/>
-          </w:rPr>
-          <w:fldChar w:fldCharType="end"/>
-        </w:r>
-      </w:hyperlink>
-    </w:p>
-    <w:p>
-      <w:pPr>
-        <w:pStyle w:val="TableofFigures"/>
-        <w:tabs>
-          <w:tab w:val="right" w:leader="dot" w:pos="9061"/>
-        </w:tabs>
-        <w:rPr>
-          <w:rFonts w:asciiTheme="minorHAnsi" w:eastAsiaTheme="minorEastAsia" w:hAnsiTheme="minorHAnsi"/>
-          <w:noProof/>
-          <w:sz w:val="22"/>
-          <w:lang w:eastAsia="cs-CZ"/>
-        </w:rPr>
-      </w:pPr>
-      <w:hyperlink w:anchor="_Toc3469147" w:history="1">
-        <w:r>
-          <w:rPr>
-            <w:rStyle w:val="Hyperlink"/>
+            <w:rStyle w:val="Hypertextovodkaz"/>
             <w:noProof/>
           </w:rPr>
           <w:t>Tabulka 2 - Přehled transformací</w:t>
@@ -24676,7 +25382,7 @@
             <w:noProof/>
             <w:webHidden/>
           </w:rPr>
-          <w:instrText xml:space="preserve"> PAGEREF _Toc3469147 \h </w:instrText>
+          <w:instrText xml:space="preserve"> PAGEREF _Toc6665549 \h </w:instrText>
         </w:r>
         <w:r>
           <w:rPr>
@@ -24709,6 +25415,77 @@
     </w:p>
     <w:p>
       <w:pPr>
+        <w:pStyle w:val="Seznamobrzk"/>
+        <w:tabs>
+          <w:tab w:val="right" w:leader="dot" w:pos="9061"/>
+        </w:tabs>
+        <w:rPr>
+          <w:rFonts w:asciiTheme="minorHAnsi" w:eastAsiaTheme="minorEastAsia" w:hAnsiTheme="minorHAnsi"/>
+          <w:noProof/>
+          <w:sz w:val="22"/>
+          <w:lang w:eastAsia="cs-CZ"/>
+        </w:rPr>
+      </w:pPr>
+      <w:hyperlink w:anchor="_Toc6665550" w:history="1">
+        <w:r>
+          <w:rPr>
+            <w:rStyle w:val="Hypertextovodkaz"/>
+            <w:noProof/>
+          </w:rPr>
+          <w:t>Tabulka 1 - výsledky georeferencování CO</w:t>
+        </w:r>
+        <w:r>
+          <w:rPr>
+            <w:noProof/>
+            <w:webHidden/>
+          </w:rPr>
+          <w:tab/>
+        </w:r>
+        <w:r>
+          <w:rPr>
+            <w:noProof/>
+            <w:webHidden/>
+          </w:rPr>
+          <w:fldChar w:fldCharType="begin"/>
+        </w:r>
+        <w:r>
+          <w:rPr>
+            <w:noProof/>
+            <w:webHidden/>
+          </w:rPr>
+          <w:instrText xml:space="preserve"> PAGEREF _Toc6665550 \h </w:instrText>
+        </w:r>
+        <w:r>
+          <w:rPr>
+            <w:noProof/>
+            <w:webHidden/>
+          </w:rPr>
+        </w:r>
+        <w:r>
+          <w:rPr>
+            <w:noProof/>
+            <w:webHidden/>
+          </w:rPr>
+          <w:fldChar w:fldCharType="separate"/>
+        </w:r>
+        <w:r>
+          <w:rPr>
+            <w:noProof/>
+            <w:webHidden/>
+          </w:rPr>
+          <w:t>24</w:t>
+        </w:r>
+        <w:r>
+          <w:rPr>
+            <w:noProof/>
+            <w:webHidden/>
+          </w:rPr>
+          <w:fldChar w:fldCharType="end"/>
+        </w:r>
+      </w:hyperlink>
+    </w:p>
+    <w:p>
+      <w:pPr>
         <w:rPr>
           <w:rFonts w:cs="Times New Roman"/>
         </w:rPr>
@@ -24722,17 +25499,17 @@
     </w:p>
     <w:p>
       <w:pPr>
-        <w:pStyle w:val="Heading2"/>
-      </w:pPr>
-      <w:bookmarkStart w:id="63" w:name="_Toc5071275"/>
+        <w:pStyle w:val="Nadpis2"/>
+      </w:pPr>
+      <w:bookmarkStart w:id="60" w:name="_Toc5071275"/>
       <w:r>
         <w:t>Seznam Rovnic</w:t>
       </w:r>
-      <w:bookmarkEnd w:id="63"/>
-    </w:p>
-    <w:p>
-      <w:pPr>
-        <w:pStyle w:val="TableofFigures"/>
+      <w:bookmarkEnd w:id="60"/>
+    </w:p>
+    <w:p>
+      <w:pPr>
+        <w:pStyle w:val="Seznamobrzk"/>
         <w:tabs>
           <w:tab w:val="right" w:leader="dot" w:pos="9061"/>
         </w:tabs>
@@ -24764,7 +25541,7 @@
       <w:hyperlink w:anchor="_Toc3083088" w:history="1">
         <w:r>
           <w:rPr>
-            <w:rStyle w:val="Hyperlink"/>
+            <w:rStyle w:val="Hypertextovodkaz"/>
             <w:noProof/>
           </w:rPr>
           <w:t>Rovnice 1</w:t>
@@ -24855,18 +25632,18 @@
     </w:p>
     <w:p>
       <w:pPr>
-        <w:pStyle w:val="Heading1"/>
-      </w:pPr>
-      <w:bookmarkStart w:id="64" w:name="_Toc482090878"/>
-      <w:bookmarkStart w:id="65" w:name="_Toc482766567"/>
-      <w:bookmarkStart w:id="66" w:name="_Toc5071276"/>
+        <w:pStyle w:val="Nadpis1"/>
+      </w:pPr>
+      <w:bookmarkStart w:id="61" w:name="_Toc482090878"/>
+      <w:bookmarkStart w:id="62" w:name="_Toc482766567"/>
+      <w:bookmarkStart w:id="63" w:name="_Toc5071276"/>
       <w:r>
         <w:lastRenderedPageBreak/>
         <w:t>Použitá literatura</w:t>
       </w:r>
-      <w:bookmarkEnd w:id="64"/>
-      <w:bookmarkEnd w:id="65"/>
-      <w:bookmarkEnd w:id="66"/>
+      <w:bookmarkEnd w:id="61"/>
+      <w:bookmarkEnd w:id="62"/>
+      <w:bookmarkEnd w:id="63"/>
     </w:p>
     <w:p>
       <w:r>
@@ -26321,7 +27098,7 @@
     </w:p>
     <w:p/>
     <w:sectPr>
-      <w:footerReference w:type="default" r:id="rId18"/>
+      <w:footerReference w:type="default" r:id="rId22"/>
       <w:pgSz w:w="11906" w:h="16838"/>
       <w:pgMar w:top="1418" w:right="1134" w:bottom="1418" w:left="1701" w:header="709" w:footer="709" w:gutter="0"/>
       <w:pgNumType w:start="1"/>
@@ -26361,13 +27138,13 @@
 <w:ftr xmlns:wpc="http://schemas.microsoft.com/office/word/2010/wordprocessingCanvas" xmlns:mc="http://schemas.openxmlformats.org/markup-compatibility/2006" xmlns:o="urn:schemas-microsoft-com:office:office" xmlns:r="http://schemas.openxmlformats.org/officeDocument/2006/relationships" xmlns:m="http://schemas.openxmlformats.org/officeDocument/2006/math" xmlns:v="urn:schemas-microsoft-com:vml" xmlns:wp14="http://schemas.microsoft.com/office/word/2010/wordprocessingDrawing" xmlns:wp="http://schemas.openxmlformats.org/drawingml/2006/wordprocessingDrawing" xmlns:w10="urn:schemas-microsoft-com:office:word" xmlns:w="http://schemas.openxmlformats.org/wordprocessingml/2006/main" xmlns:w14="http://schemas.microsoft.com/office/word/2010/wordml" xmlns:w15="http://schemas.microsoft.com/office/word/2012/wordml" xmlns:wpg="http://schemas.microsoft.com/office/word/2010/wordprocessingGroup" xmlns:wpi="http://schemas.microsoft.com/office/word/2010/wordprocessingInk" xmlns:wne="http://schemas.microsoft.com/office/word/2006/wordml" xmlns:wps="http://schemas.microsoft.com/office/word/2010/wordprocessingShape" mc:Ignorable="w14 w15 wp14">
   <w:p>
     <w:pPr>
-      <w:pStyle w:val="Footer"/>
+      <w:pStyle w:val="Zpat"/>
       <w:jc w:val="center"/>
     </w:pPr>
   </w:p>
   <w:p>
     <w:pPr>
-      <w:pStyle w:val="Footer"/>
+      <w:pStyle w:val="Zpat"/>
     </w:pPr>
   </w:p>
 </w:ftr>
@@ -26386,7 +27163,7 @@
     <w:sdtContent>
       <w:p>
         <w:pPr>
-          <w:pStyle w:val="Footer"/>
+          <w:pStyle w:val="Zpat"/>
           <w:jc w:val="center"/>
         </w:pPr>
         <w:r>
@@ -26402,7 +27179,7 @@
           <w:rPr>
             <w:noProof/>
           </w:rPr>
-          <w:t>9</w:t>
+          <w:t>11</w:t>
         </w:r>
         <w:r>
           <w:rPr>
@@ -26415,7 +27192,7 @@
   </w:sdt>
   <w:p>
     <w:pPr>
-      <w:pStyle w:val="Footer"/>
+      <w:pStyle w:val="Zpat"/>
     </w:pPr>
   </w:p>
 </w:ftr>
@@ -27593,7 +28370,7 @@
     <w:lvl w:ilvl="0">
       <w:start w:val="1"/>
       <w:numFmt w:val="decimal"/>
-      <w:pStyle w:val="Heading1"/>
+      <w:pStyle w:val="Nadpis1"/>
       <w:lvlText w:val="%1"/>
       <w:lvlJc w:val="left"/>
       <w:pPr>
@@ -27607,7 +28384,7 @@
     <w:lvl w:ilvl="1">
       <w:start w:val="1"/>
       <w:numFmt w:val="decimal"/>
-      <w:pStyle w:val="Heading2"/>
+      <w:pStyle w:val="Nadpis2"/>
       <w:lvlText w:val="%1.%2"/>
       <w:lvlJc w:val="left"/>
       <w:pPr>
@@ -27622,7 +28399,7 @@
     <w:lvl w:ilvl="2">
       <w:start w:val="1"/>
       <w:numFmt w:val="decimal"/>
-      <w:pStyle w:val="Heading3"/>
+      <w:pStyle w:val="Nadpis3"/>
       <w:lvlText w:val="%1.%2.%3"/>
       <w:lvlJc w:val="left"/>
       <w:pPr>
@@ -27632,7 +28409,7 @@
     <w:lvl w:ilvl="3">
       <w:start w:val="1"/>
       <w:numFmt w:val="decimal"/>
-      <w:pStyle w:val="Heading4"/>
+      <w:pStyle w:val="Nadpis4"/>
       <w:lvlText w:val="%1.%2.%3.%4"/>
       <w:lvlJc w:val="left"/>
       <w:pPr>
@@ -27642,7 +28419,7 @@
     <w:lvl w:ilvl="4">
       <w:start w:val="1"/>
       <w:numFmt w:val="decimal"/>
-      <w:pStyle w:val="Heading5"/>
+      <w:pStyle w:val="Nadpis5"/>
       <w:lvlText w:val="%1.%2.%3.%4.%5"/>
       <w:lvlJc w:val="left"/>
       <w:pPr>
@@ -27652,7 +28429,7 @@
     <w:lvl w:ilvl="5">
       <w:start w:val="1"/>
       <w:numFmt w:val="decimal"/>
-      <w:pStyle w:val="Heading6"/>
+      <w:pStyle w:val="Nadpis6"/>
       <w:lvlText w:val="%1.%2.%3.%4.%5.%6"/>
       <w:lvlJc w:val="left"/>
       <w:pPr>
@@ -27662,7 +28439,7 @@
     <w:lvl w:ilvl="6">
       <w:start w:val="1"/>
       <w:numFmt w:val="decimal"/>
-      <w:pStyle w:val="Heading7"/>
+      <w:pStyle w:val="Nadpis7"/>
       <w:lvlText w:val="%1.%2.%3.%4.%5.%6.%7"/>
       <w:lvlJc w:val="left"/>
       <w:pPr>
@@ -27672,7 +28449,7 @@
     <w:lvl w:ilvl="7">
       <w:start w:val="1"/>
       <w:numFmt w:val="decimal"/>
-      <w:pStyle w:val="Heading8"/>
+      <w:pStyle w:val="Nadpis8"/>
       <w:lvlText w:val="%1.%2.%3.%4.%5.%6.%7.%8"/>
       <w:lvlJc w:val="left"/>
       <w:pPr>
@@ -27682,7 +28459,7 @@
     <w:lvl w:ilvl="8">
       <w:start w:val="1"/>
       <w:numFmt w:val="decimal"/>
-      <w:pStyle w:val="Heading9"/>
+      <w:pStyle w:val="Nadpis9"/>
       <w:lvlText w:val="%1.%2.%3.%4.%5.%6.%7.%8.%9"/>
       <w:lvlJc w:val="left"/>
       <w:pPr>
@@ -29205,7 +29982,7 @@
     <w:lsdException w:name="List Table 6 Colorful Accent 6" w:uiPriority="51"/>
     <w:lsdException w:name="List Table 7 Colorful Accent 6" w:uiPriority="52"/>
   </w:latentStyles>
-  <w:style w:type="paragraph" w:default="1" w:styleId="Normal">
+  <w:style w:type="paragraph" w:default="1" w:styleId="Normln">
     <w:name w:val="Normal"/>
     <w:qFormat/>
     <w:rsid w:val="006963CE"/>
@@ -29218,12 +29995,12 @@
       <w:sz w:val="26"/>
     </w:rPr>
   </w:style>
-  <w:style w:type="paragraph" w:styleId="Heading1">
+  <w:style w:type="paragraph" w:styleId="Nadpis1">
     <w:name w:val="heading 1"/>
     <w:aliases w:val="nadpis uvod"/>
-    <w:basedOn w:val="Normal"/>
-    <w:next w:val="Normal"/>
-    <w:link w:val="Heading1Char"/>
+    <w:basedOn w:val="Normln"/>
+    <w:next w:val="Normln"/>
+    <w:link w:val="Nadpis1Char"/>
     <w:autoRedefine/>
     <w:uiPriority w:val="9"/>
     <w:qFormat/>
@@ -29246,12 +30023,12 @@
       <w:u w:val="single"/>
     </w:rPr>
   </w:style>
-  <w:style w:type="paragraph" w:styleId="Heading2">
+  <w:style w:type="paragraph" w:styleId="Nadpis2">
     <w:name w:val="heading 2"/>
     <w:aliases w:val="A nadpis kapitoly"/>
-    <w:basedOn w:val="Normal"/>
-    <w:next w:val="Normal"/>
-    <w:link w:val="Heading2Char"/>
+    <w:basedOn w:val="Normln"/>
+    <w:next w:val="Normln"/>
+    <w:link w:val="Nadpis2Char"/>
     <w:uiPriority w:val="9"/>
     <w:unhideWhenUsed/>
     <w:qFormat/>
@@ -29274,12 +30051,12 @@
       <w:u w:val="single"/>
     </w:rPr>
   </w:style>
-  <w:style w:type="paragraph" w:styleId="Heading3">
+  <w:style w:type="paragraph" w:styleId="Nadpis3">
     <w:name w:val="heading 3"/>
     <w:aliases w:val="A1 nadp. podklapitoly"/>
-    <w:basedOn w:val="Normal"/>
-    <w:next w:val="Normal"/>
-    <w:link w:val="Heading3Char"/>
+    <w:basedOn w:val="Normln"/>
+    <w:next w:val="Normln"/>
+    <w:link w:val="Nadpis3Char"/>
     <w:uiPriority w:val="9"/>
     <w:unhideWhenUsed/>
     <w:qFormat/>
@@ -29302,12 +30079,12 @@
       <w:szCs w:val="24"/>
     </w:rPr>
   </w:style>
-  <w:style w:type="paragraph" w:styleId="Heading4">
+  <w:style w:type="paragraph" w:styleId="Nadpis4">
     <w:name w:val="heading 4"/>
     <w:aliases w:val="A11 nadpis podkapitoly"/>
-    <w:basedOn w:val="Normal"/>
-    <w:next w:val="Normal"/>
-    <w:link w:val="Heading4Char"/>
+    <w:basedOn w:val="Normln"/>
+    <w:next w:val="Normln"/>
+    <w:link w:val="Nadpis4Char"/>
     <w:uiPriority w:val="9"/>
     <w:unhideWhenUsed/>
     <w:qFormat/>
@@ -29329,12 +30106,12 @@
       <w:iCs/>
     </w:rPr>
   </w:style>
-  <w:style w:type="paragraph" w:styleId="Heading5">
+  <w:style w:type="paragraph" w:styleId="Nadpis5">
     <w:name w:val="heading 5"/>
     <w:aliases w:val="A111 nadpis podkapitoly"/>
-    <w:basedOn w:val="Normal"/>
-    <w:next w:val="Normal"/>
-    <w:link w:val="Heading5Char"/>
+    <w:basedOn w:val="Normln"/>
+    <w:next w:val="Normln"/>
+    <w:link w:val="Nadpis5Char"/>
     <w:uiPriority w:val="9"/>
     <w:unhideWhenUsed/>
     <w:qFormat/>
@@ -29354,11 +30131,11 @@
       <w:color w:val="2E74B5" w:themeColor="accent1" w:themeShade="BF"/>
     </w:rPr>
   </w:style>
-  <w:style w:type="paragraph" w:styleId="Heading6">
+  <w:style w:type="paragraph" w:styleId="Nadpis6">
     <w:name w:val="heading 6"/>
-    <w:basedOn w:val="Normal"/>
-    <w:next w:val="Normal"/>
-    <w:link w:val="Heading6Char"/>
+    <w:basedOn w:val="Normln"/>
+    <w:next w:val="Normln"/>
+    <w:link w:val="Nadpis6Char"/>
     <w:uiPriority w:val="9"/>
     <w:semiHidden/>
     <w:unhideWhenUsed/>
@@ -29379,11 +30156,11 @@
       <w:color w:val="1F4D78" w:themeColor="accent1" w:themeShade="7F"/>
     </w:rPr>
   </w:style>
-  <w:style w:type="paragraph" w:styleId="Heading7">
+  <w:style w:type="paragraph" w:styleId="Nadpis7">
     <w:name w:val="heading 7"/>
-    <w:basedOn w:val="Normal"/>
-    <w:next w:val="Normal"/>
-    <w:link w:val="Heading7Char"/>
+    <w:basedOn w:val="Normln"/>
+    <w:next w:val="Normln"/>
+    <w:link w:val="Nadpis7Char"/>
     <w:uiPriority w:val="9"/>
     <w:semiHidden/>
     <w:unhideWhenUsed/>
@@ -29406,11 +30183,11 @@
       <w:color w:val="1F4D78" w:themeColor="accent1" w:themeShade="7F"/>
     </w:rPr>
   </w:style>
-  <w:style w:type="paragraph" w:styleId="Heading8">
+  <w:style w:type="paragraph" w:styleId="Nadpis8">
     <w:name w:val="heading 8"/>
-    <w:basedOn w:val="Normal"/>
-    <w:next w:val="Normal"/>
-    <w:link w:val="Heading8Char"/>
+    <w:basedOn w:val="Normln"/>
+    <w:next w:val="Normln"/>
+    <w:link w:val="Nadpis8Char"/>
     <w:uiPriority w:val="9"/>
     <w:semiHidden/>
     <w:unhideWhenUsed/>
@@ -29433,11 +30210,11 @@
       <w:szCs w:val="21"/>
     </w:rPr>
   </w:style>
-  <w:style w:type="paragraph" w:styleId="Heading9">
+  <w:style w:type="paragraph" w:styleId="Nadpis9">
     <w:name w:val="heading 9"/>
-    <w:basedOn w:val="Normal"/>
-    <w:next w:val="Normal"/>
-    <w:link w:val="Heading9Char"/>
+    <w:basedOn w:val="Normln"/>
+    <w:next w:val="Normln"/>
+    <w:link w:val="Nadpis9Char"/>
     <w:uiPriority w:val="9"/>
     <w:semiHidden/>
     <w:unhideWhenUsed/>
@@ -29462,13 +30239,13 @@
       <w:szCs w:val="21"/>
     </w:rPr>
   </w:style>
-  <w:style w:type="character" w:default="1" w:styleId="DefaultParagraphFont">
+  <w:style w:type="character" w:default="1" w:styleId="Standardnpsmoodstavce">
     <w:name w:val="Default Paragraph Font"/>
     <w:uiPriority w:val="1"/>
     <w:semiHidden/>
     <w:unhideWhenUsed/>
   </w:style>
-  <w:style w:type="table" w:default="1" w:styleId="TableNormal">
+  <w:style w:type="table" w:default="1" w:styleId="Normlntabulka">
     <w:name w:val="Normal Table"/>
     <w:uiPriority w:val="99"/>
     <w:semiHidden/>
@@ -29483,17 +30260,17 @@
       </w:tblCellMar>
     </w:tblPr>
   </w:style>
-  <w:style w:type="numbering" w:default="1" w:styleId="NoList">
+  <w:style w:type="numbering" w:default="1" w:styleId="Bezseznamu">
     <w:name w:val="No List"/>
     <w:uiPriority w:val="99"/>
     <w:semiHidden/>
     <w:unhideWhenUsed/>
   </w:style>
-  <w:style w:type="character" w:customStyle="1" w:styleId="Heading1Char">
-    <w:name w:val="Heading 1 Char"/>
+  <w:style w:type="character" w:customStyle="1" w:styleId="Nadpis1Char">
+    <w:name w:val="Nadpis 1 Char"/>
     <w:aliases w:val="nadpis uvod Char"/>
-    <w:basedOn w:val="DefaultParagraphFont"/>
-    <w:link w:val="Heading1"/>
+    <w:basedOn w:val="Standardnpsmoodstavce"/>
+    <w:link w:val="Nadpis1"/>
     <w:uiPriority w:val="9"/>
     <w:rsid w:val="007C1179"/>
     <w:rPr>
@@ -29505,11 +30282,11 @@
       <w:u w:val="single"/>
     </w:rPr>
   </w:style>
-  <w:style w:type="character" w:customStyle="1" w:styleId="Heading2Char">
-    <w:name w:val="Heading 2 Char"/>
+  <w:style w:type="character" w:customStyle="1" w:styleId="Nadpis2Char">
+    <w:name w:val="Nadpis 2 Char"/>
     <w:aliases w:val="A nadpis kapitoly Char"/>
-    <w:basedOn w:val="DefaultParagraphFont"/>
-    <w:link w:val="Heading2"/>
+    <w:basedOn w:val="Standardnpsmoodstavce"/>
+    <w:link w:val="Nadpis2"/>
     <w:uiPriority w:val="9"/>
     <w:rsid w:val="007C1179"/>
     <w:rPr>
@@ -29520,11 +30297,11 @@
       <w:u w:val="single"/>
     </w:rPr>
   </w:style>
-  <w:style w:type="character" w:customStyle="1" w:styleId="Heading3Char">
-    <w:name w:val="Heading 3 Char"/>
+  <w:style w:type="character" w:customStyle="1" w:styleId="Nadpis3Char">
+    <w:name w:val="Nadpis 3 Char"/>
     <w:aliases w:val="A1 nadp. podklapitoly Char"/>
-    <w:basedOn w:val="DefaultParagraphFont"/>
-    <w:link w:val="Heading3"/>
+    <w:basedOn w:val="Standardnpsmoodstavce"/>
+    <w:link w:val="Nadpis3"/>
     <w:uiPriority w:val="9"/>
     <w:rsid w:val="007C1179"/>
     <w:rPr>
@@ -29534,11 +30311,11 @@
       <w:szCs w:val="24"/>
     </w:rPr>
   </w:style>
-  <w:style w:type="character" w:customStyle="1" w:styleId="Heading4Char">
-    <w:name w:val="Heading 4 Char"/>
+  <w:style w:type="character" w:customStyle="1" w:styleId="Nadpis4Char">
+    <w:name w:val="Nadpis 4 Char"/>
     <w:aliases w:val="A11 nadpis podkapitoly Char"/>
-    <w:basedOn w:val="DefaultParagraphFont"/>
-    <w:link w:val="Heading4"/>
+    <w:basedOn w:val="Standardnpsmoodstavce"/>
+    <w:link w:val="Nadpis4"/>
     <w:uiPriority w:val="9"/>
     <w:rsid w:val="00656A81"/>
     <w:rPr>
@@ -29548,11 +30325,11 @@
       <w:sz w:val="26"/>
     </w:rPr>
   </w:style>
-  <w:style w:type="character" w:customStyle="1" w:styleId="Heading5Char">
-    <w:name w:val="Heading 5 Char"/>
+  <w:style w:type="character" w:customStyle="1" w:styleId="Nadpis5Char">
+    <w:name w:val="Nadpis 5 Char"/>
     <w:aliases w:val="A111 nadpis podkapitoly Char"/>
-    <w:basedOn w:val="DefaultParagraphFont"/>
-    <w:link w:val="Heading5"/>
+    <w:basedOn w:val="Standardnpsmoodstavce"/>
+    <w:link w:val="Nadpis5"/>
     <w:uiPriority w:val="9"/>
     <w:rsid w:val="000B3144"/>
     <w:rPr>
@@ -29560,10 +30337,10 @@
       <w:color w:val="2E74B5" w:themeColor="accent1" w:themeShade="BF"/>
     </w:rPr>
   </w:style>
-  <w:style w:type="character" w:customStyle="1" w:styleId="Heading6Char">
-    <w:name w:val="Heading 6 Char"/>
-    <w:basedOn w:val="DefaultParagraphFont"/>
-    <w:link w:val="Heading6"/>
+  <w:style w:type="character" w:customStyle="1" w:styleId="Nadpis6Char">
+    <w:name w:val="Nadpis 6 Char"/>
+    <w:basedOn w:val="Standardnpsmoodstavce"/>
+    <w:link w:val="Nadpis6"/>
     <w:uiPriority w:val="9"/>
     <w:semiHidden/>
     <w:rsid w:val="000B3144"/>
@@ -29572,10 +30349,10 @@
       <w:color w:val="1F4D78" w:themeColor="accent1" w:themeShade="7F"/>
     </w:rPr>
   </w:style>
-  <w:style w:type="character" w:customStyle="1" w:styleId="Heading7Char">
-    <w:name w:val="Heading 7 Char"/>
-    <w:basedOn w:val="DefaultParagraphFont"/>
-    <w:link w:val="Heading7"/>
+  <w:style w:type="character" w:customStyle="1" w:styleId="Nadpis7Char">
+    <w:name w:val="Nadpis 7 Char"/>
+    <w:basedOn w:val="Standardnpsmoodstavce"/>
+    <w:link w:val="Nadpis7"/>
     <w:uiPriority w:val="9"/>
     <w:semiHidden/>
     <w:rsid w:val="000B3144"/>
@@ -29586,10 +30363,10 @@
       <w:color w:val="1F4D78" w:themeColor="accent1" w:themeShade="7F"/>
     </w:rPr>
   </w:style>
-  <w:style w:type="character" w:customStyle="1" w:styleId="Heading8Char">
-    <w:name w:val="Heading 8 Char"/>
-    <w:basedOn w:val="DefaultParagraphFont"/>
-    <w:link w:val="Heading8"/>
+  <w:style w:type="character" w:customStyle="1" w:styleId="Nadpis8Char">
+    <w:name w:val="Nadpis 8 Char"/>
+    <w:basedOn w:val="Standardnpsmoodstavce"/>
+    <w:link w:val="Nadpis8"/>
     <w:uiPriority w:val="9"/>
     <w:semiHidden/>
     <w:rsid w:val="000B3144"/>
@@ -29600,10 +30377,10 @@
       <w:szCs w:val="21"/>
     </w:rPr>
   </w:style>
-  <w:style w:type="character" w:customStyle="1" w:styleId="Heading9Char">
-    <w:name w:val="Heading 9 Char"/>
-    <w:basedOn w:val="DefaultParagraphFont"/>
-    <w:link w:val="Heading9"/>
+  <w:style w:type="character" w:customStyle="1" w:styleId="Nadpis9Char">
+    <w:name w:val="Nadpis 9 Char"/>
+    <w:basedOn w:val="Standardnpsmoodstavce"/>
+    <w:link w:val="Nadpis9"/>
     <w:uiPriority w:val="9"/>
     <w:semiHidden/>
     <w:rsid w:val="000B3144"/>
@@ -29616,10 +30393,10 @@
       <w:szCs w:val="21"/>
     </w:rPr>
   </w:style>
-  <w:style w:type="paragraph" w:styleId="Header">
+  <w:style w:type="paragraph" w:styleId="Zhlav">
     <w:name w:val="header"/>
-    <w:basedOn w:val="Normal"/>
-    <w:link w:val="HeaderChar"/>
+    <w:basedOn w:val="Normln"/>
+    <w:link w:val="ZhlavChar"/>
     <w:uiPriority w:val="99"/>
     <w:unhideWhenUsed/>
     <w:rsid w:val="003B0D47"/>
@@ -29631,17 +30408,17 @@
       <w:spacing w:after="0" w:line="240" w:lineRule="auto"/>
     </w:pPr>
   </w:style>
-  <w:style w:type="character" w:customStyle="1" w:styleId="HeaderChar">
-    <w:name w:val="Header Char"/>
-    <w:basedOn w:val="DefaultParagraphFont"/>
-    <w:link w:val="Header"/>
+  <w:style w:type="character" w:customStyle="1" w:styleId="ZhlavChar">
+    <w:name w:val="Záhlaví Char"/>
+    <w:basedOn w:val="Standardnpsmoodstavce"/>
+    <w:link w:val="Zhlav"/>
     <w:uiPriority w:val="99"/>
     <w:rsid w:val="003B0D47"/>
   </w:style>
-  <w:style w:type="paragraph" w:styleId="Footer">
+  <w:style w:type="paragraph" w:styleId="Zpat">
     <w:name w:val="footer"/>
-    <w:basedOn w:val="Normal"/>
-    <w:link w:val="FooterChar"/>
+    <w:basedOn w:val="Normln"/>
+    <w:link w:val="ZpatChar"/>
     <w:uiPriority w:val="99"/>
     <w:unhideWhenUsed/>
     <w:rsid w:val="003B0D47"/>
@@ -29653,17 +30430,17 @@
       <w:spacing w:after="0" w:line="240" w:lineRule="auto"/>
     </w:pPr>
   </w:style>
-  <w:style w:type="character" w:customStyle="1" w:styleId="FooterChar">
-    <w:name w:val="Footer Char"/>
-    <w:basedOn w:val="DefaultParagraphFont"/>
-    <w:link w:val="Footer"/>
+  <w:style w:type="character" w:customStyle="1" w:styleId="ZpatChar">
+    <w:name w:val="Zápatí Char"/>
+    <w:basedOn w:val="Standardnpsmoodstavce"/>
+    <w:link w:val="Zpat"/>
     <w:uiPriority w:val="99"/>
     <w:rsid w:val="003B0D47"/>
   </w:style>
-  <w:style w:type="paragraph" w:styleId="TOCHeading">
+  <w:style w:type="paragraph" w:styleId="Nadpisobsahu">
     <w:name w:val="TOC Heading"/>
-    <w:basedOn w:val="Heading1"/>
-    <w:next w:val="Normal"/>
+    <w:basedOn w:val="Nadpis1"/>
+    <w:next w:val="Normln"/>
     <w:uiPriority w:val="39"/>
     <w:unhideWhenUsed/>
     <w:qFormat/>
@@ -29681,10 +30458,10 @@
       <w:lang w:eastAsia="cs-CZ"/>
     </w:rPr>
   </w:style>
-  <w:style w:type="paragraph" w:styleId="TOC1">
+  <w:style w:type="paragraph" w:styleId="Obsah1">
     <w:name w:val="toc 1"/>
-    <w:basedOn w:val="Normal"/>
-    <w:next w:val="Normal"/>
+    <w:basedOn w:val="Normln"/>
+    <w:next w:val="Normln"/>
     <w:autoRedefine/>
     <w:uiPriority w:val="39"/>
     <w:unhideWhenUsed/>
@@ -29697,10 +30474,10 @@
       <w:spacing w:after="100" w:line="288" w:lineRule="auto"/>
     </w:pPr>
   </w:style>
-  <w:style w:type="paragraph" w:styleId="TOC2">
+  <w:style w:type="paragraph" w:styleId="Obsah2">
     <w:name w:val="toc 2"/>
-    <w:basedOn w:val="Normal"/>
-    <w:next w:val="Normal"/>
+    <w:basedOn w:val="Normln"/>
+    <w:next w:val="Normln"/>
     <w:autoRedefine/>
     <w:uiPriority w:val="39"/>
     <w:unhideWhenUsed/>
@@ -29714,9 +30491,9 @@
       <w:ind w:left="220"/>
     </w:pPr>
   </w:style>
-  <w:style w:type="character" w:styleId="Hyperlink">
+  <w:style w:type="character" w:styleId="Hypertextovodkaz">
     <w:name w:val="Hyperlink"/>
-    <w:basedOn w:val="DefaultParagraphFont"/>
+    <w:basedOn w:val="Standardnpsmoodstavce"/>
     <w:uiPriority w:val="99"/>
     <w:unhideWhenUsed/>
     <w:rsid w:val="000B3144"/>
@@ -29725,10 +30502,10 @@
       <w:u w:val="single"/>
     </w:rPr>
   </w:style>
-  <w:style w:type="paragraph" w:styleId="TOC3">
+  <w:style w:type="paragraph" w:styleId="Obsah3">
     <w:name w:val="toc 3"/>
-    <w:basedOn w:val="Normal"/>
-    <w:next w:val="Normal"/>
+    <w:basedOn w:val="Normln"/>
+    <w:next w:val="Normln"/>
     <w:autoRedefine/>
     <w:uiPriority w:val="39"/>
     <w:unhideWhenUsed/>
@@ -29742,9 +30519,9 @@
       <w:lang w:eastAsia="cs-CZ"/>
     </w:rPr>
   </w:style>
-  <w:style w:type="paragraph" w:styleId="NormalWeb">
+  <w:style w:type="paragraph" w:styleId="Normlnweb">
     <w:name w:val="Normal (Web)"/>
-    <w:basedOn w:val="Normal"/>
+    <w:basedOn w:val="Normln"/>
     <w:uiPriority w:val="99"/>
     <w:semiHidden/>
     <w:unhideWhenUsed/>
@@ -29759,9 +30536,9 @@
       <w:lang w:eastAsia="cs-CZ"/>
     </w:rPr>
   </w:style>
-  <w:style w:type="character" w:styleId="CommentReference">
+  <w:style w:type="character" w:styleId="Odkaznakoment">
     <w:name w:val="annotation reference"/>
-    <w:basedOn w:val="DefaultParagraphFont"/>
+    <w:basedOn w:val="Standardnpsmoodstavce"/>
     <w:uiPriority w:val="99"/>
     <w:semiHidden/>
     <w:unhideWhenUsed/>
@@ -29771,10 +30548,10 @@
       <w:szCs w:val="16"/>
     </w:rPr>
   </w:style>
-  <w:style w:type="paragraph" w:styleId="CommentText">
+  <w:style w:type="paragraph" w:styleId="Textkomente">
     <w:name w:val="annotation text"/>
-    <w:basedOn w:val="Normal"/>
-    <w:link w:val="CommentTextChar"/>
+    <w:basedOn w:val="Normln"/>
+    <w:link w:val="TextkomenteChar"/>
     <w:uiPriority w:val="99"/>
     <w:semiHidden/>
     <w:unhideWhenUsed/>
@@ -29787,10 +30564,10 @@
       <w:szCs w:val="20"/>
     </w:rPr>
   </w:style>
-  <w:style w:type="character" w:customStyle="1" w:styleId="CommentTextChar">
-    <w:name w:val="Comment Text Char"/>
-    <w:basedOn w:val="DefaultParagraphFont"/>
-    <w:link w:val="CommentText"/>
+  <w:style w:type="character" w:customStyle="1" w:styleId="TextkomenteChar">
+    <w:name w:val="Text komentáře Char"/>
+    <w:basedOn w:val="Standardnpsmoodstavce"/>
+    <w:link w:val="Textkomente"/>
     <w:uiPriority w:val="99"/>
     <w:semiHidden/>
     <w:rsid w:val="00EB4128"/>
@@ -29800,11 +30577,11 @@
       <w:szCs w:val="20"/>
     </w:rPr>
   </w:style>
-  <w:style w:type="paragraph" w:styleId="CommentSubject">
+  <w:style w:type="paragraph" w:styleId="Pedmtkomente">
     <w:name w:val="annotation subject"/>
-    <w:basedOn w:val="CommentText"/>
-    <w:next w:val="CommentText"/>
-    <w:link w:val="CommentSubjectChar"/>
+    <w:basedOn w:val="Textkomente"/>
+    <w:next w:val="Textkomente"/>
+    <w:link w:val="PedmtkomenteChar"/>
     <w:uiPriority w:val="99"/>
     <w:semiHidden/>
     <w:unhideWhenUsed/>
@@ -29814,10 +30591,10 @@
       <w:bCs/>
     </w:rPr>
   </w:style>
-  <w:style w:type="character" w:customStyle="1" w:styleId="CommentSubjectChar">
-    <w:name w:val="Comment Subject Char"/>
-    <w:basedOn w:val="CommentTextChar"/>
-    <w:link w:val="CommentSubject"/>
+  <w:style w:type="character" w:customStyle="1" w:styleId="PedmtkomenteChar">
+    <w:name w:val="Předmět komentáře Char"/>
+    <w:basedOn w:val="TextkomenteChar"/>
+    <w:link w:val="Pedmtkomente"/>
     <w:uiPriority w:val="99"/>
     <w:semiHidden/>
     <w:rsid w:val="00EB4128"/>
@@ -29829,10 +30606,10 @@
       <w:szCs w:val="20"/>
     </w:rPr>
   </w:style>
-  <w:style w:type="paragraph" w:styleId="BalloonText">
+  <w:style w:type="paragraph" w:styleId="Textbubliny">
     <w:name w:val="Balloon Text"/>
-    <w:basedOn w:val="Normal"/>
-    <w:link w:val="BalloonTextChar"/>
+    <w:basedOn w:val="Normln"/>
+    <w:link w:val="TextbublinyChar"/>
     <w:uiPriority w:val="99"/>
     <w:semiHidden/>
     <w:unhideWhenUsed/>
@@ -29846,10 +30623,10 @@
       <w:szCs w:val="18"/>
     </w:rPr>
   </w:style>
-  <w:style w:type="character" w:customStyle="1" w:styleId="BalloonTextChar">
-    <w:name w:val="Balloon Text Char"/>
-    <w:basedOn w:val="DefaultParagraphFont"/>
-    <w:link w:val="BalloonText"/>
+  <w:style w:type="character" w:customStyle="1" w:styleId="TextbublinyChar">
+    <w:name w:val="Text bubliny Char"/>
+    <w:basedOn w:val="Standardnpsmoodstavce"/>
+    <w:link w:val="Textbubliny"/>
     <w:uiPriority w:val="99"/>
     <w:semiHidden/>
     <w:rsid w:val="00EB4128"/>
@@ -29859,7 +30636,7 @@
       <w:szCs w:val="18"/>
     </w:rPr>
   </w:style>
-  <w:style w:type="paragraph" w:styleId="NoSpacing">
+  <w:style w:type="paragraph" w:styleId="Bezmezer">
     <w:name w:val="No Spacing"/>
     <w:uiPriority w:val="1"/>
     <w:qFormat/>
@@ -29872,9 +30649,9 @@
       <w:sz w:val="26"/>
     </w:rPr>
   </w:style>
-  <w:style w:type="paragraph" w:styleId="ListParagraph">
+  <w:style w:type="paragraph" w:styleId="Odstavecseseznamem">
     <w:name w:val="List Paragraph"/>
-    <w:basedOn w:val="Normal"/>
+    <w:basedOn w:val="Normln"/>
     <w:uiPriority w:val="34"/>
     <w:qFormat/>
     <w:rsid w:val="00C42666"/>
@@ -29883,10 +30660,10 @@
       <w:contextualSpacing/>
     </w:pPr>
   </w:style>
-  <w:style w:type="paragraph" w:styleId="Caption">
+  <w:style w:type="paragraph" w:styleId="Titulek">
     <w:name w:val="caption"/>
-    <w:basedOn w:val="Normal"/>
-    <w:next w:val="Normal"/>
+    <w:basedOn w:val="Normln"/>
+    <w:next w:val="Normln"/>
     <w:uiPriority w:val="35"/>
     <w:unhideWhenUsed/>
     <w:qFormat/>
@@ -29902,10 +30679,10 @@
       <w:szCs w:val="18"/>
     </w:rPr>
   </w:style>
-  <w:style w:type="paragraph" w:styleId="TableofFigures">
+  <w:style w:type="paragraph" w:styleId="Seznamobrzk">
     <w:name w:val="table of figures"/>
-    <w:basedOn w:val="Normal"/>
-    <w:next w:val="Normal"/>
+    <w:basedOn w:val="Normln"/>
+    <w:next w:val="Normln"/>
     <w:uiPriority w:val="99"/>
     <w:unhideWhenUsed/>
     <w:rsid w:val="00534D45"/>
@@ -29916,9 +30693,9 @@
       <w:sz w:val="30"/>
     </w:rPr>
   </w:style>
-  <w:style w:type="table" w:styleId="TableGrid">
+  <w:style w:type="table" w:styleId="Mkatabulky">
     <w:name w:val="Table Grid"/>
-    <w:basedOn w:val="TableNormal"/>
+    <w:basedOn w:val="Normlntabulka"/>
     <w:uiPriority w:val="39"/>
     <w:rsid w:val="00534D45"/>
     <w:pPr>
@@ -29942,11 +30719,11 @@
       </w:tblCellMar>
     </w:tblPr>
   </w:style>
-  <w:style w:type="paragraph" w:styleId="Title">
+  <w:style w:type="paragraph" w:styleId="Nzev">
     <w:name w:val="Title"/>
-    <w:basedOn w:val="Normal"/>
-    <w:next w:val="Normal"/>
-    <w:link w:val="TitleChar"/>
+    <w:basedOn w:val="Normln"/>
+    <w:next w:val="Normln"/>
+    <w:link w:val="NzevChar"/>
     <w:uiPriority w:val="10"/>
     <w:qFormat/>
     <w:rsid w:val="00A6597B"/>
@@ -29962,10 +30739,10 @@
       <w:szCs w:val="56"/>
     </w:rPr>
   </w:style>
-  <w:style w:type="character" w:customStyle="1" w:styleId="TitleChar">
-    <w:name w:val="Title Char"/>
-    <w:basedOn w:val="DefaultParagraphFont"/>
-    <w:link w:val="Title"/>
+  <w:style w:type="character" w:customStyle="1" w:styleId="NzevChar">
+    <w:name w:val="Název Char"/>
+    <w:basedOn w:val="Standardnpsmoodstavce"/>
+    <w:link w:val="Nzev"/>
     <w:uiPriority w:val="10"/>
     <w:rsid w:val="00A6597B"/>
     <w:rPr>
@@ -29976,10 +30753,10 @@
       <w:szCs w:val="56"/>
     </w:rPr>
   </w:style>
-  <w:style w:type="paragraph" w:styleId="TOC4">
+  <w:style w:type="paragraph" w:styleId="Obsah4">
     <w:name w:val="toc 4"/>
-    <w:basedOn w:val="Normal"/>
-    <w:next w:val="Normal"/>
+    <w:basedOn w:val="Normln"/>
+    <w:next w:val="Normln"/>
     <w:autoRedefine/>
     <w:uiPriority w:val="39"/>
     <w:unhideWhenUsed/>
@@ -29989,10 +30766,10 @@
       <w:ind w:left="780"/>
     </w:pPr>
   </w:style>
-  <w:style w:type="character" w:customStyle="1" w:styleId="FootnoteTextChar">
-    <w:name w:val="Footnote Text Char"/>
-    <w:basedOn w:val="DefaultParagraphFont"/>
-    <w:link w:val="FootnoteText"/>
+  <w:style w:type="character" w:customStyle="1" w:styleId="TextpoznpodarouChar">
+    <w:name w:val="Text pozn. pod čarou Char"/>
+    <w:basedOn w:val="Standardnpsmoodstavce"/>
+    <w:link w:val="Textpoznpodarou"/>
     <w:uiPriority w:val="99"/>
     <w:semiHidden/>
     <w:rsid w:val="00FD01D8"/>
@@ -30001,10 +30778,10 @@
       <w:szCs w:val="20"/>
     </w:rPr>
   </w:style>
-  <w:style w:type="paragraph" w:styleId="FootnoteText">
+  <w:style w:type="paragraph" w:styleId="Textpoznpodarou">
     <w:name w:val="footnote text"/>
-    <w:basedOn w:val="Normal"/>
-    <w:link w:val="FootnoteTextChar"/>
+    <w:basedOn w:val="Normln"/>
+    <w:link w:val="TextpoznpodarouChar"/>
     <w:uiPriority w:val="99"/>
     <w:semiHidden/>
     <w:unhideWhenUsed/>
@@ -30019,10 +30796,10 @@
       <w:szCs w:val="20"/>
     </w:rPr>
   </w:style>
-  <w:style w:type="character" w:customStyle="1" w:styleId="EndnoteTextChar">
-    <w:name w:val="Endnote Text Char"/>
-    <w:basedOn w:val="DefaultParagraphFont"/>
-    <w:link w:val="EndnoteText"/>
+  <w:style w:type="character" w:customStyle="1" w:styleId="TextvysvtlivekChar">
+    <w:name w:val="Text vysvětlivek Char"/>
+    <w:basedOn w:val="Standardnpsmoodstavce"/>
+    <w:link w:val="Textvysvtlivek"/>
     <w:uiPriority w:val="99"/>
     <w:semiHidden/>
     <w:rsid w:val="00FD01D8"/>
@@ -30031,10 +30808,10 @@
       <w:szCs w:val="20"/>
     </w:rPr>
   </w:style>
-  <w:style w:type="paragraph" w:styleId="EndnoteText">
+  <w:style w:type="paragraph" w:styleId="Textvysvtlivek">
     <w:name w:val="endnote text"/>
-    <w:basedOn w:val="Normal"/>
-    <w:link w:val="EndnoteTextChar"/>
+    <w:basedOn w:val="Normln"/>
+    <w:link w:val="TextvysvtlivekChar"/>
     <w:uiPriority w:val="99"/>
     <w:semiHidden/>
     <w:unhideWhenUsed/>
@@ -30352,7 +31129,7 @@
 </file>
 
 <file path=customXml/itemProps1.xml><?xml version="1.0" encoding="utf-8"?>
-<ds:datastoreItem xmlns:ds="http://schemas.openxmlformats.org/officeDocument/2006/customXml" ds:itemID="{CA5F7CD2-D695-4A4D-AE11-F60C2DCD35A5}">
+<ds:datastoreItem xmlns:ds="http://schemas.openxmlformats.org/officeDocument/2006/customXml" ds:itemID="{69FA7BF8-3A15-4F14-8848-112199370BC1}">
   <ds:schemaRefs>
     <ds:schemaRef ds:uri="http://schemas.openxmlformats.org/officeDocument/2006/bibliography"/>
   </ds:schemaRefs>
